--- a/Documents/CodingTechniques.docx
+++ b/Documents/CodingTechniques.docx
@@ -34,8 +34,13 @@
         <w:jc w:val="both"/>
       </w:pPr>
       <w:r>
-        <w:t>Use Math.Log</w:t>
-      </w:r>
+        <w:t xml:space="preserve">Use </w:t>
+      </w:r>
+      <w:proofErr w:type="spellStart"/>
+      <w:r>
+        <w:t>Math.Log</w:t>
+      </w:r>
+      <w:proofErr w:type="spellEnd"/>
       <w:r>
         <w:t xml:space="preserve"> </w:t>
       </w:r>
@@ -118,7 +123,7 @@
           <w:sz w:val="20"/>
           <w:szCs w:val="20"/>
         </w:rPr>
-        <w:t>)</w:t>
+        <w:t>) Math.</w:t>
       </w:r>
       <w:r>
         <w:rPr>
@@ -127,7 +132,7 @@
           <w:sz w:val="20"/>
           <w:szCs w:val="20"/>
         </w:rPr>
-        <w:t xml:space="preserve"> </w:t>
+        <w:t>L</w:t>
       </w:r>
       <w:r>
         <w:rPr>
@@ -136,7 +141,65 @@
           <w:sz w:val="20"/>
           <w:szCs w:val="20"/>
         </w:rPr>
-        <w:t xml:space="preserve">Math.log(nums[i]) + </w:t>
+        <w:t>og</w:t>
+      </w:r>
+      <w:r>
+        <w:rPr>
+          <w:rFonts w:ascii="Consolas" w:eastAsia="Times New Roman" w:hAnsi="Consolas" w:cs="Courier New"/>
+          <w:color w:val="263238"/>
+          <w:sz w:val="20"/>
+          <w:szCs w:val="20"/>
+        </w:rPr>
+        <w:t>10</w:t>
+      </w:r>
+      <w:r>
+        <w:rPr>
+          <w:rFonts w:ascii="Consolas" w:eastAsia="Times New Roman" w:hAnsi="Consolas" w:cs="Courier New"/>
+          <w:color w:val="263238"/>
+          <w:sz w:val="20"/>
+          <w:szCs w:val="20"/>
+        </w:rPr>
+        <w:t>(</w:t>
+      </w:r>
+      <w:proofErr w:type="spellStart"/>
+      <w:r>
+        <w:rPr>
+          <w:rFonts w:ascii="Consolas" w:eastAsia="Times New Roman" w:hAnsi="Consolas" w:cs="Courier New"/>
+          <w:color w:val="263238"/>
+          <w:sz w:val="20"/>
+          <w:szCs w:val="20"/>
+        </w:rPr>
+        <w:t>nums</w:t>
+      </w:r>
+      <w:proofErr w:type="spellEnd"/>
+      <w:r>
+        <w:rPr>
+          <w:rFonts w:ascii="Consolas" w:eastAsia="Times New Roman" w:hAnsi="Consolas" w:cs="Courier New"/>
+          <w:color w:val="263238"/>
+          <w:sz w:val="20"/>
+          <w:szCs w:val="20"/>
+        </w:rPr>
+        <w:t>[</w:t>
+      </w:r>
+      <w:proofErr w:type="spellStart"/>
+      <w:r>
+        <w:rPr>
+          <w:rFonts w:ascii="Consolas" w:eastAsia="Times New Roman" w:hAnsi="Consolas" w:cs="Courier New"/>
+          <w:color w:val="263238"/>
+          <w:sz w:val="20"/>
+          <w:szCs w:val="20"/>
+        </w:rPr>
+        <w:t>i</w:t>
+      </w:r>
+      <w:proofErr w:type="spellEnd"/>
+      <w:r>
+        <w:rPr>
+          <w:rFonts w:ascii="Consolas" w:eastAsia="Times New Roman" w:hAnsi="Consolas" w:cs="Courier New"/>
+          <w:color w:val="263238"/>
+          <w:sz w:val="20"/>
+          <w:szCs w:val="20"/>
+        </w:rPr>
+        <w:t xml:space="preserve">]) + </w:t>
       </w:r>
       <w:r>
         <w:rPr>
@@ -194,13 +257,22 @@
           <w:rFonts w:eastAsia="Times New Roman" w:cstheme="minorHAnsi"/>
           <w:color w:val="000000" w:themeColor="text1"/>
         </w:rPr>
-        <w:t>Create variable with value 10 (decimal) and mod the number with the value</w:t>
-      </w:r>
+        <w:t>Create variable with value 10 (decimal) and mod th</w:t>
+      </w:r>
+      <w:bookmarkStart w:id="0" w:name="_GoBack"/>
+      <w:bookmarkEnd w:id="0"/>
       <w:r>
         <w:rPr>
           <w:rFonts w:eastAsia="Times New Roman" w:cstheme="minorHAnsi"/>
           <w:color w:val="000000" w:themeColor="text1"/>
         </w:rPr>
+        <w:t>e number with the value</w:t>
+      </w:r>
+      <w:r>
+        <w:rPr>
+          <w:rFonts w:eastAsia="Times New Roman" w:cstheme="minorHAnsi"/>
+          <w:color w:val="000000" w:themeColor="text1"/>
+        </w:rPr>
         <w:t>:</w:t>
       </w:r>
     </w:p>
@@ -250,13 +322,23 @@
         </w:rPr>
         <w:t xml:space="preserve"> </w:t>
       </w:r>
-      <w:r>
-        <w:rPr>
-          <w:rStyle w:val="HTMLCode"/>
-          <w:rFonts w:ascii="Consolas" w:eastAsiaTheme="minorHAnsi" w:hAnsi="Consolas"/>
-          <w:color w:val="263238"/>
-        </w:rPr>
-        <w:t xml:space="preserve">NumberOfDigits </w:t>
+      <w:proofErr w:type="spellStart"/>
+      <w:r>
+        <w:rPr>
+          <w:rStyle w:val="HTMLCode"/>
+          <w:rFonts w:ascii="Consolas" w:eastAsiaTheme="minorHAnsi" w:hAnsi="Consolas"/>
+          <w:color w:val="263238"/>
+        </w:rPr>
+        <w:t>NumberOfDigits</w:t>
+      </w:r>
+      <w:proofErr w:type="spellEnd"/>
+      <w:r>
+        <w:rPr>
+          <w:rStyle w:val="HTMLCode"/>
+          <w:rFonts w:ascii="Consolas" w:eastAsiaTheme="minorHAnsi" w:hAnsi="Consolas"/>
+          <w:color w:val="263238"/>
+        </w:rPr>
+        <w:t xml:space="preserve"> </w:t>
       </w:r>
       <w:r>
         <w:rPr>
@@ -282,7 +364,25 @@
           <w:rFonts w:ascii="Consolas" w:eastAsiaTheme="minorHAnsi" w:hAnsi="Consolas"/>
           <w:color w:val="263238"/>
         </w:rPr>
-        <w:t xml:space="preserve"> val)</w:t>
+        <w:t xml:space="preserve"> </w:t>
+      </w:r>
+      <w:proofErr w:type="spellStart"/>
+      <w:r>
+        <w:rPr>
+          <w:rStyle w:val="HTMLCode"/>
+          <w:rFonts w:ascii="Consolas" w:eastAsiaTheme="minorHAnsi" w:hAnsi="Consolas"/>
+          <w:color w:val="263238"/>
+        </w:rPr>
+        <w:t>val</w:t>
+      </w:r>
+      <w:proofErr w:type="spellEnd"/>
+      <w:r>
+        <w:rPr>
+          <w:rStyle w:val="HTMLCode"/>
+          <w:rFonts w:ascii="Consolas" w:eastAsiaTheme="minorHAnsi" w:hAnsi="Consolas"/>
+          <w:color w:val="263238"/>
+        </w:rPr>
+        <w:t>)</w:t>
       </w:r>
     </w:p>
     <w:p>
@@ -417,8 +517,18 @@
           <w:rFonts w:ascii="Consolas" w:eastAsiaTheme="minorHAnsi" w:hAnsi="Consolas"/>
           <w:color w:val="263238"/>
         </w:rPr>
-        <w:t xml:space="preserve"> mul</w:t>
-      </w:r>
+        <w:t xml:space="preserve"> </w:t>
+      </w:r>
+      <w:proofErr w:type="spellStart"/>
+      <w:r>
+        <w:rPr>
+          <w:rStyle w:val="HTMLCode"/>
+          <w:rFonts w:ascii="Consolas" w:eastAsiaTheme="minorHAnsi" w:hAnsi="Consolas"/>
+          <w:color w:val="263238"/>
+        </w:rPr>
+        <w:t>mul</w:t>
+      </w:r>
+      <w:proofErr w:type="spellEnd"/>
       <w:r>
         <w:rPr>
           <w:rStyle w:val="HTMLCode"/>
@@ -510,6 +620,7 @@
         </w:rPr>
         <w:t>(</w:t>
       </w:r>
+      <w:proofErr w:type="spellStart"/>
       <w:proofErr w:type="gramEnd"/>
       <w:r>
         <w:rPr>
@@ -519,6 +630,7 @@
         </w:rPr>
         <w:t>val</w:t>
       </w:r>
+      <w:proofErr w:type="spellEnd"/>
       <w:r>
         <w:rPr>
           <w:rStyle w:val="HTMLCode"/>
@@ -543,6 +655,7 @@
         </w:rPr>
         <w:t xml:space="preserve"> </w:t>
       </w:r>
+      <w:proofErr w:type="spellStart"/>
       <w:r>
         <w:rPr>
           <w:rStyle w:val="HTMLCode"/>
@@ -551,6 +664,7 @@
         </w:rPr>
         <w:t>mul</w:t>
       </w:r>
+      <w:proofErr w:type="spellEnd"/>
       <w:r>
         <w:rPr>
           <w:rStyle w:val="HTMLCode"/>
@@ -575,13 +689,23 @@
         </w:rPr>
         <w:t xml:space="preserve"> </w:t>
       </w:r>
-      <w:r>
-        <w:rPr>
-          <w:rStyle w:val="HTMLCode"/>
-          <w:rFonts w:ascii="Consolas" w:eastAsiaTheme="minorHAnsi" w:hAnsi="Consolas"/>
-          <w:color w:val="263238"/>
-        </w:rPr>
-        <w:t>val)</w:t>
+      <w:proofErr w:type="spellStart"/>
+      <w:r>
+        <w:rPr>
+          <w:rStyle w:val="HTMLCode"/>
+          <w:rFonts w:ascii="Consolas" w:eastAsiaTheme="minorHAnsi" w:hAnsi="Consolas"/>
+          <w:color w:val="263238"/>
+        </w:rPr>
+        <w:t>val</w:t>
+      </w:r>
+      <w:proofErr w:type="spellEnd"/>
+      <w:r>
+        <w:rPr>
+          <w:rStyle w:val="HTMLCode"/>
+          <w:rFonts w:ascii="Consolas" w:eastAsiaTheme="minorHAnsi" w:hAnsi="Consolas"/>
+          <w:color w:val="263238"/>
+        </w:rPr>
+        <w:t>)</w:t>
       </w:r>
     </w:p>
     <w:p>
@@ -638,8 +762,18 @@
           <w:rFonts w:ascii="Consolas" w:eastAsiaTheme="minorHAnsi" w:hAnsi="Consolas"/>
           <w:color w:val="263238"/>
         </w:rPr>
-        <w:t xml:space="preserve">            mul</w:t>
-      </w:r>
+        <w:t xml:space="preserve">            </w:t>
+      </w:r>
+      <w:proofErr w:type="spellStart"/>
+      <w:r>
+        <w:rPr>
+          <w:rStyle w:val="HTMLCode"/>
+          <w:rFonts w:ascii="Consolas" w:eastAsiaTheme="minorHAnsi" w:hAnsi="Consolas"/>
+          <w:color w:val="263238"/>
+        </w:rPr>
+        <w:t>mul</w:t>
+      </w:r>
+      <w:proofErr w:type="spellEnd"/>
       <w:r>
         <w:rPr>
           <w:rStyle w:val="HTMLCode"/>
@@ -664,6 +798,7 @@
         </w:rPr>
         <w:t xml:space="preserve"> </w:t>
       </w:r>
+      <w:proofErr w:type="spellStart"/>
       <w:r>
         <w:rPr>
           <w:rStyle w:val="HTMLCode"/>
@@ -672,6 +807,7 @@
         </w:rPr>
         <w:t>mul</w:t>
       </w:r>
+      <w:proofErr w:type="spellEnd"/>
       <w:r>
         <w:rPr>
           <w:rStyle w:val="HTMLCode"/>
@@ -760,27 +896,7 @@
           <w:sz w:val="20"/>
           <w:szCs w:val="20"/>
         </w:rPr>
-        <w:t>r</w:t>
-      </w:r>
-      <w:r>
-        <w:rPr>
-          <w:rStyle w:val="hljs-keyword"/>
-          <w:rFonts w:ascii="Consolas" w:hAnsi="Consolas"/>
-          <w:color w:val="AA0D91"/>
-          <w:sz w:val="20"/>
-          <w:szCs w:val="20"/>
-        </w:rPr>
-        <w:t>e</w:t>
-      </w:r>
-      <w:r>
-        <w:rPr>
-          <w:rStyle w:val="hljs-keyword"/>
-          <w:rFonts w:ascii="Consolas" w:hAnsi="Consolas"/>
-          <w:color w:val="AA0D91"/>
-          <w:sz w:val="20"/>
-          <w:szCs w:val="20"/>
-        </w:rPr>
-        <w:t>turn</w:t>
+        <w:t>return</w:t>
       </w:r>
       <w:r>
         <w:rPr>
@@ -816,15 +932,750 @@
     </w:p>
     <w:p>
       <w:pPr>
-        <w:pStyle w:val="NoSpacing"/>
-        <w:ind w:left="720"/>
-        <w:rPr>
-          <w:rFonts w:ascii="Consolas" w:hAnsi="Consolas" w:cs="Courier New"/>
-          <w:color w:val="000000" w:themeColor="text1"/>
-          <w:sz w:val="20"/>
-          <w:szCs w:val="20"/>
-        </w:rPr>
-      </w:pPr>
+        <w:pStyle w:val="Heading2"/>
+      </w:pPr>
+      <w:r>
+        <w:t>Reverse an Integer number?</w:t>
+      </w:r>
+    </w:p>
+    <w:p/>
+    <w:p>
+      <w:pPr>
+        <w:autoSpaceDE w:val="0"/>
+        <w:autoSpaceDN w:val="0"/>
+        <w:adjustRightInd w:val="0"/>
+        <w:spacing w:after="0" w:line="240" w:lineRule="auto"/>
+        <w:rPr>
+          <w:rFonts w:ascii="Consolas" w:hAnsi="Consolas" w:cs="Consolas"/>
+          <w:color w:val="000000"/>
+          <w:sz w:val="19"/>
+          <w:szCs w:val="19"/>
+        </w:rPr>
+      </w:pPr>
+      <w:r>
+        <w:rPr>
+          <w:rFonts w:ascii="Consolas" w:hAnsi="Consolas" w:cs="Consolas"/>
+          <w:color w:val="0000FF"/>
+          <w:sz w:val="19"/>
+          <w:szCs w:val="19"/>
+        </w:rPr>
+        <w:t>public</w:t>
+      </w:r>
+      <w:r>
+        <w:rPr>
+          <w:rFonts w:ascii="Consolas" w:hAnsi="Consolas" w:cs="Consolas"/>
+          <w:color w:val="000000"/>
+          <w:sz w:val="19"/>
+          <w:szCs w:val="19"/>
+        </w:rPr>
+        <w:t xml:space="preserve"> </w:t>
+      </w:r>
+      <w:r>
+        <w:rPr>
+          <w:rFonts w:ascii="Consolas" w:hAnsi="Consolas" w:cs="Consolas"/>
+          <w:color w:val="0000FF"/>
+          <w:sz w:val="19"/>
+          <w:szCs w:val="19"/>
+        </w:rPr>
+        <w:t>static</w:t>
+      </w:r>
+      <w:r>
+        <w:rPr>
+          <w:rFonts w:ascii="Consolas" w:hAnsi="Consolas" w:cs="Consolas"/>
+          <w:color w:val="000000"/>
+          <w:sz w:val="19"/>
+          <w:szCs w:val="19"/>
+        </w:rPr>
+        <w:t xml:space="preserve"> </w:t>
+      </w:r>
+      <w:r>
+        <w:rPr>
+          <w:rFonts w:ascii="Consolas" w:hAnsi="Consolas" w:cs="Consolas"/>
+          <w:color w:val="0000FF"/>
+          <w:sz w:val="19"/>
+          <w:szCs w:val="19"/>
+        </w:rPr>
+        <w:t>int</w:t>
+      </w:r>
+      <w:r>
+        <w:rPr>
+          <w:rFonts w:ascii="Consolas" w:hAnsi="Consolas" w:cs="Consolas"/>
+          <w:color w:val="000000"/>
+          <w:sz w:val="19"/>
+          <w:szCs w:val="19"/>
+        </w:rPr>
+        <w:t xml:space="preserve"> </w:t>
+      </w:r>
+      <w:proofErr w:type="gramStart"/>
+      <w:r>
+        <w:rPr>
+          <w:rFonts w:ascii="Consolas" w:hAnsi="Consolas" w:cs="Consolas"/>
+          <w:color w:val="000000"/>
+          <w:sz w:val="19"/>
+          <w:szCs w:val="19"/>
+        </w:rPr>
+        <w:t>Reverse(</w:t>
+      </w:r>
+      <w:proofErr w:type="gramEnd"/>
+      <w:r>
+        <w:rPr>
+          <w:rFonts w:ascii="Consolas" w:hAnsi="Consolas" w:cs="Consolas"/>
+          <w:color w:val="0000FF"/>
+          <w:sz w:val="19"/>
+          <w:szCs w:val="19"/>
+        </w:rPr>
+        <w:t>int</w:t>
+      </w:r>
+      <w:r>
+        <w:rPr>
+          <w:rFonts w:ascii="Consolas" w:hAnsi="Consolas" w:cs="Consolas"/>
+          <w:color w:val="000000"/>
+          <w:sz w:val="19"/>
+          <w:szCs w:val="19"/>
+        </w:rPr>
+        <w:t xml:space="preserve"> </w:t>
+      </w:r>
+      <w:r>
+        <w:rPr>
+          <w:rFonts w:ascii="Consolas" w:hAnsi="Consolas" w:cs="Consolas"/>
+          <w:color w:val="000000"/>
+          <w:sz w:val="19"/>
+          <w:szCs w:val="19"/>
+          <w:highlight w:val="yellow"/>
+        </w:rPr>
+        <w:t>x</w:t>
+      </w:r>
+      <w:r>
+        <w:rPr>
+          <w:rFonts w:ascii="Consolas" w:hAnsi="Consolas" w:cs="Consolas"/>
+          <w:color w:val="000000"/>
+          <w:sz w:val="19"/>
+          <w:szCs w:val="19"/>
+        </w:rPr>
+        <w:t>)</w:t>
+      </w:r>
+    </w:p>
+    <w:p>
+      <w:pPr>
+        <w:autoSpaceDE w:val="0"/>
+        <w:autoSpaceDN w:val="0"/>
+        <w:adjustRightInd w:val="0"/>
+        <w:spacing w:after="0" w:line="240" w:lineRule="auto"/>
+        <w:rPr>
+          <w:rFonts w:ascii="Consolas" w:hAnsi="Consolas" w:cs="Consolas"/>
+          <w:color w:val="000000"/>
+          <w:sz w:val="19"/>
+          <w:szCs w:val="19"/>
+        </w:rPr>
+      </w:pPr>
+      <w:r>
+        <w:rPr>
+          <w:rFonts w:ascii="Consolas" w:hAnsi="Consolas" w:cs="Consolas"/>
+          <w:color w:val="000000"/>
+          <w:sz w:val="19"/>
+          <w:szCs w:val="19"/>
+        </w:rPr>
+        <w:t>{</w:t>
+      </w:r>
+    </w:p>
+    <w:p>
+      <w:pPr>
+        <w:autoSpaceDE w:val="0"/>
+        <w:autoSpaceDN w:val="0"/>
+        <w:adjustRightInd w:val="0"/>
+        <w:spacing w:after="0" w:line="240" w:lineRule="auto"/>
+        <w:rPr>
+          <w:rFonts w:ascii="Consolas" w:hAnsi="Consolas" w:cs="Consolas"/>
+          <w:color w:val="000000"/>
+          <w:sz w:val="19"/>
+          <w:szCs w:val="19"/>
+        </w:rPr>
+      </w:pPr>
+      <w:r>
+        <w:rPr>
+          <w:rFonts w:ascii="Consolas" w:hAnsi="Consolas" w:cs="Consolas"/>
+          <w:color w:val="000000"/>
+          <w:sz w:val="19"/>
+          <w:szCs w:val="19"/>
+        </w:rPr>
+        <w:t xml:space="preserve">    </w:t>
+      </w:r>
+      <w:r>
+        <w:rPr>
+          <w:rFonts w:ascii="Consolas" w:hAnsi="Consolas" w:cs="Consolas"/>
+          <w:color w:val="0000FF"/>
+          <w:sz w:val="19"/>
+          <w:szCs w:val="19"/>
+          <w:highlight w:val="green"/>
+        </w:rPr>
+        <w:t>int</w:t>
+      </w:r>
+      <w:r>
+        <w:rPr>
+          <w:rFonts w:ascii="Consolas" w:hAnsi="Consolas" w:cs="Consolas"/>
+          <w:color w:val="000000"/>
+          <w:sz w:val="19"/>
+          <w:szCs w:val="19"/>
+          <w:highlight w:val="green"/>
+        </w:rPr>
+        <w:t xml:space="preserve"> </w:t>
+      </w:r>
+      <w:proofErr w:type="spellStart"/>
+      <w:r>
+        <w:rPr>
+          <w:rFonts w:ascii="Consolas" w:hAnsi="Consolas" w:cs="Consolas"/>
+          <w:color w:val="000000"/>
+          <w:sz w:val="19"/>
+          <w:szCs w:val="19"/>
+          <w:highlight w:val="green"/>
+        </w:rPr>
+        <w:t>RevNum</w:t>
+      </w:r>
+      <w:proofErr w:type="spellEnd"/>
+      <w:r>
+        <w:rPr>
+          <w:rFonts w:ascii="Consolas" w:hAnsi="Consolas" w:cs="Consolas"/>
+          <w:color w:val="000000"/>
+          <w:sz w:val="19"/>
+          <w:szCs w:val="19"/>
+          <w:highlight w:val="green"/>
+        </w:rPr>
+        <w:t xml:space="preserve"> = 0;</w:t>
+      </w:r>
+    </w:p>
+    <w:p>
+      <w:pPr>
+        <w:autoSpaceDE w:val="0"/>
+        <w:autoSpaceDN w:val="0"/>
+        <w:adjustRightInd w:val="0"/>
+        <w:spacing w:after="0" w:line="240" w:lineRule="auto"/>
+        <w:rPr>
+          <w:rFonts w:ascii="Consolas" w:hAnsi="Consolas" w:cs="Consolas"/>
+          <w:color w:val="000000"/>
+          <w:sz w:val="19"/>
+          <w:szCs w:val="19"/>
+        </w:rPr>
+      </w:pPr>
+      <w:r>
+        <w:rPr>
+          <w:rFonts w:ascii="Consolas" w:hAnsi="Consolas" w:cs="Consolas"/>
+          <w:color w:val="000000"/>
+          <w:sz w:val="19"/>
+          <w:szCs w:val="19"/>
+        </w:rPr>
+        <w:t xml:space="preserve">    </w:t>
+      </w:r>
+      <w:r>
+        <w:rPr>
+          <w:rFonts w:ascii="Consolas" w:hAnsi="Consolas" w:cs="Consolas"/>
+          <w:color w:val="0000FF"/>
+          <w:sz w:val="19"/>
+          <w:szCs w:val="19"/>
+        </w:rPr>
+        <w:t>bool</w:t>
+      </w:r>
+      <w:r>
+        <w:rPr>
+          <w:rFonts w:ascii="Consolas" w:hAnsi="Consolas" w:cs="Consolas"/>
+          <w:color w:val="000000"/>
+          <w:sz w:val="19"/>
+          <w:szCs w:val="19"/>
+        </w:rPr>
+        <w:t xml:space="preserve"> </w:t>
+      </w:r>
+      <w:proofErr w:type="spellStart"/>
+      <w:r>
+        <w:rPr>
+          <w:rFonts w:ascii="Consolas" w:hAnsi="Consolas" w:cs="Consolas"/>
+          <w:color w:val="000000"/>
+          <w:sz w:val="19"/>
+          <w:szCs w:val="19"/>
+        </w:rPr>
+        <w:t>PosInt</w:t>
+      </w:r>
+      <w:proofErr w:type="spellEnd"/>
+      <w:r>
+        <w:rPr>
+          <w:rFonts w:ascii="Consolas" w:hAnsi="Consolas" w:cs="Consolas"/>
+          <w:color w:val="000000"/>
+          <w:sz w:val="19"/>
+          <w:szCs w:val="19"/>
+        </w:rPr>
+        <w:t xml:space="preserve"> = x &gt;= </w:t>
+      </w:r>
+      <w:proofErr w:type="gramStart"/>
+      <w:r>
+        <w:rPr>
+          <w:rFonts w:ascii="Consolas" w:hAnsi="Consolas" w:cs="Consolas"/>
+          <w:color w:val="000000"/>
+          <w:sz w:val="19"/>
+          <w:szCs w:val="19"/>
+        </w:rPr>
+        <w:t>0 ?</w:t>
+      </w:r>
+      <w:proofErr w:type="gramEnd"/>
+      <w:r>
+        <w:rPr>
+          <w:rFonts w:ascii="Consolas" w:hAnsi="Consolas" w:cs="Consolas"/>
+          <w:color w:val="000000"/>
+          <w:sz w:val="19"/>
+          <w:szCs w:val="19"/>
+        </w:rPr>
+        <w:t xml:space="preserve"> </w:t>
+      </w:r>
+      <w:r>
+        <w:rPr>
+          <w:rFonts w:ascii="Consolas" w:hAnsi="Consolas" w:cs="Consolas"/>
+          <w:color w:val="0000FF"/>
+          <w:sz w:val="19"/>
+          <w:szCs w:val="19"/>
+        </w:rPr>
+        <w:t>true</w:t>
+      </w:r>
+      <w:r>
+        <w:rPr>
+          <w:rFonts w:ascii="Consolas" w:hAnsi="Consolas" w:cs="Consolas"/>
+          <w:color w:val="000000"/>
+          <w:sz w:val="19"/>
+          <w:szCs w:val="19"/>
+        </w:rPr>
+        <w:t xml:space="preserve"> : </w:t>
+      </w:r>
+      <w:r>
+        <w:rPr>
+          <w:rFonts w:ascii="Consolas" w:hAnsi="Consolas" w:cs="Consolas"/>
+          <w:color w:val="0000FF"/>
+          <w:sz w:val="19"/>
+          <w:szCs w:val="19"/>
+        </w:rPr>
+        <w:t>false</w:t>
+      </w:r>
+      <w:r>
+        <w:rPr>
+          <w:rFonts w:ascii="Consolas" w:hAnsi="Consolas" w:cs="Consolas"/>
+          <w:color w:val="000000"/>
+          <w:sz w:val="19"/>
+          <w:szCs w:val="19"/>
+        </w:rPr>
+        <w:t>;</w:t>
+      </w:r>
+    </w:p>
+    <w:p>
+      <w:pPr>
+        <w:autoSpaceDE w:val="0"/>
+        <w:autoSpaceDN w:val="0"/>
+        <w:adjustRightInd w:val="0"/>
+        <w:spacing w:after="0" w:line="240" w:lineRule="auto"/>
+        <w:rPr>
+          <w:rFonts w:ascii="Consolas" w:hAnsi="Consolas" w:cs="Consolas"/>
+          <w:color w:val="000000"/>
+          <w:sz w:val="19"/>
+          <w:szCs w:val="19"/>
+        </w:rPr>
+      </w:pPr>
+      <w:r>
+        <w:rPr>
+          <w:rFonts w:ascii="Consolas" w:hAnsi="Consolas" w:cs="Consolas"/>
+          <w:color w:val="000000"/>
+          <w:sz w:val="19"/>
+          <w:szCs w:val="19"/>
+        </w:rPr>
+        <w:t xml:space="preserve">    x = </w:t>
+      </w:r>
+      <w:proofErr w:type="spellStart"/>
+      <w:r>
+        <w:rPr>
+          <w:rFonts w:ascii="Consolas" w:hAnsi="Consolas" w:cs="Consolas"/>
+          <w:color w:val="000000"/>
+          <w:sz w:val="19"/>
+          <w:szCs w:val="19"/>
+        </w:rPr>
+        <w:t>Math.Abs</w:t>
+      </w:r>
+      <w:proofErr w:type="spellEnd"/>
+      <w:r>
+        <w:rPr>
+          <w:rFonts w:ascii="Consolas" w:hAnsi="Consolas" w:cs="Consolas"/>
+          <w:color w:val="000000"/>
+          <w:sz w:val="19"/>
+          <w:szCs w:val="19"/>
+        </w:rPr>
+        <w:t>(x);</w:t>
+      </w:r>
+    </w:p>
+    <w:p>
+      <w:pPr>
+        <w:autoSpaceDE w:val="0"/>
+        <w:autoSpaceDN w:val="0"/>
+        <w:adjustRightInd w:val="0"/>
+        <w:spacing w:after="0" w:line="240" w:lineRule="auto"/>
+        <w:rPr>
+          <w:rFonts w:ascii="Consolas" w:hAnsi="Consolas" w:cs="Consolas"/>
+          <w:color w:val="000000"/>
+          <w:sz w:val="19"/>
+          <w:szCs w:val="19"/>
+        </w:rPr>
+      </w:pPr>
+    </w:p>
+    <w:p>
+      <w:pPr>
+        <w:autoSpaceDE w:val="0"/>
+        <w:autoSpaceDN w:val="0"/>
+        <w:adjustRightInd w:val="0"/>
+        <w:spacing w:after="0" w:line="240" w:lineRule="auto"/>
+        <w:rPr>
+          <w:rFonts w:ascii="Consolas" w:hAnsi="Consolas" w:cs="Consolas"/>
+          <w:color w:val="000000"/>
+          <w:sz w:val="19"/>
+          <w:szCs w:val="19"/>
+          <w:highlight w:val="green"/>
+        </w:rPr>
+      </w:pPr>
+      <w:r>
+        <w:rPr>
+          <w:rFonts w:ascii="Consolas" w:hAnsi="Consolas" w:cs="Consolas"/>
+          <w:color w:val="000000"/>
+          <w:sz w:val="19"/>
+          <w:szCs w:val="19"/>
+        </w:rPr>
+        <w:t xml:space="preserve">    </w:t>
+      </w:r>
+      <w:r>
+        <w:rPr>
+          <w:rFonts w:ascii="Consolas" w:hAnsi="Consolas" w:cs="Consolas"/>
+          <w:color w:val="0000FF"/>
+          <w:sz w:val="19"/>
+          <w:szCs w:val="19"/>
+          <w:highlight w:val="green"/>
+        </w:rPr>
+        <w:t>while</w:t>
+      </w:r>
+      <w:r>
+        <w:rPr>
+          <w:rFonts w:ascii="Consolas" w:hAnsi="Consolas" w:cs="Consolas"/>
+          <w:color w:val="000000"/>
+          <w:sz w:val="19"/>
+          <w:szCs w:val="19"/>
+          <w:highlight w:val="green"/>
+        </w:rPr>
+        <w:t xml:space="preserve"> (x &gt; 0)</w:t>
+      </w:r>
+    </w:p>
+    <w:p>
+      <w:pPr>
+        <w:autoSpaceDE w:val="0"/>
+        <w:autoSpaceDN w:val="0"/>
+        <w:adjustRightInd w:val="0"/>
+        <w:spacing w:after="0" w:line="240" w:lineRule="auto"/>
+        <w:rPr>
+          <w:rFonts w:ascii="Consolas" w:hAnsi="Consolas" w:cs="Consolas"/>
+          <w:color w:val="000000"/>
+          <w:sz w:val="19"/>
+          <w:szCs w:val="19"/>
+          <w:highlight w:val="green"/>
+        </w:rPr>
+      </w:pPr>
+      <w:r>
+        <w:rPr>
+          <w:rFonts w:ascii="Consolas" w:hAnsi="Consolas" w:cs="Consolas"/>
+          <w:color w:val="000000"/>
+          <w:sz w:val="19"/>
+          <w:szCs w:val="19"/>
+          <w:highlight w:val="green"/>
+        </w:rPr>
+        <w:t xml:space="preserve">    {</w:t>
+      </w:r>
+    </w:p>
+    <w:p>
+      <w:pPr>
+        <w:autoSpaceDE w:val="0"/>
+        <w:autoSpaceDN w:val="0"/>
+        <w:adjustRightInd w:val="0"/>
+        <w:spacing w:after="0" w:line="240" w:lineRule="auto"/>
+        <w:rPr>
+          <w:rFonts w:ascii="Consolas" w:hAnsi="Consolas" w:cs="Consolas"/>
+          <w:color w:val="000000"/>
+          <w:sz w:val="19"/>
+          <w:szCs w:val="19"/>
+          <w:highlight w:val="green"/>
+        </w:rPr>
+      </w:pPr>
+      <w:r>
+        <w:rPr>
+          <w:rFonts w:ascii="Consolas" w:hAnsi="Consolas" w:cs="Consolas"/>
+          <w:color w:val="000000"/>
+          <w:sz w:val="19"/>
+          <w:szCs w:val="19"/>
+          <w:highlight w:val="green"/>
+        </w:rPr>
+        <w:t xml:space="preserve">      </w:t>
+      </w:r>
+      <w:r>
+        <w:rPr>
+          <w:rFonts w:ascii="Consolas" w:hAnsi="Consolas" w:cs="Consolas"/>
+          <w:color w:val="000000"/>
+          <w:sz w:val="19"/>
+          <w:szCs w:val="19"/>
+          <w:highlight w:val="green"/>
+        </w:rPr>
+        <w:t xml:space="preserve">  </w:t>
+      </w:r>
+      <w:proofErr w:type="spellStart"/>
+      <w:r>
+        <w:rPr>
+          <w:rFonts w:ascii="Consolas" w:hAnsi="Consolas" w:cs="Consolas"/>
+          <w:color w:val="000000"/>
+          <w:sz w:val="19"/>
+          <w:szCs w:val="19"/>
+          <w:highlight w:val="green"/>
+        </w:rPr>
+        <w:t>RevNum</w:t>
+      </w:r>
+      <w:proofErr w:type="spellEnd"/>
+      <w:r>
+        <w:rPr>
+          <w:rFonts w:ascii="Consolas" w:hAnsi="Consolas" w:cs="Consolas"/>
+          <w:color w:val="000000"/>
+          <w:sz w:val="19"/>
+          <w:szCs w:val="19"/>
+          <w:highlight w:val="green"/>
+        </w:rPr>
+        <w:t xml:space="preserve"> = (</w:t>
+      </w:r>
+      <w:proofErr w:type="spellStart"/>
+      <w:r>
+        <w:rPr>
+          <w:rFonts w:ascii="Consolas" w:hAnsi="Consolas" w:cs="Consolas"/>
+          <w:color w:val="000000"/>
+          <w:sz w:val="19"/>
+          <w:szCs w:val="19"/>
+          <w:highlight w:val="green"/>
+        </w:rPr>
+        <w:t>RevNum</w:t>
+      </w:r>
+      <w:proofErr w:type="spellEnd"/>
+      <w:r>
+        <w:rPr>
+          <w:rFonts w:ascii="Consolas" w:hAnsi="Consolas" w:cs="Consolas"/>
+          <w:color w:val="000000"/>
+          <w:sz w:val="19"/>
+          <w:szCs w:val="19"/>
+          <w:highlight w:val="green"/>
+        </w:rPr>
+        <w:t xml:space="preserve"> * 10) + (</w:t>
+      </w:r>
+      <w:r>
+        <w:rPr>
+          <w:rFonts w:ascii="Consolas" w:hAnsi="Consolas" w:cs="Consolas"/>
+          <w:color w:val="000000"/>
+          <w:sz w:val="19"/>
+          <w:szCs w:val="19"/>
+          <w:highlight w:val="yellow"/>
+        </w:rPr>
+        <w:t xml:space="preserve">x </w:t>
+      </w:r>
+      <w:r>
+        <w:rPr>
+          <w:rFonts w:ascii="Consolas" w:hAnsi="Consolas" w:cs="Consolas"/>
+          <w:color w:val="000000"/>
+          <w:sz w:val="19"/>
+          <w:szCs w:val="19"/>
+          <w:highlight w:val="green"/>
+        </w:rPr>
+        <w:t>% 10);</w:t>
+      </w:r>
+    </w:p>
+    <w:p>
+      <w:pPr>
+        <w:autoSpaceDE w:val="0"/>
+        <w:autoSpaceDN w:val="0"/>
+        <w:adjustRightInd w:val="0"/>
+        <w:spacing w:after="0" w:line="240" w:lineRule="auto"/>
+        <w:rPr>
+          <w:rFonts w:ascii="Consolas" w:hAnsi="Consolas" w:cs="Consolas"/>
+          <w:color w:val="000000"/>
+          <w:sz w:val="19"/>
+          <w:szCs w:val="19"/>
+          <w:highlight w:val="green"/>
+        </w:rPr>
+      </w:pPr>
+      <w:r>
+        <w:rPr>
+          <w:rFonts w:ascii="Consolas" w:hAnsi="Consolas" w:cs="Consolas"/>
+          <w:color w:val="000000"/>
+          <w:sz w:val="19"/>
+          <w:szCs w:val="19"/>
+          <w:highlight w:val="green"/>
+        </w:rPr>
+        <w:t xml:space="preserve">        x = x / 10;</w:t>
+      </w:r>
+    </w:p>
+    <w:p>
+      <w:pPr>
+        <w:autoSpaceDE w:val="0"/>
+        <w:autoSpaceDN w:val="0"/>
+        <w:adjustRightInd w:val="0"/>
+        <w:spacing w:after="0" w:line="240" w:lineRule="auto"/>
+        <w:rPr>
+          <w:rFonts w:ascii="Consolas" w:hAnsi="Consolas" w:cs="Consolas"/>
+          <w:color w:val="000000"/>
+          <w:sz w:val="19"/>
+          <w:szCs w:val="19"/>
+        </w:rPr>
+      </w:pPr>
+      <w:r>
+        <w:rPr>
+          <w:rFonts w:ascii="Consolas" w:hAnsi="Consolas" w:cs="Consolas"/>
+          <w:color w:val="000000"/>
+          <w:sz w:val="19"/>
+          <w:szCs w:val="19"/>
+          <w:highlight w:val="green"/>
+        </w:rPr>
+        <w:t xml:space="preserve">    }</w:t>
+      </w:r>
+    </w:p>
+    <w:p>
+      <w:pPr>
+        <w:autoSpaceDE w:val="0"/>
+        <w:autoSpaceDN w:val="0"/>
+        <w:adjustRightInd w:val="0"/>
+        <w:spacing w:after="0" w:line="240" w:lineRule="auto"/>
+        <w:rPr>
+          <w:rFonts w:ascii="Consolas" w:hAnsi="Consolas" w:cs="Consolas"/>
+          <w:color w:val="000000"/>
+          <w:sz w:val="19"/>
+          <w:szCs w:val="19"/>
+        </w:rPr>
+      </w:pPr>
+      <w:r>
+        <w:rPr>
+          <w:rFonts w:ascii="Consolas" w:hAnsi="Consolas" w:cs="Consolas"/>
+          <w:color w:val="000000"/>
+          <w:sz w:val="19"/>
+          <w:szCs w:val="19"/>
+        </w:rPr>
+        <w:t xml:space="preserve">   </w:t>
+      </w:r>
+      <w:r>
+        <w:rPr>
+          <w:rFonts w:ascii="Consolas" w:hAnsi="Consolas" w:cs="Consolas"/>
+          <w:color w:val="000000"/>
+          <w:sz w:val="19"/>
+          <w:szCs w:val="19"/>
+        </w:rPr>
+        <w:t xml:space="preserve"> </w:t>
+      </w:r>
+      <w:r>
+        <w:rPr>
+          <w:rFonts w:ascii="Consolas" w:hAnsi="Consolas" w:cs="Consolas"/>
+          <w:color w:val="0000FF"/>
+          <w:sz w:val="19"/>
+          <w:szCs w:val="19"/>
+        </w:rPr>
+        <w:t>return</w:t>
+      </w:r>
+      <w:r>
+        <w:rPr>
+          <w:rFonts w:ascii="Consolas" w:hAnsi="Consolas" w:cs="Consolas"/>
+          <w:color w:val="000000"/>
+          <w:sz w:val="19"/>
+          <w:szCs w:val="19"/>
+        </w:rPr>
+        <w:t xml:space="preserve"> </w:t>
+      </w:r>
+      <w:proofErr w:type="spellStart"/>
+      <w:proofErr w:type="gramStart"/>
+      <w:r>
+        <w:rPr>
+          <w:rFonts w:ascii="Consolas" w:hAnsi="Consolas" w:cs="Consolas"/>
+          <w:color w:val="000000"/>
+          <w:sz w:val="19"/>
+          <w:szCs w:val="19"/>
+        </w:rPr>
+        <w:t>PosInt</w:t>
+      </w:r>
+      <w:proofErr w:type="spellEnd"/>
+      <w:r>
+        <w:rPr>
+          <w:rFonts w:ascii="Consolas" w:hAnsi="Consolas" w:cs="Consolas"/>
+          <w:color w:val="000000"/>
+          <w:sz w:val="19"/>
+          <w:szCs w:val="19"/>
+        </w:rPr>
+        <w:t xml:space="preserve"> ?</w:t>
+      </w:r>
+      <w:proofErr w:type="gramEnd"/>
+      <w:r>
+        <w:rPr>
+          <w:rFonts w:ascii="Consolas" w:hAnsi="Consolas" w:cs="Consolas"/>
+          <w:color w:val="000000"/>
+          <w:sz w:val="19"/>
+          <w:szCs w:val="19"/>
+        </w:rPr>
+        <w:t xml:space="preserve"> </w:t>
+      </w:r>
+      <w:proofErr w:type="spellStart"/>
+      <w:proofErr w:type="gramStart"/>
+      <w:r>
+        <w:rPr>
+          <w:rFonts w:ascii="Consolas" w:hAnsi="Consolas" w:cs="Consolas"/>
+          <w:color w:val="000000"/>
+          <w:sz w:val="19"/>
+          <w:szCs w:val="19"/>
+        </w:rPr>
+        <w:t>RevNum</w:t>
+      </w:r>
+      <w:proofErr w:type="spellEnd"/>
+      <w:r>
+        <w:rPr>
+          <w:rFonts w:ascii="Consolas" w:hAnsi="Consolas" w:cs="Consolas"/>
+          <w:color w:val="000000"/>
+          <w:sz w:val="19"/>
+          <w:szCs w:val="19"/>
+        </w:rPr>
+        <w:t xml:space="preserve"> :</w:t>
+      </w:r>
+      <w:proofErr w:type="gramEnd"/>
+      <w:r>
+        <w:rPr>
+          <w:rFonts w:ascii="Consolas" w:hAnsi="Consolas" w:cs="Consolas"/>
+          <w:color w:val="000000"/>
+          <w:sz w:val="19"/>
+          <w:szCs w:val="19"/>
+        </w:rPr>
+        <w:t xml:space="preserve"> -</w:t>
+      </w:r>
+      <w:proofErr w:type="spellStart"/>
+      <w:r>
+        <w:rPr>
+          <w:rFonts w:ascii="Consolas" w:hAnsi="Consolas" w:cs="Consolas"/>
+          <w:color w:val="000000"/>
+          <w:sz w:val="19"/>
+          <w:szCs w:val="19"/>
+        </w:rPr>
+        <w:t>RevNum</w:t>
+      </w:r>
+      <w:proofErr w:type="spellEnd"/>
+      <w:r>
+        <w:rPr>
+          <w:rFonts w:ascii="Consolas" w:hAnsi="Consolas" w:cs="Consolas"/>
+          <w:color w:val="000000"/>
+          <w:sz w:val="19"/>
+          <w:szCs w:val="19"/>
+        </w:rPr>
+        <w:t>;</w:t>
+      </w:r>
+    </w:p>
+    <w:p>
+      <w:r>
+        <w:rPr>
+          <w:rFonts w:ascii="Consolas" w:hAnsi="Consolas" w:cs="Consolas"/>
+          <w:color w:val="000000"/>
+          <w:sz w:val="19"/>
+          <w:szCs w:val="19"/>
+        </w:rPr>
+        <w:t>}</w:t>
+      </w:r>
     </w:p>
     <w:p>
       <w:pPr>
@@ -872,6 +1723,7 @@
         </w:rPr>
         <w:t>int num = Convert.ToInt32(</w:t>
       </w:r>
+      <w:proofErr w:type="spellStart"/>
       <w:r>
         <w:rPr>
           <w:rFonts w:ascii="Consolas" w:hAnsi="Consolas"/>
@@ -880,6 +1732,7 @@
         </w:rPr>
         <w:t>BinaryValue</w:t>
       </w:r>
+      <w:proofErr w:type="spellEnd"/>
       <w:r>
         <w:rPr>
           <w:rFonts w:ascii="Consolas" w:hAnsi="Consolas"/>
@@ -974,6 +1827,7 @@
           <w:szCs w:val="20"/>
           <w:highlight w:val="yellow"/>
         </w:rPr>
+        <w:lastRenderedPageBreak/>
         <w:t>num &lt;&lt;= 1;</w:t>
       </w:r>
     </w:p>
@@ -994,7 +1848,27 @@
           <w:szCs w:val="20"/>
           <w:highlight w:val="yellow"/>
         </w:rPr>
-        <w:t>num |= BinaryValue;</w:t>
+        <w:t xml:space="preserve">num |= </w:t>
+      </w:r>
+      <w:proofErr w:type="spellStart"/>
+      <w:r>
+        <w:rPr>
+          <w:rFonts w:ascii="Consolas" w:hAnsi="Consolas"/>
+          <w:sz w:val="20"/>
+          <w:szCs w:val="20"/>
+          <w:highlight w:val="yellow"/>
+        </w:rPr>
+        <w:t>BinaryValue</w:t>
+      </w:r>
+      <w:proofErr w:type="spellEnd"/>
+      <w:r>
+        <w:rPr>
+          <w:rFonts w:ascii="Consolas" w:hAnsi="Consolas"/>
+          <w:sz w:val="20"/>
+          <w:szCs w:val="20"/>
+          <w:highlight w:val="yellow"/>
+        </w:rPr>
+        <w:t>;</w:t>
       </w:r>
     </w:p>
     <w:p>
@@ -1076,7 +1950,27 @@
           <w:szCs w:val="20"/>
           <w:highlight w:val="yellow"/>
         </w:rPr>
-        <w:t>num = (num &lt;&lt; 1) | BinaryValue;</w:t>
+        <w:t xml:space="preserve">num = (num &lt;&lt; 1) | </w:t>
+      </w:r>
+      <w:proofErr w:type="spellStart"/>
+      <w:r>
+        <w:rPr>
+          <w:rFonts w:ascii="Consolas" w:hAnsi="Consolas"/>
+          <w:sz w:val="20"/>
+          <w:szCs w:val="20"/>
+          <w:highlight w:val="yellow"/>
+        </w:rPr>
+        <w:t>BinaryValue</w:t>
+      </w:r>
+      <w:proofErr w:type="spellEnd"/>
+      <w:r>
+        <w:rPr>
+          <w:rFonts w:ascii="Consolas" w:hAnsi="Consolas"/>
+          <w:sz w:val="20"/>
+          <w:szCs w:val="20"/>
+          <w:highlight w:val="yellow"/>
+        </w:rPr>
+        <w:t>;</w:t>
       </w:r>
     </w:p>
     <w:p>
@@ -1099,16 +1993,12 @@
         <w:pStyle w:val="Heading2"/>
       </w:pPr>
     </w:p>
-    <w:p>
-      <w:bookmarkStart w:id="0" w:name="_GoBack"/>
-      <w:bookmarkEnd w:id="0"/>
-    </w:p>
+    <w:p/>
     <w:p>
       <w:pPr>
         <w:pStyle w:val="Heading2"/>
       </w:pPr>
       <w:r>
-        <w:lastRenderedPageBreak/>
         <w:t>Split a number into individual digits (example 123 into 1 and 2 and 3):</w:t>
       </w:r>
     </w:p>
@@ -1162,6 +2052,7 @@
         </w:rPr>
         <w:t xml:space="preserve"> </w:t>
       </w:r>
+      <w:proofErr w:type="spellStart"/>
       <w:r>
         <w:rPr>
           <w:rStyle w:val="typ"/>
@@ -1171,6 +2062,7 @@
         </w:rPr>
         <w:t>GetIntArray</w:t>
       </w:r>
+      <w:proofErr w:type="spellEnd"/>
       <w:r>
         <w:rPr>
           <w:rStyle w:val="pun"/>
@@ -1274,7 +2166,27 @@
           <w:color w:val="393318"/>
           <w:bdr w:val="none" w:sz="0" w:space="0" w:color="auto" w:frame="1"/>
         </w:rPr>
-        <w:t xml:space="preserve"> listOfInts </w:t>
+        <w:t xml:space="preserve"> </w:t>
+      </w:r>
+      <w:proofErr w:type="spellStart"/>
+      <w:r>
+        <w:rPr>
+          <w:rStyle w:val="pln"/>
+          <w:rFonts w:ascii="Consolas" w:hAnsi="Consolas"/>
+          <w:color w:val="393318"/>
+          <w:bdr w:val="none" w:sz="0" w:space="0" w:color="auto" w:frame="1"/>
+        </w:rPr>
+        <w:t>listOfInts</w:t>
+      </w:r>
+      <w:proofErr w:type="spellEnd"/>
+      <w:r>
+        <w:rPr>
+          <w:rStyle w:val="pln"/>
+          <w:rFonts w:ascii="Consolas" w:hAnsi="Consolas"/>
+          <w:color w:val="393318"/>
+          <w:bdr w:val="none" w:sz="0" w:space="0" w:color="auto" w:frame="1"/>
+        </w:rPr>
+        <w:t xml:space="preserve"> </w:t>
       </w:r>
       <w:r>
         <w:rPr>
@@ -1494,7 +2406,17 @@
           <w:color w:val="393318"/>
           <w:bdr w:val="none" w:sz="0" w:space="0" w:color="auto" w:frame="1"/>
         </w:rPr>
-        <w:t xml:space="preserve">        listOfInts</w:t>
+        <w:t xml:space="preserve">        </w:t>
+      </w:r>
+      <w:proofErr w:type="spellStart"/>
+      <w:r>
+        <w:rPr>
+          <w:rStyle w:val="pln"/>
+          <w:rFonts w:ascii="Consolas" w:hAnsi="Consolas"/>
+          <w:color w:val="393318"/>
+          <w:bdr w:val="none" w:sz="0" w:space="0" w:color="auto" w:frame="1"/>
+        </w:rPr>
+        <w:t>listOfInts</w:t>
       </w:r>
       <w:r>
         <w:rPr>
@@ -1514,6 +2436,7 @@
         </w:rPr>
         <w:t>Add</w:t>
       </w:r>
+      <w:proofErr w:type="spellEnd"/>
       <w:r>
         <w:rPr>
           <w:rStyle w:val="pun"/>
@@ -1692,7 +2615,17 @@
           <w:color w:val="393318"/>
           <w:bdr w:val="none" w:sz="0" w:space="0" w:color="auto" w:frame="1"/>
         </w:rPr>
-        <w:t xml:space="preserve">    listOfInts</w:t>
+        <w:t xml:space="preserve">    </w:t>
+      </w:r>
+      <w:proofErr w:type="spellStart"/>
+      <w:r>
+        <w:rPr>
+          <w:rStyle w:val="pln"/>
+          <w:rFonts w:ascii="Consolas" w:hAnsi="Consolas"/>
+          <w:color w:val="393318"/>
+          <w:bdr w:val="none" w:sz="0" w:space="0" w:color="auto" w:frame="1"/>
+        </w:rPr>
+        <w:t>listOfInts</w:t>
       </w:r>
       <w:r>
         <w:rPr>
@@ -1712,6 +2645,7 @@
         </w:rPr>
         <w:t>Reverse</w:t>
       </w:r>
+      <w:proofErr w:type="spellEnd"/>
       <w:r>
         <w:rPr>
           <w:rStyle w:val="pun"/>
@@ -1758,7 +2692,17 @@
           <w:color w:val="393318"/>
           <w:bdr w:val="none" w:sz="0" w:space="0" w:color="auto" w:frame="1"/>
         </w:rPr>
-        <w:t xml:space="preserve"> listOfInts</w:t>
+        <w:t xml:space="preserve"> </w:t>
+      </w:r>
+      <w:proofErr w:type="spellStart"/>
+      <w:r>
+        <w:rPr>
+          <w:rStyle w:val="pln"/>
+          <w:rFonts w:ascii="Consolas" w:hAnsi="Consolas"/>
+          <w:color w:val="393318"/>
+          <w:bdr w:val="none" w:sz="0" w:space="0" w:color="auto" w:frame="1"/>
+        </w:rPr>
+        <w:t>listOfInts</w:t>
       </w:r>
       <w:r>
         <w:rPr>
@@ -1778,6 +2722,7 @@
         </w:rPr>
         <w:t>ToArray</w:t>
       </w:r>
+      <w:proofErr w:type="spellEnd"/>
       <w:r>
         <w:rPr>
           <w:rStyle w:val="pun"/>
@@ -2173,7 +3118,7 @@
       </w:pPr>
     </w:pPrDefault>
   </w:docDefaults>
-  <w:latentStyles w:defLockedState="0" w:defUIPriority="99" w:defSemiHidden="0" w:defUnhideWhenUsed="0" w:defQFormat="0" w:count="377">
+  <w:latentStyles w:defLockedState="0" w:defUIPriority="99" w:defSemiHidden="0" w:defUnhideWhenUsed="0" w:defQFormat="0" w:count="376">
     <w:lsdException w:name="Normal" w:uiPriority="0" w:qFormat="1"/>
     <w:lsdException w:name="heading 1" w:uiPriority="9" w:qFormat="1"/>
     <w:lsdException w:name="heading 2" w:semiHidden="1" w:uiPriority="9" w:unhideWhenUsed="1" w:qFormat="1"/>
@@ -2279,6 +3224,7 @@
     <w:lsdException w:name="HTML Sample" w:semiHidden="1" w:unhideWhenUsed="1"/>
     <w:lsdException w:name="HTML Typewriter" w:semiHidden="1" w:unhideWhenUsed="1"/>
     <w:lsdException w:name="HTML Variable" w:semiHidden="1" w:unhideWhenUsed="1"/>
+    <w:lsdException w:name="Normal Table" w:semiHidden="1" w:unhideWhenUsed="1"/>
     <w:lsdException w:name="annotation subject" w:semiHidden="1" w:unhideWhenUsed="1"/>
     <w:lsdException w:name="No List" w:semiHidden="1" w:unhideWhenUsed="1"/>
     <w:lsdException w:name="Outline List 1" w:semiHidden="1" w:unhideWhenUsed="1"/>
@@ -2324,9 +3270,11 @@
     <w:lsdException w:name="Table Subtle 1" w:semiHidden="1" w:unhideWhenUsed="1"/>
     <w:lsdException w:name="Table Subtle 2" w:semiHidden="1" w:unhideWhenUsed="1"/>
     <w:lsdException w:name="Table Web 1" w:semiHidden="1" w:unhideWhenUsed="1"/>
+    <w:lsdException w:name="Table Web 2" w:semiHidden="1" w:unhideWhenUsed="1"/>
     <w:lsdException w:name="Table Web 3" w:semiHidden="1" w:unhideWhenUsed="1"/>
     <w:lsdException w:name="Balloon Text" w:semiHidden="1" w:unhideWhenUsed="1"/>
     <w:lsdException w:name="Table Grid" w:uiPriority="39"/>
+    <w:lsdException w:name="Table Theme" w:semiHidden="1" w:unhideWhenUsed="1"/>
     <w:lsdException w:name="Placeholder Text" w:semiHidden="1"/>
     <w:lsdException w:name="No Spacing" w:uiPriority="1" w:qFormat="1"/>
     <w:lsdException w:name="Light Shading" w:uiPriority="60"/>
@@ -2547,7 +3495,6 @@
     <w:lsdException w:name="Hashtag" w:semiHidden="1" w:unhideWhenUsed="1"/>
     <w:lsdException w:name="Unresolved Mention" w:semiHidden="1" w:unhideWhenUsed="1"/>
     <w:lsdException w:name="Smart Link" w:semiHidden="1" w:unhideWhenUsed="1"/>
-    <w:lsdException w:name="Smart Link Error" w:semiHidden="1" w:unhideWhenUsed="1"/>
   </w:latentStyles>
   <w:style w:type="paragraph" w:default="1" w:styleId="Normal">
     <w:name w:val="Normal"/>

--- a/Documents/CodingTechniques.docx
+++ b/Documents/CodingTechniques.docx
@@ -257,16 +257,7 @@
           <w:rFonts w:eastAsia="Times New Roman" w:cstheme="minorHAnsi"/>
           <w:color w:val="000000" w:themeColor="text1"/>
         </w:rPr>
-        <w:t>Create variable with value 10 (decimal) and mod th</w:t>
-      </w:r>
-      <w:bookmarkStart w:id="0" w:name="_GoBack"/>
-      <w:bookmarkEnd w:id="0"/>
-      <w:r>
-        <w:rPr>
-          <w:rFonts w:eastAsia="Times New Roman" w:cstheme="minorHAnsi"/>
-          <w:color w:val="000000" w:themeColor="text1"/>
-        </w:rPr>
-        <w:t>e number with the value</w:t>
+        <w:t>Create variable with value 10 (decimal) and mod the number with the value</w:t>
       </w:r>
       <w:r>
         <w:rPr>
@@ -1973,26 +1964,6 @@
         <w:t>;</w:t>
       </w:r>
     </w:p>
-    <w:p>
-      <w:pPr>
-        <w:jc w:val="both"/>
-        <w:rPr>
-          <w:rFonts w:ascii="Consolas" w:hAnsi="Consolas"/>
-          <w:sz w:val="20"/>
-          <w:szCs w:val="20"/>
-        </w:rPr>
-      </w:pPr>
-    </w:p>
-    <w:p>
-      <w:pPr>
-        <w:pStyle w:val="Heading2"/>
-      </w:pPr>
-    </w:p>
-    <w:p>
-      <w:pPr>
-        <w:pStyle w:val="Heading2"/>
-      </w:pPr>
-    </w:p>
     <w:p/>
     <w:p>
       <w:pPr>
@@ -2738,22 +2709,728 @@
         <w:pStyle w:val="HTMLPreformatted"/>
         <w:textAlignment w:val="baseline"/>
         <w:rPr>
-          <w:rFonts w:ascii="Consolas" w:hAnsi="Consolas"/>
-          <w:color w:val="393318"/>
-        </w:rPr>
-      </w:pPr>
-      <w:r>
-        <w:rPr>
           <w:rStyle w:val="pun"/>
           <w:rFonts w:ascii="Consolas" w:hAnsi="Consolas"/>
           <w:color w:val="393318"/>
           <w:bdr w:val="none" w:sz="0" w:space="0" w:color="auto" w:frame="1"/>
         </w:rPr>
+      </w:pPr>
+      <w:r>
+        <w:rPr>
+          <w:rStyle w:val="pun"/>
+          <w:rFonts w:ascii="Consolas" w:hAnsi="Consolas"/>
+          <w:color w:val="393318"/>
+          <w:bdr w:val="none" w:sz="0" w:space="0" w:color="auto" w:frame="1"/>
+        </w:rPr>
         <w:t>}</w:t>
       </w:r>
     </w:p>
     <w:p>
       <w:pPr>
+        <w:pStyle w:val="HTMLPreformatted"/>
+        <w:textAlignment w:val="baseline"/>
+        <w:rPr>
+          <w:rFonts w:ascii="Consolas" w:hAnsi="Consolas"/>
+          <w:color w:val="393318"/>
+        </w:rPr>
+      </w:pPr>
+    </w:p>
+    <w:p>
+      <w:pPr>
+        <w:pStyle w:val="Heading2"/>
+      </w:pPr>
+      <w:r>
+        <w:t>Transform string to lower case</w:t>
+      </w:r>
+    </w:p>
+    <w:p>
+      <w:bookmarkStart w:id="0" w:name="_GoBack"/>
+      <w:bookmarkEnd w:id="0"/>
+    </w:p>
+    <w:p>
+      <w:pPr>
+        <w:autoSpaceDE w:val="0"/>
+        <w:autoSpaceDN w:val="0"/>
+        <w:adjustRightInd w:val="0"/>
+        <w:spacing w:after="0" w:line="240" w:lineRule="auto"/>
+        <w:rPr>
+          <w:rFonts w:ascii="Consolas" w:hAnsi="Consolas" w:cs="Consolas"/>
+          <w:color w:val="000000"/>
+          <w:sz w:val="19"/>
+          <w:szCs w:val="19"/>
+        </w:rPr>
+      </w:pPr>
+      <w:r>
+        <w:rPr>
+          <w:rFonts w:ascii="Consolas" w:hAnsi="Consolas" w:cs="Consolas"/>
+          <w:color w:val="0000FF"/>
+          <w:sz w:val="19"/>
+          <w:szCs w:val="19"/>
+        </w:rPr>
+        <w:t>public</w:t>
+      </w:r>
+      <w:r>
+        <w:rPr>
+          <w:rFonts w:ascii="Consolas" w:hAnsi="Consolas" w:cs="Consolas"/>
+          <w:color w:val="000000"/>
+          <w:sz w:val="19"/>
+          <w:szCs w:val="19"/>
+        </w:rPr>
+        <w:t xml:space="preserve"> </w:t>
+      </w:r>
+      <w:r>
+        <w:rPr>
+          <w:rFonts w:ascii="Consolas" w:hAnsi="Consolas" w:cs="Consolas"/>
+          <w:color w:val="0000FF"/>
+          <w:sz w:val="19"/>
+          <w:szCs w:val="19"/>
+        </w:rPr>
+        <w:t>static</w:t>
+      </w:r>
+      <w:r>
+        <w:rPr>
+          <w:rFonts w:ascii="Consolas" w:hAnsi="Consolas" w:cs="Consolas"/>
+          <w:color w:val="000000"/>
+          <w:sz w:val="19"/>
+          <w:szCs w:val="19"/>
+        </w:rPr>
+        <w:t xml:space="preserve"> </w:t>
+      </w:r>
+      <w:r>
+        <w:rPr>
+          <w:rFonts w:ascii="Consolas" w:hAnsi="Consolas" w:cs="Consolas"/>
+          <w:color w:val="0000FF"/>
+          <w:sz w:val="19"/>
+          <w:szCs w:val="19"/>
+        </w:rPr>
+        <w:t>string</w:t>
+      </w:r>
+      <w:r>
+        <w:rPr>
+          <w:rFonts w:ascii="Consolas" w:hAnsi="Consolas" w:cs="Consolas"/>
+          <w:color w:val="000000"/>
+          <w:sz w:val="19"/>
+          <w:szCs w:val="19"/>
+        </w:rPr>
+        <w:t xml:space="preserve"> </w:t>
+      </w:r>
+      <w:proofErr w:type="spellStart"/>
+      <w:proofErr w:type="gramStart"/>
+      <w:r>
+        <w:rPr>
+          <w:rFonts w:ascii="Consolas" w:hAnsi="Consolas" w:cs="Consolas"/>
+          <w:color w:val="000000"/>
+          <w:sz w:val="19"/>
+          <w:szCs w:val="19"/>
+        </w:rPr>
+        <w:t>ToLower</w:t>
+      </w:r>
+      <w:proofErr w:type="spellEnd"/>
+      <w:r>
+        <w:rPr>
+          <w:rFonts w:ascii="Consolas" w:hAnsi="Consolas" w:cs="Consolas"/>
+          <w:color w:val="000000"/>
+          <w:sz w:val="19"/>
+          <w:szCs w:val="19"/>
+        </w:rPr>
+        <w:t>(</w:t>
+      </w:r>
+      <w:proofErr w:type="gramEnd"/>
+      <w:r>
+        <w:rPr>
+          <w:rFonts w:ascii="Consolas" w:hAnsi="Consolas" w:cs="Consolas"/>
+          <w:color w:val="0000FF"/>
+          <w:sz w:val="19"/>
+          <w:szCs w:val="19"/>
+        </w:rPr>
+        <w:t>string</w:t>
+      </w:r>
+      <w:r>
+        <w:rPr>
+          <w:rFonts w:ascii="Consolas" w:hAnsi="Consolas" w:cs="Consolas"/>
+          <w:color w:val="000000"/>
+          <w:sz w:val="19"/>
+          <w:szCs w:val="19"/>
+        </w:rPr>
+        <w:t xml:space="preserve"> str)</w:t>
+      </w:r>
+    </w:p>
+    <w:p>
+      <w:pPr>
+        <w:autoSpaceDE w:val="0"/>
+        <w:autoSpaceDN w:val="0"/>
+        <w:adjustRightInd w:val="0"/>
+        <w:spacing w:after="0" w:line="240" w:lineRule="auto"/>
+        <w:rPr>
+          <w:rFonts w:ascii="Consolas" w:hAnsi="Consolas" w:cs="Consolas"/>
+          <w:color w:val="000000"/>
+          <w:sz w:val="19"/>
+          <w:szCs w:val="19"/>
+        </w:rPr>
+      </w:pPr>
+      <w:r>
+        <w:rPr>
+          <w:rFonts w:ascii="Consolas" w:hAnsi="Consolas" w:cs="Consolas"/>
+          <w:color w:val="000000"/>
+          <w:sz w:val="19"/>
+          <w:szCs w:val="19"/>
+        </w:rPr>
+        <w:t>{</w:t>
+      </w:r>
+    </w:p>
+    <w:p>
+      <w:pPr>
+        <w:autoSpaceDE w:val="0"/>
+        <w:autoSpaceDN w:val="0"/>
+        <w:adjustRightInd w:val="0"/>
+        <w:spacing w:after="0" w:line="240" w:lineRule="auto"/>
+        <w:rPr>
+          <w:rFonts w:ascii="Consolas" w:hAnsi="Consolas" w:cs="Consolas"/>
+          <w:color w:val="000000"/>
+          <w:sz w:val="19"/>
+          <w:szCs w:val="19"/>
+        </w:rPr>
+      </w:pPr>
+      <w:r>
+        <w:rPr>
+          <w:rFonts w:ascii="Consolas" w:hAnsi="Consolas" w:cs="Consolas"/>
+          <w:color w:val="000000"/>
+          <w:sz w:val="19"/>
+          <w:szCs w:val="19"/>
+        </w:rPr>
+        <w:t xml:space="preserve">   StringBuilder </w:t>
+      </w:r>
+      <w:proofErr w:type="spellStart"/>
+      <w:r>
+        <w:rPr>
+          <w:rFonts w:ascii="Consolas" w:hAnsi="Consolas" w:cs="Consolas"/>
+          <w:color w:val="000000"/>
+          <w:sz w:val="19"/>
+          <w:szCs w:val="19"/>
+        </w:rPr>
+        <w:t>lowerCase</w:t>
+      </w:r>
+      <w:proofErr w:type="spellEnd"/>
+      <w:r>
+        <w:rPr>
+          <w:rFonts w:ascii="Consolas" w:hAnsi="Consolas" w:cs="Consolas"/>
+          <w:color w:val="000000"/>
+          <w:sz w:val="19"/>
+          <w:szCs w:val="19"/>
+        </w:rPr>
+        <w:t xml:space="preserve"> = </w:t>
+      </w:r>
+      <w:r>
+        <w:rPr>
+          <w:rFonts w:ascii="Consolas" w:hAnsi="Consolas" w:cs="Consolas"/>
+          <w:color w:val="0000FF"/>
+          <w:sz w:val="19"/>
+          <w:szCs w:val="19"/>
+        </w:rPr>
+        <w:t>new</w:t>
+      </w:r>
+      <w:r>
+        <w:rPr>
+          <w:rFonts w:ascii="Consolas" w:hAnsi="Consolas" w:cs="Consolas"/>
+          <w:color w:val="000000"/>
+          <w:sz w:val="19"/>
+          <w:szCs w:val="19"/>
+        </w:rPr>
+        <w:t xml:space="preserve"> </w:t>
+      </w:r>
+      <w:proofErr w:type="gramStart"/>
+      <w:r>
+        <w:rPr>
+          <w:rFonts w:ascii="Consolas" w:hAnsi="Consolas" w:cs="Consolas"/>
+          <w:color w:val="000000"/>
+          <w:sz w:val="19"/>
+          <w:szCs w:val="19"/>
+        </w:rPr>
+        <w:t>StringBuilder(</w:t>
+      </w:r>
+      <w:proofErr w:type="gramEnd"/>
+      <w:r>
+        <w:rPr>
+          <w:rFonts w:ascii="Consolas" w:hAnsi="Consolas" w:cs="Consolas"/>
+          <w:color w:val="000000"/>
+          <w:sz w:val="19"/>
+          <w:szCs w:val="19"/>
+        </w:rPr>
+        <w:t>);</w:t>
+      </w:r>
+    </w:p>
+    <w:p>
+      <w:pPr>
+        <w:autoSpaceDE w:val="0"/>
+        <w:autoSpaceDN w:val="0"/>
+        <w:adjustRightInd w:val="0"/>
+        <w:spacing w:after="0" w:line="240" w:lineRule="auto"/>
+        <w:rPr>
+          <w:rFonts w:ascii="Consolas" w:hAnsi="Consolas" w:cs="Consolas"/>
+          <w:color w:val="000000"/>
+          <w:sz w:val="19"/>
+          <w:szCs w:val="19"/>
+        </w:rPr>
+      </w:pPr>
+    </w:p>
+    <w:p>
+      <w:pPr>
+        <w:autoSpaceDE w:val="0"/>
+        <w:autoSpaceDN w:val="0"/>
+        <w:adjustRightInd w:val="0"/>
+        <w:spacing w:after="0" w:line="240" w:lineRule="auto"/>
+        <w:rPr>
+          <w:rFonts w:ascii="Consolas" w:hAnsi="Consolas" w:cs="Consolas"/>
+          <w:color w:val="000000"/>
+          <w:sz w:val="19"/>
+          <w:szCs w:val="19"/>
+        </w:rPr>
+      </w:pPr>
+      <w:r>
+        <w:rPr>
+          <w:rFonts w:ascii="Consolas" w:hAnsi="Consolas" w:cs="Consolas"/>
+          <w:color w:val="000000"/>
+          <w:sz w:val="19"/>
+          <w:szCs w:val="19"/>
+        </w:rPr>
+        <w:t xml:space="preserve">   </w:t>
+      </w:r>
+      <w:r>
+        <w:rPr>
+          <w:rFonts w:ascii="Consolas" w:hAnsi="Consolas" w:cs="Consolas"/>
+          <w:color w:val="0000FF"/>
+          <w:sz w:val="19"/>
+          <w:szCs w:val="19"/>
+        </w:rPr>
+        <w:t>for</w:t>
+      </w:r>
+      <w:r>
+        <w:rPr>
+          <w:rFonts w:ascii="Consolas" w:hAnsi="Consolas" w:cs="Consolas"/>
+          <w:color w:val="000000"/>
+          <w:sz w:val="19"/>
+          <w:szCs w:val="19"/>
+        </w:rPr>
+        <w:t xml:space="preserve"> (</w:t>
+      </w:r>
+      <w:r>
+        <w:rPr>
+          <w:rFonts w:ascii="Consolas" w:hAnsi="Consolas" w:cs="Consolas"/>
+          <w:color w:val="0000FF"/>
+          <w:sz w:val="19"/>
+          <w:szCs w:val="19"/>
+        </w:rPr>
+        <w:t>int</w:t>
+      </w:r>
+      <w:r>
+        <w:rPr>
+          <w:rFonts w:ascii="Consolas" w:hAnsi="Consolas" w:cs="Consolas"/>
+          <w:color w:val="000000"/>
+          <w:sz w:val="19"/>
+          <w:szCs w:val="19"/>
+        </w:rPr>
+        <w:t xml:space="preserve"> </w:t>
+      </w:r>
+      <w:proofErr w:type="spellStart"/>
+      <w:r>
+        <w:rPr>
+          <w:rFonts w:ascii="Consolas" w:hAnsi="Consolas" w:cs="Consolas"/>
+          <w:color w:val="000000"/>
+          <w:sz w:val="19"/>
+          <w:szCs w:val="19"/>
+        </w:rPr>
+        <w:t>i</w:t>
+      </w:r>
+      <w:proofErr w:type="spellEnd"/>
+      <w:r>
+        <w:rPr>
+          <w:rFonts w:ascii="Consolas" w:hAnsi="Consolas" w:cs="Consolas"/>
+          <w:color w:val="000000"/>
+          <w:sz w:val="19"/>
+          <w:szCs w:val="19"/>
+        </w:rPr>
+        <w:t xml:space="preserve"> = 0; </w:t>
+      </w:r>
+      <w:proofErr w:type="spellStart"/>
+      <w:r>
+        <w:rPr>
+          <w:rFonts w:ascii="Consolas" w:hAnsi="Consolas" w:cs="Consolas"/>
+          <w:color w:val="000000"/>
+          <w:sz w:val="19"/>
+          <w:szCs w:val="19"/>
+        </w:rPr>
+        <w:t>i</w:t>
+      </w:r>
+      <w:proofErr w:type="spellEnd"/>
+      <w:r>
+        <w:rPr>
+          <w:rFonts w:ascii="Consolas" w:hAnsi="Consolas" w:cs="Consolas"/>
+          <w:color w:val="000000"/>
+          <w:sz w:val="19"/>
+          <w:szCs w:val="19"/>
+        </w:rPr>
+        <w:t xml:space="preserve"> &lt; </w:t>
+      </w:r>
+      <w:proofErr w:type="spellStart"/>
+      <w:proofErr w:type="gramStart"/>
+      <w:r>
+        <w:rPr>
+          <w:rFonts w:ascii="Consolas" w:hAnsi="Consolas" w:cs="Consolas"/>
+          <w:color w:val="000000"/>
+          <w:sz w:val="19"/>
+          <w:szCs w:val="19"/>
+        </w:rPr>
+        <w:t>str.Length</w:t>
+      </w:r>
+      <w:proofErr w:type="spellEnd"/>
+      <w:proofErr w:type="gramEnd"/>
+      <w:r>
+        <w:rPr>
+          <w:rFonts w:ascii="Consolas" w:hAnsi="Consolas" w:cs="Consolas"/>
+          <w:color w:val="000000"/>
+          <w:sz w:val="19"/>
+          <w:szCs w:val="19"/>
+        </w:rPr>
+        <w:t xml:space="preserve">; </w:t>
+      </w:r>
+      <w:proofErr w:type="spellStart"/>
+      <w:r>
+        <w:rPr>
+          <w:rFonts w:ascii="Consolas" w:hAnsi="Consolas" w:cs="Consolas"/>
+          <w:color w:val="000000"/>
+          <w:sz w:val="19"/>
+          <w:szCs w:val="19"/>
+        </w:rPr>
+        <w:t>i</w:t>
+      </w:r>
+      <w:proofErr w:type="spellEnd"/>
+      <w:r>
+        <w:rPr>
+          <w:rFonts w:ascii="Consolas" w:hAnsi="Consolas" w:cs="Consolas"/>
+          <w:color w:val="000000"/>
+          <w:sz w:val="19"/>
+          <w:szCs w:val="19"/>
+        </w:rPr>
+        <w:t>++)</w:t>
+      </w:r>
+    </w:p>
+    <w:p>
+      <w:pPr>
+        <w:autoSpaceDE w:val="0"/>
+        <w:autoSpaceDN w:val="0"/>
+        <w:adjustRightInd w:val="0"/>
+        <w:spacing w:after="0" w:line="240" w:lineRule="auto"/>
+        <w:rPr>
+          <w:rFonts w:ascii="Consolas" w:hAnsi="Consolas" w:cs="Consolas"/>
+          <w:color w:val="000000"/>
+          <w:sz w:val="19"/>
+          <w:szCs w:val="19"/>
+        </w:rPr>
+      </w:pPr>
+      <w:r>
+        <w:rPr>
+          <w:rFonts w:ascii="Consolas" w:hAnsi="Consolas" w:cs="Consolas"/>
+          <w:color w:val="000000"/>
+          <w:sz w:val="19"/>
+          <w:szCs w:val="19"/>
+        </w:rPr>
+        <w:t xml:space="preserve">   {</w:t>
+      </w:r>
+    </w:p>
+    <w:p>
+      <w:pPr>
+        <w:autoSpaceDE w:val="0"/>
+        <w:autoSpaceDN w:val="0"/>
+        <w:adjustRightInd w:val="0"/>
+        <w:spacing w:after="0" w:line="240" w:lineRule="auto"/>
+        <w:rPr>
+          <w:rFonts w:ascii="Consolas" w:hAnsi="Consolas" w:cs="Consolas"/>
+          <w:color w:val="000000"/>
+          <w:sz w:val="19"/>
+          <w:szCs w:val="19"/>
+        </w:rPr>
+      </w:pPr>
+      <w:r>
+        <w:rPr>
+          <w:rFonts w:ascii="Consolas" w:hAnsi="Consolas" w:cs="Consolas"/>
+          <w:color w:val="000000"/>
+          <w:sz w:val="19"/>
+          <w:szCs w:val="19"/>
+        </w:rPr>
+        <w:t xml:space="preserve">       </w:t>
+      </w:r>
+      <w:r>
+        <w:rPr>
+          <w:rFonts w:ascii="Consolas" w:hAnsi="Consolas" w:cs="Consolas"/>
+          <w:color w:val="0000FF"/>
+          <w:sz w:val="19"/>
+          <w:szCs w:val="19"/>
+        </w:rPr>
+        <w:t>if</w:t>
+      </w:r>
+      <w:r>
+        <w:rPr>
+          <w:rFonts w:ascii="Consolas" w:hAnsi="Consolas" w:cs="Consolas"/>
+          <w:color w:val="000000"/>
+          <w:sz w:val="19"/>
+          <w:szCs w:val="19"/>
+        </w:rPr>
+        <w:t xml:space="preserve"> (str[</w:t>
+      </w:r>
+      <w:proofErr w:type="spellStart"/>
+      <w:r>
+        <w:rPr>
+          <w:rFonts w:ascii="Consolas" w:hAnsi="Consolas" w:cs="Consolas"/>
+          <w:color w:val="000000"/>
+          <w:sz w:val="19"/>
+          <w:szCs w:val="19"/>
+        </w:rPr>
+        <w:t>i</w:t>
+      </w:r>
+      <w:proofErr w:type="spellEnd"/>
+      <w:r>
+        <w:rPr>
+          <w:rFonts w:ascii="Consolas" w:hAnsi="Consolas" w:cs="Consolas"/>
+          <w:color w:val="000000"/>
+          <w:sz w:val="19"/>
+          <w:szCs w:val="19"/>
+        </w:rPr>
+        <w:t>] &gt;= 65 &amp;&amp; str[</w:t>
+      </w:r>
+      <w:proofErr w:type="spellStart"/>
+      <w:r>
+        <w:rPr>
+          <w:rFonts w:ascii="Consolas" w:hAnsi="Consolas" w:cs="Consolas"/>
+          <w:color w:val="000000"/>
+          <w:sz w:val="19"/>
+          <w:szCs w:val="19"/>
+        </w:rPr>
+        <w:t>i</w:t>
+      </w:r>
+      <w:proofErr w:type="spellEnd"/>
+      <w:r>
+        <w:rPr>
+          <w:rFonts w:ascii="Consolas" w:hAnsi="Consolas" w:cs="Consolas"/>
+          <w:color w:val="000000"/>
+          <w:sz w:val="19"/>
+          <w:szCs w:val="19"/>
+        </w:rPr>
+        <w:t>] &lt;= 90)</w:t>
+      </w:r>
+    </w:p>
+    <w:p>
+      <w:pPr>
+        <w:autoSpaceDE w:val="0"/>
+        <w:autoSpaceDN w:val="0"/>
+        <w:adjustRightInd w:val="0"/>
+        <w:spacing w:after="0" w:line="240" w:lineRule="auto"/>
+        <w:rPr>
+          <w:rFonts w:ascii="Consolas" w:hAnsi="Consolas" w:cs="Consolas"/>
+          <w:color w:val="000000"/>
+          <w:sz w:val="19"/>
+          <w:szCs w:val="19"/>
+        </w:rPr>
+      </w:pPr>
+      <w:r>
+        <w:rPr>
+          <w:rFonts w:ascii="Consolas" w:hAnsi="Consolas" w:cs="Consolas"/>
+          <w:color w:val="000000"/>
+          <w:sz w:val="19"/>
+          <w:szCs w:val="19"/>
+        </w:rPr>
+        <w:t xml:space="preserve">       {</w:t>
+      </w:r>
+    </w:p>
+    <w:p>
+      <w:pPr>
+        <w:autoSpaceDE w:val="0"/>
+        <w:autoSpaceDN w:val="0"/>
+        <w:adjustRightInd w:val="0"/>
+        <w:spacing w:after="0" w:line="240" w:lineRule="auto"/>
+        <w:rPr>
+          <w:rFonts w:ascii="Consolas" w:hAnsi="Consolas" w:cs="Consolas"/>
+          <w:color w:val="000000"/>
+          <w:sz w:val="19"/>
+          <w:szCs w:val="19"/>
+        </w:rPr>
+      </w:pPr>
+      <w:r>
+        <w:rPr>
+          <w:rFonts w:ascii="Consolas" w:hAnsi="Consolas" w:cs="Consolas"/>
+          <w:color w:val="000000"/>
+          <w:sz w:val="19"/>
+          <w:szCs w:val="19"/>
+        </w:rPr>
+        <w:t xml:space="preserve">           </w:t>
+      </w:r>
+      <w:proofErr w:type="spellStart"/>
+      <w:r>
+        <w:rPr>
+          <w:rFonts w:ascii="Consolas" w:hAnsi="Consolas" w:cs="Consolas"/>
+          <w:color w:val="000000"/>
+          <w:sz w:val="19"/>
+          <w:szCs w:val="19"/>
+        </w:rPr>
+        <w:t>lowerCase.Append</w:t>
+      </w:r>
+      <w:proofErr w:type="spellEnd"/>
+      <w:r>
+        <w:rPr>
+          <w:rFonts w:ascii="Consolas" w:hAnsi="Consolas" w:cs="Consolas"/>
+          <w:color w:val="000000"/>
+          <w:sz w:val="19"/>
+          <w:szCs w:val="19"/>
+        </w:rPr>
+        <w:t>((</w:t>
+      </w:r>
+      <w:r>
+        <w:rPr>
+          <w:rFonts w:ascii="Consolas" w:hAnsi="Consolas" w:cs="Consolas"/>
+          <w:color w:val="0000FF"/>
+          <w:sz w:val="19"/>
+          <w:szCs w:val="19"/>
+        </w:rPr>
+        <w:t>char</w:t>
+      </w:r>
+      <w:r>
+        <w:rPr>
+          <w:rFonts w:ascii="Consolas" w:hAnsi="Consolas" w:cs="Consolas"/>
+          <w:color w:val="000000"/>
+          <w:sz w:val="19"/>
+          <w:szCs w:val="19"/>
+        </w:rPr>
+        <w:t>)(str[</w:t>
+      </w:r>
+      <w:proofErr w:type="spellStart"/>
+      <w:r>
+        <w:rPr>
+          <w:rFonts w:ascii="Consolas" w:hAnsi="Consolas" w:cs="Consolas"/>
+          <w:color w:val="000000"/>
+          <w:sz w:val="19"/>
+          <w:szCs w:val="19"/>
+        </w:rPr>
+        <w:t>i</w:t>
+      </w:r>
+      <w:proofErr w:type="spellEnd"/>
+      <w:r>
+        <w:rPr>
+          <w:rFonts w:ascii="Consolas" w:hAnsi="Consolas" w:cs="Consolas"/>
+          <w:color w:val="000000"/>
+          <w:sz w:val="19"/>
+          <w:szCs w:val="19"/>
+        </w:rPr>
+        <w:t>] + 32));</w:t>
+      </w:r>
+    </w:p>
+    <w:p>
+      <w:pPr>
+        <w:autoSpaceDE w:val="0"/>
+        <w:autoSpaceDN w:val="0"/>
+        <w:adjustRightInd w:val="0"/>
+        <w:spacing w:after="0" w:line="240" w:lineRule="auto"/>
+        <w:rPr>
+          <w:rFonts w:ascii="Consolas" w:hAnsi="Consolas" w:cs="Consolas"/>
+          <w:color w:val="000000"/>
+          <w:sz w:val="19"/>
+          <w:szCs w:val="19"/>
+        </w:rPr>
+      </w:pPr>
+      <w:r>
+        <w:rPr>
+          <w:rFonts w:ascii="Consolas" w:hAnsi="Consolas" w:cs="Consolas"/>
+          <w:color w:val="000000"/>
+          <w:sz w:val="19"/>
+          <w:szCs w:val="19"/>
+        </w:rPr>
+        <w:t xml:space="preserve">        }</w:t>
+      </w:r>
+    </w:p>
+    <w:p>
+      <w:pPr>
+        <w:autoSpaceDE w:val="0"/>
+        <w:autoSpaceDN w:val="0"/>
+        <w:adjustRightInd w:val="0"/>
+        <w:spacing w:after="0" w:line="240" w:lineRule="auto"/>
+        <w:rPr>
+          <w:rFonts w:ascii="Consolas" w:hAnsi="Consolas" w:cs="Consolas"/>
+          <w:color w:val="000000"/>
+          <w:sz w:val="19"/>
+          <w:szCs w:val="19"/>
+        </w:rPr>
+      </w:pPr>
+      <w:r>
+        <w:rPr>
+          <w:rFonts w:ascii="Consolas" w:hAnsi="Consolas" w:cs="Consolas"/>
+          <w:color w:val="000000"/>
+          <w:sz w:val="19"/>
+          <w:szCs w:val="19"/>
+        </w:rPr>
+        <w:t xml:space="preserve">   }</w:t>
+      </w:r>
+    </w:p>
+    <w:p>
+      <w:pPr>
+        <w:autoSpaceDE w:val="0"/>
+        <w:autoSpaceDN w:val="0"/>
+        <w:adjustRightInd w:val="0"/>
+        <w:spacing w:after="0" w:line="240" w:lineRule="auto"/>
+        <w:rPr>
+          <w:rFonts w:ascii="Consolas" w:hAnsi="Consolas" w:cs="Consolas"/>
+          <w:color w:val="000000"/>
+          <w:sz w:val="19"/>
+          <w:szCs w:val="19"/>
+        </w:rPr>
+      </w:pPr>
+      <w:r>
+        <w:rPr>
+          <w:rFonts w:ascii="Consolas" w:hAnsi="Consolas" w:cs="Consolas"/>
+          <w:color w:val="000000"/>
+          <w:sz w:val="19"/>
+          <w:szCs w:val="19"/>
+        </w:rPr>
+        <w:t xml:space="preserve">   </w:t>
+      </w:r>
+      <w:r>
+        <w:rPr>
+          <w:rFonts w:ascii="Consolas" w:hAnsi="Consolas" w:cs="Consolas"/>
+          <w:color w:val="0000FF"/>
+          <w:sz w:val="19"/>
+          <w:szCs w:val="19"/>
+        </w:rPr>
+        <w:t>return</w:t>
+      </w:r>
+      <w:r>
+        <w:rPr>
+          <w:rFonts w:ascii="Consolas" w:hAnsi="Consolas" w:cs="Consolas"/>
+          <w:color w:val="000000"/>
+          <w:sz w:val="19"/>
+          <w:szCs w:val="19"/>
+        </w:rPr>
+        <w:t xml:space="preserve"> </w:t>
+      </w:r>
+      <w:proofErr w:type="spellStart"/>
+      <w:r>
+        <w:rPr>
+          <w:rFonts w:ascii="Consolas" w:hAnsi="Consolas" w:cs="Consolas"/>
+          <w:color w:val="000000"/>
+          <w:sz w:val="19"/>
+          <w:szCs w:val="19"/>
+        </w:rPr>
+        <w:t>lowerCase.ToString</w:t>
+      </w:r>
+      <w:proofErr w:type="spellEnd"/>
+      <w:r>
+        <w:rPr>
+          <w:rFonts w:ascii="Consolas" w:hAnsi="Consolas" w:cs="Consolas"/>
+          <w:color w:val="000000"/>
+          <w:sz w:val="19"/>
+          <w:szCs w:val="19"/>
+        </w:rPr>
+        <w:t>();</w:t>
+      </w:r>
+    </w:p>
+    <w:p>
+      <w:pPr>
         <w:jc w:val="both"/>
         <w:rPr>
           <w:rFonts w:ascii="Consolas" w:hAnsi="Consolas"/>
@@ -2761,6 +3438,15 @@
           <w:szCs w:val="20"/>
         </w:rPr>
       </w:pPr>
+      <w:r>
+        <w:rPr>
+          <w:rFonts w:ascii="Consolas" w:hAnsi="Consolas" w:cs="Consolas"/>
+          <w:color w:val="000000"/>
+          <w:sz w:val="19"/>
+          <w:szCs w:val="19"/>
+        </w:rPr>
+        <w:t>}</w:t>
+      </w:r>
     </w:p>
     <w:sectPr>
       <w:pgSz w:w="12240" w:h="15840"/>

--- a/Documents/CodingTechniques.docx
+++ b/Documents/CodingTechniques.docx
@@ -2,6 +2,8526 @@
 <file path=word/document.xml><?xml version="1.0" encoding="utf-8"?>
 <w:document xmlns:wpc="http://schemas.microsoft.com/office/word/2010/wordprocessingCanvas" xmlns:cx="http://schemas.microsoft.com/office/drawing/2014/chartex" xmlns:cx1="http://schemas.microsoft.com/office/drawing/2015/9/8/chartex" xmlns:cx2="http://schemas.microsoft.com/office/drawing/2015/10/21/chartex" xmlns:cx3="http://schemas.microsoft.com/office/drawing/2016/5/9/chartex" xmlns:cx4="http://schemas.microsoft.com/office/drawing/2016/5/10/chartex" xmlns:cx5="http://schemas.microsoft.com/office/drawing/2016/5/11/chartex" xmlns:cx6="http://schemas.microsoft.com/office/drawing/2016/5/12/chartex" xmlns:cx7="http://schemas.microsoft.com/office/drawing/2016/5/13/chartex" xmlns:cx8="http://schemas.microsoft.com/office/drawing/2016/5/14/chartex" xmlns:mc="http://schemas.openxmlformats.org/markup-compatibility/2006" xmlns:aink="http://schemas.microsoft.com/office/drawing/2016/ink" xmlns:am3d="http://schemas.microsoft.com/office/drawing/2017/model3d" xmlns:o="urn:schemas-microsoft-com:office:office" xmlns:r="http://schemas.openxmlformats.org/officeDocument/2006/relationships" xmlns:m="http://schemas.openxmlformats.org/officeDocument/2006/math" xmlns:v="urn:schemas-microsoft-com:vml" xmlns:wp14="http://schemas.microsoft.com/office/word/2010/wordprocessingDrawing" xmlns:wp="http://schemas.openxmlformats.org/drawingml/2006/wordprocessingDrawing" xmlns:w10="urn:schemas-microsoft-com:office:word" xmlns:w="http://schemas.openxmlformats.org/wordprocessingml/2006/main" xmlns:w14="http://schemas.microsoft.com/office/word/2010/wordml" xmlns:w15="http://schemas.microsoft.com/office/word/2012/wordml" xmlns:w16cid="http://schemas.microsoft.com/office/word/2016/wordml/cid" xmlns:w16se="http://schemas.microsoft.com/office/word/2015/wordml/symex" xmlns:wpg="http://schemas.microsoft.com/office/word/2010/wordprocessingGroup" xmlns:wpi="http://schemas.microsoft.com/office/word/2010/wordprocessingInk" xmlns:wne="http://schemas.microsoft.com/office/word/2006/wordml" xmlns:wps="http://schemas.microsoft.com/office/word/2010/wordprocessingShape" mc:Ignorable="w14 w15 w16se w16cid wp14">
   <w:body>
+    <w:p>
+      <w:pPr>
+        <w:pStyle w:val="Heading1"/>
+      </w:pPr>
+    </w:p>
+    <w:p/>
+    <w:p/>
+    <w:tbl>
+      <w:tblPr>
+        <w:tblW w:w="13750" w:type="dxa"/>
+        <w:tblLook w:val="04A0" w:firstRow="1" w:lastRow="0" w:firstColumn="1" w:lastColumn="0" w:noHBand="0" w:noVBand="1"/>
+      </w:tblPr>
+      <w:tblGrid>
+        <w:gridCol w:w="2665"/>
+        <w:gridCol w:w="948"/>
+        <w:gridCol w:w="817"/>
+        <w:gridCol w:w="1001"/>
+        <w:gridCol w:w="1625"/>
+        <w:gridCol w:w="2031"/>
+        <w:gridCol w:w="817"/>
+        <w:gridCol w:w="1001"/>
+        <w:gridCol w:w="963"/>
+        <w:gridCol w:w="1882"/>
+      </w:tblGrid>
+      <w:tr>
+        <w:trPr>
+          <w:trHeight w:val="510"/>
+        </w:trPr>
+        <w:tc>
+          <w:tcPr>
+            <w:tcW w:w="13750" w:type="dxa"/>
+            <w:gridSpan w:val="10"/>
+            <w:tcBorders>
+              <w:top w:val="nil"/>
+              <w:left w:val="nil"/>
+              <w:bottom w:val="nil"/>
+              <w:right w:val="nil"/>
+            </w:tcBorders>
+            <w:shd w:val="clear" w:color="auto" w:fill="auto"/>
+            <w:noWrap/>
+            <w:vAlign w:val="center"/>
+            <w:hideMark/>
+          </w:tcPr>
+          <w:p>
+            <w:pPr>
+              <w:spacing w:after="0" w:line="240" w:lineRule="auto"/>
+              <w:jc w:val="center"/>
+              <w:rPr>
+                <w:rFonts w:ascii="Calibri" w:eastAsia="Times New Roman" w:hAnsi="Calibri" w:cs="Calibri"/>
+                <w:b/>
+                <w:bCs/>
+                <w:color w:val="000000"/>
+                <w:sz w:val="40"/>
+                <w:szCs w:val="40"/>
+              </w:rPr>
+            </w:pPr>
+            <w:r>
+              <w:rPr>
+                <w:rFonts w:ascii="Calibri" w:eastAsia="Times New Roman" w:hAnsi="Calibri" w:cs="Calibri"/>
+                <w:b/>
+                <w:bCs/>
+                <w:color w:val="000000"/>
+                <w:sz w:val="40"/>
+                <w:szCs w:val="40"/>
+              </w:rPr>
+              <w:t>Big O</w:t>
+            </w:r>
+          </w:p>
+        </w:tc>
+      </w:tr>
+      <w:tr>
+        <w:trPr>
+          <w:trHeight w:val="285"/>
+        </w:trPr>
+        <w:tc>
+          <w:tcPr>
+            <w:tcW w:w="2665" w:type="dxa"/>
+            <w:tcBorders>
+              <w:top w:val="nil"/>
+              <w:left w:val="nil"/>
+              <w:bottom w:val="nil"/>
+              <w:right w:val="nil"/>
+            </w:tcBorders>
+            <w:shd w:val="clear" w:color="auto" w:fill="auto"/>
+            <w:noWrap/>
+            <w:vAlign w:val="bottom"/>
+            <w:hideMark/>
+          </w:tcPr>
+          <w:p>
+            <w:pPr>
+              <w:spacing w:after="0" w:line="240" w:lineRule="auto"/>
+              <w:jc w:val="center"/>
+              <w:rPr>
+                <w:rFonts w:ascii="Calibri" w:eastAsia="Times New Roman" w:hAnsi="Calibri" w:cs="Calibri"/>
+                <w:b/>
+                <w:bCs/>
+                <w:color w:val="000000"/>
+                <w:sz w:val="40"/>
+                <w:szCs w:val="40"/>
+              </w:rPr>
+            </w:pPr>
+          </w:p>
+        </w:tc>
+        <w:tc>
+          <w:tcPr>
+            <w:tcW w:w="948" w:type="dxa"/>
+            <w:tcBorders>
+              <w:top w:val="nil"/>
+              <w:left w:val="nil"/>
+              <w:bottom w:val="nil"/>
+              <w:right w:val="nil"/>
+            </w:tcBorders>
+            <w:shd w:val="clear" w:color="auto" w:fill="auto"/>
+            <w:noWrap/>
+            <w:vAlign w:val="bottom"/>
+            <w:hideMark/>
+          </w:tcPr>
+          <w:p>
+            <w:pPr>
+              <w:spacing w:after="0" w:line="240" w:lineRule="auto"/>
+              <w:rPr>
+                <w:rFonts w:ascii="Times New Roman" w:eastAsia="Times New Roman" w:hAnsi="Times New Roman" w:cs="Times New Roman"/>
+                <w:sz w:val="20"/>
+                <w:szCs w:val="20"/>
+              </w:rPr>
+            </w:pPr>
+          </w:p>
+        </w:tc>
+        <w:tc>
+          <w:tcPr>
+            <w:tcW w:w="817" w:type="dxa"/>
+            <w:tcBorders>
+              <w:top w:val="nil"/>
+              <w:left w:val="nil"/>
+              <w:bottom w:val="nil"/>
+              <w:right w:val="nil"/>
+            </w:tcBorders>
+            <w:shd w:val="clear" w:color="auto" w:fill="auto"/>
+            <w:noWrap/>
+            <w:vAlign w:val="bottom"/>
+            <w:hideMark/>
+          </w:tcPr>
+          <w:p>
+            <w:pPr>
+              <w:spacing w:after="0" w:line="240" w:lineRule="auto"/>
+              <w:rPr>
+                <w:rFonts w:ascii="Times New Roman" w:eastAsia="Times New Roman" w:hAnsi="Times New Roman" w:cs="Times New Roman"/>
+                <w:sz w:val="20"/>
+                <w:szCs w:val="20"/>
+              </w:rPr>
+            </w:pPr>
+          </w:p>
+        </w:tc>
+        <w:tc>
+          <w:tcPr>
+            <w:tcW w:w="1001" w:type="dxa"/>
+            <w:tcBorders>
+              <w:top w:val="nil"/>
+              <w:left w:val="nil"/>
+              <w:bottom w:val="nil"/>
+              <w:right w:val="nil"/>
+            </w:tcBorders>
+            <w:shd w:val="clear" w:color="auto" w:fill="auto"/>
+            <w:noWrap/>
+            <w:vAlign w:val="bottom"/>
+            <w:hideMark/>
+          </w:tcPr>
+          <w:p>
+            <w:pPr>
+              <w:spacing w:after="0" w:line="240" w:lineRule="auto"/>
+              <w:rPr>
+                <w:rFonts w:ascii="Times New Roman" w:eastAsia="Times New Roman" w:hAnsi="Times New Roman" w:cs="Times New Roman"/>
+                <w:sz w:val="20"/>
+                <w:szCs w:val="20"/>
+              </w:rPr>
+            </w:pPr>
+          </w:p>
+        </w:tc>
+        <w:tc>
+          <w:tcPr>
+            <w:tcW w:w="1625" w:type="dxa"/>
+            <w:tcBorders>
+              <w:top w:val="nil"/>
+              <w:left w:val="nil"/>
+              <w:bottom w:val="nil"/>
+              <w:right w:val="nil"/>
+            </w:tcBorders>
+            <w:shd w:val="clear" w:color="auto" w:fill="auto"/>
+            <w:noWrap/>
+            <w:vAlign w:val="bottom"/>
+            <w:hideMark/>
+          </w:tcPr>
+          <w:p>
+            <w:pPr>
+              <w:spacing w:after="0" w:line="240" w:lineRule="auto"/>
+              <w:rPr>
+                <w:rFonts w:ascii="Times New Roman" w:eastAsia="Times New Roman" w:hAnsi="Times New Roman" w:cs="Times New Roman"/>
+                <w:sz w:val="20"/>
+                <w:szCs w:val="20"/>
+              </w:rPr>
+            </w:pPr>
+          </w:p>
+        </w:tc>
+        <w:tc>
+          <w:tcPr>
+            <w:tcW w:w="2031" w:type="dxa"/>
+            <w:tcBorders>
+              <w:top w:val="nil"/>
+              <w:left w:val="nil"/>
+              <w:bottom w:val="nil"/>
+              <w:right w:val="nil"/>
+            </w:tcBorders>
+            <w:shd w:val="clear" w:color="auto" w:fill="auto"/>
+            <w:noWrap/>
+            <w:vAlign w:val="bottom"/>
+            <w:hideMark/>
+          </w:tcPr>
+          <w:p>
+            <w:pPr>
+              <w:spacing w:after="0" w:line="240" w:lineRule="auto"/>
+              <w:rPr>
+                <w:rFonts w:ascii="Times New Roman" w:eastAsia="Times New Roman" w:hAnsi="Times New Roman" w:cs="Times New Roman"/>
+                <w:sz w:val="20"/>
+                <w:szCs w:val="20"/>
+              </w:rPr>
+            </w:pPr>
+          </w:p>
+        </w:tc>
+        <w:tc>
+          <w:tcPr>
+            <w:tcW w:w="817" w:type="dxa"/>
+            <w:tcBorders>
+              <w:top w:val="nil"/>
+              <w:left w:val="nil"/>
+              <w:bottom w:val="nil"/>
+              <w:right w:val="nil"/>
+            </w:tcBorders>
+            <w:shd w:val="clear" w:color="auto" w:fill="auto"/>
+            <w:noWrap/>
+            <w:vAlign w:val="bottom"/>
+            <w:hideMark/>
+          </w:tcPr>
+          <w:p>
+            <w:pPr>
+              <w:spacing w:after="0" w:line="240" w:lineRule="auto"/>
+              <w:rPr>
+                <w:rFonts w:ascii="Times New Roman" w:eastAsia="Times New Roman" w:hAnsi="Times New Roman" w:cs="Times New Roman"/>
+                <w:sz w:val="20"/>
+                <w:szCs w:val="20"/>
+              </w:rPr>
+            </w:pPr>
+          </w:p>
+        </w:tc>
+        <w:tc>
+          <w:tcPr>
+            <w:tcW w:w="1001" w:type="dxa"/>
+            <w:tcBorders>
+              <w:top w:val="nil"/>
+              <w:left w:val="nil"/>
+              <w:bottom w:val="nil"/>
+              <w:right w:val="nil"/>
+            </w:tcBorders>
+            <w:shd w:val="clear" w:color="auto" w:fill="auto"/>
+            <w:noWrap/>
+            <w:vAlign w:val="bottom"/>
+            <w:hideMark/>
+          </w:tcPr>
+          <w:p>
+            <w:pPr>
+              <w:spacing w:after="0" w:line="240" w:lineRule="auto"/>
+              <w:rPr>
+                <w:rFonts w:ascii="Times New Roman" w:eastAsia="Times New Roman" w:hAnsi="Times New Roman" w:cs="Times New Roman"/>
+                <w:sz w:val="20"/>
+                <w:szCs w:val="20"/>
+              </w:rPr>
+            </w:pPr>
+          </w:p>
+        </w:tc>
+        <w:tc>
+          <w:tcPr>
+            <w:tcW w:w="963" w:type="dxa"/>
+            <w:tcBorders>
+              <w:top w:val="nil"/>
+              <w:left w:val="nil"/>
+              <w:bottom w:val="nil"/>
+              <w:right w:val="nil"/>
+            </w:tcBorders>
+            <w:shd w:val="clear" w:color="auto" w:fill="auto"/>
+            <w:noWrap/>
+            <w:vAlign w:val="bottom"/>
+            <w:hideMark/>
+          </w:tcPr>
+          <w:p>
+            <w:pPr>
+              <w:spacing w:after="0" w:line="240" w:lineRule="auto"/>
+              <w:rPr>
+                <w:rFonts w:ascii="Times New Roman" w:eastAsia="Times New Roman" w:hAnsi="Times New Roman" w:cs="Times New Roman"/>
+                <w:sz w:val="20"/>
+                <w:szCs w:val="20"/>
+              </w:rPr>
+            </w:pPr>
+          </w:p>
+        </w:tc>
+        <w:tc>
+          <w:tcPr>
+            <w:tcW w:w="1882" w:type="dxa"/>
+            <w:tcBorders>
+              <w:top w:val="nil"/>
+              <w:left w:val="nil"/>
+              <w:bottom w:val="nil"/>
+              <w:right w:val="nil"/>
+            </w:tcBorders>
+            <w:shd w:val="clear" w:color="auto" w:fill="auto"/>
+            <w:noWrap/>
+            <w:vAlign w:val="bottom"/>
+            <w:hideMark/>
+          </w:tcPr>
+          <w:p>
+            <w:pPr>
+              <w:spacing w:after="0" w:line="240" w:lineRule="auto"/>
+              <w:rPr>
+                <w:rFonts w:ascii="Times New Roman" w:eastAsia="Times New Roman" w:hAnsi="Times New Roman" w:cs="Times New Roman"/>
+                <w:sz w:val="20"/>
+                <w:szCs w:val="20"/>
+              </w:rPr>
+            </w:pPr>
+          </w:p>
+        </w:tc>
+      </w:tr>
+      <w:tr>
+        <w:trPr>
+          <w:trHeight w:val="465"/>
+        </w:trPr>
+        <w:tc>
+          <w:tcPr>
+            <w:tcW w:w="2665" w:type="dxa"/>
+            <w:tcBorders>
+              <w:top w:val="nil"/>
+              <w:left w:val="nil"/>
+              <w:bottom w:val="nil"/>
+              <w:right w:val="nil"/>
+            </w:tcBorders>
+            <w:shd w:val="clear" w:color="auto" w:fill="auto"/>
+            <w:noWrap/>
+            <w:vAlign w:val="bottom"/>
+            <w:hideMark/>
+          </w:tcPr>
+          <w:p>
+            <w:pPr>
+              <w:spacing w:after="0" w:line="240" w:lineRule="auto"/>
+              <w:rPr>
+                <w:rFonts w:ascii="Times New Roman" w:eastAsia="Times New Roman" w:hAnsi="Times New Roman" w:cs="Times New Roman"/>
+                <w:sz w:val="20"/>
+                <w:szCs w:val="20"/>
+              </w:rPr>
+            </w:pPr>
+          </w:p>
+        </w:tc>
+        <w:tc>
+          <w:tcPr>
+            <w:tcW w:w="948" w:type="dxa"/>
+            <w:tcBorders>
+              <w:top w:val="nil"/>
+              <w:left w:val="nil"/>
+              <w:bottom w:val="nil"/>
+              <w:right w:val="nil"/>
+            </w:tcBorders>
+            <w:shd w:val="clear" w:color="auto" w:fill="auto"/>
+            <w:noWrap/>
+            <w:vAlign w:val="bottom"/>
+            <w:hideMark/>
+          </w:tcPr>
+          <w:p>
+            <w:pPr>
+              <w:spacing w:after="0" w:line="240" w:lineRule="auto"/>
+              <w:rPr>
+                <w:rFonts w:ascii="Times New Roman" w:eastAsia="Times New Roman" w:hAnsi="Times New Roman" w:cs="Times New Roman"/>
+                <w:sz w:val="20"/>
+                <w:szCs w:val="20"/>
+              </w:rPr>
+            </w:pPr>
+          </w:p>
+        </w:tc>
+        <w:tc>
+          <w:tcPr>
+            <w:tcW w:w="817" w:type="dxa"/>
+            <w:tcBorders>
+              <w:top w:val="nil"/>
+              <w:left w:val="nil"/>
+              <w:bottom w:val="nil"/>
+              <w:right w:val="nil"/>
+            </w:tcBorders>
+            <w:shd w:val="clear" w:color="auto" w:fill="auto"/>
+            <w:noWrap/>
+            <w:vAlign w:val="bottom"/>
+            <w:hideMark/>
+          </w:tcPr>
+          <w:p>
+            <w:pPr>
+              <w:spacing w:after="0" w:line="240" w:lineRule="auto"/>
+              <w:rPr>
+                <w:rFonts w:ascii="Times New Roman" w:eastAsia="Times New Roman" w:hAnsi="Times New Roman" w:cs="Times New Roman"/>
+                <w:sz w:val="20"/>
+                <w:szCs w:val="20"/>
+              </w:rPr>
+            </w:pPr>
+          </w:p>
+        </w:tc>
+        <w:tc>
+          <w:tcPr>
+            <w:tcW w:w="1001" w:type="dxa"/>
+            <w:tcBorders>
+              <w:top w:val="nil"/>
+              <w:left w:val="nil"/>
+              <w:bottom w:val="nil"/>
+              <w:right w:val="nil"/>
+            </w:tcBorders>
+            <w:shd w:val="clear" w:color="auto" w:fill="auto"/>
+            <w:noWrap/>
+            <w:vAlign w:val="bottom"/>
+            <w:hideMark/>
+          </w:tcPr>
+          <w:p>
+            <w:pPr>
+              <w:spacing w:after="0" w:line="240" w:lineRule="auto"/>
+              <w:rPr>
+                <w:rFonts w:ascii="Times New Roman" w:eastAsia="Times New Roman" w:hAnsi="Times New Roman" w:cs="Times New Roman"/>
+                <w:sz w:val="20"/>
+                <w:szCs w:val="20"/>
+              </w:rPr>
+            </w:pPr>
+          </w:p>
+        </w:tc>
+        <w:tc>
+          <w:tcPr>
+            <w:tcW w:w="1625" w:type="dxa"/>
+            <w:tcBorders>
+              <w:top w:val="single" w:sz="4" w:space="0" w:color="auto"/>
+              <w:left w:val="single" w:sz="4" w:space="0" w:color="auto"/>
+              <w:bottom w:val="single" w:sz="4" w:space="0" w:color="auto"/>
+              <w:right w:val="single" w:sz="4" w:space="0" w:color="auto"/>
+            </w:tcBorders>
+            <w:shd w:val="clear" w:color="000000" w:fill="00B050"/>
+            <w:noWrap/>
+            <w:vAlign w:val="center"/>
+            <w:hideMark/>
+          </w:tcPr>
+          <w:p>
+            <w:pPr>
+              <w:spacing w:after="0" w:line="240" w:lineRule="auto"/>
+              <w:jc w:val="center"/>
+              <w:rPr>
+                <w:rFonts w:ascii="Calibri" w:eastAsia="Times New Roman" w:hAnsi="Calibri" w:cs="Calibri"/>
+                <w:color w:val="FFFFFF"/>
+                <w:sz w:val="36"/>
+                <w:szCs w:val="36"/>
+              </w:rPr>
+            </w:pPr>
+            <w:proofErr w:type="gramStart"/>
+            <w:r>
+              <w:rPr>
+                <w:rFonts w:ascii="Calibri" w:eastAsia="Times New Roman" w:hAnsi="Calibri" w:cs="Calibri"/>
+                <w:color w:val="FFFFFF"/>
+                <w:sz w:val="36"/>
+                <w:szCs w:val="36"/>
+              </w:rPr>
+              <w:t>o(</w:t>
+            </w:r>
+            <w:proofErr w:type="gramEnd"/>
+            <w:r>
+              <w:rPr>
+                <w:rFonts w:ascii="Calibri" w:eastAsia="Times New Roman" w:hAnsi="Calibri" w:cs="Calibri"/>
+                <w:color w:val="FFFFFF"/>
+                <w:sz w:val="36"/>
+                <w:szCs w:val="36"/>
+              </w:rPr>
+              <w:t>1)</w:t>
+            </w:r>
+          </w:p>
+        </w:tc>
+        <w:tc>
+          <w:tcPr>
+            <w:tcW w:w="2031" w:type="dxa"/>
+            <w:tcBorders>
+              <w:top w:val="single" w:sz="4" w:space="0" w:color="auto"/>
+              <w:left w:val="nil"/>
+              <w:bottom w:val="single" w:sz="4" w:space="0" w:color="auto"/>
+              <w:right w:val="single" w:sz="4" w:space="0" w:color="auto"/>
+            </w:tcBorders>
+            <w:shd w:val="clear" w:color="000000" w:fill="00B050"/>
+            <w:noWrap/>
+            <w:vAlign w:val="center"/>
+            <w:hideMark/>
+          </w:tcPr>
+          <w:p>
+            <w:pPr>
+              <w:spacing w:after="0" w:line="240" w:lineRule="auto"/>
+              <w:jc w:val="center"/>
+              <w:rPr>
+                <w:rFonts w:ascii="Calibri" w:eastAsia="Times New Roman" w:hAnsi="Calibri" w:cs="Calibri"/>
+                <w:color w:val="FFFFFF"/>
+                <w:sz w:val="36"/>
+                <w:szCs w:val="36"/>
+              </w:rPr>
+            </w:pPr>
+            <w:r>
+              <w:rPr>
+                <w:rFonts w:ascii="Calibri" w:eastAsia="Times New Roman" w:hAnsi="Calibri" w:cs="Calibri"/>
+                <w:color w:val="FFFFFF"/>
+                <w:sz w:val="36"/>
+                <w:szCs w:val="36"/>
+              </w:rPr>
+              <w:t>constant</w:t>
+            </w:r>
+          </w:p>
+        </w:tc>
+        <w:tc>
+          <w:tcPr>
+            <w:tcW w:w="817" w:type="dxa"/>
+            <w:tcBorders>
+              <w:top w:val="nil"/>
+              <w:left w:val="nil"/>
+              <w:bottom w:val="nil"/>
+              <w:right w:val="nil"/>
+            </w:tcBorders>
+            <w:shd w:val="clear" w:color="auto" w:fill="auto"/>
+            <w:noWrap/>
+            <w:vAlign w:val="bottom"/>
+            <w:hideMark/>
+          </w:tcPr>
+          <w:p>
+            <w:pPr>
+              <w:spacing w:after="0" w:line="240" w:lineRule="auto"/>
+              <w:jc w:val="center"/>
+              <w:rPr>
+                <w:rFonts w:ascii="Calibri" w:eastAsia="Times New Roman" w:hAnsi="Calibri" w:cs="Calibri"/>
+                <w:color w:val="FFFFFF"/>
+                <w:sz w:val="36"/>
+                <w:szCs w:val="36"/>
+              </w:rPr>
+            </w:pPr>
+          </w:p>
+        </w:tc>
+        <w:tc>
+          <w:tcPr>
+            <w:tcW w:w="1001" w:type="dxa"/>
+            <w:tcBorders>
+              <w:top w:val="nil"/>
+              <w:left w:val="nil"/>
+              <w:bottom w:val="nil"/>
+              <w:right w:val="nil"/>
+            </w:tcBorders>
+            <w:shd w:val="clear" w:color="auto" w:fill="auto"/>
+            <w:noWrap/>
+            <w:vAlign w:val="bottom"/>
+            <w:hideMark/>
+          </w:tcPr>
+          <w:p>
+            <w:pPr>
+              <w:spacing w:after="0" w:line="240" w:lineRule="auto"/>
+              <w:rPr>
+                <w:rFonts w:ascii="Times New Roman" w:eastAsia="Times New Roman" w:hAnsi="Times New Roman" w:cs="Times New Roman"/>
+                <w:sz w:val="20"/>
+                <w:szCs w:val="20"/>
+              </w:rPr>
+            </w:pPr>
+          </w:p>
+        </w:tc>
+        <w:tc>
+          <w:tcPr>
+            <w:tcW w:w="963" w:type="dxa"/>
+            <w:tcBorders>
+              <w:top w:val="nil"/>
+              <w:left w:val="nil"/>
+              <w:bottom w:val="nil"/>
+              <w:right w:val="nil"/>
+            </w:tcBorders>
+            <w:shd w:val="clear" w:color="auto" w:fill="auto"/>
+            <w:noWrap/>
+            <w:vAlign w:val="bottom"/>
+            <w:hideMark/>
+          </w:tcPr>
+          <w:p>
+            <w:pPr>
+              <w:spacing w:after="0" w:line="240" w:lineRule="auto"/>
+              <w:rPr>
+                <w:rFonts w:ascii="Times New Roman" w:eastAsia="Times New Roman" w:hAnsi="Times New Roman" w:cs="Times New Roman"/>
+                <w:sz w:val="20"/>
+                <w:szCs w:val="20"/>
+              </w:rPr>
+            </w:pPr>
+          </w:p>
+        </w:tc>
+        <w:tc>
+          <w:tcPr>
+            <w:tcW w:w="1882" w:type="dxa"/>
+            <w:tcBorders>
+              <w:top w:val="nil"/>
+              <w:left w:val="nil"/>
+              <w:bottom w:val="nil"/>
+              <w:right w:val="nil"/>
+            </w:tcBorders>
+            <w:shd w:val="clear" w:color="auto" w:fill="auto"/>
+            <w:noWrap/>
+            <w:vAlign w:val="bottom"/>
+            <w:hideMark/>
+          </w:tcPr>
+          <w:p>
+            <w:pPr>
+              <w:spacing w:after="0" w:line="240" w:lineRule="auto"/>
+              <w:rPr>
+                <w:rFonts w:ascii="Times New Roman" w:eastAsia="Times New Roman" w:hAnsi="Times New Roman" w:cs="Times New Roman"/>
+                <w:sz w:val="20"/>
+                <w:szCs w:val="20"/>
+              </w:rPr>
+            </w:pPr>
+          </w:p>
+        </w:tc>
+      </w:tr>
+      <w:tr>
+        <w:trPr>
+          <w:trHeight w:val="465"/>
+        </w:trPr>
+        <w:tc>
+          <w:tcPr>
+            <w:tcW w:w="2665" w:type="dxa"/>
+            <w:tcBorders>
+              <w:top w:val="nil"/>
+              <w:left w:val="nil"/>
+              <w:bottom w:val="nil"/>
+              <w:right w:val="nil"/>
+            </w:tcBorders>
+            <w:shd w:val="clear" w:color="auto" w:fill="auto"/>
+            <w:noWrap/>
+            <w:vAlign w:val="bottom"/>
+            <w:hideMark/>
+          </w:tcPr>
+          <w:p>
+            <w:pPr>
+              <w:spacing w:after="0" w:line="240" w:lineRule="auto"/>
+              <w:rPr>
+                <w:rFonts w:ascii="Times New Roman" w:eastAsia="Times New Roman" w:hAnsi="Times New Roman" w:cs="Times New Roman"/>
+                <w:sz w:val="20"/>
+                <w:szCs w:val="20"/>
+              </w:rPr>
+            </w:pPr>
+          </w:p>
+        </w:tc>
+        <w:tc>
+          <w:tcPr>
+            <w:tcW w:w="948" w:type="dxa"/>
+            <w:tcBorders>
+              <w:top w:val="nil"/>
+              <w:left w:val="nil"/>
+              <w:bottom w:val="nil"/>
+              <w:right w:val="nil"/>
+            </w:tcBorders>
+            <w:shd w:val="clear" w:color="auto" w:fill="auto"/>
+            <w:noWrap/>
+            <w:vAlign w:val="bottom"/>
+            <w:hideMark/>
+          </w:tcPr>
+          <w:p>
+            <w:pPr>
+              <w:spacing w:after="0" w:line="240" w:lineRule="auto"/>
+              <w:rPr>
+                <w:rFonts w:ascii="Times New Roman" w:eastAsia="Times New Roman" w:hAnsi="Times New Roman" w:cs="Times New Roman"/>
+                <w:sz w:val="20"/>
+                <w:szCs w:val="20"/>
+              </w:rPr>
+            </w:pPr>
+          </w:p>
+        </w:tc>
+        <w:tc>
+          <w:tcPr>
+            <w:tcW w:w="817" w:type="dxa"/>
+            <w:tcBorders>
+              <w:top w:val="nil"/>
+              <w:left w:val="nil"/>
+              <w:bottom w:val="nil"/>
+              <w:right w:val="nil"/>
+            </w:tcBorders>
+            <w:shd w:val="clear" w:color="auto" w:fill="auto"/>
+            <w:noWrap/>
+            <w:vAlign w:val="bottom"/>
+            <w:hideMark/>
+          </w:tcPr>
+          <w:p>
+            <w:pPr>
+              <w:spacing w:after="0" w:line="240" w:lineRule="auto"/>
+              <w:rPr>
+                <w:rFonts w:ascii="Times New Roman" w:eastAsia="Times New Roman" w:hAnsi="Times New Roman" w:cs="Times New Roman"/>
+                <w:sz w:val="20"/>
+                <w:szCs w:val="20"/>
+              </w:rPr>
+            </w:pPr>
+          </w:p>
+        </w:tc>
+        <w:tc>
+          <w:tcPr>
+            <w:tcW w:w="1001" w:type="dxa"/>
+            <w:tcBorders>
+              <w:top w:val="nil"/>
+              <w:left w:val="nil"/>
+              <w:bottom w:val="nil"/>
+              <w:right w:val="nil"/>
+            </w:tcBorders>
+            <w:shd w:val="clear" w:color="auto" w:fill="auto"/>
+            <w:noWrap/>
+            <w:vAlign w:val="bottom"/>
+            <w:hideMark/>
+          </w:tcPr>
+          <w:p>
+            <w:pPr>
+              <w:spacing w:after="0" w:line="240" w:lineRule="auto"/>
+              <w:rPr>
+                <w:rFonts w:ascii="Times New Roman" w:eastAsia="Times New Roman" w:hAnsi="Times New Roman" w:cs="Times New Roman"/>
+                <w:sz w:val="20"/>
+                <w:szCs w:val="20"/>
+              </w:rPr>
+            </w:pPr>
+          </w:p>
+        </w:tc>
+        <w:tc>
+          <w:tcPr>
+            <w:tcW w:w="1625" w:type="dxa"/>
+            <w:tcBorders>
+              <w:top w:val="nil"/>
+              <w:left w:val="single" w:sz="4" w:space="0" w:color="auto"/>
+              <w:bottom w:val="single" w:sz="4" w:space="0" w:color="auto"/>
+              <w:right w:val="single" w:sz="4" w:space="0" w:color="auto"/>
+            </w:tcBorders>
+            <w:shd w:val="clear" w:color="000000" w:fill="92D050"/>
+            <w:noWrap/>
+            <w:vAlign w:val="center"/>
+            <w:hideMark/>
+          </w:tcPr>
+          <w:p>
+            <w:pPr>
+              <w:spacing w:after="0" w:line="240" w:lineRule="auto"/>
+              <w:jc w:val="center"/>
+              <w:rPr>
+                <w:rFonts w:ascii="Calibri" w:eastAsia="Times New Roman" w:hAnsi="Calibri" w:cs="Calibri"/>
+                <w:color w:val="FFFFFF"/>
+                <w:sz w:val="36"/>
+                <w:szCs w:val="36"/>
+              </w:rPr>
+            </w:pPr>
+            <w:proofErr w:type="gramStart"/>
+            <w:r>
+              <w:rPr>
+                <w:rFonts w:ascii="Calibri" w:eastAsia="Times New Roman" w:hAnsi="Calibri" w:cs="Calibri"/>
+                <w:color w:val="FFFFFF"/>
+                <w:sz w:val="36"/>
+                <w:szCs w:val="36"/>
+              </w:rPr>
+              <w:t>o(</w:t>
+            </w:r>
+            <w:proofErr w:type="gramEnd"/>
+            <w:r>
+              <w:rPr>
+                <w:rFonts w:ascii="Calibri" w:eastAsia="Times New Roman" w:hAnsi="Calibri" w:cs="Calibri"/>
+                <w:color w:val="FFFFFF"/>
+                <w:sz w:val="36"/>
+                <w:szCs w:val="36"/>
+              </w:rPr>
+              <w:t>log n)</w:t>
+            </w:r>
+          </w:p>
+        </w:tc>
+        <w:tc>
+          <w:tcPr>
+            <w:tcW w:w="2031" w:type="dxa"/>
+            <w:tcBorders>
+              <w:top w:val="nil"/>
+              <w:left w:val="nil"/>
+              <w:bottom w:val="single" w:sz="4" w:space="0" w:color="auto"/>
+              <w:right w:val="single" w:sz="4" w:space="0" w:color="auto"/>
+            </w:tcBorders>
+            <w:shd w:val="clear" w:color="000000" w:fill="92D050"/>
+            <w:noWrap/>
+            <w:vAlign w:val="center"/>
+            <w:hideMark/>
+          </w:tcPr>
+          <w:p>
+            <w:pPr>
+              <w:spacing w:after="0" w:line="240" w:lineRule="auto"/>
+              <w:jc w:val="center"/>
+              <w:rPr>
+                <w:rFonts w:ascii="Calibri" w:eastAsia="Times New Roman" w:hAnsi="Calibri" w:cs="Calibri"/>
+                <w:color w:val="FFFFFF"/>
+                <w:sz w:val="36"/>
+                <w:szCs w:val="36"/>
+              </w:rPr>
+            </w:pPr>
+            <w:r>
+              <w:rPr>
+                <w:rFonts w:ascii="Calibri" w:eastAsia="Times New Roman" w:hAnsi="Calibri" w:cs="Calibri"/>
+                <w:color w:val="FFFFFF"/>
+                <w:sz w:val="36"/>
+                <w:szCs w:val="36"/>
+              </w:rPr>
+              <w:t>logarithmic</w:t>
+            </w:r>
+          </w:p>
+        </w:tc>
+        <w:tc>
+          <w:tcPr>
+            <w:tcW w:w="817" w:type="dxa"/>
+            <w:tcBorders>
+              <w:top w:val="nil"/>
+              <w:left w:val="nil"/>
+              <w:bottom w:val="nil"/>
+              <w:right w:val="nil"/>
+            </w:tcBorders>
+            <w:shd w:val="clear" w:color="auto" w:fill="auto"/>
+            <w:noWrap/>
+            <w:vAlign w:val="bottom"/>
+            <w:hideMark/>
+          </w:tcPr>
+          <w:p>
+            <w:pPr>
+              <w:spacing w:after="0" w:line="240" w:lineRule="auto"/>
+              <w:jc w:val="center"/>
+              <w:rPr>
+                <w:rFonts w:ascii="Calibri" w:eastAsia="Times New Roman" w:hAnsi="Calibri" w:cs="Calibri"/>
+                <w:color w:val="FFFFFF"/>
+                <w:sz w:val="36"/>
+                <w:szCs w:val="36"/>
+              </w:rPr>
+            </w:pPr>
+          </w:p>
+        </w:tc>
+        <w:tc>
+          <w:tcPr>
+            <w:tcW w:w="1001" w:type="dxa"/>
+            <w:tcBorders>
+              <w:top w:val="nil"/>
+              <w:left w:val="nil"/>
+              <w:bottom w:val="nil"/>
+              <w:right w:val="nil"/>
+            </w:tcBorders>
+            <w:shd w:val="clear" w:color="auto" w:fill="auto"/>
+            <w:noWrap/>
+            <w:vAlign w:val="bottom"/>
+            <w:hideMark/>
+          </w:tcPr>
+          <w:p>
+            <w:pPr>
+              <w:spacing w:after="0" w:line="240" w:lineRule="auto"/>
+              <w:rPr>
+                <w:rFonts w:ascii="Times New Roman" w:eastAsia="Times New Roman" w:hAnsi="Times New Roman" w:cs="Times New Roman"/>
+                <w:sz w:val="20"/>
+                <w:szCs w:val="20"/>
+              </w:rPr>
+            </w:pPr>
+          </w:p>
+        </w:tc>
+        <w:tc>
+          <w:tcPr>
+            <w:tcW w:w="963" w:type="dxa"/>
+            <w:tcBorders>
+              <w:top w:val="nil"/>
+              <w:left w:val="nil"/>
+              <w:bottom w:val="nil"/>
+              <w:right w:val="nil"/>
+            </w:tcBorders>
+            <w:shd w:val="clear" w:color="auto" w:fill="auto"/>
+            <w:noWrap/>
+            <w:vAlign w:val="bottom"/>
+            <w:hideMark/>
+          </w:tcPr>
+          <w:p>
+            <w:pPr>
+              <w:spacing w:after="0" w:line="240" w:lineRule="auto"/>
+              <w:rPr>
+                <w:rFonts w:ascii="Times New Roman" w:eastAsia="Times New Roman" w:hAnsi="Times New Roman" w:cs="Times New Roman"/>
+                <w:sz w:val="20"/>
+                <w:szCs w:val="20"/>
+              </w:rPr>
+            </w:pPr>
+          </w:p>
+        </w:tc>
+        <w:tc>
+          <w:tcPr>
+            <w:tcW w:w="1882" w:type="dxa"/>
+            <w:tcBorders>
+              <w:top w:val="nil"/>
+              <w:left w:val="nil"/>
+              <w:bottom w:val="nil"/>
+              <w:right w:val="nil"/>
+            </w:tcBorders>
+            <w:shd w:val="clear" w:color="auto" w:fill="auto"/>
+            <w:noWrap/>
+            <w:vAlign w:val="bottom"/>
+            <w:hideMark/>
+          </w:tcPr>
+          <w:p>
+            <w:pPr>
+              <w:spacing w:after="0" w:line="240" w:lineRule="auto"/>
+              <w:rPr>
+                <w:rFonts w:ascii="Times New Roman" w:eastAsia="Times New Roman" w:hAnsi="Times New Roman" w:cs="Times New Roman"/>
+                <w:sz w:val="20"/>
+                <w:szCs w:val="20"/>
+              </w:rPr>
+            </w:pPr>
+          </w:p>
+        </w:tc>
+      </w:tr>
+      <w:tr>
+        <w:trPr>
+          <w:trHeight w:val="465"/>
+        </w:trPr>
+        <w:tc>
+          <w:tcPr>
+            <w:tcW w:w="2665" w:type="dxa"/>
+            <w:tcBorders>
+              <w:top w:val="nil"/>
+              <w:left w:val="nil"/>
+              <w:bottom w:val="nil"/>
+              <w:right w:val="nil"/>
+            </w:tcBorders>
+            <w:shd w:val="clear" w:color="auto" w:fill="auto"/>
+            <w:noWrap/>
+            <w:vAlign w:val="bottom"/>
+            <w:hideMark/>
+          </w:tcPr>
+          <w:p>
+            <w:pPr>
+              <w:spacing w:after="0" w:line="240" w:lineRule="auto"/>
+              <w:rPr>
+                <w:rFonts w:ascii="Times New Roman" w:eastAsia="Times New Roman" w:hAnsi="Times New Roman" w:cs="Times New Roman"/>
+                <w:sz w:val="20"/>
+                <w:szCs w:val="20"/>
+              </w:rPr>
+            </w:pPr>
+          </w:p>
+        </w:tc>
+        <w:tc>
+          <w:tcPr>
+            <w:tcW w:w="948" w:type="dxa"/>
+            <w:tcBorders>
+              <w:top w:val="nil"/>
+              <w:left w:val="nil"/>
+              <w:bottom w:val="nil"/>
+              <w:right w:val="nil"/>
+            </w:tcBorders>
+            <w:shd w:val="clear" w:color="auto" w:fill="auto"/>
+            <w:noWrap/>
+            <w:vAlign w:val="bottom"/>
+            <w:hideMark/>
+          </w:tcPr>
+          <w:p>
+            <w:pPr>
+              <w:spacing w:after="0" w:line="240" w:lineRule="auto"/>
+              <w:rPr>
+                <w:rFonts w:ascii="Times New Roman" w:eastAsia="Times New Roman" w:hAnsi="Times New Roman" w:cs="Times New Roman"/>
+                <w:sz w:val="20"/>
+                <w:szCs w:val="20"/>
+              </w:rPr>
+            </w:pPr>
+          </w:p>
+        </w:tc>
+        <w:tc>
+          <w:tcPr>
+            <w:tcW w:w="817" w:type="dxa"/>
+            <w:tcBorders>
+              <w:top w:val="nil"/>
+              <w:left w:val="nil"/>
+              <w:bottom w:val="nil"/>
+              <w:right w:val="nil"/>
+            </w:tcBorders>
+            <w:shd w:val="clear" w:color="auto" w:fill="auto"/>
+            <w:noWrap/>
+            <w:vAlign w:val="bottom"/>
+            <w:hideMark/>
+          </w:tcPr>
+          <w:p>
+            <w:pPr>
+              <w:spacing w:after="0" w:line="240" w:lineRule="auto"/>
+              <w:rPr>
+                <w:rFonts w:ascii="Times New Roman" w:eastAsia="Times New Roman" w:hAnsi="Times New Roman" w:cs="Times New Roman"/>
+                <w:sz w:val="20"/>
+                <w:szCs w:val="20"/>
+              </w:rPr>
+            </w:pPr>
+          </w:p>
+        </w:tc>
+        <w:tc>
+          <w:tcPr>
+            <w:tcW w:w="1001" w:type="dxa"/>
+            <w:tcBorders>
+              <w:top w:val="nil"/>
+              <w:left w:val="nil"/>
+              <w:bottom w:val="nil"/>
+              <w:right w:val="nil"/>
+            </w:tcBorders>
+            <w:shd w:val="clear" w:color="auto" w:fill="auto"/>
+            <w:noWrap/>
+            <w:vAlign w:val="bottom"/>
+            <w:hideMark/>
+          </w:tcPr>
+          <w:p>
+            <w:pPr>
+              <w:spacing w:after="0" w:line="240" w:lineRule="auto"/>
+              <w:rPr>
+                <w:rFonts w:ascii="Times New Roman" w:eastAsia="Times New Roman" w:hAnsi="Times New Roman" w:cs="Times New Roman"/>
+                <w:sz w:val="20"/>
+                <w:szCs w:val="20"/>
+              </w:rPr>
+            </w:pPr>
+          </w:p>
+        </w:tc>
+        <w:tc>
+          <w:tcPr>
+            <w:tcW w:w="1625" w:type="dxa"/>
+            <w:tcBorders>
+              <w:top w:val="nil"/>
+              <w:left w:val="single" w:sz="4" w:space="0" w:color="auto"/>
+              <w:bottom w:val="single" w:sz="4" w:space="0" w:color="auto"/>
+              <w:right w:val="single" w:sz="4" w:space="0" w:color="auto"/>
+            </w:tcBorders>
+            <w:shd w:val="clear" w:color="000000" w:fill="FFFF00"/>
+            <w:noWrap/>
+            <w:vAlign w:val="center"/>
+            <w:hideMark/>
+          </w:tcPr>
+          <w:p>
+            <w:pPr>
+              <w:spacing w:after="0" w:line="240" w:lineRule="auto"/>
+              <w:jc w:val="center"/>
+              <w:rPr>
+                <w:rFonts w:ascii="Calibri" w:eastAsia="Times New Roman" w:hAnsi="Calibri" w:cs="Calibri"/>
+                <w:sz w:val="36"/>
+                <w:szCs w:val="36"/>
+              </w:rPr>
+            </w:pPr>
+            <w:r>
+              <w:rPr>
+                <w:rFonts w:ascii="Calibri" w:eastAsia="Times New Roman" w:hAnsi="Calibri" w:cs="Calibri"/>
+                <w:sz w:val="36"/>
+                <w:szCs w:val="36"/>
+              </w:rPr>
+              <w:t>o(n)</w:t>
+            </w:r>
+          </w:p>
+        </w:tc>
+        <w:tc>
+          <w:tcPr>
+            <w:tcW w:w="2031" w:type="dxa"/>
+            <w:tcBorders>
+              <w:top w:val="nil"/>
+              <w:left w:val="nil"/>
+              <w:bottom w:val="single" w:sz="4" w:space="0" w:color="auto"/>
+              <w:right w:val="single" w:sz="4" w:space="0" w:color="auto"/>
+            </w:tcBorders>
+            <w:shd w:val="clear" w:color="000000" w:fill="FFFF00"/>
+            <w:noWrap/>
+            <w:vAlign w:val="center"/>
+            <w:hideMark/>
+          </w:tcPr>
+          <w:p>
+            <w:pPr>
+              <w:spacing w:after="0" w:line="240" w:lineRule="auto"/>
+              <w:jc w:val="center"/>
+              <w:rPr>
+                <w:rFonts w:ascii="Calibri" w:eastAsia="Times New Roman" w:hAnsi="Calibri" w:cs="Calibri"/>
+                <w:sz w:val="36"/>
+                <w:szCs w:val="36"/>
+              </w:rPr>
+            </w:pPr>
+            <w:r>
+              <w:rPr>
+                <w:rFonts w:ascii="Calibri" w:eastAsia="Times New Roman" w:hAnsi="Calibri" w:cs="Calibri"/>
+                <w:sz w:val="36"/>
+                <w:szCs w:val="36"/>
+              </w:rPr>
+              <w:t>linear</w:t>
+            </w:r>
+          </w:p>
+        </w:tc>
+        <w:tc>
+          <w:tcPr>
+            <w:tcW w:w="817" w:type="dxa"/>
+            <w:tcBorders>
+              <w:top w:val="nil"/>
+              <w:left w:val="nil"/>
+              <w:bottom w:val="nil"/>
+              <w:right w:val="nil"/>
+            </w:tcBorders>
+            <w:shd w:val="clear" w:color="auto" w:fill="auto"/>
+            <w:noWrap/>
+            <w:vAlign w:val="bottom"/>
+            <w:hideMark/>
+          </w:tcPr>
+          <w:p>
+            <w:pPr>
+              <w:spacing w:after="0" w:line="240" w:lineRule="auto"/>
+              <w:jc w:val="center"/>
+              <w:rPr>
+                <w:rFonts w:ascii="Calibri" w:eastAsia="Times New Roman" w:hAnsi="Calibri" w:cs="Calibri"/>
+                <w:sz w:val="36"/>
+                <w:szCs w:val="36"/>
+              </w:rPr>
+            </w:pPr>
+          </w:p>
+        </w:tc>
+        <w:tc>
+          <w:tcPr>
+            <w:tcW w:w="1001" w:type="dxa"/>
+            <w:tcBorders>
+              <w:top w:val="nil"/>
+              <w:left w:val="nil"/>
+              <w:bottom w:val="nil"/>
+              <w:right w:val="nil"/>
+            </w:tcBorders>
+            <w:shd w:val="clear" w:color="auto" w:fill="auto"/>
+            <w:noWrap/>
+            <w:vAlign w:val="bottom"/>
+            <w:hideMark/>
+          </w:tcPr>
+          <w:p>
+            <w:pPr>
+              <w:spacing w:after="0" w:line="240" w:lineRule="auto"/>
+              <w:rPr>
+                <w:rFonts w:ascii="Times New Roman" w:eastAsia="Times New Roman" w:hAnsi="Times New Roman" w:cs="Times New Roman"/>
+                <w:sz w:val="20"/>
+                <w:szCs w:val="20"/>
+              </w:rPr>
+            </w:pPr>
+          </w:p>
+        </w:tc>
+        <w:tc>
+          <w:tcPr>
+            <w:tcW w:w="963" w:type="dxa"/>
+            <w:tcBorders>
+              <w:top w:val="nil"/>
+              <w:left w:val="nil"/>
+              <w:bottom w:val="nil"/>
+              <w:right w:val="nil"/>
+            </w:tcBorders>
+            <w:shd w:val="clear" w:color="auto" w:fill="auto"/>
+            <w:noWrap/>
+            <w:vAlign w:val="bottom"/>
+            <w:hideMark/>
+          </w:tcPr>
+          <w:p>
+            <w:pPr>
+              <w:spacing w:after="0" w:line="240" w:lineRule="auto"/>
+              <w:rPr>
+                <w:rFonts w:ascii="Times New Roman" w:eastAsia="Times New Roman" w:hAnsi="Times New Roman" w:cs="Times New Roman"/>
+                <w:sz w:val="20"/>
+                <w:szCs w:val="20"/>
+              </w:rPr>
+            </w:pPr>
+          </w:p>
+        </w:tc>
+        <w:tc>
+          <w:tcPr>
+            <w:tcW w:w="1882" w:type="dxa"/>
+            <w:tcBorders>
+              <w:top w:val="nil"/>
+              <w:left w:val="nil"/>
+              <w:bottom w:val="nil"/>
+              <w:right w:val="nil"/>
+            </w:tcBorders>
+            <w:shd w:val="clear" w:color="auto" w:fill="auto"/>
+            <w:noWrap/>
+            <w:vAlign w:val="bottom"/>
+            <w:hideMark/>
+          </w:tcPr>
+          <w:p>
+            <w:pPr>
+              <w:spacing w:after="0" w:line="240" w:lineRule="auto"/>
+              <w:rPr>
+                <w:rFonts w:ascii="Times New Roman" w:eastAsia="Times New Roman" w:hAnsi="Times New Roman" w:cs="Times New Roman"/>
+                <w:sz w:val="20"/>
+                <w:szCs w:val="20"/>
+              </w:rPr>
+            </w:pPr>
+          </w:p>
+        </w:tc>
+      </w:tr>
+      <w:tr>
+        <w:trPr>
+          <w:trHeight w:val="465"/>
+        </w:trPr>
+        <w:tc>
+          <w:tcPr>
+            <w:tcW w:w="2665" w:type="dxa"/>
+            <w:tcBorders>
+              <w:top w:val="nil"/>
+              <w:left w:val="nil"/>
+              <w:bottom w:val="nil"/>
+              <w:right w:val="nil"/>
+            </w:tcBorders>
+            <w:shd w:val="clear" w:color="auto" w:fill="auto"/>
+            <w:noWrap/>
+            <w:vAlign w:val="bottom"/>
+            <w:hideMark/>
+          </w:tcPr>
+          <w:p>
+            <w:pPr>
+              <w:spacing w:after="0" w:line="240" w:lineRule="auto"/>
+              <w:rPr>
+                <w:rFonts w:ascii="Times New Roman" w:eastAsia="Times New Roman" w:hAnsi="Times New Roman" w:cs="Times New Roman"/>
+                <w:sz w:val="20"/>
+                <w:szCs w:val="20"/>
+              </w:rPr>
+            </w:pPr>
+          </w:p>
+        </w:tc>
+        <w:tc>
+          <w:tcPr>
+            <w:tcW w:w="948" w:type="dxa"/>
+            <w:tcBorders>
+              <w:top w:val="nil"/>
+              <w:left w:val="nil"/>
+              <w:bottom w:val="nil"/>
+              <w:right w:val="nil"/>
+            </w:tcBorders>
+            <w:shd w:val="clear" w:color="auto" w:fill="auto"/>
+            <w:noWrap/>
+            <w:vAlign w:val="bottom"/>
+            <w:hideMark/>
+          </w:tcPr>
+          <w:p>
+            <w:pPr>
+              <w:spacing w:after="0" w:line="240" w:lineRule="auto"/>
+              <w:rPr>
+                <w:rFonts w:ascii="Times New Roman" w:eastAsia="Times New Roman" w:hAnsi="Times New Roman" w:cs="Times New Roman"/>
+                <w:sz w:val="20"/>
+                <w:szCs w:val="20"/>
+              </w:rPr>
+            </w:pPr>
+          </w:p>
+        </w:tc>
+        <w:tc>
+          <w:tcPr>
+            <w:tcW w:w="817" w:type="dxa"/>
+            <w:tcBorders>
+              <w:top w:val="nil"/>
+              <w:left w:val="nil"/>
+              <w:bottom w:val="nil"/>
+              <w:right w:val="nil"/>
+            </w:tcBorders>
+            <w:shd w:val="clear" w:color="auto" w:fill="auto"/>
+            <w:noWrap/>
+            <w:vAlign w:val="bottom"/>
+            <w:hideMark/>
+          </w:tcPr>
+          <w:p>
+            <w:pPr>
+              <w:spacing w:after="0" w:line="240" w:lineRule="auto"/>
+              <w:rPr>
+                <w:rFonts w:ascii="Times New Roman" w:eastAsia="Times New Roman" w:hAnsi="Times New Roman" w:cs="Times New Roman"/>
+                <w:sz w:val="20"/>
+                <w:szCs w:val="20"/>
+              </w:rPr>
+            </w:pPr>
+          </w:p>
+        </w:tc>
+        <w:tc>
+          <w:tcPr>
+            <w:tcW w:w="1001" w:type="dxa"/>
+            <w:tcBorders>
+              <w:top w:val="nil"/>
+              <w:left w:val="nil"/>
+              <w:bottom w:val="nil"/>
+              <w:right w:val="nil"/>
+            </w:tcBorders>
+            <w:shd w:val="clear" w:color="auto" w:fill="auto"/>
+            <w:noWrap/>
+            <w:vAlign w:val="bottom"/>
+            <w:hideMark/>
+          </w:tcPr>
+          <w:p>
+            <w:pPr>
+              <w:spacing w:after="0" w:line="240" w:lineRule="auto"/>
+              <w:rPr>
+                <w:rFonts w:ascii="Times New Roman" w:eastAsia="Times New Roman" w:hAnsi="Times New Roman" w:cs="Times New Roman"/>
+                <w:sz w:val="20"/>
+                <w:szCs w:val="20"/>
+              </w:rPr>
+            </w:pPr>
+          </w:p>
+        </w:tc>
+        <w:tc>
+          <w:tcPr>
+            <w:tcW w:w="1625" w:type="dxa"/>
+            <w:tcBorders>
+              <w:top w:val="nil"/>
+              <w:left w:val="single" w:sz="4" w:space="0" w:color="auto"/>
+              <w:bottom w:val="single" w:sz="4" w:space="0" w:color="auto"/>
+              <w:right w:val="single" w:sz="4" w:space="0" w:color="auto"/>
+            </w:tcBorders>
+            <w:shd w:val="clear" w:color="000000" w:fill="FFC000"/>
+            <w:noWrap/>
+            <w:vAlign w:val="center"/>
+            <w:hideMark/>
+          </w:tcPr>
+          <w:p>
+            <w:pPr>
+              <w:spacing w:after="0" w:line="240" w:lineRule="auto"/>
+              <w:jc w:val="center"/>
+              <w:rPr>
+                <w:rFonts w:ascii="Calibri" w:eastAsia="Times New Roman" w:hAnsi="Calibri" w:cs="Calibri"/>
+                <w:sz w:val="36"/>
+                <w:szCs w:val="36"/>
+              </w:rPr>
+            </w:pPr>
+            <w:proofErr w:type="gramStart"/>
+            <w:r>
+              <w:rPr>
+                <w:rFonts w:ascii="Calibri" w:eastAsia="Times New Roman" w:hAnsi="Calibri" w:cs="Calibri"/>
+                <w:sz w:val="36"/>
+                <w:szCs w:val="36"/>
+              </w:rPr>
+              <w:t>o(</w:t>
+            </w:r>
+            <w:proofErr w:type="gramEnd"/>
+            <w:r>
+              <w:rPr>
+                <w:rFonts w:ascii="Calibri" w:eastAsia="Times New Roman" w:hAnsi="Calibri" w:cs="Calibri"/>
+                <w:sz w:val="36"/>
+                <w:szCs w:val="36"/>
+              </w:rPr>
+              <w:t>n log n)</w:t>
+            </w:r>
+          </w:p>
+        </w:tc>
+        <w:tc>
+          <w:tcPr>
+            <w:tcW w:w="2031" w:type="dxa"/>
+            <w:tcBorders>
+              <w:top w:val="nil"/>
+              <w:left w:val="nil"/>
+              <w:bottom w:val="single" w:sz="4" w:space="0" w:color="auto"/>
+              <w:right w:val="single" w:sz="4" w:space="0" w:color="auto"/>
+            </w:tcBorders>
+            <w:shd w:val="clear" w:color="000000" w:fill="FFC000"/>
+            <w:noWrap/>
+            <w:vAlign w:val="center"/>
+            <w:hideMark/>
+          </w:tcPr>
+          <w:p>
+            <w:pPr>
+              <w:spacing w:after="0" w:line="240" w:lineRule="auto"/>
+              <w:jc w:val="center"/>
+              <w:rPr>
+                <w:rFonts w:ascii="Calibri" w:eastAsia="Times New Roman" w:hAnsi="Calibri" w:cs="Calibri"/>
+                <w:sz w:val="36"/>
+                <w:szCs w:val="36"/>
+              </w:rPr>
+            </w:pPr>
+            <w:r>
+              <w:rPr>
+                <w:rFonts w:ascii="Calibri" w:eastAsia="Times New Roman" w:hAnsi="Calibri" w:cs="Calibri"/>
+                <w:sz w:val="36"/>
+                <w:szCs w:val="36"/>
+              </w:rPr>
+              <w:t>linearithmic</w:t>
+            </w:r>
+          </w:p>
+        </w:tc>
+        <w:tc>
+          <w:tcPr>
+            <w:tcW w:w="817" w:type="dxa"/>
+            <w:tcBorders>
+              <w:top w:val="nil"/>
+              <w:left w:val="nil"/>
+              <w:bottom w:val="nil"/>
+              <w:right w:val="nil"/>
+            </w:tcBorders>
+            <w:shd w:val="clear" w:color="auto" w:fill="auto"/>
+            <w:noWrap/>
+            <w:vAlign w:val="bottom"/>
+            <w:hideMark/>
+          </w:tcPr>
+          <w:p>
+            <w:pPr>
+              <w:spacing w:after="0" w:line="240" w:lineRule="auto"/>
+              <w:jc w:val="center"/>
+              <w:rPr>
+                <w:rFonts w:ascii="Calibri" w:eastAsia="Times New Roman" w:hAnsi="Calibri" w:cs="Calibri"/>
+                <w:sz w:val="36"/>
+                <w:szCs w:val="36"/>
+              </w:rPr>
+            </w:pPr>
+          </w:p>
+        </w:tc>
+        <w:tc>
+          <w:tcPr>
+            <w:tcW w:w="1001" w:type="dxa"/>
+            <w:tcBorders>
+              <w:top w:val="nil"/>
+              <w:left w:val="nil"/>
+              <w:bottom w:val="nil"/>
+              <w:right w:val="nil"/>
+            </w:tcBorders>
+            <w:shd w:val="clear" w:color="auto" w:fill="auto"/>
+            <w:noWrap/>
+            <w:vAlign w:val="bottom"/>
+            <w:hideMark/>
+          </w:tcPr>
+          <w:p>
+            <w:pPr>
+              <w:spacing w:after="0" w:line="240" w:lineRule="auto"/>
+              <w:rPr>
+                <w:rFonts w:ascii="Times New Roman" w:eastAsia="Times New Roman" w:hAnsi="Times New Roman" w:cs="Times New Roman"/>
+                <w:sz w:val="20"/>
+                <w:szCs w:val="20"/>
+              </w:rPr>
+            </w:pPr>
+          </w:p>
+        </w:tc>
+        <w:tc>
+          <w:tcPr>
+            <w:tcW w:w="963" w:type="dxa"/>
+            <w:tcBorders>
+              <w:top w:val="nil"/>
+              <w:left w:val="nil"/>
+              <w:bottom w:val="nil"/>
+              <w:right w:val="nil"/>
+            </w:tcBorders>
+            <w:shd w:val="clear" w:color="auto" w:fill="auto"/>
+            <w:noWrap/>
+            <w:vAlign w:val="bottom"/>
+            <w:hideMark/>
+          </w:tcPr>
+          <w:p>
+            <w:pPr>
+              <w:spacing w:after="0" w:line="240" w:lineRule="auto"/>
+              <w:rPr>
+                <w:rFonts w:ascii="Times New Roman" w:eastAsia="Times New Roman" w:hAnsi="Times New Roman" w:cs="Times New Roman"/>
+                <w:sz w:val="20"/>
+                <w:szCs w:val="20"/>
+              </w:rPr>
+            </w:pPr>
+          </w:p>
+        </w:tc>
+        <w:tc>
+          <w:tcPr>
+            <w:tcW w:w="1882" w:type="dxa"/>
+            <w:tcBorders>
+              <w:top w:val="nil"/>
+              <w:left w:val="nil"/>
+              <w:bottom w:val="nil"/>
+              <w:right w:val="nil"/>
+            </w:tcBorders>
+            <w:shd w:val="clear" w:color="auto" w:fill="auto"/>
+            <w:noWrap/>
+            <w:vAlign w:val="bottom"/>
+            <w:hideMark/>
+          </w:tcPr>
+          <w:p>
+            <w:pPr>
+              <w:spacing w:after="0" w:line="240" w:lineRule="auto"/>
+              <w:rPr>
+                <w:rFonts w:ascii="Times New Roman" w:eastAsia="Times New Roman" w:hAnsi="Times New Roman" w:cs="Times New Roman"/>
+                <w:sz w:val="20"/>
+                <w:szCs w:val="20"/>
+              </w:rPr>
+            </w:pPr>
+          </w:p>
+        </w:tc>
+      </w:tr>
+      <w:tr>
+        <w:trPr>
+          <w:trHeight w:val="465"/>
+        </w:trPr>
+        <w:tc>
+          <w:tcPr>
+            <w:tcW w:w="2665" w:type="dxa"/>
+            <w:tcBorders>
+              <w:top w:val="nil"/>
+              <w:left w:val="nil"/>
+              <w:bottom w:val="nil"/>
+              <w:right w:val="nil"/>
+            </w:tcBorders>
+            <w:shd w:val="clear" w:color="auto" w:fill="auto"/>
+            <w:noWrap/>
+            <w:vAlign w:val="bottom"/>
+            <w:hideMark/>
+          </w:tcPr>
+          <w:p>
+            <w:pPr>
+              <w:spacing w:after="0" w:line="240" w:lineRule="auto"/>
+              <w:rPr>
+                <w:rFonts w:ascii="Times New Roman" w:eastAsia="Times New Roman" w:hAnsi="Times New Roman" w:cs="Times New Roman"/>
+                <w:sz w:val="20"/>
+                <w:szCs w:val="20"/>
+              </w:rPr>
+            </w:pPr>
+          </w:p>
+        </w:tc>
+        <w:tc>
+          <w:tcPr>
+            <w:tcW w:w="948" w:type="dxa"/>
+            <w:tcBorders>
+              <w:top w:val="nil"/>
+              <w:left w:val="nil"/>
+              <w:bottom w:val="nil"/>
+              <w:right w:val="nil"/>
+            </w:tcBorders>
+            <w:shd w:val="clear" w:color="auto" w:fill="auto"/>
+            <w:noWrap/>
+            <w:vAlign w:val="bottom"/>
+            <w:hideMark/>
+          </w:tcPr>
+          <w:p>
+            <w:pPr>
+              <w:spacing w:after="0" w:line="240" w:lineRule="auto"/>
+              <w:rPr>
+                <w:rFonts w:ascii="Times New Roman" w:eastAsia="Times New Roman" w:hAnsi="Times New Roman" w:cs="Times New Roman"/>
+                <w:sz w:val="20"/>
+                <w:szCs w:val="20"/>
+              </w:rPr>
+            </w:pPr>
+          </w:p>
+        </w:tc>
+        <w:tc>
+          <w:tcPr>
+            <w:tcW w:w="817" w:type="dxa"/>
+            <w:tcBorders>
+              <w:top w:val="nil"/>
+              <w:left w:val="nil"/>
+              <w:bottom w:val="nil"/>
+              <w:right w:val="nil"/>
+            </w:tcBorders>
+            <w:shd w:val="clear" w:color="auto" w:fill="auto"/>
+            <w:noWrap/>
+            <w:vAlign w:val="bottom"/>
+            <w:hideMark/>
+          </w:tcPr>
+          <w:p>
+            <w:pPr>
+              <w:spacing w:after="0" w:line="240" w:lineRule="auto"/>
+              <w:rPr>
+                <w:rFonts w:ascii="Times New Roman" w:eastAsia="Times New Roman" w:hAnsi="Times New Roman" w:cs="Times New Roman"/>
+                <w:sz w:val="20"/>
+                <w:szCs w:val="20"/>
+              </w:rPr>
+            </w:pPr>
+          </w:p>
+        </w:tc>
+        <w:tc>
+          <w:tcPr>
+            <w:tcW w:w="1001" w:type="dxa"/>
+            <w:tcBorders>
+              <w:top w:val="nil"/>
+              <w:left w:val="nil"/>
+              <w:bottom w:val="nil"/>
+              <w:right w:val="nil"/>
+            </w:tcBorders>
+            <w:shd w:val="clear" w:color="auto" w:fill="auto"/>
+            <w:noWrap/>
+            <w:vAlign w:val="bottom"/>
+            <w:hideMark/>
+          </w:tcPr>
+          <w:p>
+            <w:pPr>
+              <w:spacing w:after="0" w:line="240" w:lineRule="auto"/>
+              <w:rPr>
+                <w:rFonts w:ascii="Times New Roman" w:eastAsia="Times New Roman" w:hAnsi="Times New Roman" w:cs="Times New Roman"/>
+                <w:sz w:val="20"/>
+                <w:szCs w:val="20"/>
+              </w:rPr>
+            </w:pPr>
+          </w:p>
+        </w:tc>
+        <w:tc>
+          <w:tcPr>
+            <w:tcW w:w="1625" w:type="dxa"/>
+            <w:tcBorders>
+              <w:top w:val="nil"/>
+              <w:left w:val="single" w:sz="4" w:space="0" w:color="auto"/>
+              <w:bottom w:val="single" w:sz="4" w:space="0" w:color="auto"/>
+              <w:right w:val="single" w:sz="4" w:space="0" w:color="auto"/>
+            </w:tcBorders>
+            <w:shd w:val="clear" w:color="000000" w:fill="C00000"/>
+            <w:noWrap/>
+            <w:vAlign w:val="center"/>
+            <w:hideMark/>
+          </w:tcPr>
+          <w:p>
+            <w:pPr>
+              <w:spacing w:after="0" w:line="240" w:lineRule="auto"/>
+              <w:jc w:val="center"/>
+              <w:rPr>
+                <w:rFonts w:ascii="Calibri" w:eastAsia="Times New Roman" w:hAnsi="Calibri" w:cs="Calibri"/>
+                <w:color w:val="FFFFFF"/>
+                <w:sz w:val="36"/>
+                <w:szCs w:val="36"/>
+              </w:rPr>
+            </w:pPr>
+            <w:r>
+              <w:rPr>
+                <w:rFonts w:ascii="Calibri" w:eastAsia="Times New Roman" w:hAnsi="Calibri" w:cs="Calibri"/>
+                <w:color w:val="FFFFFF"/>
+                <w:sz w:val="36"/>
+                <w:szCs w:val="36"/>
+              </w:rPr>
+              <w:t>o(n^2)</w:t>
+            </w:r>
+          </w:p>
+        </w:tc>
+        <w:tc>
+          <w:tcPr>
+            <w:tcW w:w="2031" w:type="dxa"/>
+            <w:tcBorders>
+              <w:top w:val="nil"/>
+              <w:left w:val="nil"/>
+              <w:bottom w:val="single" w:sz="4" w:space="0" w:color="auto"/>
+              <w:right w:val="single" w:sz="4" w:space="0" w:color="auto"/>
+            </w:tcBorders>
+            <w:shd w:val="clear" w:color="000000" w:fill="C00000"/>
+            <w:noWrap/>
+            <w:vAlign w:val="center"/>
+            <w:hideMark/>
+          </w:tcPr>
+          <w:p>
+            <w:pPr>
+              <w:spacing w:after="0" w:line="240" w:lineRule="auto"/>
+              <w:jc w:val="center"/>
+              <w:rPr>
+                <w:rFonts w:ascii="Calibri" w:eastAsia="Times New Roman" w:hAnsi="Calibri" w:cs="Calibri"/>
+                <w:color w:val="FFFFFF"/>
+                <w:sz w:val="36"/>
+                <w:szCs w:val="36"/>
+              </w:rPr>
+            </w:pPr>
+            <w:r>
+              <w:rPr>
+                <w:rFonts w:ascii="Calibri" w:eastAsia="Times New Roman" w:hAnsi="Calibri" w:cs="Calibri"/>
+                <w:color w:val="FFFFFF"/>
+                <w:sz w:val="36"/>
+                <w:szCs w:val="36"/>
+              </w:rPr>
+              <w:t>quadratic</w:t>
+            </w:r>
+          </w:p>
+        </w:tc>
+        <w:tc>
+          <w:tcPr>
+            <w:tcW w:w="817" w:type="dxa"/>
+            <w:tcBorders>
+              <w:top w:val="nil"/>
+              <w:left w:val="nil"/>
+              <w:bottom w:val="nil"/>
+              <w:right w:val="nil"/>
+            </w:tcBorders>
+            <w:shd w:val="clear" w:color="auto" w:fill="auto"/>
+            <w:noWrap/>
+            <w:vAlign w:val="bottom"/>
+            <w:hideMark/>
+          </w:tcPr>
+          <w:p>
+            <w:pPr>
+              <w:spacing w:after="0" w:line="240" w:lineRule="auto"/>
+              <w:jc w:val="center"/>
+              <w:rPr>
+                <w:rFonts w:ascii="Calibri" w:eastAsia="Times New Roman" w:hAnsi="Calibri" w:cs="Calibri"/>
+                <w:color w:val="FFFFFF"/>
+                <w:sz w:val="36"/>
+                <w:szCs w:val="36"/>
+              </w:rPr>
+            </w:pPr>
+          </w:p>
+        </w:tc>
+        <w:tc>
+          <w:tcPr>
+            <w:tcW w:w="1001" w:type="dxa"/>
+            <w:tcBorders>
+              <w:top w:val="nil"/>
+              <w:left w:val="nil"/>
+              <w:bottom w:val="nil"/>
+              <w:right w:val="nil"/>
+            </w:tcBorders>
+            <w:shd w:val="clear" w:color="auto" w:fill="auto"/>
+            <w:noWrap/>
+            <w:vAlign w:val="bottom"/>
+            <w:hideMark/>
+          </w:tcPr>
+          <w:p>
+            <w:pPr>
+              <w:spacing w:after="0" w:line="240" w:lineRule="auto"/>
+              <w:rPr>
+                <w:rFonts w:ascii="Times New Roman" w:eastAsia="Times New Roman" w:hAnsi="Times New Roman" w:cs="Times New Roman"/>
+                <w:sz w:val="20"/>
+                <w:szCs w:val="20"/>
+              </w:rPr>
+            </w:pPr>
+          </w:p>
+        </w:tc>
+        <w:tc>
+          <w:tcPr>
+            <w:tcW w:w="963" w:type="dxa"/>
+            <w:tcBorders>
+              <w:top w:val="nil"/>
+              <w:left w:val="nil"/>
+              <w:bottom w:val="nil"/>
+              <w:right w:val="nil"/>
+            </w:tcBorders>
+            <w:shd w:val="clear" w:color="auto" w:fill="auto"/>
+            <w:noWrap/>
+            <w:vAlign w:val="bottom"/>
+            <w:hideMark/>
+          </w:tcPr>
+          <w:p>
+            <w:pPr>
+              <w:spacing w:after="0" w:line="240" w:lineRule="auto"/>
+              <w:rPr>
+                <w:rFonts w:ascii="Times New Roman" w:eastAsia="Times New Roman" w:hAnsi="Times New Roman" w:cs="Times New Roman"/>
+                <w:sz w:val="20"/>
+                <w:szCs w:val="20"/>
+              </w:rPr>
+            </w:pPr>
+          </w:p>
+        </w:tc>
+        <w:tc>
+          <w:tcPr>
+            <w:tcW w:w="1882" w:type="dxa"/>
+            <w:tcBorders>
+              <w:top w:val="nil"/>
+              <w:left w:val="nil"/>
+              <w:bottom w:val="nil"/>
+              <w:right w:val="nil"/>
+            </w:tcBorders>
+            <w:shd w:val="clear" w:color="auto" w:fill="auto"/>
+            <w:noWrap/>
+            <w:vAlign w:val="bottom"/>
+            <w:hideMark/>
+          </w:tcPr>
+          <w:p>
+            <w:pPr>
+              <w:spacing w:after="0" w:line="240" w:lineRule="auto"/>
+              <w:rPr>
+                <w:rFonts w:ascii="Times New Roman" w:eastAsia="Times New Roman" w:hAnsi="Times New Roman" w:cs="Times New Roman"/>
+                <w:sz w:val="20"/>
+                <w:szCs w:val="20"/>
+              </w:rPr>
+            </w:pPr>
+          </w:p>
+        </w:tc>
+      </w:tr>
+      <w:tr>
+        <w:trPr>
+          <w:trHeight w:val="465"/>
+        </w:trPr>
+        <w:tc>
+          <w:tcPr>
+            <w:tcW w:w="2665" w:type="dxa"/>
+            <w:tcBorders>
+              <w:top w:val="nil"/>
+              <w:left w:val="nil"/>
+              <w:bottom w:val="nil"/>
+              <w:right w:val="nil"/>
+            </w:tcBorders>
+            <w:shd w:val="clear" w:color="auto" w:fill="auto"/>
+            <w:noWrap/>
+            <w:vAlign w:val="bottom"/>
+            <w:hideMark/>
+          </w:tcPr>
+          <w:p>
+            <w:pPr>
+              <w:spacing w:after="0" w:line="240" w:lineRule="auto"/>
+              <w:rPr>
+                <w:rFonts w:ascii="Times New Roman" w:eastAsia="Times New Roman" w:hAnsi="Times New Roman" w:cs="Times New Roman"/>
+                <w:sz w:val="20"/>
+                <w:szCs w:val="20"/>
+              </w:rPr>
+            </w:pPr>
+          </w:p>
+        </w:tc>
+        <w:tc>
+          <w:tcPr>
+            <w:tcW w:w="948" w:type="dxa"/>
+            <w:tcBorders>
+              <w:top w:val="nil"/>
+              <w:left w:val="nil"/>
+              <w:bottom w:val="nil"/>
+              <w:right w:val="nil"/>
+            </w:tcBorders>
+            <w:shd w:val="clear" w:color="auto" w:fill="auto"/>
+            <w:noWrap/>
+            <w:vAlign w:val="bottom"/>
+            <w:hideMark/>
+          </w:tcPr>
+          <w:p>
+            <w:pPr>
+              <w:spacing w:after="0" w:line="240" w:lineRule="auto"/>
+              <w:rPr>
+                <w:rFonts w:ascii="Times New Roman" w:eastAsia="Times New Roman" w:hAnsi="Times New Roman" w:cs="Times New Roman"/>
+                <w:sz w:val="20"/>
+                <w:szCs w:val="20"/>
+              </w:rPr>
+            </w:pPr>
+          </w:p>
+        </w:tc>
+        <w:tc>
+          <w:tcPr>
+            <w:tcW w:w="817" w:type="dxa"/>
+            <w:tcBorders>
+              <w:top w:val="nil"/>
+              <w:left w:val="nil"/>
+              <w:bottom w:val="nil"/>
+              <w:right w:val="nil"/>
+            </w:tcBorders>
+            <w:shd w:val="clear" w:color="auto" w:fill="auto"/>
+            <w:noWrap/>
+            <w:vAlign w:val="bottom"/>
+            <w:hideMark/>
+          </w:tcPr>
+          <w:p>
+            <w:pPr>
+              <w:spacing w:after="0" w:line="240" w:lineRule="auto"/>
+              <w:rPr>
+                <w:rFonts w:ascii="Times New Roman" w:eastAsia="Times New Roman" w:hAnsi="Times New Roman" w:cs="Times New Roman"/>
+                <w:sz w:val="20"/>
+                <w:szCs w:val="20"/>
+              </w:rPr>
+            </w:pPr>
+          </w:p>
+        </w:tc>
+        <w:tc>
+          <w:tcPr>
+            <w:tcW w:w="1001" w:type="dxa"/>
+            <w:tcBorders>
+              <w:top w:val="nil"/>
+              <w:left w:val="nil"/>
+              <w:bottom w:val="nil"/>
+              <w:right w:val="nil"/>
+            </w:tcBorders>
+            <w:shd w:val="clear" w:color="auto" w:fill="auto"/>
+            <w:noWrap/>
+            <w:vAlign w:val="bottom"/>
+            <w:hideMark/>
+          </w:tcPr>
+          <w:p>
+            <w:pPr>
+              <w:spacing w:after="0" w:line="240" w:lineRule="auto"/>
+              <w:rPr>
+                <w:rFonts w:ascii="Times New Roman" w:eastAsia="Times New Roman" w:hAnsi="Times New Roman" w:cs="Times New Roman"/>
+                <w:sz w:val="20"/>
+                <w:szCs w:val="20"/>
+              </w:rPr>
+            </w:pPr>
+          </w:p>
+        </w:tc>
+        <w:tc>
+          <w:tcPr>
+            <w:tcW w:w="1625" w:type="dxa"/>
+            <w:tcBorders>
+              <w:top w:val="nil"/>
+              <w:left w:val="single" w:sz="4" w:space="0" w:color="auto"/>
+              <w:bottom w:val="single" w:sz="4" w:space="0" w:color="auto"/>
+              <w:right w:val="single" w:sz="4" w:space="0" w:color="auto"/>
+            </w:tcBorders>
+            <w:shd w:val="clear" w:color="000000" w:fill="C00000"/>
+            <w:noWrap/>
+            <w:vAlign w:val="center"/>
+            <w:hideMark/>
+          </w:tcPr>
+          <w:p>
+            <w:pPr>
+              <w:spacing w:after="0" w:line="240" w:lineRule="auto"/>
+              <w:jc w:val="center"/>
+              <w:rPr>
+                <w:rFonts w:ascii="Calibri" w:eastAsia="Times New Roman" w:hAnsi="Calibri" w:cs="Calibri"/>
+                <w:color w:val="FFFFFF"/>
+                <w:sz w:val="36"/>
+                <w:szCs w:val="36"/>
+              </w:rPr>
+            </w:pPr>
+            <w:r>
+              <w:rPr>
+                <w:rFonts w:ascii="Calibri" w:eastAsia="Times New Roman" w:hAnsi="Calibri" w:cs="Calibri"/>
+                <w:color w:val="FFFFFF"/>
+                <w:sz w:val="36"/>
+                <w:szCs w:val="36"/>
+              </w:rPr>
+              <w:t>o(2^n)</w:t>
+            </w:r>
+          </w:p>
+        </w:tc>
+        <w:tc>
+          <w:tcPr>
+            <w:tcW w:w="2031" w:type="dxa"/>
+            <w:tcBorders>
+              <w:top w:val="nil"/>
+              <w:left w:val="nil"/>
+              <w:bottom w:val="single" w:sz="4" w:space="0" w:color="auto"/>
+              <w:right w:val="single" w:sz="4" w:space="0" w:color="auto"/>
+            </w:tcBorders>
+            <w:shd w:val="clear" w:color="000000" w:fill="C00000"/>
+            <w:noWrap/>
+            <w:vAlign w:val="center"/>
+            <w:hideMark/>
+          </w:tcPr>
+          <w:p>
+            <w:pPr>
+              <w:spacing w:after="0" w:line="240" w:lineRule="auto"/>
+              <w:jc w:val="center"/>
+              <w:rPr>
+                <w:rFonts w:ascii="Calibri" w:eastAsia="Times New Roman" w:hAnsi="Calibri" w:cs="Calibri"/>
+                <w:color w:val="FFFFFF"/>
+                <w:sz w:val="36"/>
+                <w:szCs w:val="36"/>
+              </w:rPr>
+            </w:pPr>
+            <w:r>
+              <w:rPr>
+                <w:rFonts w:ascii="Calibri" w:eastAsia="Times New Roman" w:hAnsi="Calibri" w:cs="Calibri"/>
+                <w:color w:val="FFFFFF"/>
+                <w:sz w:val="36"/>
+                <w:szCs w:val="36"/>
+              </w:rPr>
+              <w:t>exponential</w:t>
+            </w:r>
+          </w:p>
+        </w:tc>
+        <w:tc>
+          <w:tcPr>
+            <w:tcW w:w="817" w:type="dxa"/>
+            <w:tcBorders>
+              <w:top w:val="nil"/>
+              <w:left w:val="nil"/>
+              <w:bottom w:val="nil"/>
+              <w:right w:val="nil"/>
+            </w:tcBorders>
+            <w:shd w:val="clear" w:color="auto" w:fill="auto"/>
+            <w:noWrap/>
+            <w:vAlign w:val="bottom"/>
+            <w:hideMark/>
+          </w:tcPr>
+          <w:p>
+            <w:pPr>
+              <w:spacing w:after="0" w:line="240" w:lineRule="auto"/>
+              <w:jc w:val="center"/>
+              <w:rPr>
+                <w:rFonts w:ascii="Calibri" w:eastAsia="Times New Roman" w:hAnsi="Calibri" w:cs="Calibri"/>
+                <w:color w:val="FFFFFF"/>
+                <w:sz w:val="36"/>
+                <w:szCs w:val="36"/>
+              </w:rPr>
+            </w:pPr>
+          </w:p>
+        </w:tc>
+        <w:tc>
+          <w:tcPr>
+            <w:tcW w:w="1001" w:type="dxa"/>
+            <w:tcBorders>
+              <w:top w:val="nil"/>
+              <w:left w:val="nil"/>
+              <w:bottom w:val="nil"/>
+              <w:right w:val="nil"/>
+            </w:tcBorders>
+            <w:shd w:val="clear" w:color="auto" w:fill="auto"/>
+            <w:noWrap/>
+            <w:vAlign w:val="bottom"/>
+            <w:hideMark/>
+          </w:tcPr>
+          <w:p>
+            <w:pPr>
+              <w:spacing w:after="0" w:line="240" w:lineRule="auto"/>
+              <w:rPr>
+                <w:rFonts w:ascii="Times New Roman" w:eastAsia="Times New Roman" w:hAnsi="Times New Roman" w:cs="Times New Roman"/>
+                <w:sz w:val="20"/>
+                <w:szCs w:val="20"/>
+              </w:rPr>
+            </w:pPr>
+          </w:p>
+        </w:tc>
+        <w:tc>
+          <w:tcPr>
+            <w:tcW w:w="963" w:type="dxa"/>
+            <w:tcBorders>
+              <w:top w:val="nil"/>
+              <w:left w:val="nil"/>
+              <w:bottom w:val="nil"/>
+              <w:right w:val="nil"/>
+            </w:tcBorders>
+            <w:shd w:val="clear" w:color="auto" w:fill="auto"/>
+            <w:noWrap/>
+            <w:vAlign w:val="bottom"/>
+            <w:hideMark/>
+          </w:tcPr>
+          <w:p>
+            <w:pPr>
+              <w:spacing w:after="0" w:line="240" w:lineRule="auto"/>
+              <w:rPr>
+                <w:rFonts w:ascii="Times New Roman" w:eastAsia="Times New Roman" w:hAnsi="Times New Roman" w:cs="Times New Roman"/>
+                <w:sz w:val="20"/>
+                <w:szCs w:val="20"/>
+              </w:rPr>
+            </w:pPr>
+          </w:p>
+        </w:tc>
+        <w:tc>
+          <w:tcPr>
+            <w:tcW w:w="1882" w:type="dxa"/>
+            <w:tcBorders>
+              <w:top w:val="nil"/>
+              <w:left w:val="nil"/>
+              <w:bottom w:val="nil"/>
+              <w:right w:val="nil"/>
+            </w:tcBorders>
+            <w:shd w:val="clear" w:color="auto" w:fill="auto"/>
+            <w:noWrap/>
+            <w:vAlign w:val="bottom"/>
+            <w:hideMark/>
+          </w:tcPr>
+          <w:p>
+            <w:pPr>
+              <w:spacing w:after="0" w:line="240" w:lineRule="auto"/>
+              <w:rPr>
+                <w:rFonts w:ascii="Times New Roman" w:eastAsia="Times New Roman" w:hAnsi="Times New Roman" w:cs="Times New Roman"/>
+                <w:sz w:val="20"/>
+                <w:szCs w:val="20"/>
+              </w:rPr>
+            </w:pPr>
+          </w:p>
+        </w:tc>
+      </w:tr>
+      <w:tr>
+        <w:trPr>
+          <w:trHeight w:val="465"/>
+        </w:trPr>
+        <w:tc>
+          <w:tcPr>
+            <w:tcW w:w="2665" w:type="dxa"/>
+            <w:tcBorders>
+              <w:top w:val="nil"/>
+              <w:left w:val="nil"/>
+              <w:bottom w:val="nil"/>
+              <w:right w:val="nil"/>
+            </w:tcBorders>
+            <w:shd w:val="clear" w:color="auto" w:fill="auto"/>
+            <w:noWrap/>
+            <w:vAlign w:val="bottom"/>
+            <w:hideMark/>
+          </w:tcPr>
+          <w:p>
+            <w:pPr>
+              <w:spacing w:after="0" w:line="240" w:lineRule="auto"/>
+              <w:rPr>
+                <w:rFonts w:ascii="Times New Roman" w:eastAsia="Times New Roman" w:hAnsi="Times New Roman" w:cs="Times New Roman"/>
+                <w:sz w:val="20"/>
+                <w:szCs w:val="20"/>
+              </w:rPr>
+            </w:pPr>
+          </w:p>
+        </w:tc>
+        <w:tc>
+          <w:tcPr>
+            <w:tcW w:w="948" w:type="dxa"/>
+            <w:tcBorders>
+              <w:top w:val="nil"/>
+              <w:left w:val="nil"/>
+              <w:bottom w:val="nil"/>
+              <w:right w:val="nil"/>
+            </w:tcBorders>
+            <w:shd w:val="clear" w:color="auto" w:fill="auto"/>
+            <w:noWrap/>
+            <w:vAlign w:val="bottom"/>
+            <w:hideMark/>
+          </w:tcPr>
+          <w:p>
+            <w:pPr>
+              <w:spacing w:after="0" w:line="240" w:lineRule="auto"/>
+              <w:rPr>
+                <w:rFonts w:ascii="Times New Roman" w:eastAsia="Times New Roman" w:hAnsi="Times New Roman" w:cs="Times New Roman"/>
+                <w:sz w:val="20"/>
+                <w:szCs w:val="20"/>
+              </w:rPr>
+            </w:pPr>
+          </w:p>
+        </w:tc>
+        <w:tc>
+          <w:tcPr>
+            <w:tcW w:w="817" w:type="dxa"/>
+            <w:tcBorders>
+              <w:top w:val="nil"/>
+              <w:left w:val="nil"/>
+              <w:bottom w:val="nil"/>
+              <w:right w:val="nil"/>
+            </w:tcBorders>
+            <w:shd w:val="clear" w:color="auto" w:fill="auto"/>
+            <w:noWrap/>
+            <w:vAlign w:val="bottom"/>
+            <w:hideMark/>
+          </w:tcPr>
+          <w:p>
+            <w:pPr>
+              <w:spacing w:after="0" w:line="240" w:lineRule="auto"/>
+              <w:rPr>
+                <w:rFonts w:ascii="Times New Roman" w:eastAsia="Times New Roman" w:hAnsi="Times New Roman" w:cs="Times New Roman"/>
+                <w:sz w:val="20"/>
+                <w:szCs w:val="20"/>
+              </w:rPr>
+            </w:pPr>
+          </w:p>
+        </w:tc>
+        <w:tc>
+          <w:tcPr>
+            <w:tcW w:w="1001" w:type="dxa"/>
+            <w:tcBorders>
+              <w:top w:val="nil"/>
+              <w:left w:val="nil"/>
+              <w:bottom w:val="nil"/>
+              <w:right w:val="nil"/>
+            </w:tcBorders>
+            <w:shd w:val="clear" w:color="auto" w:fill="auto"/>
+            <w:noWrap/>
+            <w:vAlign w:val="bottom"/>
+            <w:hideMark/>
+          </w:tcPr>
+          <w:p>
+            <w:pPr>
+              <w:spacing w:after="0" w:line="240" w:lineRule="auto"/>
+              <w:rPr>
+                <w:rFonts w:ascii="Times New Roman" w:eastAsia="Times New Roman" w:hAnsi="Times New Roman" w:cs="Times New Roman"/>
+                <w:sz w:val="20"/>
+                <w:szCs w:val="20"/>
+              </w:rPr>
+            </w:pPr>
+          </w:p>
+        </w:tc>
+        <w:tc>
+          <w:tcPr>
+            <w:tcW w:w="1625" w:type="dxa"/>
+            <w:tcBorders>
+              <w:top w:val="nil"/>
+              <w:left w:val="single" w:sz="4" w:space="0" w:color="auto"/>
+              <w:bottom w:val="single" w:sz="4" w:space="0" w:color="auto"/>
+              <w:right w:val="single" w:sz="4" w:space="0" w:color="auto"/>
+            </w:tcBorders>
+            <w:shd w:val="clear" w:color="000000" w:fill="C00000"/>
+            <w:noWrap/>
+            <w:vAlign w:val="center"/>
+            <w:hideMark/>
+          </w:tcPr>
+          <w:p>
+            <w:pPr>
+              <w:spacing w:after="0" w:line="240" w:lineRule="auto"/>
+              <w:jc w:val="center"/>
+              <w:rPr>
+                <w:rFonts w:ascii="Calibri" w:eastAsia="Times New Roman" w:hAnsi="Calibri" w:cs="Calibri"/>
+                <w:color w:val="FFFFFF"/>
+                <w:sz w:val="36"/>
+                <w:szCs w:val="36"/>
+              </w:rPr>
+            </w:pPr>
+            <w:r>
+              <w:rPr>
+                <w:rFonts w:ascii="Calibri" w:eastAsia="Times New Roman" w:hAnsi="Calibri" w:cs="Calibri"/>
+                <w:color w:val="FFFFFF"/>
+                <w:sz w:val="36"/>
+                <w:szCs w:val="36"/>
+              </w:rPr>
+              <w:t>o(n!)</w:t>
+            </w:r>
+          </w:p>
+        </w:tc>
+        <w:tc>
+          <w:tcPr>
+            <w:tcW w:w="2031" w:type="dxa"/>
+            <w:tcBorders>
+              <w:top w:val="nil"/>
+              <w:left w:val="nil"/>
+              <w:bottom w:val="single" w:sz="4" w:space="0" w:color="auto"/>
+              <w:right w:val="single" w:sz="4" w:space="0" w:color="auto"/>
+            </w:tcBorders>
+            <w:shd w:val="clear" w:color="000000" w:fill="C00000"/>
+            <w:noWrap/>
+            <w:vAlign w:val="center"/>
+            <w:hideMark/>
+          </w:tcPr>
+          <w:p>
+            <w:pPr>
+              <w:spacing w:after="0" w:line="240" w:lineRule="auto"/>
+              <w:jc w:val="center"/>
+              <w:rPr>
+                <w:rFonts w:ascii="Calibri" w:eastAsia="Times New Roman" w:hAnsi="Calibri" w:cs="Calibri"/>
+                <w:color w:val="FFFFFF"/>
+                <w:sz w:val="36"/>
+                <w:szCs w:val="36"/>
+              </w:rPr>
+            </w:pPr>
+            <w:r>
+              <w:rPr>
+                <w:rFonts w:ascii="Calibri" w:eastAsia="Times New Roman" w:hAnsi="Calibri" w:cs="Calibri"/>
+                <w:color w:val="FFFFFF"/>
+                <w:sz w:val="36"/>
+                <w:szCs w:val="36"/>
+              </w:rPr>
+              <w:t>factorial</w:t>
+            </w:r>
+          </w:p>
+        </w:tc>
+        <w:tc>
+          <w:tcPr>
+            <w:tcW w:w="817" w:type="dxa"/>
+            <w:tcBorders>
+              <w:top w:val="nil"/>
+              <w:left w:val="nil"/>
+              <w:bottom w:val="nil"/>
+              <w:right w:val="nil"/>
+            </w:tcBorders>
+            <w:shd w:val="clear" w:color="auto" w:fill="auto"/>
+            <w:noWrap/>
+            <w:vAlign w:val="bottom"/>
+            <w:hideMark/>
+          </w:tcPr>
+          <w:p>
+            <w:pPr>
+              <w:spacing w:after="0" w:line="240" w:lineRule="auto"/>
+              <w:jc w:val="center"/>
+              <w:rPr>
+                <w:rFonts w:ascii="Calibri" w:eastAsia="Times New Roman" w:hAnsi="Calibri" w:cs="Calibri"/>
+                <w:color w:val="FFFFFF"/>
+                <w:sz w:val="36"/>
+                <w:szCs w:val="36"/>
+              </w:rPr>
+            </w:pPr>
+          </w:p>
+        </w:tc>
+        <w:tc>
+          <w:tcPr>
+            <w:tcW w:w="1001" w:type="dxa"/>
+            <w:tcBorders>
+              <w:top w:val="nil"/>
+              <w:left w:val="nil"/>
+              <w:bottom w:val="nil"/>
+              <w:right w:val="nil"/>
+            </w:tcBorders>
+            <w:shd w:val="clear" w:color="auto" w:fill="auto"/>
+            <w:noWrap/>
+            <w:vAlign w:val="bottom"/>
+            <w:hideMark/>
+          </w:tcPr>
+          <w:p>
+            <w:pPr>
+              <w:spacing w:after="0" w:line="240" w:lineRule="auto"/>
+              <w:rPr>
+                <w:rFonts w:ascii="Times New Roman" w:eastAsia="Times New Roman" w:hAnsi="Times New Roman" w:cs="Times New Roman"/>
+                <w:sz w:val="20"/>
+                <w:szCs w:val="20"/>
+              </w:rPr>
+            </w:pPr>
+          </w:p>
+        </w:tc>
+        <w:tc>
+          <w:tcPr>
+            <w:tcW w:w="963" w:type="dxa"/>
+            <w:tcBorders>
+              <w:top w:val="nil"/>
+              <w:left w:val="nil"/>
+              <w:bottom w:val="nil"/>
+              <w:right w:val="nil"/>
+            </w:tcBorders>
+            <w:shd w:val="clear" w:color="auto" w:fill="auto"/>
+            <w:noWrap/>
+            <w:vAlign w:val="bottom"/>
+            <w:hideMark/>
+          </w:tcPr>
+          <w:p>
+            <w:pPr>
+              <w:spacing w:after="0" w:line="240" w:lineRule="auto"/>
+              <w:rPr>
+                <w:rFonts w:ascii="Times New Roman" w:eastAsia="Times New Roman" w:hAnsi="Times New Roman" w:cs="Times New Roman"/>
+                <w:sz w:val="20"/>
+                <w:szCs w:val="20"/>
+              </w:rPr>
+            </w:pPr>
+          </w:p>
+        </w:tc>
+        <w:tc>
+          <w:tcPr>
+            <w:tcW w:w="1882" w:type="dxa"/>
+            <w:tcBorders>
+              <w:top w:val="nil"/>
+              <w:left w:val="nil"/>
+              <w:bottom w:val="nil"/>
+              <w:right w:val="nil"/>
+            </w:tcBorders>
+            <w:shd w:val="clear" w:color="auto" w:fill="auto"/>
+            <w:noWrap/>
+            <w:vAlign w:val="bottom"/>
+            <w:hideMark/>
+          </w:tcPr>
+          <w:p>
+            <w:pPr>
+              <w:spacing w:after="0" w:line="240" w:lineRule="auto"/>
+              <w:rPr>
+                <w:rFonts w:ascii="Times New Roman" w:eastAsia="Times New Roman" w:hAnsi="Times New Roman" w:cs="Times New Roman"/>
+                <w:sz w:val="20"/>
+                <w:szCs w:val="20"/>
+              </w:rPr>
+            </w:pPr>
+          </w:p>
+        </w:tc>
+      </w:tr>
+      <w:tr>
+        <w:trPr>
+          <w:trHeight w:val="293"/>
+        </w:trPr>
+        <w:tc>
+          <w:tcPr>
+            <w:tcW w:w="2665" w:type="dxa"/>
+            <w:tcBorders>
+              <w:top w:val="nil"/>
+              <w:left w:val="nil"/>
+              <w:bottom w:val="nil"/>
+              <w:right w:val="nil"/>
+            </w:tcBorders>
+            <w:shd w:val="clear" w:color="auto" w:fill="auto"/>
+            <w:noWrap/>
+            <w:vAlign w:val="bottom"/>
+            <w:hideMark/>
+          </w:tcPr>
+          <w:p>
+            <w:pPr>
+              <w:spacing w:after="0" w:line="240" w:lineRule="auto"/>
+              <w:rPr>
+                <w:rFonts w:ascii="Times New Roman" w:eastAsia="Times New Roman" w:hAnsi="Times New Roman" w:cs="Times New Roman"/>
+                <w:sz w:val="20"/>
+                <w:szCs w:val="20"/>
+              </w:rPr>
+            </w:pPr>
+          </w:p>
+        </w:tc>
+        <w:tc>
+          <w:tcPr>
+            <w:tcW w:w="948" w:type="dxa"/>
+            <w:tcBorders>
+              <w:top w:val="nil"/>
+              <w:left w:val="nil"/>
+              <w:bottom w:val="nil"/>
+              <w:right w:val="nil"/>
+            </w:tcBorders>
+            <w:shd w:val="clear" w:color="auto" w:fill="auto"/>
+            <w:noWrap/>
+            <w:vAlign w:val="bottom"/>
+            <w:hideMark/>
+          </w:tcPr>
+          <w:p>
+            <w:pPr>
+              <w:spacing w:after="0" w:line="240" w:lineRule="auto"/>
+              <w:rPr>
+                <w:rFonts w:ascii="Times New Roman" w:eastAsia="Times New Roman" w:hAnsi="Times New Roman" w:cs="Times New Roman"/>
+                <w:sz w:val="20"/>
+                <w:szCs w:val="20"/>
+              </w:rPr>
+            </w:pPr>
+          </w:p>
+        </w:tc>
+        <w:tc>
+          <w:tcPr>
+            <w:tcW w:w="817" w:type="dxa"/>
+            <w:tcBorders>
+              <w:top w:val="nil"/>
+              <w:left w:val="nil"/>
+              <w:bottom w:val="nil"/>
+              <w:right w:val="nil"/>
+            </w:tcBorders>
+            <w:shd w:val="clear" w:color="auto" w:fill="auto"/>
+            <w:noWrap/>
+            <w:vAlign w:val="bottom"/>
+            <w:hideMark/>
+          </w:tcPr>
+          <w:p>
+            <w:pPr>
+              <w:spacing w:after="0" w:line="240" w:lineRule="auto"/>
+              <w:rPr>
+                <w:rFonts w:ascii="Times New Roman" w:eastAsia="Times New Roman" w:hAnsi="Times New Roman" w:cs="Times New Roman"/>
+                <w:sz w:val="20"/>
+                <w:szCs w:val="20"/>
+              </w:rPr>
+            </w:pPr>
+          </w:p>
+        </w:tc>
+        <w:tc>
+          <w:tcPr>
+            <w:tcW w:w="1001" w:type="dxa"/>
+            <w:tcBorders>
+              <w:top w:val="nil"/>
+              <w:left w:val="nil"/>
+              <w:bottom w:val="nil"/>
+              <w:right w:val="nil"/>
+            </w:tcBorders>
+            <w:shd w:val="clear" w:color="auto" w:fill="auto"/>
+            <w:noWrap/>
+            <w:vAlign w:val="bottom"/>
+            <w:hideMark/>
+          </w:tcPr>
+          <w:p>
+            <w:pPr>
+              <w:spacing w:after="0" w:line="240" w:lineRule="auto"/>
+              <w:rPr>
+                <w:rFonts w:ascii="Times New Roman" w:eastAsia="Times New Roman" w:hAnsi="Times New Roman" w:cs="Times New Roman"/>
+                <w:sz w:val="20"/>
+                <w:szCs w:val="20"/>
+              </w:rPr>
+            </w:pPr>
+          </w:p>
+        </w:tc>
+        <w:tc>
+          <w:tcPr>
+            <w:tcW w:w="1625" w:type="dxa"/>
+            <w:tcBorders>
+              <w:top w:val="nil"/>
+              <w:left w:val="nil"/>
+              <w:bottom w:val="nil"/>
+              <w:right w:val="nil"/>
+            </w:tcBorders>
+            <w:shd w:val="clear" w:color="auto" w:fill="auto"/>
+            <w:noWrap/>
+            <w:vAlign w:val="bottom"/>
+            <w:hideMark/>
+          </w:tcPr>
+          <w:p>
+            <w:pPr>
+              <w:spacing w:after="0" w:line="240" w:lineRule="auto"/>
+              <w:rPr>
+                <w:rFonts w:ascii="Times New Roman" w:eastAsia="Times New Roman" w:hAnsi="Times New Roman" w:cs="Times New Roman"/>
+                <w:sz w:val="20"/>
+                <w:szCs w:val="20"/>
+              </w:rPr>
+            </w:pPr>
+          </w:p>
+        </w:tc>
+        <w:tc>
+          <w:tcPr>
+            <w:tcW w:w="2031" w:type="dxa"/>
+            <w:tcBorders>
+              <w:top w:val="nil"/>
+              <w:left w:val="nil"/>
+              <w:bottom w:val="nil"/>
+              <w:right w:val="nil"/>
+            </w:tcBorders>
+            <w:shd w:val="clear" w:color="auto" w:fill="auto"/>
+            <w:noWrap/>
+            <w:vAlign w:val="bottom"/>
+            <w:hideMark/>
+          </w:tcPr>
+          <w:p>
+            <w:pPr>
+              <w:spacing w:after="0" w:line="240" w:lineRule="auto"/>
+              <w:rPr>
+                <w:rFonts w:ascii="Times New Roman" w:eastAsia="Times New Roman" w:hAnsi="Times New Roman" w:cs="Times New Roman"/>
+                <w:sz w:val="20"/>
+                <w:szCs w:val="20"/>
+              </w:rPr>
+            </w:pPr>
+          </w:p>
+        </w:tc>
+        <w:tc>
+          <w:tcPr>
+            <w:tcW w:w="817" w:type="dxa"/>
+            <w:tcBorders>
+              <w:top w:val="nil"/>
+              <w:left w:val="nil"/>
+              <w:bottom w:val="nil"/>
+              <w:right w:val="nil"/>
+            </w:tcBorders>
+            <w:shd w:val="clear" w:color="auto" w:fill="auto"/>
+            <w:noWrap/>
+            <w:vAlign w:val="bottom"/>
+            <w:hideMark/>
+          </w:tcPr>
+          <w:p>
+            <w:pPr>
+              <w:spacing w:after="0" w:line="240" w:lineRule="auto"/>
+              <w:rPr>
+                <w:rFonts w:ascii="Times New Roman" w:eastAsia="Times New Roman" w:hAnsi="Times New Roman" w:cs="Times New Roman"/>
+                <w:sz w:val="20"/>
+                <w:szCs w:val="20"/>
+              </w:rPr>
+            </w:pPr>
+          </w:p>
+        </w:tc>
+        <w:tc>
+          <w:tcPr>
+            <w:tcW w:w="1001" w:type="dxa"/>
+            <w:tcBorders>
+              <w:top w:val="nil"/>
+              <w:left w:val="nil"/>
+              <w:bottom w:val="nil"/>
+              <w:right w:val="nil"/>
+            </w:tcBorders>
+            <w:shd w:val="clear" w:color="auto" w:fill="auto"/>
+            <w:noWrap/>
+            <w:vAlign w:val="bottom"/>
+            <w:hideMark/>
+          </w:tcPr>
+          <w:p>
+            <w:pPr>
+              <w:spacing w:after="0" w:line="240" w:lineRule="auto"/>
+              <w:rPr>
+                <w:rFonts w:ascii="Times New Roman" w:eastAsia="Times New Roman" w:hAnsi="Times New Roman" w:cs="Times New Roman"/>
+                <w:sz w:val="20"/>
+                <w:szCs w:val="20"/>
+              </w:rPr>
+            </w:pPr>
+          </w:p>
+        </w:tc>
+        <w:tc>
+          <w:tcPr>
+            <w:tcW w:w="963" w:type="dxa"/>
+            <w:tcBorders>
+              <w:top w:val="nil"/>
+              <w:left w:val="nil"/>
+              <w:bottom w:val="nil"/>
+              <w:right w:val="nil"/>
+            </w:tcBorders>
+            <w:shd w:val="clear" w:color="auto" w:fill="auto"/>
+            <w:noWrap/>
+            <w:vAlign w:val="bottom"/>
+            <w:hideMark/>
+          </w:tcPr>
+          <w:p>
+            <w:pPr>
+              <w:spacing w:after="0" w:line="240" w:lineRule="auto"/>
+              <w:rPr>
+                <w:rFonts w:ascii="Times New Roman" w:eastAsia="Times New Roman" w:hAnsi="Times New Roman" w:cs="Times New Roman"/>
+                <w:sz w:val="20"/>
+                <w:szCs w:val="20"/>
+              </w:rPr>
+            </w:pPr>
+          </w:p>
+        </w:tc>
+        <w:tc>
+          <w:tcPr>
+            <w:tcW w:w="1882" w:type="dxa"/>
+            <w:tcBorders>
+              <w:top w:val="nil"/>
+              <w:left w:val="nil"/>
+              <w:bottom w:val="nil"/>
+              <w:right w:val="nil"/>
+            </w:tcBorders>
+            <w:shd w:val="clear" w:color="auto" w:fill="auto"/>
+            <w:noWrap/>
+            <w:vAlign w:val="bottom"/>
+            <w:hideMark/>
+          </w:tcPr>
+          <w:p>
+            <w:pPr>
+              <w:spacing w:after="0" w:line="240" w:lineRule="auto"/>
+              <w:rPr>
+                <w:rFonts w:ascii="Times New Roman" w:eastAsia="Times New Roman" w:hAnsi="Times New Roman" w:cs="Times New Roman"/>
+                <w:sz w:val="20"/>
+                <w:szCs w:val="20"/>
+              </w:rPr>
+            </w:pPr>
+          </w:p>
+        </w:tc>
+      </w:tr>
+      <w:tr>
+        <w:trPr>
+          <w:trHeight w:val="293"/>
+        </w:trPr>
+        <w:tc>
+          <w:tcPr>
+            <w:tcW w:w="2665" w:type="dxa"/>
+            <w:tcBorders>
+              <w:top w:val="single" w:sz="8" w:space="0" w:color="auto"/>
+              <w:left w:val="single" w:sz="8" w:space="0" w:color="auto"/>
+              <w:bottom w:val="single" w:sz="8" w:space="0" w:color="auto"/>
+              <w:right w:val="single" w:sz="8" w:space="0" w:color="auto"/>
+            </w:tcBorders>
+            <w:shd w:val="clear" w:color="auto" w:fill="auto"/>
+            <w:noWrap/>
+            <w:vAlign w:val="center"/>
+            <w:hideMark/>
+          </w:tcPr>
+          <w:p>
+            <w:pPr>
+              <w:spacing w:after="0" w:line="240" w:lineRule="auto"/>
+              <w:jc w:val="center"/>
+              <w:rPr>
+                <w:rFonts w:ascii="Calibri" w:eastAsia="Times New Roman" w:hAnsi="Calibri" w:cs="Calibri"/>
+                <w:b/>
+                <w:bCs/>
+                <w:color w:val="000000"/>
+              </w:rPr>
+            </w:pPr>
+            <w:r>
+              <w:rPr>
+                <w:rFonts w:ascii="Calibri" w:eastAsia="Times New Roman" w:hAnsi="Calibri" w:cs="Calibri"/>
+                <w:b/>
+                <w:bCs/>
+                <w:color w:val="000000"/>
+              </w:rPr>
+              <w:t>Common Data Structures</w:t>
+            </w:r>
+          </w:p>
+        </w:tc>
+        <w:tc>
+          <w:tcPr>
+            <w:tcW w:w="9203" w:type="dxa"/>
+            <w:gridSpan w:val="8"/>
+            <w:tcBorders>
+              <w:top w:val="single" w:sz="8" w:space="0" w:color="auto"/>
+              <w:left w:val="nil"/>
+              <w:bottom w:val="single" w:sz="8" w:space="0" w:color="auto"/>
+              <w:right w:val="single" w:sz="8" w:space="0" w:color="000000"/>
+            </w:tcBorders>
+            <w:shd w:val="clear" w:color="000000" w:fill="FFFFFF"/>
+            <w:noWrap/>
+            <w:vAlign w:val="center"/>
+            <w:hideMark/>
+          </w:tcPr>
+          <w:p>
+            <w:pPr>
+              <w:spacing w:after="0" w:line="240" w:lineRule="auto"/>
+              <w:jc w:val="center"/>
+              <w:rPr>
+                <w:rFonts w:ascii="Calibri" w:eastAsia="Times New Roman" w:hAnsi="Calibri" w:cs="Calibri"/>
+                <w:b/>
+                <w:bCs/>
+              </w:rPr>
+            </w:pPr>
+            <w:r>
+              <w:rPr>
+                <w:rFonts w:ascii="Calibri" w:eastAsia="Times New Roman" w:hAnsi="Calibri" w:cs="Calibri"/>
+                <w:b/>
+                <w:bCs/>
+              </w:rPr>
+              <w:t>Time Complexity</w:t>
+            </w:r>
+          </w:p>
+        </w:tc>
+        <w:tc>
+          <w:tcPr>
+            <w:tcW w:w="1882" w:type="dxa"/>
+            <w:tcBorders>
+              <w:top w:val="single" w:sz="8" w:space="0" w:color="auto"/>
+              <w:left w:val="nil"/>
+              <w:bottom w:val="single" w:sz="8" w:space="0" w:color="auto"/>
+              <w:right w:val="single" w:sz="8" w:space="0" w:color="auto"/>
+            </w:tcBorders>
+            <w:shd w:val="clear" w:color="auto" w:fill="auto"/>
+            <w:noWrap/>
+            <w:vAlign w:val="center"/>
+            <w:hideMark/>
+          </w:tcPr>
+          <w:p>
+            <w:pPr>
+              <w:spacing w:after="0" w:line="240" w:lineRule="auto"/>
+              <w:jc w:val="center"/>
+              <w:rPr>
+                <w:rFonts w:ascii="Calibri" w:eastAsia="Times New Roman" w:hAnsi="Calibri" w:cs="Calibri"/>
+                <w:b/>
+                <w:bCs/>
+                <w:color w:val="000000"/>
+              </w:rPr>
+            </w:pPr>
+            <w:r>
+              <w:rPr>
+                <w:rFonts w:ascii="Calibri" w:eastAsia="Times New Roman" w:hAnsi="Calibri" w:cs="Calibri"/>
+                <w:b/>
+                <w:bCs/>
+                <w:color w:val="000000"/>
+              </w:rPr>
+              <w:t>Space Complexity</w:t>
+            </w:r>
+          </w:p>
+        </w:tc>
+      </w:tr>
+      <w:tr>
+        <w:trPr>
+          <w:trHeight w:val="285"/>
+        </w:trPr>
+        <w:tc>
+          <w:tcPr>
+            <w:tcW w:w="2665" w:type="dxa"/>
+            <w:tcBorders>
+              <w:top w:val="nil"/>
+              <w:left w:val="single" w:sz="8" w:space="0" w:color="auto"/>
+              <w:bottom w:val="nil"/>
+              <w:right w:val="single" w:sz="8" w:space="0" w:color="auto"/>
+            </w:tcBorders>
+            <w:shd w:val="clear" w:color="auto" w:fill="auto"/>
+            <w:noWrap/>
+            <w:vAlign w:val="bottom"/>
+            <w:hideMark/>
+          </w:tcPr>
+          <w:p>
+            <w:pPr>
+              <w:spacing w:after="0" w:line="240" w:lineRule="auto"/>
+              <w:rPr>
+                <w:rFonts w:ascii="Calibri" w:eastAsia="Times New Roman" w:hAnsi="Calibri" w:cs="Calibri"/>
+                <w:color w:val="000000"/>
+              </w:rPr>
+            </w:pPr>
+            <w:r>
+              <w:rPr>
+                <w:rFonts w:ascii="Calibri" w:eastAsia="Times New Roman" w:hAnsi="Calibri" w:cs="Calibri"/>
+                <w:color w:val="000000"/>
+              </w:rPr>
+              <w:t> </w:t>
+            </w:r>
+          </w:p>
+        </w:tc>
+        <w:tc>
+          <w:tcPr>
+            <w:tcW w:w="948" w:type="dxa"/>
+            <w:tcBorders>
+              <w:top w:val="nil"/>
+              <w:left w:val="nil"/>
+              <w:bottom w:val="nil"/>
+              <w:right w:val="nil"/>
+            </w:tcBorders>
+            <w:shd w:val="clear" w:color="auto" w:fill="auto"/>
+            <w:noWrap/>
+            <w:vAlign w:val="center"/>
+            <w:hideMark/>
+          </w:tcPr>
+          <w:p>
+            <w:pPr>
+              <w:spacing w:after="0" w:line="240" w:lineRule="auto"/>
+              <w:jc w:val="center"/>
+              <w:rPr>
+                <w:rFonts w:ascii="Calibri" w:eastAsia="Times New Roman" w:hAnsi="Calibri" w:cs="Calibri"/>
+                <w:color w:val="000000"/>
+              </w:rPr>
+            </w:pPr>
+            <w:r>
+              <w:rPr>
+                <w:rFonts w:ascii="Calibri" w:eastAsia="Times New Roman" w:hAnsi="Calibri" w:cs="Calibri"/>
+                <w:color w:val="000000"/>
+              </w:rPr>
+              <w:t>Average</w:t>
+            </w:r>
+          </w:p>
+        </w:tc>
+        <w:tc>
+          <w:tcPr>
+            <w:tcW w:w="817" w:type="dxa"/>
+            <w:tcBorders>
+              <w:top w:val="nil"/>
+              <w:left w:val="nil"/>
+              <w:bottom w:val="nil"/>
+              <w:right w:val="nil"/>
+            </w:tcBorders>
+            <w:shd w:val="clear" w:color="auto" w:fill="auto"/>
+            <w:noWrap/>
+            <w:vAlign w:val="center"/>
+            <w:hideMark/>
+          </w:tcPr>
+          <w:p>
+            <w:pPr>
+              <w:spacing w:after="0" w:line="240" w:lineRule="auto"/>
+              <w:jc w:val="center"/>
+              <w:rPr>
+                <w:rFonts w:ascii="Calibri" w:eastAsia="Times New Roman" w:hAnsi="Calibri" w:cs="Calibri"/>
+                <w:color w:val="000000"/>
+              </w:rPr>
+            </w:pPr>
+          </w:p>
+        </w:tc>
+        <w:tc>
+          <w:tcPr>
+            <w:tcW w:w="1001" w:type="dxa"/>
+            <w:tcBorders>
+              <w:top w:val="nil"/>
+              <w:left w:val="nil"/>
+              <w:bottom w:val="nil"/>
+              <w:right w:val="nil"/>
+            </w:tcBorders>
+            <w:shd w:val="clear" w:color="auto" w:fill="auto"/>
+            <w:noWrap/>
+            <w:vAlign w:val="center"/>
+            <w:hideMark/>
+          </w:tcPr>
+          <w:p>
+            <w:pPr>
+              <w:spacing w:after="0" w:line="240" w:lineRule="auto"/>
+              <w:jc w:val="center"/>
+              <w:rPr>
+                <w:rFonts w:ascii="Times New Roman" w:eastAsia="Times New Roman" w:hAnsi="Times New Roman" w:cs="Times New Roman"/>
+                <w:sz w:val="20"/>
+                <w:szCs w:val="20"/>
+              </w:rPr>
+            </w:pPr>
+          </w:p>
+        </w:tc>
+        <w:tc>
+          <w:tcPr>
+            <w:tcW w:w="1625" w:type="dxa"/>
+            <w:tcBorders>
+              <w:top w:val="nil"/>
+              <w:left w:val="nil"/>
+              <w:bottom w:val="nil"/>
+              <w:right w:val="nil"/>
+            </w:tcBorders>
+            <w:shd w:val="clear" w:color="auto" w:fill="auto"/>
+            <w:noWrap/>
+            <w:vAlign w:val="center"/>
+            <w:hideMark/>
+          </w:tcPr>
+          <w:p>
+            <w:pPr>
+              <w:spacing w:after="0" w:line="240" w:lineRule="auto"/>
+              <w:jc w:val="center"/>
+              <w:rPr>
+                <w:rFonts w:ascii="Times New Roman" w:eastAsia="Times New Roman" w:hAnsi="Times New Roman" w:cs="Times New Roman"/>
+                <w:sz w:val="20"/>
+                <w:szCs w:val="20"/>
+              </w:rPr>
+            </w:pPr>
+          </w:p>
+        </w:tc>
+        <w:tc>
+          <w:tcPr>
+            <w:tcW w:w="2031" w:type="dxa"/>
+            <w:tcBorders>
+              <w:top w:val="nil"/>
+              <w:left w:val="nil"/>
+              <w:bottom w:val="nil"/>
+              <w:right w:val="nil"/>
+            </w:tcBorders>
+            <w:shd w:val="clear" w:color="auto" w:fill="auto"/>
+            <w:noWrap/>
+            <w:vAlign w:val="center"/>
+            <w:hideMark/>
+          </w:tcPr>
+          <w:p>
+            <w:pPr>
+              <w:spacing w:after="0" w:line="240" w:lineRule="auto"/>
+              <w:jc w:val="center"/>
+              <w:rPr>
+                <w:rFonts w:ascii="Calibri" w:eastAsia="Times New Roman" w:hAnsi="Calibri" w:cs="Calibri"/>
+                <w:color w:val="000000"/>
+              </w:rPr>
+            </w:pPr>
+            <w:r>
+              <w:rPr>
+                <w:rFonts w:ascii="Calibri" w:eastAsia="Times New Roman" w:hAnsi="Calibri" w:cs="Calibri"/>
+                <w:color w:val="000000"/>
+              </w:rPr>
+              <w:t>Worst</w:t>
+            </w:r>
+          </w:p>
+        </w:tc>
+        <w:tc>
+          <w:tcPr>
+            <w:tcW w:w="817" w:type="dxa"/>
+            <w:tcBorders>
+              <w:top w:val="nil"/>
+              <w:left w:val="nil"/>
+              <w:bottom w:val="nil"/>
+              <w:right w:val="nil"/>
+            </w:tcBorders>
+            <w:shd w:val="clear" w:color="auto" w:fill="auto"/>
+            <w:noWrap/>
+            <w:vAlign w:val="center"/>
+            <w:hideMark/>
+          </w:tcPr>
+          <w:p>
+            <w:pPr>
+              <w:spacing w:after="0" w:line="240" w:lineRule="auto"/>
+              <w:jc w:val="center"/>
+              <w:rPr>
+                <w:rFonts w:ascii="Calibri" w:eastAsia="Times New Roman" w:hAnsi="Calibri" w:cs="Calibri"/>
+                <w:color w:val="000000"/>
+              </w:rPr>
+            </w:pPr>
+          </w:p>
+        </w:tc>
+        <w:tc>
+          <w:tcPr>
+            <w:tcW w:w="1001" w:type="dxa"/>
+            <w:tcBorders>
+              <w:top w:val="nil"/>
+              <w:left w:val="nil"/>
+              <w:bottom w:val="nil"/>
+              <w:right w:val="nil"/>
+            </w:tcBorders>
+            <w:shd w:val="clear" w:color="auto" w:fill="auto"/>
+            <w:noWrap/>
+            <w:vAlign w:val="center"/>
+            <w:hideMark/>
+          </w:tcPr>
+          <w:p>
+            <w:pPr>
+              <w:spacing w:after="0" w:line="240" w:lineRule="auto"/>
+              <w:jc w:val="center"/>
+              <w:rPr>
+                <w:rFonts w:ascii="Times New Roman" w:eastAsia="Times New Roman" w:hAnsi="Times New Roman" w:cs="Times New Roman"/>
+                <w:sz w:val="20"/>
+                <w:szCs w:val="20"/>
+              </w:rPr>
+            </w:pPr>
+          </w:p>
+        </w:tc>
+        <w:tc>
+          <w:tcPr>
+            <w:tcW w:w="963" w:type="dxa"/>
+            <w:tcBorders>
+              <w:top w:val="nil"/>
+              <w:left w:val="nil"/>
+              <w:bottom w:val="nil"/>
+              <w:right w:val="single" w:sz="8" w:space="0" w:color="auto"/>
+            </w:tcBorders>
+            <w:shd w:val="clear" w:color="auto" w:fill="auto"/>
+            <w:noWrap/>
+            <w:vAlign w:val="center"/>
+            <w:hideMark/>
+          </w:tcPr>
+          <w:p>
+            <w:pPr>
+              <w:spacing w:after="0" w:line="240" w:lineRule="auto"/>
+              <w:jc w:val="center"/>
+              <w:rPr>
+                <w:rFonts w:ascii="Calibri" w:eastAsia="Times New Roman" w:hAnsi="Calibri" w:cs="Calibri"/>
+                <w:color w:val="000000"/>
+              </w:rPr>
+            </w:pPr>
+            <w:r>
+              <w:rPr>
+                <w:rFonts w:ascii="Calibri" w:eastAsia="Times New Roman" w:hAnsi="Calibri" w:cs="Calibri"/>
+                <w:color w:val="000000"/>
+              </w:rPr>
+              <w:t> </w:t>
+            </w:r>
+          </w:p>
+        </w:tc>
+        <w:tc>
+          <w:tcPr>
+            <w:tcW w:w="1882" w:type="dxa"/>
+            <w:tcBorders>
+              <w:top w:val="nil"/>
+              <w:left w:val="nil"/>
+              <w:bottom w:val="nil"/>
+              <w:right w:val="single" w:sz="8" w:space="0" w:color="auto"/>
+            </w:tcBorders>
+            <w:shd w:val="clear" w:color="auto" w:fill="auto"/>
+            <w:noWrap/>
+            <w:vAlign w:val="center"/>
+            <w:hideMark/>
+          </w:tcPr>
+          <w:p>
+            <w:pPr>
+              <w:spacing w:after="0" w:line="240" w:lineRule="auto"/>
+              <w:jc w:val="center"/>
+              <w:rPr>
+                <w:rFonts w:ascii="Calibri" w:eastAsia="Times New Roman" w:hAnsi="Calibri" w:cs="Calibri"/>
+                <w:color w:val="000000"/>
+              </w:rPr>
+            </w:pPr>
+            <w:r>
+              <w:rPr>
+                <w:rFonts w:ascii="Calibri" w:eastAsia="Times New Roman" w:hAnsi="Calibri" w:cs="Calibri"/>
+                <w:color w:val="000000"/>
+              </w:rPr>
+              <w:t> </w:t>
+            </w:r>
+          </w:p>
+        </w:tc>
+      </w:tr>
+      <w:tr>
+        <w:trPr>
+          <w:trHeight w:val="285"/>
+        </w:trPr>
+        <w:tc>
+          <w:tcPr>
+            <w:tcW w:w="2665" w:type="dxa"/>
+            <w:tcBorders>
+              <w:top w:val="nil"/>
+              <w:left w:val="single" w:sz="8" w:space="0" w:color="auto"/>
+              <w:bottom w:val="nil"/>
+              <w:right w:val="single" w:sz="8" w:space="0" w:color="auto"/>
+            </w:tcBorders>
+            <w:shd w:val="clear" w:color="auto" w:fill="auto"/>
+            <w:noWrap/>
+            <w:vAlign w:val="bottom"/>
+            <w:hideMark/>
+          </w:tcPr>
+          <w:p>
+            <w:pPr>
+              <w:spacing w:after="0" w:line="240" w:lineRule="auto"/>
+              <w:rPr>
+                <w:rFonts w:ascii="Calibri" w:eastAsia="Times New Roman" w:hAnsi="Calibri" w:cs="Calibri"/>
+                <w:i/>
+                <w:iCs/>
+                <w:color w:val="000000"/>
+              </w:rPr>
+            </w:pPr>
+            <w:r>
+              <w:rPr>
+                <w:rFonts w:ascii="Calibri" w:eastAsia="Times New Roman" w:hAnsi="Calibri" w:cs="Calibri"/>
+                <w:i/>
+                <w:iCs/>
+                <w:color w:val="000000"/>
+              </w:rPr>
+              <w:t>Data Structure</w:t>
+            </w:r>
+          </w:p>
+        </w:tc>
+        <w:tc>
+          <w:tcPr>
+            <w:tcW w:w="948" w:type="dxa"/>
+            <w:tcBorders>
+              <w:top w:val="nil"/>
+              <w:left w:val="nil"/>
+              <w:bottom w:val="nil"/>
+              <w:right w:val="nil"/>
+            </w:tcBorders>
+            <w:shd w:val="clear" w:color="auto" w:fill="auto"/>
+            <w:noWrap/>
+            <w:vAlign w:val="center"/>
+            <w:hideMark/>
+          </w:tcPr>
+          <w:p>
+            <w:pPr>
+              <w:spacing w:after="0" w:line="240" w:lineRule="auto"/>
+              <w:jc w:val="center"/>
+              <w:rPr>
+                <w:rFonts w:ascii="Calibri" w:eastAsia="Times New Roman" w:hAnsi="Calibri" w:cs="Calibri"/>
+                <w:i/>
+                <w:iCs/>
+                <w:color w:val="000000"/>
+              </w:rPr>
+            </w:pPr>
+            <w:r>
+              <w:rPr>
+                <w:rFonts w:ascii="Calibri" w:eastAsia="Times New Roman" w:hAnsi="Calibri" w:cs="Calibri"/>
+                <w:i/>
+                <w:iCs/>
+                <w:color w:val="000000"/>
+              </w:rPr>
+              <w:t>Access</w:t>
+            </w:r>
+          </w:p>
+        </w:tc>
+        <w:tc>
+          <w:tcPr>
+            <w:tcW w:w="817" w:type="dxa"/>
+            <w:tcBorders>
+              <w:top w:val="nil"/>
+              <w:left w:val="nil"/>
+              <w:bottom w:val="nil"/>
+              <w:right w:val="nil"/>
+            </w:tcBorders>
+            <w:shd w:val="clear" w:color="auto" w:fill="auto"/>
+            <w:noWrap/>
+            <w:vAlign w:val="center"/>
+            <w:hideMark/>
+          </w:tcPr>
+          <w:p>
+            <w:pPr>
+              <w:spacing w:after="0" w:line="240" w:lineRule="auto"/>
+              <w:jc w:val="center"/>
+              <w:rPr>
+                <w:rFonts w:ascii="Calibri" w:eastAsia="Times New Roman" w:hAnsi="Calibri" w:cs="Calibri"/>
+                <w:i/>
+                <w:iCs/>
+                <w:color w:val="000000"/>
+              </w:rPr>
+            </w:pPr>
+            <w:r>
+              <w:rPr>
+                <w:rFonts w:ascii="Calibri" w:eastAsia="Times New Roman" w:hAnsi="Calibri" w:cs="Calibri"/>
+                <w:i/>
+                <w:iCs/>
+                <w:color w:val="000000"/>
+              </w:rPr>
+              <w:t>Search</w:t>
+            </w:r>
+          </w:p>
+        </w:tc>
+        <w:tc>
+          <w:tcPr>
+            <w:tcW w:w="1001" w:type="dxa"/>
+            <w:tcBorders>
+              <w:top w:val="nil"/>
+              <w:left w:val="nil"/>
+              <w:bottom w:val="nil"/>
+              <w:right w:val="nil"/>
+            </w:tcBorders>
+            <w:shd w:val="clear" w:color="auto" w:fill="auto"/>
+            <w:noWrap/>
+            <w:vAlign w:val="center"/>
+            <w:hideMark/>
+          </w:tcPr>
+          <w:p>
+            <w:pPr>
+              <w:spacing w:after="0" w:line="240" w:lineRule="auto"/>
+              <w:jc w:val="center"/>
+              <w:rPr>
+                <w:rFonts w:ascii="Calibri" w:eastAsia="Times New Roman" w:hAnsi="Calibri" w:cs="Calibri"/>
+                <w:i/>
+                <w:iCs/>
+                <w:color w:val="000000"/>
+              </w:rPr>
+            </w:pPr>
+            <w:r>
+              <w:rPr>
+                <w:rFonts w:ascii="Calibri" w:eastAsia="Times New Roman" w:hAnsi="Calibri" w:cs="Calibri"/>
+                <w:i/>
+                <w:iCs/>
+                <w:color w:val="000000"/>
+              </w:rPr>
+              <w:t>Insertion</w:t>
+            </w:r>
+          </w:p>
+        </w:tc>
+        <w:tc>
+          <w:tcPr>
+            <w:tcW w:w="1625" w:type="dxa"/>
+            <w:tcBorders>
+              <w:top w:val="nil"/>
+              <w:left w:val="nil"/>
+              <w:bottom w:val="nil"/>
+              <w:right w:val="nil"/>
+            </w:tcBorders>
+            <w:shd w:val="clear" w:color="auto" w:fill="auto"/>
+            <w:noWrap/>
+            <w:vAlign w:val="center"/>
+            <w:hideMark/>
+          </w:tcPr>
+          <w:p>
+            <w:pPr>
+              <w:spacing w:after="0" w:line="240" w:lineRule="auto"/>
+              <w:jc w:val="center"/>
+              <w:rPr>
+                <w:rFonts w:ascii="Calibri" w:eastAsia="Times New Roman" w:hAnsi="Calibri" w:cs="Calibri"/>
+                <w:i/>
+                <w:iCs/>
+                <w:color w:val="000000"/>
+              </w:rPr>
+            </w:pPr>
+            <w:r>
+              <w:rPr>
+                <w:rFonts w:ascii="Calibri" w:eastAsia="Times New Roman" w:hAnsi="Calibri" w:cs="Calibri"/>
+                <w:i/>
+                <w:iCs/>
+                <w:color w:val="000000"/>
+              </w:rPr>
+              <w:t>Deletion</w:t>
+            </w:r>
+          </w:p>
+        </w:tc>
+        <w:tc>
+          <w:tcPr>
+            <w:tcW w:w="2031" w:type="dxa"/>
+            <w:tcBorders>
+              <w:top w:val="nil"/>
+              <w:left w:val="nil"/>
+              <w:bottom w:val="nil"/>
+              <w:right w:val="nil"/>
+            </w:tcBorders>
+            <w:shd w:val="clear" w:color="auto" w:fill="auto"/>
+            <w:noWrap/>
+            <w:vAlign w:val="center"/>
+            <w:hideMark/>
+          </w:tcPr>
+          <w:p>
+            <w:pPr>
+              <w:spacing w:after="0" w:line="240" w:lineRule="auto"/>
+              <w:jc w:val="center"/>
+              <w:rPr>
+                <w:rFonts w:ascii="Calibri" w:eastAsia="Times New Roman" w:hAnsi="Calibri" w:cs="Calibri"/>
+                <w:i/>
+                <w:iCs/>
+                <w:color w:val="000000"/>
+              </w:rPr>
+            </w:pPr>
+            <w:r>
+              <w:rPr>
+                <w:rFonts w:ascii="Calibri" w:eastAsia="Times New Roman" w:hAnsi="Calibri" w:cs="Calibri"/>
+                <w:i/>
+                <w:iCs/>
+                <w:color w:val="000000"/>
+              </w:rPr>
+              <w:t>Access</w:t>
+            </w:r>
+          </w:p>
+        </w:tc>
+        <w:tc>
+          <w:tcPr>
+            <w:tcW w:w="817" w:type="dxa"/>
+            <w:tcBorders>
+              <w:top w:val="nil"/>
+              <w:left w:val="nil"/>
+              <w:bottom w:val="nil"/>
+              <w:right w:val="nil"/>
+            </w:tcBorders>
+            <w:shd w:val="clear" w:color="auto" w:fill="auto"/>
+            <w:noWrap/>
+            <w:vAlign w:val="center"/>
+            <w:hideMark/>
+          </w:tcPr>
+          <w:p>
+            <w:pPr>
+              <w:spacing w:after="0" w:line="240" w:lineRule="auto"/>
+              <w:jc w:val="center"/>
+              <w:rPr>
+                <w:rFonts w:ascii="Calibri" w:eastAsia="Times New Roman" w:hAnsi="Calibri" w:cs="Calibri"/>
+                <w:i/>
+                <w:iCs/>
+                <w:color w:val="000000"/>
+              </w:rPr>
+            </w:pPr>
+            <w:r>
+              <w:rPr>
+                <w:rFonts w:ascii="Calibri" w:eastAsia="Times New Roman" w:hAnsi="Calibri" w:cs="Calibri"/>
+                <w:i/>
+                <w:iCs/>
+                <w:color w:val="000000"/>
+              </w:rPr>
+              <w:t>Search</w:t>
+            </w:r>
+          </w:p>
+        </w:tc>
+        <w:tc>
+          <w:tcPr>
+            <w:tcW w:w="1001" w:type="dxa"/>
+            <w:tcBorders>
+              <w:top w:val="nil"/>
+              <w:left w:val="nil"/>
+              <w:bottom w:val="nil"/>
+              <w:right w:val="nil"/>
+            </w:tcBorders>
+            <w:shd w:val="clear" w:color="auto" w:fill="auto"/>
+            <w:noWrap/>
+            <w:vAlign w:val="center"/>
+            <w:hideMark/>
+          </w:tcPr>
+          <w:p>
+            <w:pPr>
+              <w:spacing w:after="0" w:line="240" w:lineRule="auto"/>
+              <w:jc w:val="center"/>
+              <w:rPr>
+                <w:rFonts w:ascii="Calibri" w:eastAsia="Times New Roman" w:hAnsi="Calibri" w:cs="Calibri"/>
+                <w:i/>
+                <w:iCs/>
+                <w:color w:val="000000"/>
+              </w:rPr>
+            </w:pPr>
+            <w:r>
+              <w:rPr>
+                <w:rFonts w:ascii="Calibri" w:eastAsia="Times New Roman" w:hAnsi="Calibri" w:cs="Calibri"/>
+                <w:i/>
+                <w:iCs/>
+                <w:color w:val="000000"/>
+              </w:rPr>
+              <w:t>Insertion</w:t>
+            </w:r>
+          </w:p>
+        </w:tc>
+        <w:tc>
+          <w:tcPr>
+            <w:tcW w:w="963" w:type="dxa"/>
+            <w:tcBorders>
+              <w:top w:val="nil"/>
+              <w:left w:val="nil"/>
+              <w:bottom w:val="nil"/>
+              <w:right w:val="single" w:sz="8" w:space="0" w:color="auto"/>
+            </w:tcBorders>
+            <w:shd w:val="clear" w:color="auto" w:fill="auto"/>
+            <w:noWrap/>
+            <w:vAlign w:val="center"/>
+            <w:hideMark/>
+          </w:tcPr>
+          <w:p>
+            <w:pPr>
+              <w:spacing w:after="0" w:line="240" w:lineRule="auto"/>
+              <w:jc w:val="center"/>
+              <w:rPr>
+                <w:rFonts w:ascii="Calibri" w:eastAsia="Times New Roman" w:hAnsi="Calibri" w:cs="Calibri"/>
+                <w:i/>
+                <w:iCs/>
+                <w:color w:val="000000"/>
+              </w:rPr>
+            </w:pPr>
+            <w:r>
+              <w:rPr>
+                <w:rFonts w:ascii="Calibri" w:eastAsia="Times New Roman" w:hAnsi="Calibri" w:cs="Calibri"/>
+                <w:i/>
+                <w:iCs/>
+                <w:color w:val="000000"/>
+              </w:rPr>
+              <w:t>Deletion</w:t>
+            </w:r>
+          </w:p>
+        </w:tc>
+        <w:tc>
+          <w:tcPr>
+            <w:tcW w:w="1882" w:type="dxa"/>
+            <w:tcBorders>
+              <w:top w:val="nil"/>
+              <w:left w:val="nil"/>
+              <w:bottom w:val="nil"/>
+              <w:right w:val="single" w:sz="8" w:space="0" w:color="auto"/>
+            </w:tcBorders>
+            <w:shd w:val="clear" w:color="auto" w:fill="auto"/>
+            <w:noWrap/>
+            <w:vAlign w:val="center"/>
+            <w:hideMark/>
+          </w:tcPr>
+          <w:p>
+            <w:pPr>
+              <w:spacing w:after="0" w:line="240" w:lineRule="auto"/>
+              <w:jc w:val="center"/>
+              <w:rPr>
+                <w:rFonts w:ascii="Calibri" w:eastAsia="Times New Roman" w:hAnsi="Calibri" w:cs="Calibri"/>
+                <w:i/>
+                <w:iCs/>
+                <w:color w:val="000000"/>
+              </w:rPr>
+            </w:pPr>
+            <w:r>
+              <w:rPr>
+                <w:rFonts w:ascii="Calibri" w:eastAsia="Times New Roman" w:hAnsi="Calibri" w:cs="Calibri"/>
+                <w:i/>
+                <w:iCs/>
+                <w:color w:val="000000"/>
+              </w:rPr>
+              <w:t>Overall</w:t>
+            </w:r>
+          </w:p>
+        </w:tc>
+      </w:tr>
+      <w:tr>
+        <w:trPr>
+          <w:trHeight w:val="285"/>
+        </w:trPr>
+        <w:tc>
+          <w:tcPr>
+            <w:tcW w:w="2665" w:type="dxa"/>
+            <w:tcBorders>
+              <w:top w:val="nil"/>
+              <w:left w:val="single" w:sz="8" w:space="0" w:color="auto"/>
+              <w:bottom w:val="nil"/>
+              <w:right w:val="single" w:sz="8" w:space="0" w:color="auto"/>
+            </w:tcBorders>
+            <w:shd w:val="clear" w:color="auto" w:fill="auto"/>
+            <w:noWrap/>
+            <w:vAlign w:val="bottom"/>
+            <w:hideMark/>
+          </w:tcPr>
+          <w:p>
+            <w:pPr>
+              <w:spacing w:after="0" w:line="240" w:lineRule="auto"/>
+              <w:rPr>
+                <w:rFonts w:ascii="Calibri" w:eastAsia="Times New Roman" w:hAnsi="Calibri" w:cs="Calibri"/>
+                <w:color w:val="000000"/>
+              </w:rPr>
+            </w:pPr>
+            <w:r>
+              <w:rPr>
+                <w:rFonts w:ascii="Calibri" w:eastAsia="Times New Roman" w:hAnsi="Calibri" w:cs="Calibri"/>
+                <w:color w:val="000000"/>
+              </w:rPr>
+              <w:t>Array</w:t>
+            </w:r>
+          </w:p>
+        </w:tc>
+        <w:tc>
+          <w:tcPr>
+            <w:tcW w:w="948" w:type="dxa"/>
+            <w:tcBorders>
+              <w:top w:val="nil"/>
+              <w:left w:val="nil"/>
+              <w:bottom w:val="nil"/>
+              <w:right w:val="nil"/>
+            </w:tcBorders>
+            <w:shd w:val="clear" w:color="000000" w:fill="00B050"/>
+            <w:noWrap/>
+            <w:vAlign w:val="center"/>
+            <w:hideMark/>
+          </w:tcPr>
+          <w:p>
+            <w:pPr>
+              <w:spacing w:after="0" w:line="240" w:lineRule="auto"/>
+              <w:jc w:val="center"/>
+              <w:rPr>
+                <w:rFonts w:ascii="Calibri" w:eastAsia="Times New Roman" w:hAnsi="Calibri" w:cs="Calibri"/>
+                <w:color w:val="FFFFFF"/>
+              </w:rPr>
+            </w:pPr>
+            <w:proofErr w:type="gramStart"/>
+            <w:r>
+              <w:rPr>
+                <w:rFonts w:ascii="Calibri" w:eastAsia="Times New Roman" w:hAnsi="Calibri" w:cs="Calibri"/>
+                <w:color w:val="FFFFFF"/>
+              </w:rPr>
+              <w:t>o(</w:t>
+            </w:r>
+            <w:proofErr w:type="gramEnd"/>
+            <w:r>
+              <w:rPr>
+                <w:rFonts w:ascii="Calibri" w:eastAsia="Times New Roman" w:hAnsi="Calibri" w:cs="Calibri"/>
+                <w:color w:val="FFFFFF"/>
+              </w:rPr>
+              <w:t>1)</w:t>
+            </w:r>
+          </w:p>
+        </w:tc>
+        <w:tc>
+          <w:tcPr>
+            <w:tcW w:w="817" w:type="dxa"/>
+            <w:tcBorders>
+              <w:top w:val="nil"/>
+              <w:left w:val="nil"/>
+              <w:bottom w:val="nil"/>
+              <w:right w:val="nil"/>
+            </w:tcBorders>
+            <w:shd w:val="clear" w:color="000000" w:fill="FFFF00"/>
+            <w:noWrap/>
+            <w:vAlign w:val="center"/>
+            <w:hideMark/>
+          </w:tcPr>
+          <w:p>
+            <w:pPr>
+              <w:spacing w:after="0" w:line="240" w:lineRule="auto"/>
+              <w:jc w:val="center"/>
+              <w:rPr>
+                <w:rFonts w:ascii="Calibri" w:eastAsia="Times New Roman" w:hAnsi="Calibri" w:cs="Calibri"/>
+                <w:color w:val="000000"/>
+              </w:rPr>
+            </w:pPr>
+            <w:r>
+              <w:rPr>
+                <w:rFonts w:ascii="Calibri" w:eastAsia="Times New Roman" w:hAnsi="Calibri" w:cs="Calibri"/>
+                <w:color w:val="000000"/>
+              </w:rPr>
+              <w:t>o(n)</w:t>
+            </w:r>
+          </w:p>
+        </w:tc>
+        <w:tc>
+          <w:tcPr>
+            <w:tcW w:w="1001" w:type="dxa"/>
+            <w:tcBorders>
+              <w:top w:val="nil"/>
+              <w:left w:val="nil"/>
+              <w:bottom w:val="nil"/>
+              <w:right w:val="nil"/>
+            </w:tcBorders>
+            <w:shd w:val="clear" w:color="000000" w:fill="FFFF00"/>
+            <w:noWrap/>
+            <w:vAlign w:val="center"/>
+            <w:hideMark/>
+          </w:tcPr>
+          <w:p>
+            <w:pPr>
+              <w:spacing w:after="0" w:line="240" w:lineRule="auto"/>
+              <w:jc w:val="center"/>
+              <w:rPr>
+                <w:rFonts w:ascii="Calibri" w:eastAsia="Times New Roman" w:hAnsi="Calibri" w:cs="Calibri"/>
+                <w:color w:val="000000"/>
+              </w:rPr>
+            </w:pPr>
+            <w:r>
+              <w:rPr>
+                <w:rFonts w:ascii="Calibri" w:eastAsia="Times New Roman" w:hAnsi="Calibri" w:cs="Calibri"/>
+                <w:color w:val="000000"/>
+              </w:rPr>
+              <w:t>o(n)</w:t>
+            </w:r>
+          </w:p>
+        </w:tc>
+        <w:tc>
+          <w:tcPr>
+            <w:tcW w:w="1625" w:type="dxa"/>
+            <w:tcBorders>
+              <w:top w:val="nil"/>
+              <w:left w:val="nil"/>
+              <w:bottom w:val="nil"/>
+              <w:right w:val="nil"/>
+            </w:tcBorders>
+            <w:shd w:val="clear" w:color="000000" w:fill="FFFF00"/>
+            <w:noWrap/>
+            <w:vAlign w:val="center"/>
+            <w:hideMark/>
+          </w:tcPr>
+          <w:p>
+            <w:pPr>
+              <w:spacing w:after="0" w:line="240" w:lineRule="auto"/>
+              <w:jc w:val="center"/>
+              <w:rPr>
+                <w:rFonts w:ascii="Calibri" w:eastAsia="Times New Roman" w:hAnsi="Calibri" w:cs="Calibri"/>
+                <w:color w:val="000000"/>
+              </w:rPr>
+            </w:pPr>
+            <w:r>
+              <w:rPr>
+                <w:rFonts w:ascii="Calibri" w:eastAsia="Times New Roman" w:hAnsi="Calibri" w:cs="Calibri"/>
+                <w:color w:val="000000"/>
+              </w:rPr>
+              <w:t>o(n)</w:t>
+            </w:r>
+          </w:p>
+        </w:tc>
+        <w:tc>
+          <w:tcPr>
+            <w:tcW w:w="2031" w:type="dxa"/>
+            <w:tcBorders>
+              <w:top w:val="nil"/>
+              <w:left w:val="nil"/>
+              <w:bottom w:val="nil"/>
+              <w:right w:val="nil"/>
+            </w:tcBorders>
+            <w:shd w:val="clear" w:color="000000" w:fill="00B050"/>
+            <w:noWrap/>
+            <w:vAlign w:val="center"/>
+            <w:hideMark/>
+          </w:tcPr>
+          <w:p>
+            <w:pPr>
+              <w:spacing w:after="0" w:line="240" w:lineRule="auto"/>
+              <w:jc w:val="center"/>
+              <w:rPr>
+                <w:rFonts w:ascii="Calibri" w:eastAsia="Times New Roman" w:hAnsi="Calibri" w:cs="Calibri"/>
+                <w:color w:val="FFFFFF"/>
+              </w:rPr>
+            </w:pPr>
+            <w:proofErr w:type="gramStart"/>
+            <w:r>
+              <w:rPr>
+                <w:rFonts w:ascii="Calibri" w:eastAsia="Times New Roman" w:hAnsi="Calibri" w:cs="Calibri"/>
+                <w:color w:val="FFFFFF"/>
+              </w:rPr>
+              <w:t>o(</w:t>
+            </w:r>
+            <w:proofErr w:type="gramEnd"/>
+            <w:r>
+              <w:rPr>
+                <w:rFonts w:ascii="Calibri" w:eastAsia="Times New Roman" w:hAnsi="Calibri" w:cs="Calibri"/>
+                <w:color w:val="FFFFFF"/>
+              </w:rPr>
+              <w:t>1)</w:t>
+            </w:r>
+          </w:p>
+        </w:tc>
+        <w:tc>
+          <w:tcPr>
+            <w:tcW w:w="817" w:type="dxa"/>
+            <w:tcBorders>
+              <w:top w:val="nil"/>
+              <w:left w:val="nil"/>
+              <w:bottom w:val="nil"/>
+              <w:right w:val="nil"/>
+            </w:tcBorders>
+            <w:shd w:val="clear" w:color="000000" w:fill="FFFF00"/>
+            <w:noWrap/>
+            <w:vAlign w:val="center"/>
+            <w:hideMark/>
+          </w:tcPr>
+          <w:p>
+            <w:pPr>
+              <w:spacing w:after="0" w:line="240" w:lineRule="auto"/>
+              <w:jc w:val="center"/>
+              <w:rPr>
+                <w:rFonts w:ascii="Calibri" w:eastAsia="Times New Roman" w:hAnsi="Calibri" w:cs="Calibri"/>
+                <w:color w:val="000000"/>
+              </w:rPr>
+            </w:pPr>
+            <w:r>
+              <w:rPr>
+                <w:rFonts w:ascii="Calibri" w:eastAsia="Times New Roman" w:hAnsi="Calibri" w:cs="Calibri"/>
+                <w:color w:val="000000"/>
+              </w:rPr>
+              <w:t>o(n)</w:t>
+            </w:r>
+          </w:p>
+        </w:tc>
+        <w:tc>
+          <w:tcPr>
+            <w:tcW w:w="1001" w:type="dxa"/>
+            <w:tcBorders>
+              <w:top w:val="nil"/>
+              <w:left w:val="nil"/>
+              <w:bottom w:val="nil"/>
+              <w:right w:val="nil"/>
+            </w:tcBorders>
+            <w:shd w:val="clear" w:color="000000" w:fill="FFFF00"/>
+            <w:noWrap/>
+            <w:vAlign w:val="center"/>
+            <w:hideMark/>
+          </w:tcPr>
+          <w:p>
+            <w:pPr>
+              <w:spacing w:after="0" w:line="240" w:lineRule="auto"/>
+              <w:jc w:val="center"/>
+              <w:rPr>
+                <w:rFonts w:ascii="Calibri" w:eastAsia="Times New Roman" w:hAnsi="Calibri" w:cs="Calibri"/>
+                <w:color w:val="000000"/>
+              </w:rPr>
+            </w:pPr>
+            <w:r>
+              <w:rPr>
+                <w:rFonts w:ascii="Calibri" w:eastAsia="Times New Roman" w:hAnsi="Calibri" w:cs="Calibri"/>
+                <w:color w:val="000000"/>
+              </w:rPr>
+              <w:t>o(n)</w:t>
+            </w:r>
+          </w:p>
+        </w:tc>
+        <w:tc>
+          <w:tcPr>
+            <w:tcW w:w="963" w:type="dxa"/>
+            <w:tcBorders>
+              <w:top w:val="nil"/>
+              <w:left w:val="nil"/>
+              <w:bottom w:val="nil"/>
+              <w:right w:val="single" w:sz="8" w:space="0" w:color="auto"/>
+            </w:tcBorders>
+            <w:shd w:val="clear" w:color="000000" w:fill="FFFF00"/>
+            <w:noWrap/>
+            <w:vAlign w:val="center"/>
+            <w:hideMark/>
+          </w:tcPr>
+          <w:p>
+            <w:pPr>
+              <w:spacing w:after="0" w:line="240" w:lineRule="auto"/>
+              <w:jc w:val="center"/>
+              <w:rPr>
+                <w:rFonts w:ascii="Calibri" w:eastAsia="Times New Roman" w:hAnsi="Calibri" w:cs="Calibri"/>
+                <w:color w:val="000000"/>
+              </w:rPr>
+            </w:pPr>
+            <w:r>
+              <w:rPr>
+                <w:rFonts w:ascii="Calibri" w:eastAsia="Times New Roman" w:hAnsi="Calibri" w:cs="Calibri"/>
+                <w:color w:val="000000"/>
+              </w:rPr>
+              <w:t>o(n)</w:t>
+            </w:r>
+          </w:p>
+        </w:tc>
+        <w:tc>
+          <w:tcPr>
+            <w:tcW w:w="1882" w:type="dxa"/>
+            <w:tcBorders>
+              <w:top w:val="nil"/>
+              <w:left w:val="nil"/>
+              <w:bottom w:val="nil"/>
+              <w:right w:val="single" w:sz="8" w:space="0" w:color="auto"/>
+            </w:tcBorders>
+            <w:shd w:val="clear" w:color="000000" w:fill="FFFF00"/>
+            <w:noWrap/>
+            <w:vAlign w:val="center"/>
+            <w:hideMark/>
+          </w:tcPr>
+          <w:p>
+            <w:pPr>
+              <w:spacing w:after="0" w:line="240" w:lineRule="auto"/>
+              <w:jc w:val="center"/>
+              <w:rPr>
+                <w:rFonts w:ascii="Calibri" w:eastAsia="Times New Roman" w:hAnsi="Calibri" w:cs="Calibri"/>
+                <w:color w:val="000000"/>
+              </w:rPr>
+            </w:pPr>
+            <w:r>
+              <w:rPr>
+                <w:rFonts w:ascii="Calibri" w:eastAsia="Times New Roman" w:hAnsi="Calibri" w:cs="Calibri"/>
+                <w:color w:val="000000"/>
+              </w:rPr>
+              <w:t>o(n)</w:t>
+            </w:r>
+          </w:p>
+        </w:tc>
+      </w:tr>
+      <w:tr>
+        <w:trPr>
+          <w:trHeight w:val="285"/>
+        </w:trPr>
+        <w:tc>
+          <w:tcPr>
+            <w:tcW w:w="2665" w:type="dxa"/>
+            <w:tcBorders>
+              <w:top w:val="nil"/>
+              <w:left w:val="single" w:sz="8" w:space="0" w:color="auto"/>
+              <w:bottom w:val="nil"/>
+              <w:right w:val="single" w:sz="8" w:space="0" w:color="auto"/>
+            </w:tcBorders>
+            <w:shd w:val="clear" w:color="auto" w:fill="auto"/>
+            <w:noWrap/>
+            <w:vAlign w:val="bottom"/>
+            <w:hideMark/>
+          </w:tcPr>
+          <w:p>
+            <w:pPr>
+              <w:spacing w:after="0" w:line="240" w:lineRule="auto"/>
+              <w:rPr>
+                <w:rFonts w:ascii="Calibri" w:eastAsia="Times New Roman" w:hAnsi="Calibri" w:cs="Calibri"/>
+                <w:color w:val="000000"/>
+              </w:rPr>
+            </w:pPr>
+            <w:r>
+              <w:rPr>
+                <w:rFonts w:ascii="Calibri" w:eastAsia="Times New Roman" w:hAnsi="Calibri" w:cs="Calibri"/>
+                <w:color w:val="000000"/>
+              </w:rPr>
+              <w:t>Stack</w:t>
+            </w:r>
+          </w:p>
+        </w:tc>
+        <w:tc>
+          <w:tcPr>
+            <w:tcW w:w="948" w:type="dxa"/>
+            <w:tcBorders>
+              <w:top w:val="nil"/>
+              <w:left w:val="nil"/>
+              <w:bottom w:val="nil"/>
+              <w:right w:val="nil"/>
+            </w:tcBorders>
+            <w:shd w:val="clear" w:color="000000" w:fill="FFFF00"/>
+            <w:noWrap/>
+            <w:vAlign w:val="center"/>
+            <w:hideMark/>
+          </w:tcPr>
+          <w:p>
+            <w:pPr>
+              <w:spacing w:after="0" w:line="240" w:lineRule="auto"/>
+              <w:jc w:val="center"/>
+              <w:rPr>
+                <w:rFonts w:ascii="Calibri" w:eastAsia="Times New Roman" w:hAnsi="Calibri" w:cs="Calibri"/>
+                <w:color w:val="000000"/>
+              </w:rPr>
+            </w:pPr>
+            <w:r>
+              <w:rPr>
+                <w:rFonts w:ascii="Calibri" w:eastAsia="Times New Roman" w:hAnsi="Calibri" w:cs="Calibri"/>
+                <w:color w:val="000000"/>
+              </w:rPr>
+              <w:t>o(n)</w:t>
+            </w:r>
+          </w:p>
+        </w:tc>
+        <w:tc>
+          <w:tcPr>
+            <w:tcW w:w="817" w:type="dxa"/>
+            <w:tcBorders>
+              <w:top w:val="nil"/>
+              <w:left w:val="nil"/>
+              <w:bottom w:val="nil"/>
+              <w:right w:val="nil"/>
+            </w:tcBorders>
+            <w:shd w:val="clear" w:color="000000" w:fill="FFFF00"/>
+            <w:noWrap/>
+            <w:vAlign w:val="center"/>
+            <w:hideMark/>
+          </w:tcPr>
+          <w:p>
+            <w:pPr>
+              <w:spacing w:after="0" w:line="240" w:lineRule="auto"/>
+              <w:jc w:val="center"/>
+              <w:rPr>
+                <w:rFonts w:ascii="Calibri" w:eastAsia="Times New Roman" w:hAnsi="Calibri" w:cs="Calibri"/>
+                <w:color w:val="000000"/>
+              </w:rPr>
+            </w:pPr>
+            <w:r>
+              <w:rPr>
+                <w:rFonts w:ascii="Calibri" w:eastAsia="Times New Roman" w:hAnsi="Calibri" w:cs="Calibri"/>
+                <w:color w:val="000000"/>
+              </w:rPr>
+              <w:t>o(n)</w:t>
+            </w:r>
+          </w:p>
+        </w:tc>
+        <w:tc>
+          <w:tcPr>
+            <w:tcW w:w="1001" w:type="dxa"/>
+            <w:tcBorders>
+              <w:top w:val="nil"/>
+              <w:left w:val="nil"/>
+              <w:bottom w:val="nil"/>
+              <w:right w:val="nil"/>
+            </w:tcBorders>
+            <w:shd w:val="clear" w:color="000000" w:fill="00B050"/>
+            <w:noWrap/>
+            <w:vAlign w:val="center"/>
+            <w:hideMark/>
+          </w:tcPr>
+          <w:p>
+            <w:pPr>
+              <w:spacing w:after="0" w:line="240" w:lineRule="auto"/>
+              <w:jc w:val="center"/>
+              <w:rPr>
+                <w:rFonts w:ascii="Calibri" w:eastAsia="Times New Roman" w:hAnsi="Calibri" w:cs="Calibri"/>
+                <w:color w:val="FFFFFF"/>
+              </w:rPr>
+            </w:pPr>
+            <w:proofErr w:type="gramStart"/>
+            <w:r>
+              <w:rPr>
+                <w:rFonts w:ascii="Calibri" w:eastAsia="Times New Roman" w:hAnsi="Calibri" w:cs="Calibri"/>
+                <w:color w:val="FFFFFF"/>
+              </w:rPr>
+              <w:t>o(</w:t>
+            </w:r>
+            <w:proofErr w:type="gramEnd"/>
+            <w:r>
+              <w:rPr>
+                <w:rFonts w:ascii="Calibri" w:eastAsia="Times New Roman" w:hAnsi="Calibri" w:cs="Calibri"/>
+                <w:color w:val="FFFFFF"/>
+              </w:rPr>
+              <w:t>1)</w:t>
+            </w:r>
+          </w:p>
+        </w:tc>
+        <w:tc>
+          <w:tcPr>
+            <w:tcW w:w="1625" w:type="dxa"/>
+            <w:tcBorders>
+              <w:top w:val="nil"/>
+              <w:left w:val="nil"/>
+              <w:bottom w:val="nil"/>
+              <w:right w:val="nil"/>
+            </w:tcBorders>
+            <w:shd w:val="clear" w:color="000000" w:fill="00B050"/>
+            <w:noWrap/>
+            <w:vAlign w:val="center"/>
+            <w:hideMark/>
+          </w:tcPr>
+          <w:p>
+            <w:pPr>
+              <w:spacing w:after="0" w:line="240" w:lineRule="auto"/>
+              <w:jc w:val="center"/>
+              <w:rPr>
+                <w:rFonts w:ascii="Calibri" w:eastAsia="Times New Roman" w:hAnsi="Calibri" w:cs="Calibri"/>
+                <w:color w:val="FFFFFF"/>
+              </w:rPr>
+            </w:pPr>
+            <w:proofErr w:type="gramStart"/>
+            <w:r>
+              <w:rPr>
+                <w:rFonts w:ascii="Calibri" w:eastAsia="Times New Roman" w:hAnsi="Calibri" w:cs="Calibri"/>
+                <w:color w:val="FFFFFF"/>
+              </w:rPr>
+              <w:t>o(</w:t>
+            </w:r>
+            <w:proofErr w:type="gramEnd"/>
+            <w:r>
+              <w:rPr>
+                <w:rFonts w:ascii="Calibri" w:eastAsia="Times New Roman" w:hAnsi="Calibri" w:cs="Calibri"/>
+                <w:color w:val="FFFFFF"/>
+              </w:rPr>
+              <w:t>1)</w:t>
+            </w:r>
+          </w:p>
+        </w:tc>
+        <w:tc>
+          <w:tcPr>
+            <w:tcW w:w="2031" w:type="dxa"/>
+            <w:tcBorders>
+              <w:top w:val="nil"/>
+              <w:left w:val="nil"/>
+              <w:bottom w:val="nil"/>
+              <w:right w:val="nil"/>
+            </w:tcBorders>
+            <w:shd w:val="clear" w:color="000000" w:fill="FFFF00"/>
+            <w:noWrap/>
+            <w:vAlign w:val="center"/>
+            <w:hideMark/>
+          </w:tcPr>
+          <w:p>
+            <w:pPr>
+              <w:spacing w:after="0" w:line="240" w:lineRule="auto"/>
+              <w:jc w:val="center"/>
+              <w:rPr>
+                <w:rFonts w:ascii="Calibri" w:eastAsia="Times New Roman" w:hAnsi="Calibri" w:cs="Calibri"/>
+                <w:color w:val="000000"/>
+              </w:rPr>
+            </w:pPr>
+            <w:r>
+              <w:rPr>
+                <w:rFonts w:ascii="Calibri" w:eastAsia="Times New Roman" w:hAnsi="Calibri" w:cs="Calibri"/>
+                <w:color w:val="000000"/>
+              </w:rPr>
+              <w:t>o(n)</w:t>
+            </w:r>
+          </w:p>
+        </w:tc>
+        <w:tc>
+          <w:tcPr>
+            <w:tcW w:w="817" w:type="dxa"/>
+            <w:tcBorders>
+              <w:top w:val="nil"/>
+              <w:left w:val="nil"/>
+              <w:bottom w:val="nil"/>
+              <w:right w:val="nil"/>
+            </w:tcBorders>
+            <w:shd w:val="clear" w:color="000000" w:fill="FFFF00"/>
+            <w:noWrap/>
+            <w:vAlign w:val="center"/>
+            <w:hideMark/>
+          </w:tcPr>
+          <w:p>
+            <w:pPr>
+              <w:spacing w:after="0" w:line="240" w:lineRule="auto"/>
+              <w:jc w:val="center"/>
+              <w:rPr>
+                <w:rFonts w:ascii="Calibri" w:eastAsia="Times New Roman" w:hAnsi="Calibri" w:cs="Calibri"/>
+                <w:color w:val="000000"/>
+              </w:rPr>
+            </w:pPr>
+            <w:r>
+              <w:rPr>
+                <w:rFonts w:ascii="Calibri" w:eastAsia="Times New Roman" w:hAnsi="Calibri" w:cs="Calibri"/>
+                <w:color w:val="000000"/>
+              </w:rPr>
+              <w:t>o(n)</w:t>
+            </w:r>
+          </w:p>
+        </w:tc>
+        <w:tc>
+          <w:tcPr>
+            <w:tcW w:w="1001" w:type="dxa"/>
+            <w:tcBorders>
+              <w:top w:val="nil"/>
+              <w:left w:val="nil"/>
+              <w:bottom w:val="nil"/>
+              <w:right w:val="nil"/>
+            </w:tcBorders>
+            <w:shd w:val="clear" w:color="000000" w:fill="00B050"/>
+            <w:noWrap/>
+            <w:vAlign w:val="center"/>
+            <w:hideMark/>
+          </w:tcPr>
+          <w:p>
+            <w:pPr>
+              <w:spacing w:after="0" w:line="240" w:lineRule="auto"/>
+              <w:jc w:val="center"/>
+              <w:rPr>
+                <w:rFonts w:ascii="Calibri" w:eastAsia="Times New Roman" w:hAnsi="Calibri" w:cs="Calibri"/>
+                <w:color w:val="FFFFFF"/>
+              </w:rPr>
+            </w:pPr>
+            <w:proofErr w:type="gramStart"/>
+            <w:r>
+              <w:rPr>
+                <w:rFonts w:ascii="Calibri" w:eastAsia="Times New Roman" w:hAnsi="Calibri" w:cs="Calibri"/>
+                <w:color w:val="FFFFFF"/>
+              </w:rPr>
+              <w:t>o(</w:t>
+            </w:r>
+            <w:proofErr w:type="gramEnd"/>
+            <w:r>
+              <w:rPr>
+                <w:rFonts w:ascii="Calibri" w:eastAsia="Times New Roman" w:hAnsi="Calibri" w:cs="Calibri"/>
+                <w:color w:val="FFFFFF"/>
+              </w:rPr>
+              <w:t>1)</w:t>
+            </w:r>
+          </w:p>
+        </w:tc>
+        <w:tc>
+          <w:tcPr>
+            <w:tcW w:w="963" w:type="dxa"/>
+            <w:tcBorders>
+              <w:top w:val="nil"/>
+              <w:left w:val="nil"/>
+              <w:bottom w:val="nil"/>
+              <w:right w:val="single" w:sz="8" w:space="0" w:color="auto"/>
+            </w:tcBorders>
+            <w:shd w:val="clear" w:color="000000" w:fill="00B050"/>
+            <w:noWrap/>
+            <w:vAlign w:val="center"/>
+            <w:hideMark/>
+          </w:tcPr>
+          <w:p>
+            <w:pPr>
+              <w:spacing w:after="0" w:line="240" w:lineRule="auto"/>
+              <w:jc w:val="center"/>
+              <w:rPr>
+                <w:rFonts w:ascii="Calibri" w:eastAsia="Times New Roman" w:hAnsi="Calibri" w:cs="Calibri"/>
+                <w:color w:val="FFFFFF"/>
+              </w:rPr>
+            </w:pPr>
+            <w:proofErr w:type="gramStart"/>
+            <w:r>
+              <w:rPr>
+                <w:rFonts w:ascii="Calibri" w:eastAsia="Times New Roman" w:hAnsi="Calibri" w:cs="Calibri"/>
+                <w:color w:val="FFFFFF"/>
+              </w:rPr>
+              <w:t>o(</w:t>
+            </w:r>
+            <w:proofErr w:type="gramEnd"/>
+            <w:r>
+              <w:rPr>
+                <w:rFonts w:ascii="Calibri" w:eastAsia="Times New Roman" w:hAnsi="Calibri" w:cs="Calibri"/>
+                <w:color w:val="FFFFFF"/>
+              </w:rPr>
+              <w:t>1)</w:t>
+            </w:r>
+          </w:p>
+        </w:tc>
+        <w:tc>
+          <w:tcPr>
+            <w:tcW w:w="1882" w:type="dxa"/>
+            <w:tcBorders>
+              <w:top w:val="nil"/>
+              <w:left w:val="nil"/>
+              <w:bottom w:val="nil"/>
+              <w:right w:val="single" w:sz="8" w:space="0" w:color="auto"/>
+            </w:tcBorders>
+            <w:shd w:val="clear" w:color="000000" w:fill="FFFF00"/>
+            <w:noWrap/>
+            <w:vAlign w:val="center"/>
+            <w:hideMark/>
+          </w:tcPr>
+          <w:p>
+            <w:pPr>
+              <w:spacing w:after="0" w:line="240" w:lineRule="auto"/>
+              <w:jc w:val="center"/>
+              <w:rPr>
+                <w:rFonts w:ascii="Calibri" w:eastAsia="Times New Roman" w:hAnsi="Calibri" w:cs="Calibri"/>
+                <w:color w:val="000000"/>
+              </w:rPr>
+            </w:pPr>
+            <w:r>
+              <w:rPr>
+                <w:rFonts w:ascii="Calibri" w:eastAsia="Times New Roman" w:hAnsi="Calibri" w:cs="Calibri"/>
+                <w:color w:val="000000"/>
+              </w:rPr>
+              <w:t>o(n)</w:t>
+            </w:r>
+          </w:p>
+        </w:tc>
+      </w:tr>
+      <w:tr>
+        <w:trPr>
+          <w:trHeight w:val="285"/>
+        </w:trPr>
+        <w:tc>
+          <w:tcPr>
+            <w:tcW w:w="2665" w:type="dxa"/>
+            <w:tcBorders>
+              <w:top w:val="nil"/>
+              <w:left w:val="single" w:sz="8" w:space="0" w:color="auto"/>
+              <w:bottom w:val="nil"/>
+              <w:right w:val="single" w:sz="8" w:space="0" w:color="auto"/>
+            </w:tcBorders>
+            <w:shd w:val="clear" w:color="auto" w:fill="auto"/>
+            <w:noWrap/>
+            <w:vAlign w:val="bottom"/>
+            <w:hideMark/>
+          </w:tcPr>
+          <w:p>
+            <w:pPr>
+              <w:spacing w:after="0" w:line="240" w:lineRule="auto"/>
+              <w:rPr>
+                <w:rFonts w:ascii="Calibri" w:eastAsia="Times New Roman" w:hAnsi="Calibri" w:cs="Calibri"/>
+                <w:color w:val="000000"/>
+              </w:rPr>
+            </w:pPr>
+            <w:r>
+              <w:rPr>
+                <w:rFonts w:ascii="Calibri" w:eastAsia="Times New Roman" w:hAnsi="Calibri" w:cs="Calibri"/>
+                <w:color w:val="000000"/>
+              </w:rPr>
+              <w:t>Queue</w:t>
+            </w:r>
+          </w:p>
+        </w:tc>
+        <w:tc>
+          <w:tcPr>
+            <w:tcW w:w="948" w:type="dxa"/>
+            <w:tcBorders>
+              <w:top w:val="nil"/>
+              <w:left w:val="nil"/>
+              <w:bottom w:val="nil"/>
+              <w:right w:val="nil"/>
+            </w:tcBorders>
+            <w:shd w:val="clear" w:color="000000" w:fill="FFFF00"/>
+            <w:noWrap/>
+            <w:vAlign w:val="center"/>
+            <w:hideMark/>
+          </w:tcPr>
+          <w:p>
+            <w:pPr>
+              <w:spacing w:after="0" w:line="240" w:lineRule="auto"/>
+              <w:jc w:val="center"/>
+              <w:rPr>
+                <w:rFonts w:ascii="Calibri" w:eastAsia="Times New Roman" w:hAnsi="Calibri" w:cs="Calibri"/>
+                <w:color w:val="000000"/>
+              </w:rPr>
+            </w:pPr>
+            <w:r>
+              <w:rPr>
+                <w:rFonts w:ascii="Calibri" w:eastAsia="Times New Roman" w:hAnsi="Calibri" w:cs="Calibri"/>
+                <w:color w:val="000000"/>
+              </w:rPr>
+              <w:t>o(n)</w:t>
+            </w:r>
+          </w:p>
+        </w:tc>
+        <w:tc>
+          <w:tcPr>
+            <w:tcW w:w="817" w:type="dxa"/>
+            <w:tcBorders>
+              <w:top w:val="nil"/>
+              <w:left w:val="nil"/>
+              <w:bottom w:val="nil"/>
+              <w:right w:val="nil"/>
+            </w:tcBorders>
+            <w:shd w:val="clear" w:color="000000" w:fill="FFFF00"/>
+            <w:noWrap/>
+            <w:vAlign w:val="center"/>
+            <w:hideMark/>
+          </w:tcPr>
+          <w:p>
+            <w:pPr>
+              <w:spacing w:after="0" w:line="240" w:lineRule="auto"/>
+              <w:jc w:val="center"/>
+              <w:rPr>
+                <w:rFonts w:ascii="Calibri" w:eastAsia="Times New Roman" w:hAnsi="Calibri" w:cs="Calibri"/>
+                <w:color w:val="000000"/>
+              </w:rPr>
+            </w:pPr>
+            <w:r>
+              <w:rPr>
+                <w:rFonts w:ascii="Calibri" w:eastAsia="Times New Roman" w:hAnsi="Calibri" w:cs="Calibri"/>
+                <w:color w:val="000000"/>
+              </w:rPr>
+              <w:t>o(n)</w:t>
+            </w:r>
+          </w:p>
+        </w:tc>
+        <w:tc>
+          <w:tcPr>
+            <w:tcW w:w="1001" w:type="dxa"/>
+            <w:tcBorders>
+              <w:top w:val="nil"/>
+              <w:left w:val="nil"/>
+              <w:bottom w:val="nil"/>
+              <w:right w:val="nil"/>
+            </w:tcBorders>
+            <w:shd w:val="clear" w:color="000000" w:fill="00B050"/>
+            <w:noWrap/>
+            <w:vAlign w:val="center"/>
+            <w:hideMark/>
+          </w:tcPr>
+          <w:p>
+            <w:pPr>
+              <w:spacing w:after="0" w:line="240" w:lineRule="auto"/>
+              <w:jc w:val="center"/>
+              <w:rPr>
+                <w:rFonts w:ascii="Calibri" w:eastAsia="Times New Roman" w:hAnsi="Calibri" w:cs="Calibri"/>
+                <w:color w:val="FFFFFF"/>
+              </w:rPr>
+            </w:pPr>
+            <w:proofErr w:type="gramStart"/>
+            <w:r>
+              <w:rPr>
+                <w:rFonts w:ascii="Calibri" w:eastAsia="Times New Roman" w:hAnsi="Calibri" w:cs="Calibri"/>
+                <w:color w:val="FFFFFF"/>
+              </w:rPr>
+              <w:t>o(</w:t>
+            </w:r>
+            <w:proofErr w:type="gramEnd"/>
+            <w:r>
+              <w:rPr>
+                <w:rFonts w:ascii="Calibri" w:eastAsia="Times New Roman" w:hAnsi="Calibri" w:cs="Calibri"/>
+                <w:color w:val="FFFFFF"/>
+              </w:rPr>
+              <w:t>1)</w:t>
+            </w:r>
+          </w:p>
+        </w:tc>
+        <w:tc>
+          <w:tcPr>
+            <w:tcW w:w="1625" w:type="dxa"/>
+            <w:tcBorders>
+              <w:top w:val="nil"/>
+              <w:left w:val="nil"/>
+              <w:bottom w:val="nil"/>
+              <w:right w:val="nil"/>
+            </w:tcBorders>
+            <w:shd w:val="clear" w:color="000000" w:fill="00B050"/>
+            <w:noWrap/>
+            <w:vAlign w:val="center"/>
+            <w:hideMark/>
+          </w:tcPr>
+          <w:p>
+            <w:pPr>
+              <w:spacing w:after="0" w:line="240" w:lineRule="auto"/>
+              <w:jc w:val="center"/>
+              <w:rPr>
+                <w:rFonts w:ascii="Calibri" w:eastAsia="Times New Roman" w:hAnsi="Calibri" w:cs="Calibri"/>
+                <w:color w:val="FFFFFF"/>
+              </w:rPr>
+            </w:pPr>
+            <w:proofErr w:type="gramStart"/>
+            <w:r>
+              <w:rPr>
+                <w:rFonts w:ascii="Calibri" w:eastAsia="Times New Roman" w:hAnsi="Calibri" w:cs="Calibri"/>
+                <w:color w:val="FFFFFF"/>
+              </w:rPr>
+              <w:t>o(</w:t>
+            </w:r>
+            <w:proofErr w:type="gramEnd"/>
+            <w:r>
+              <w:rPr>
+                <w:rFonts w:ascii="Calibri" w:eastAsia="Times New Roman" w:hAnsi="Calibri" w:cs="Calibri"/>
+                <w:color w:val="FFFFFF"/>
+              </w:rPr>
+              <w:t>1)</w:t>
+            </w:r>
+          </w:p>
+        </w:tc>
+        <w:tc>
+          <w:tcPr>
+            <w:tcW w:w="2031" w:type="dxa"/>
+            <w:tcBorders>
+              <w:top w:val="nil"/>
+              <w:left w:val="nil"/>
+              <w:bottom w:val="nil"/>
+              <w:right w:val="nil"/>
+            </w:tcBorders>
+            <w:shd w:val="clear" w:color="000000" w:fill="FFFF00"/>
+            <w:noWrap/>
+            <w:vAlign w:val="center"/>
+            <w:hideMark/>
+          </w:tcPr>
+          <w:p>
+            <w:pPr>
+              <w:spacing w:after="0" w:line="240" w:lineRule="auto"/>
+              <w:jc w:val="center"/>
+              <w:rPr>
+                <w:rFonts w:ascii="Calibri" w:eastAsia="Times New Roman" w:hAnsi="Calibri" w:cs="Calibri"/>
+                <w:color w:val="000000"/>
+              </w:rPr>
+            </w:pPr>
+            <w:r>
+              <w:rPr>
+                <w:rFonts w:ascii="Calibri" w:eastAsia="Times New Roman" w:hAnsi="Calibri" w:cs="Calibri"/>
+                <w:color w:val="000000"/>
+              </w:rPr>
+              <w:t>o(n)</w:t>
+            </w:r>
+          </w:p>
+        </w:tc>
+        <w:tc>
+          <w:tcPr>
+            <w:tcW w:w="817" w:type="dxa"/>
+            <w:tcBorders>
+              <w:top w:val="nil"/>
+              <w:left w:val="nil"/>
+              <w:bottom w:val="nil"/>
+              <w:right w:val="nil"/>
+            </w:tcBorders>
+            <w:shd w:val="clear" w:color="000000" w:fill="FFFF00"/>
+            <w:noWrap/>
+            <w:vAlign w:val="center"/>
+            <w:hideMark/>
+          </w:tcPr>
+          <w:p>
+            <w:pPr>
+              <w:spacing w:after="0" w:line="240" w:lineRule="auto"/>
+              <w:jc w:val="center"/>
+              <w:rPr>
+                <w:rFonts w:ascii="Calibri" w:eastAsia="Times New Roman" w:hAnsi="Calibri" w:cs="Calibri"/>
+                <w:color w:val="000000"/>
+              </w:rPr>
+            </w:pPr>
+            <w:r>
+              <w:rPr>
+                <w:rFonts w:ascii="Calibri" w:eastAsia="Times New Roman" w:hAnsi="Calibri" w:cs="Calibri"/>
+                <w:color w:val="000000"/>
+              </w:rPr>
+              <w:t>o(n)</w:t>
+            </w:r>
+          </w:p>
+        </w:tc>
+        <w:tc>
+          <w:tcPr>
+            <w:tcW w:w="1001" w:type="dxa"/>
+            <w:tcBorders>
+              <w:top w:val="nil"/>
+              <w:left w:val="nil"/>
+              <w:bottom w:val="nil"/>
+              <w:right w:val="nil"/>
+            </w:tcBorders>
+            <w:shd w:val="clear" w:color="000000" w:fill="00B050"/>
+            <w:noWrap/>
+            <w:vAlign w:val="center"/>
+            <w:hideMark/>
+          </w:tcPr>
+          <w:p>
+            <w:pPr>
+              <w:spacing w:after="0" w:line="240" w:lineRule="auto"/>
+              <w:jc w:val="center"/>
+              <w:rPr>
+                <w:rFonts w:ascii="Calibri" w:eastAsia="Times New Roman" w:hAnsi="Calibri" w:cs="Calibri"/>
+                <w:color w:val="FFFFFF"/>
+              </w:rPr>
+            </w:pPr>
+            <w:proofErr w:type="gramStart"/>
+            <w:r>
+              <w:rPr>
+                <w:rFonts w:ascii="Calibri" w:eastAsia="Times New Roman" w:hAnsi="Calibri" w:cs="Calibri"/>
+                <w:color w:val="FFFFFF"/>
+              </w:rPr>
+              <w:t>o(</w:t>
+            </w:r>
+            <w:proofErr w:type="gramEnd"/>
+            <w:r>
+              <w:rPr>
+                <w:rFonts w:ascii="Calibri" w:eastAsia="Times New Roman" w:hAnsi="Calibri" w:cs="Calibri"/>
+                <w:color w:val="FFFFFF"/>
+              </w:rPr>
+              <w:t>1)</w:t>
+            </w:r>
+          </w:p>
+        </w:tc>
+        <w:tc>
+          <w:tcPr>
+            <w:tcW w:w="963" w:type="dxa"/>
+            <w:tcBorders>
+              <w:top w:val="nil"/>
+              <w:left w:val="nil"/>
+              <w:bottom w:val="nil"/>
+              <w:right w:val="single" w:sz="8" w:space="0" w:color="auto"/>
+            </w:tcBorders>
+            <w:shd w:val="clear" w:color="000000" w:fill="00B050"/>
+            <w:noWrap/>
+            <w:vAlign w:val="center"/>
+            <w:hideMark/>
+          </w:tcPr>
+          <w:p>
+            <w:pPr>
+              <w:spacing w:after="0" w:line="240" w:lineRule="auto"/>
+              <w:jc w:val="center"/>
+              <w:rPr>
+                <w:rFonts w:ascii="Calibri" w:eastAsia="Times New Roman" w:hAnsi="Calibri" w:cs="Calibri"/>
+                <w:color w:val="FFFFFF"/>
+              </w:rPr>
+            </w:pPr>
+            <w:proofErr w:type="gramStart"/>
+            <w:r>
+              <w:rPr>
+                <w:rFonts w:ascii="Calibri" w:eastAsia="Times New Roman" w:hAnsi="Calibri" w:cs="Calibri"/>
+                <w:color w:val="FFFFFF"/>
+              </w:rPr>
+              <w:t>o(</w:t>
+            </w:r>
+            <w:proofErr w:type="gramEnd"/>
+            <w:r>
+              <w:rPr>
+                <w:rFonts w:ascii="Calibri" w:eastAsia="Times New Roman" w:hAnsi="Calibri" w:cs="Calibri"/>
+                <w:color w:val="FFFFFF"/>
+              </w:rPr>
+              <w:t>1)</w:t>
+            </w:r>
+          </w:p>
+        </w:tc>
+        <w:tc>
+          <w:tcPr>
+            <w:tcW w:w="1882" w:type="dxa"/>
+            <w:tcBorders>
+              <w:top w:val="nil"/>
+              <w:left w:val="nil"/>
+              <w:bottom w:val="nil"/>
+              <w:right w:val="single" w:sz="8" w:space="0" w:color="auto"/>
+            </w:tcBorders>
+            <w:shd w:val="clear" w:color="000000" w:fill="FFFF00"/>
+            <w:noWrap/>
+            <w:vAlign w:val="center"/>
+            <w:hideMark/>
+          </w:tcPr>
+          <w:p>
+            <w:pPr>
+              <w:spacing w:after="0" w:line="240" w:lineRule="auto"/>
+              <w:jc w:val="center"/>
+              <w:rPr>
+                <w:rFonts w:ascii="Calibri" w:eastAsia="Times New Roman" w:hAnsi="Calibri" w:cs="Calibri"/>
+                <w:color w:val="000000"/>
+              </w:rPr>
+            </w:pPr>
+            <w:r>
+              <w:rPr>
+                <w:rFonts w:ascii="Calibri" w:eastAsia="Times New Roman" w:hAnsi="Calibri" w:cs="Calibri"/>
+                <w:color w:val="000000"/>
+              </w:rPr>
+              <w:t>o(n)</w:t>
+            </w:r>
+          </w:p>
+        </w:tc>
+      </w:tr>
+      <w:tr>
+        <w:trPr>
+          <w:trHeight w:val="285"/>
+        </w:trPr>
+        <w:tc>
+          <w:tcPr>
+            <w:tcW w:w="2665" w:type="dxa"/>
+            <w:tcBorders>
+              <w:top w:val="nil"/>
+              <w:left w:val="single" w:sz="8" w:space="0" w:color="auto"/>
+              <w:bottom w:val="nil"/>
+              <w:right w:val="single" w:sz="8" w:space="0" w:color="auto"/>
+            </w:tcBorders>
+            <w:shd w:val="clear" w:color="auto" w:fill="auto"/>
+            <w:noWrap/>
+            <w:vAlign w:val="bottom"/>
+            <w:hideMark/>
+          </w:tcPr>
+          <w:p>
+            <w:pPr>
+              <w:spacing w:after="0" w:line="240" w:lineRule="auto"/>
+              <w:rPr>
+                <w:rFonts w:ascii="Calibri" w:eastAsia="Times New Roman" w:hAnsi="Calibri" w:cs="Calibri"/>
+                <w:color w:val="000000"/>
+              </w:rPr>
+            </w:pPr>
+            <w:r>
+              <w:rPr>
+                <w:rFonts w:ascii="Calibri" w:eastAsia="Times New Roman" w:hAnsi="Calibri" w:cs="Calibri"/>
+                <w:color w:val="000000"/>
+              </w:rPr>
+              <w:t>Singly-Linked List</w:t>
+            </w:r>
+          </w:p>
+        </w:tc>
+        <w:tc>
+          <w:tcPr>
+            <w:tcW w:w="948" w:type="dxa"/>
+            <w:tcBorders>
+              <w:top w:val="nil"/>
+              <w:left w:val="nil"/>
+              <w:bottom w:val="nil"/>
+              <w:right w:val="nil"/>
+            </w:tcBorders>
+            <w:shd w:val="clear" w:color="000000" w:fill="FFFF00"/>
+            <w:noWrap/>
+            <w:vAlign w:val="center"/>
+            <w:hideMark/>
+          </w:tcPr>
+          <w:p>
+            <w:pPr>
+              <w:spacing w:after="0" w:line="240" w:lineRule="auto"/>
+              <w:jc w:val="center"/>
+              <w:rPr>
+                <w:rFonts w:ascii="Calibri" w:eastAsia="Times New Roman" w:hAnsi="Calibri" w:cs="Calibri"/>
+                <w:color w:val="000000"/>
+              </w:rPr>
+            </w:pPr>
+            <w:r>
+              <w:rPr>
+                <w:rFonts w:ascii="Calibri" w:eastAsia="Times New Roman" w:hAnsi="Calibri" w:cs="Calibri"/>
+                <w:color w:val="000000"/>
+              </w:rPr>
+              <w:t>o(n)</w:t>
+            </w:r>
+          </w:p>
+        </w:tc>
+        <w:tc>
+          <w:tcPr>
+            <w:tcW w:w="817" w:type="dxa"/>
+            <w:tcBorders>
+              <w:top w:val="nil"/>
+              <w:left w:val="nil"/>
+              <w:bottom w:val="nil"/>
+              <w:right w:val="nil"/>
+            </w:tcBorders>
+            <w:shd w:val="clear" w:color="000000" w:fill="FFFF00"/>
+            <w:noWrap/>
+            <w:vAlign w:val="center"/>
+            <w:hideMark/>
+          </w:tcPr>
+          <w:p>
+            <w:pPr>
+              <w:spacing w:after="0" w:line="240" w:lineRule="auto"/>
+              <w:jc w:val="center"/>
+              <w:rPr>
+                <w:rFonts w:ascii="Calibri" w:eastAsia="Times New Roman" w:hAnsi="Calibri" w:cs="Calibri"/>
+                <w:color w:val="000000"/>
+              </w:rPr>
+            </w:pPr>
+            <w:r>
+              <w:rPr>
+                <w:rFonts w:ascii="Calibri" w:eastAsia="Times New Roman" w:hAnsi="Calibri" w:cs="Calibri"/>
+                <w:color w:val="000000"/>
+              </w:rPr>
+              <w:t>o(n)</w:t>
+            </w:r>
+          </w:p>
+        </w:tc>
+        <w:tc>
+          <w:tcPr>
+            <w:tcW w:w="1001" w:type="dxa"/>
+            <w:tcBorders>
+              <w:top w:val="nil"/>
+              <w:left w:val="nil"/>
+              <w:bottom w:val="nil"/>
+              <w:right w:val="nil"/>
+            </w:tcBorders>
+            <w:shd w:val="clear" w:color="000000" w:fill="00B050"/>
+            <w:noWrap/>
+            <w:vAlign w:val="center"/>
+            <w:hideMark/>
+          </w:tcPr>
+          <w:p>
+            <w:pPr>
+              <w:spacing w:after="0" w:line="240" w:lineRule="auto"/>
+              <w:jc w:val="center"/>
+              <w:rPr>
+                <w:rFonts w:ascii="Calibri" w:eastAsia="Times New Roman" w:hAnsi="Calibri" w:cs="Calibri"/>
+                <w:color w:val="FFFFFF"/>
+              </w:rPr>
+            </w:pPr>
+            <w:proofErr w:type="gramStart"/>
+            <w:r>
+              <w:rPr>
+                <w:rFonts w:ascii="Calibri" w:eastAsia="Times New Roman" w:hAnsi="Calibri" w:cs="Calibri"/>
+                <w:color w:val="FFFFFF"/>
+              </w:rPr>
+              <w:t>o(</w:t>
+            </w:r>
+            <w:proofErr w:type="gramEnd"/>
+            <w:r>
+              <w:rPr>
+                <w:rFonts w:ascii="Calibri" w:eastAsia="Times New Roman" w:hAnsi="Calibri" w:cs="Calibri"/>
+                <w:color w:val="FFFFFF"/>
+              </w:rPr>
+              <w:t>1)</w:t>
+            </w:r>
+          </w:p>
+        </w:tc>
+        <w:tc>
+          <w:tcPr>
+            <w:tcW w:w="1625" w:type="dxa"/>
+            <w:tcBorders>
+              <w:top w:val="nil"/>
+              <w:left w:val="nil"/>
+              <w:bottom w:val="nil"/>
+              <w:right w:val="nil"/>
+            </w:tcBorders>
+            <w:shd w:val="clear" w:color="000000" w:fill="00B050"/>
+            <w:noWrap/>
+            <w:vAlign w:val="center"/>
+            <w:hideMark/>
+          </w:tcPr>
+          <w:p>
+            <w:pPr>
+              <w:spacing w:after="0" w:line="240" w:lineRule="auto"/>
+              <w:jc w:val="center"/>
+              <w:rPr>
+                <w:rFonts w:ascii="Calibri" w:eastAsia="Times New Roman" w:hAnsi="Calibri" w:cs="Calibri"/>
+                <w:color w:val="FFFFFF"/>
+              </w:rPr>
+            </w:pPr>
+            <w:proofErr w:type="gramStart"/>
+            <w:r>
+              <w:rPr>
+                <w:rFonts w:ascii="Calibri" w:eastAsia="Times New Roman" w:hAnsi="Calibri" w:cs="Calibri"/>
+                <w:color w:val="FFFFFF"/>
+              </w:rPr>
+              <w:t>o(</w:t>
+            </w:r>
+            <w:proofErr w:type="gramEnd"/>
+            <w:r>
+              <w:rPr>
+                <w:rFonts w:ascii="Calibri" w:eastAsia="Times New Roman" w:hAnsi="Calibri" w:cs="Calibri"/>
+                <w:color w:val="FFFFFF"/>
+              </w:rPr>
+              <w:t>1)</w:t>
+            </w:r>
+          </w:p>
+        </w:tc>
+        <w:tc>
+          <w:tcPr>
+            <w:tcW w:w="2031" w:type="dxa"/>
+            <w:tcBorders>
+              <w:top w:val="nil"/>
+              <w:left w:val="nil"/>
+              <w:bottom w:val="nil"/>
+              <w:right w:val="nil"/>
+            </w:tcBorders>
+            <w:shd w:val="clear" w:color="000000" w:fill="FFFF00"/>
+            <w:noWrap/>
+            <w:vAlign w:val="center"/>
+            <w:hideMark/>
+          </w:tcPr>
+          <w:p>
+            <w:pPr>
+              <w:spacing w:after="0" w:line="240" w:lineRule="auto"/>
+              <w:jc w:val="center"/>
+              <w:rPr>
+                <w:rFonts w:ascii="Calibri" w:eastAsia="Times New Roman" w:hAnsi="Calibri" w:cs="Calibri"/>
+                <w:color w:val="000000"/>
+              </w:rPr>
+            </w:pPr>
+            <w:r>
+              <w:rPr>
+                <w:rFonts w:ascii="Calibri" w:eastAsia="Times New Roman" w:hAnsi="Calibri" w:cs="Calibri"/>
+                <w:color w:val="000000"/>
+              </w:rPr>
+              <w:t>o(n)</w:t>
+            </w:r>
+          </w:p>
+        </w:tc>
+        <w:tc>
+          <w:tcPr>
+            <w:tcW w:w="817" w:type="dxa"/>
+            <w:tcBorders>
+              <w:top w:val="nil"/>
+              <w:left w:val="nil"/>
+              <w:bottom w:val="nil"/>
+              <w:right w:val="nil"/>
+            </w:tcBorders>
+            <w:shd w:val="clear" w:color="000000" w:fill="FFFF00"/>
+            <w:noWrap/>
+            <w:vAlign w:val="center"/>
+            <w:hideMark/>
+          </w:tcPr>
+          <w:p>
+            <w:pPr>
+              <w:spacing w:after="0" w:line="240" w:lineRule="auto"/>
+              <w:jc w:val="center"/>
+              <w:rPr>
+                <w:rFonts w:ascii="Calibri" w:eastAsia="Times New Roman" w:hAnsi="Calibri" w:cs="Calibri"/>
+                <w:color w:val="000000"/>
+              </w:rPr>
+            </w:pPr>
+            <w:r>
+              <w:rPr>
+                <w:rFonts w:ascii="Calibri" w:eastAsia="Times New Roman" w:hAnsi="Calibri" w:cs="Calibri"/>
+                <w:color w:val="000000"/>
+              </w:rPr>
+              <w:t>o(n)</w:t>
+            </w:r>
+          </w:p>
+        </w:tc>
+        <w:tc>
+          <w:tcPr>
+            <w:tcW w:w="1001" w:type="dxa"/>
+            <w:tcBorders>
+              <w:top w:val="nil"/>
+              <w:left w:val="nil"/>
+              <w:bottom w:val="nil"/>
+              <w:right w:val="nil"/>
+            </w:tcBorders>
+            <w:shd w:val="clear" w:color="000000" w:fill="00B050"/>
+            <w:noWrap/>
+            <w:vAlign w:val="center"/>
+            <w:hideMark/>
+          </w:tcPr>
+          <w:p>
+            <w:pPr>
+              <w:spacing w:after="0" w:line="240" w:lineRule="auto"/>
+              <w:jc w:val="center"/>
+              <w:rPr>
+                <w:rFonts w:ascii="Calibri" w:eastAsia="Times New Roman" w:hAnsi="Calibri" w:cs="Calibri"/>
+                <w:color w:val="FFFFFF"/>
+              </w:rPr>
+            </w:pPr>
+            <w:proofErr w:type="gramStart"/>
+            <w:r>
+              <w:rPr>
+                <w:rFonts w:ascii="Calibri" w:eastAsia="Times New Roman" w:hAnsi="Calibri" w:cs="Calibri"/>
+                <w:color w:val="FFFFFF"/>
+              </w:rPr>
+              <w:t>o(</w:t>
+            </w:r>
+            <w:proofErr w:type="gramEnd"/>
+            <w:r>
+              <w:rPr>
+                <w:rFonts w:ascii="Calibri" w:eastAsia="Times New Roman" w:hAnsi="Calibri" w:cs="Calibri"/>
+                <w:color w:val="FFFFFF"/>
+              </w:rPr>
+              <w:t>1)</w:t>
+            </w:r>
+          </w:p>
+        </w:tc>
+        <w:tc>
+          <w:tcPr>
+            <w:tcW w:w="963" w:type="dxa"/>
+            <w:tcBorders>
+              <w:top w:val="nil"/>
+              <w:left w:val="nil"/>
+              <w:bottom w:val="nil"/>
+              <w:right w:val="single" w:sz="8" w:space="0" w:color="auto"/>
+            </w:tcBorders>
+            <w:shd w:val="clear" w:color="000000" w:fill="00B050"/>
+            <w:noWrap/>
+            <w:vAlign w:val="center"/>
+            <w:hideMark/>
+          </w:tcPr>
+          <w:p>
+            <w:pPr>
+              <w:spacing w:after="0" w:line="240" w:lineRule="auto"/>
+              <w:jc w:val="center"/>
+              <w:rPr>
+                <w:rFonts w:ascii="Calibri" w:eastAsia="Times New Roman" w:hAnsi="Calibri" w:cs="Calibri"/>
+                <w:color w:val="FFFFFF"/>
+              </w:rPr>
+            </w:pPr>
+            <w:proofErr w:type="gramStart"/>
+            <w:r>
+              <w:rPr>
+                <w:rFonts w:ascii="Calibri" w:eastAsia="Times New Roman" w:hAnsi="Calibri" w:cs="Calibri"/>
+                <w:color w:val="FFFFFF"/>
+              </w:rPr>
+              <w:t>o(</w:t>
+            </w:r>
+            <w:proofErr w:type="gramEnd"/>
+            <w:r>
+              <w:rPr>
+                <w:rFonts w:ascii="Calibri" w:eastAsia="Times New Roman" w:hAnsi="Calibri" w:cs="Calibri"/>
+                <w:color w:val="FFFFFF"/>
+              </w:rPr>
+              <w:t>1)</w:t>
+            </w:r>
+          </w:p>
+        </w:tc>
+        <w:tc>
+          <w:tcPr>
+            <w:tcW w:w="1882" w:type="dxa"/>
+            <w:tcBorders>
+              <w:top w:val="nil"/>
+              <w:left w:val="nil"/>
+              <w:bottom w:val="nil"/>
+              <w:right w:val="single" w:sz="8" w:space="0" w:color="auto"/>
+            </w:tcBorders>
+            <w:shd w:val="clear" w:color="000000" w:fill="FFFF00"/>
+            <w:noWrap/>
+            <w:vAlign w:val="center"/>
+            <w:hideMark/>
+          </w:tcPr>
+          <w:p>
+            <w:pPr>
+              <w:spacing w:after="0" w:line="240" w:lineRule="auto"/>
+              <w:jc w:val="center"/>
+              <w:rPr>
+                <w:rFonts w:ascii="Calibri" w:eastAsia="Times New Roman" w:hAnsi="Calibri" w:cs="Calibri"/>
+                <w:color w:val="000000"/>
+              </w:rPr>
+            </w:pPr>
+            <w:r>
+              <w:rPr>
+                <w:rFonts w:ascii="Calibri" w:eastAsia="Times New Roman" w:hAnsi="Calibri" w:cs="Calibri"/>
+                <w:color w:val="000000"/>
+              </w:rPr>
+              <w:t>o(n)</w:t>
+            </w:r>
+          </w:p>
+        </w:tc>
+      </w:tr>
+      <w:tr>
+        <w:trPr>
+          <w:trHeight w:val="285"/>
+        </w:trPr>
+        <w:tc>
+          <w:tcPr>
+            <w:tcW w:w="2665" w:type="dxa"/>
+            <w:tcBorders>
+              <w:top w:val="nil"/>
+              <w:left w:val="single" w:sz="8" w:space="0" w:color="auto"/>
+              <w:bottom w:val="nil"/>
+              <w:right w:val="single" w:sz="8" w:space="0" w:color="auto"/>
+            </w:tcBorders>
+            <w:shd w:val="clear" w:color="auto" w:fill="auto"/>
+            <w:noWrap/>
+            <w:vAlign w:val="bottom"/>
+            <w:hideMark/>
+          </w:tcPr>
+          <w:p>
+            <w:pPr>
+              <w:spacing w:after="0" w:line="240" w:lineRule="auto"/>
+              <w:rPr>
+                <w:rFonts w:ascii="Calibri" w:eastAsia="Times New Roman" w:hAnsi="Calibri" w:cs="Calibri"/>
+                <w:color w:val="000000"/>
+              </w:rPr>
+            </w:pPr>
+            <w:r>
+              <w:rPr>
+                <w:rFonts w:ascii="Calibri" w:eastAsia="Times New Roman" w:hAnsi="Calibri" w:cs="Calibri"/>
+                <w:color w:val="000000"/>
+              </w:rPr>
+              <w:t>Doubly-Linked List</w:t>
+            </w:r>
+          </w:p>
+        </w:tc>
+        <w:tc>
+          <w:tcPr>
+            <w:tcW w:w="948" w:type="dxa"/>
+            <w:tcBorders>
+              <w:top w:val="nil"/>
+              <w:left w:val="nil"/>
+              <w:bottom w:val="nil"/>
+              <w:right w:val="nil"/>
+            </w:tcBorders>
+            <w:shd w:val="clear" w:color="000000" w:fill="FFFF00"/>
+            <w:noWrap/>
+            <w:vAlign w:val="center"/>
+            <w:hideMark/>
+          </w:tcPr>
+          <w:p>
+            <w:pPr>
+              <w:spacing w:after="0" w:line="240" w:lineRule="auto"/>
+              <w:jc w:val="center"/>
+              <w:rPr>
+                <w:rFonts w:ascii="Calibri" w:eastAsia="Times New Roman" w:hAnsi="Calibri" w:cs="Calibri"/>
+                <w:color w:val="000000"/>
+              </w:rPr>
+            </w:pPr>
+            <w:r>
+              <w:rPr>
+                <w:rFonts w:ascii="Calibri" w:eastAsia="Times New Roman" w:hAnsi="Calibri" w:cs="Calibri"/>
+                <w:color w:val="000000"/>
+              </w:rPr>
+              <w:t>o(n)</w:t>
+            </w:r>
+          </w:p>
+        </w:tc>
+        <w:tc>
+          <w:tcPr>
+            <w:tcW w:w="817" w:type="dxa"/>
+            <w:tcBorders>
+              <w:top w:val="nil"/>
+              <w:left w:val="nil"/>
+              <w:bottom w:val="nil"/>
+              <w:right w:val="nil"/>
+            </w:tcBorders>
+            <w:shd w:val="clear" w:color="000000" w:fill="FFFF00"/>
+            <w:noWrap/>
+            <w:vAlign w:val="center"/>
+            <w:hideMark/>
+          </w:tcPr>
+          <w:p>
+            <w:pPr>
+              <w:spacing w:after="0" w:line="240" w:lineRule="auto"/>
+              <w:jc w:val="center"/>
+              <w:rPr>
+                <w:rFonts w:ascii="Calibri" w:eastAsia="Times New Roman" w:hAnsi="Calibri" w:cs="Calibri"/>
+                <w:color w:val="000000"/>
+              </w:rPr>
+            </w:pPr>
+            <w:r>
+              <w:rPr>
+                <w:rFonts w:ascii="Calibri" w:eastAsia="Times New Roman" w:hAnsi="Calibri" w:cs="Calibri"/>
+                <w:color w:val="000000"/>
+              </w:rPr>
+              <w:t>o(n)</w:t>
+            </w:r>
+          </w:p>
+        </w:tc>
+        <w:tc>
+          <w:tcPr>
+            <w:tcW w:w="1001" w:type="dxa"/>
+            <w:tcBorders>
+              <w:top w:val="nil"/>
+              <w:left w:val="nil"/>
+              <w:bottom w:val="nil"/>
+              <w:right w:val="nil"/>
+            </w:tcBorders>
+            <w:shd w:val="clear" w:color="000000" w:fill="00B050"/>
+            <w:noWrap/>
+            <w:vAlign w:val="center"/>
+            <w:hideMark/>
+          </w:tcPr>
+          <w:p>
+            <w:pPr>
+              <w:spacing w:after="0" w:line="240" w:lineRule="auto"/>
+              <w:jc w:val="center"/>
+              <w:rPr>
+                <w:rFonts w:ascii="Calibri" w:eastAsia="Times New Roman" w:hAnsi="Calibri" w:cs="Calibri"/>
+                <w:color w:val="FFFFFF"/>
+              </w:rPr>
+            </w:pPr>
+            <w:proofErr w:type="gramStart"/>
+            <w:r>
+              <w:rPr>
+                <w:rFonts w:ascii="Calibri" w:eastAsia="Times New Roman" w:hAnsi="Calibri" w:cs="Calibri"/>
+                <w:color w:val="FFFFFF"/>
+              </w:rPr>
+              <w:t>o(</w:t>
+            </w:r>
+            <w:proofErr w:type="gramEnd"/>
+            <w:r>
+              <w:rPr>
+                <w:rFonts w:ascii="Calibri" w:eastAsia="Times New Roman" w:hAnsi="Calibri" w:cs="Calibri"/>
+                <w:color w:val="FFFFFF"/>
+              </w:rPr>
+              <w:t>1)</w:t>
+            </w:r>
+          </w:p>
+        </w:tc>
+        <w:tc>
+          <w:tcPr>
+            <w:tcW w:w="1625" w:type="dxa"/>
+            <w:tcBorders>
+              <w:top w:val="nil"/>
+              <w:left w:val="nil"/>
+              <w:bottom w:val="nil"/>
+              <w:right w:val="nil"/>
+            </w:tcBorders>
+            <w:shd w:val="clear" w:color="000000" w:fill="00B050"/>
+            <w:noWrap/>
+            <w:vAlign w:val="center"/>
+            <w:hideMark/>
+          </w:tcPr>
+          <w:p>
+            <w:pPr>
+              <w:spacing w:after="0" w:line="240" w:lineRule="auto"/>
+              <w:jc w:val="center"/>
+              <w:rPr>
+                <w:rFonts w:ascii="Calibri" w:eastAsia="Times New Roman" w:hAnsi="Calibri" w:cs="Calibri"/>
+                <w:color w:val="FFFFFF"/>
+              </w:rPr>
+            </w:pPr>
+            <w:proofErr w:type="gramStart"/>
+            <w:r>
+              <w:rPr>
+                <w:rFonts w:ascii="Calibri" w:eastAsia="Times New Roman" w:hAnsi="Calibri" w:cs="Calibri"/>
+                <w:color w:val="FFFFFF"/>
+              </w:rPr>
+              <w:t>o(</w:t>
+            </w:r>
+            <w:proofErr w:type="gramEnd"/>
+            <w:r>
+              <w:rPr>
+                <w:rFonts w:ascii="Calibri" w:eastAsia="Times New Roman" w:hAnsi="Calibri" w:cs="Calibri"/>
+                <w:color w:val="FFFFFF"/>
+              </w:rPr>
+              <w:t>1)</w:t>
+            </w:r>
+          </w:p>
+        </w:tc>
+        <w:tc>
+          <w:tcPr>
+            <w:tcW w:w="2031" w:type="dxa"/>
+            <w:tcBorders>
+              <w:top w:val="nil"/>
+              <w:left w:val="nil"/>
+              <w:bottom w:val="nil"/>
+              <w:right w:val="nil"/>
+            </w:tcBorders>
+            <w:shd w:val="clear" w:color="000000" w:fill="FFFF00"/>
+            <w:noWrap/>
+            <w:vAlign w:val="center"/>
+            <w:hideMark/>
+          </w:tcPr>
+          <w:p>
+            <w:pPr>
+              <w:spacing w:after="0" w:line="240" w:lineRule="auto"/>
+              <w:jc w:val="center"/>
+              <w:rPr>
+                <w:rFonts w:ascii="Calibri" w:eastAsia="Times New Roman" w:hAnsi="Calibri" w:cs="Calibri"/>
+                <w:color w:val="000000"/>
+              </w:rPr>
+            </w:pPr>
+            <w:r>
+              <w:rPr>
+                <w:rFonts w:ascii="Calibri" w:eastAsia="Times New Roman" w:hAnsi="Calibri" w:cs="Calibri"/>
+                <w:color w:val="000000"/>
+              </w:rPr>
+              <w:t>o(n)</w:t>
+            </w:r>
+          </w:p>
+        </w:tc>
+        <w:tc>
+          <w:tcPr>
+            <w:tcW w:w="817" w:type="dxa"/>
+            <w:tcBorders>
+              <w:top w:val="nil"/>
+              <w:left w:val="nil"/>
+              <w:bottom w:val="nil"/>
+              <w:right w:val="nil"/>
+            </w:tcBorders>
+            <w:shd w:val="clear" w:color="000000" w:fill="FFFF00"/>
+            <w:noWrap/>
+            <w:vAlign w:val="center"/>
+            <w:hideMark/>
+          </w:tcPr>
+          <w:p>
+            <w:pPr>
+              <w:spacing w:after="0" w:line="240" w:lineRule="auto"/>
+              <w:jc w:val="center"/>
+              <w:rPr>
+                <w:rFonts w:ascii="Calibri" w:eastAsia="Times New Roman" w:hAnsi="Calibri" w:cs="Calibri"/>
+                <w:color w:val="000000"/>
+              </w:rPr>
+            </w:pPr>
+            <w:r>
+              <w:rPr>
+                <w:rFonts w:ascii="Calibri" w:eastAsia="Times New Roman" w:hAnsi="Calibri" w:cs="Calibri"/>
+                <w:color w:val="000000"/>
+              </w:rPr>
+              <w:t>o(n)</w:t>
+            </w:r>
+          </w:p>
+        </w:tc>
+        <w:tc>
+          <w:tcPr>
+            <w:tcW w:w="1001" w:type="dxa"/>
+            <w:tcBorders>
+              <w:top w:val="nil"/>
+              <w:left w:val="nil"/>
+              <w:bottom w:val="nil"/>
+              <w:right w:val="nil"/>
+            </w:tcBorders>
+            <w:shd w:val="clear" w:color="000000" w:fill="00B050"/>
+            <w:noWrap/>
+            <w:vAlign w:val="center"/>
+            <w:hideMark/>
+          </w:tcPr>
+          <w:p>
+            <w:pPr>
+              <w:spacing w:after="0" w:line="240" w:lineRule="auto"/>
+              <w:jc w:val="center"/>
+              <w:rPr>
+                <w:rFonts w:ascii="Calibri" w:eastAsia="Times New Roman" w:hAnsi="Calibri" w:cs="Calibri"/>
+                <w:color w:val="FFFFFF"/>
+              </w:rPr>
+            </w:pPr>
+            <w:proofErr w:type="gramStart"/>
+            <w:r>
+              <w:rPr>
+                <w:rFonts w:ascii="Calibri" w:eastAsia="Times New Roman" w:hAnsi="Calibri" w:cs="Calibri"/>
+                <w:color w:val="FFFFFF"/>
+              </w:rPr>
+              <w:t>o(</w:t>
+            </w:r>
+            <w:proofErr w:type="gramEnd"/>
+            <w:r>
+              <w:rPr>
+                <w:rFonts w:ascii="Calibri" w:eastAsia="Times New Roman" w:hAnsi="Calibri" w:cs="Calibri"/>
+                <w:color w:val="FFFFFF"/>
+              </w:rPr>
+              <w:t>1)</w:t>
+            </w:r>
+          </w:p>
+        </w:tc>
+        <w:tc>
+          <w:tcPr>
+            <w:tcW w:w="963" w:type="dxa"/>
+            <w:tcBorders>
+              <w:top w:val="nil"/>
+              <w:left w:val="nil"/>
+              <w:bottom w:val="nil"/>
+              <w:right w:val="single" w:sz="8" w:space="0" w:color="auto"/>
+            </w:tcBorders>
+            <w:shd w:val="clear" w:color="000000" w:fill="00B050"/>
+            <w:noWrap/>
+            <w:vAlign w:val="center"/>
+            <w:hideMark/>
+          </w:tcPr>
+          <w:p>
+            <w:pPr>
+              <w:spacing w:after="0" w:line="240" w:lineRule="auto"/>
+              <w:jc w:val="center"/>
+              <w:rPr>
+                <w:rFonts w:ascii="Calibri" w:eastAsia="Times New Roman" w:hAnsi="Calibri" w:cs="Calibri"/>
+                <w:color w:val="FFFFFF"/>
+              </w:rPr>
+            </w:pPr>
+            <w:proofErr w:type="gramStart"/>
+            <w:r>
+              <w:rPr>
+                <w:rFonts w:ascii="Calibri" w:eastAsia="Times New Roman" w:hAnsi="Calibri" w:cs="Calibri"/>
+                <w:color w:val="FFFFFF"/>
+              </w:rPr>
+              <w:t>o(</w:t>
+            </w:r>
+            <w:proofErr w:type="gramEnd"/>
+            <w:r>
+              <w:rPr>
+                <w:rFonts w:ascii="Calibri" w:eastAsia="Times New Roman" w:hAnsi="Calibri" w:cs="Calibri"/>
+                <w:color w:val="FFFFFF"/>
+              </w:rPr>
+              <w:t>1)</w:t>
+            </w:r>
+          </w:p>
+        </w:tc>
+        <w:tc>
+          <w:tcPr>
+            <w:tcW w:w="1882" w:type="dxa"/>
+            <w:tcBorders>
+              <w:top w:val="nil"/>
+              <w:left w:val="nil"/>
+              <w:bottom w:val="nil"/>
+              <w:right w:val="single" w:sz="8" w:space="0" w:color="auto"/>
+            </w:tcBorders>
+            <w:shd w:val="clear" w:color="000000" w:fill="FFFF00"/>
+            <w:noWrap/>
+            <w:vAlign w:val="center"/>
+            <w:hideMark/>
+          </w:tcPr>
+          <w:p>
+            <w:pPr>
+              <w:spacing w:after="0" w:line="240" w:lineRule="auto"/>
+              <w:jc w:val="center"/>
+              <w:rPr>
+                <w:rFonts w:ascii="Calibri" w:eastAsia="Times New Roman" w:hAnsi="Calibri" w:cs="Calibri"/>
+                <w:color w:val="000000"/>
+              </w:rPr>
+            </w:pPr>
+            <w:r>
+              <w:rPr>
+                <w:rFonts w:ascii="Calibri" w:eastAsia="Times New Roman" w:hAnsi="Calibri" w:cs="Calibri"/>
+                <w:color w:val="000000"/>
+              </w:rPr>
+              <w:t>o(n)</w:t>
+            </w:r>
+          </w:p>
+        </w:tc>
+      </w:tr>
+      <w:tr>
+        <w:trPr>
+          <w:trHeight w:val="285"/>
+        </w:trPr>
+        <w:tc>
+          <w:tcPr>
+            <w:tcW w:w="2665" w:type="dxa"/>
+            <w:tcBorders>
+              <w:top w:val="nil"/>
+              <w:left w:val="single" w:sz="8" w:space="0" w:color="auto"/>
+              <w:bottom w:val="nil"/>
+              <w:right w:val="single" w:sz="8" w:space="0" w:color="auto"/>
+            </w:tcBorders>
+            <w:shd w:val="clear" w:color="auto" w:fill="auto"/>
+            <w:noWrap/>
+            <w:vAlign w:val="bottom"/>
+            <w:hideMark/>
+          </w:tcPr>
+          <w:p>
+            <w:pPr>
+              <w:spacing w:after="0" w:line="240" w:lineRule="auto"/>
+              <w:rPr>
+                <w:rFonts w:ascii="Calibri" w:eastAsia="Times New Roman" w:hAnsi="Calibri" w:cs="Calibri"/>
+                <w:color w:val="000000"/>
+              </w:rPr>
+            </w:pPr>
+            <w:r>
+              <w:rPr>
+                <w:rFonts w:ascii="Calibri" w:eastAsia="Times New Roman" w:hAnsi="Calibri" w:cs="Calibri"/>
+                <w:color w:val="000000"/>
+              </w:rPr>
+              <w:t>Skip List</w:t>
+            </w:r>
+          </w:p>
+        </w:tc>
+        <w:tc>
+          <w:tcPr>
+            <w:tcW w:w="948" w:type="dxa"/>
+            <w:tcBorders>
+              <w:top w:val="nil"/>
+              <w:left w:val="nil"/>
+              <w:bottom w:val="nil"/>
+              <w:right w:val="nil"/>
+            </w:tcBorders>
+            <w:shd w:val="clear" w:color="000000" w:fill="92D050"/>
+            <w:noWrap/>
+            <w:vAlign w:val="center"/>
+            <w:hideMark/>
+          </w:tcPr>
+          <w:p>
+            <w:pPr>
+              <w:spacing w:after="0" w:line="240" w:lineRule="auto"/>
+              <w:jc w:val="center"/>
+              <w:rPr>
+                <w:rFonts w:ascii="Calibri" w:eastAsia="Times New Roman" w:hAnsi="Calibri" w:cs="Calibri"/>
+                <w:color w:val="FFFFFF"/>
+              </w:rPr>
+            </w:pPr>
+            <w:proofErr w:type="gramStart"/>
+            <w:r>
+              <w:rPr>
+                <w:rFonts w:ascii="Calibri" w:eastAsia="Times New Roman" w:hAnsi="Calibri" w:cs="Calibri"/>
+                <w:color w:val="FFFFFF"/>
+              </w:rPr>
+              <w:t>o(</w:t>
+            </w:r>
+            <w:proofErr w:type="gramEnd"/>
+            <w:r>
+              <w:rPr>
+                <w:rFonts w:ascii="Calibri" w:eastAsia="Times New Roman" w:hAnsi="Calibri" w:cs="Calibri"/>
+                <w:color w:val="FFFFFF"/>
+              </w:rPr>
+              <w:t>log n)</w:t>
+            </w:r>
+          </w:p>
+        </w:tc>
+        <w:tc>
+          <w:tcPr>
+            <w:tcW w:w="817" w:type="dxa"/>
+            <w:tcBorders>
+              <w:top w:val="nil"/>
+              <w:left w:val="nil"/>
+              <w:bottom w:val="nil"/>
+              <w:right w:val="nil"/>
+            </w:tcBorders>
+            <w:shd w:val="clear" w:color="000000" w:fill="92D050"/>
+            <w:noWrap/>
+            <w:vAlign w:val="center"/>
+            <w:hideMark/>
+          </w:tcPr>
+          <w:p>
+            <w:pPr>
+              <w:spacing w:after="0" w:line="240" w:lineRule="auto"/>
+              <w:jc w:val="center"/>
+              <w:rPr>
+                <w:rFonts w:ascii="Calibri" w:eastAsia="Times New Roman" w:hAnsi="Calibri" w:cs="Calibri"/>
+                <w:color w:val="FFFFFF"/>
+              </w:rPr>
+            </w:pPr>
+            <w:proofErr w:type="gramStart"/>
+            <w:r>
+              <w:rPr>
+                <w:rFonts w:ascii="Calibri" w:eastAsia="Times New Roman" w:hAnsi="Calibri" w:cs="Calibri"/>
+                <w:color w:val="FFFFFF"/>
+              </w:rPr>
+              <w:t>o(</w:t>
+            </w:r>
+            <w:proofErr w:type="gramEnd"/>
+            <w:r>
+              <w:rPr>
+                <w:rFonts w:ascii="Calibri" w:eastAsia="Times New Roman" w:hAnsi="Calibri" w:cs="Calibri"/>
+                <w:color w:val="FFFFFF"/>
+              </w:rPr>
+              <w:t>log n)</w:t>
+            </w:r>
+          </w:p>
+        </w:tc>
+        <w:tc>
+          <w:tcPr>
+            <w:tcW w:w="1001" w:type="dxa"/>
+            <w:tcBorders>
+              <w:top w:val="nil"/>
+              <w:left w:val="nil"/>
+              <w:bottom w:val="nil"/>
+              <w:right w:val="nil"/>
+            </w:tcBorders>
+            <w:shd w:val="clear" w:color="000000" w:fill="92D050"/>
+            <w:noWrap/>
+            <w:vAlign w:val="center"/>
+            <w:hideMark/>
+          </w:tcPr>
+          <w:p>
+            <w:pPr>
+              <w:spacing w:after="0" w:line="240" w:lineRule="auto"/>
+              <w:jc w:val="center"/>
+              <w:rPr>
+                <w:rFonts w:ascii="Calibri" w:eastAsia="Times New Roman" w:hAnsi="Calibri" w:cs="Calibri"/>
+                <w:color w:val="FFFFFF"/>
+              </w:rPr>
+            </w:pPr>
+            <w:proofErr w:type="gramStart"/>
+            <w:r>
+              <w:rPr>
+                <w:rFonts w:ascii="Calibri" w:eastAsia="Times New Roman" w:hAnsi="Calibri" w:cs="Calibri"/>
+                <w:color w:val="FFFFFF"/>
+              </w:rPr>
+              <w:t>o(</w:t>
+            </w:r>
+            <w:proofErr w:type="gramEnd"/>
+            <w:r>
+              <w:rPr>
+                <w:rFonts w:ascii="Calibri" w:eastAsia="Times New Roman" w:hAnsi="Calibri" w:cs="Calibri"/>
+                <w:color w:val="FFFFFF"/>
+              </w:rPr>
+              <w:t>log n)</w:t>
+            </w:r>
+          </w:p>
+        </w:tc>
+        <w:tc>
+          <w:tcPr>
+            <w:tcW w:w="1625" w:type="dxa"/>
+            <w:tcBorders>
+              <w:top w:val="nil"/>
+              <w:left w:val="nil"/>
+              <w:bottom w:val="nil"/>
+              <w:right w:val="nil"/>
+            </w:tcBorders>
+            <w:shd w:val="clear" w:color="000000" w:fill="92D050"/>
+            <w:noWrap/>
+            <w:vAlign w:val="center"/>
+            <w:hideMark/>
+          </w:tcPr>
+          <w:p>
+            <w:pPr>
+              <w:spacing w:after="0" w:line="240" w:lineRule="auto"/>
+              <w:jc w:val="center"/>
+              <w:rPr>
+                <w:rFonts w:ascii="Calibri" w:eastAsia="Times New Roman" w:hAnsi="Calibri" w:cs="Calibri"/>
+                <w:color w:val="FFFFFF"/>
+              </w:rPr>
+            </w:pPr>
+            <w:proofErr w:type="gramStart"/>
+            <w:r>
+              <w:rPr>
+                <w:rFonts w:ascii="Calibri" w:eastAsia="Times New Roman" w:hAnsi="Calibri" w:cs="Calibri"/>
+                <w:color w:val="FFFFFF"/>
+              </w:rPr>
+              <w:t>o(</w:t>
+            </w:r>
+            <w:proofErr w:type="gramEnd"/>
+            <w:r>
+              <w:rPr>
+                <w:rFonts w:ascii="Calibri" w:eastAsia="Times New Roman" w:hAnsi="Calibri" w:cs="Calibri"/>
+                <w:color w:val="FFFFFF"/>
+              </w:rPr>
+              <w:t>log n)</w:t>
+            </w:r>
+          </w:p>
+        </w:tc>
+        <w:tc>
+          <w:tcPr>
+            <w:tcW w:w="2031" w:type="dxa"/>
+            <w:tcBorders>
+              <w:top w:val="nil"/>
+              <w:left w:val="nil"/>
+              <w:bottom w:val="nil"/>
+              <w:right w:val="nil"/>
+            </w:tcBorders>
+            <w:shd w:val="clear" w:color="000000" w:fill="FFFF00"/>
+            <w:noWrap/>
+            <w:vAlign w:val="center"/>
+            <w:hideMark/>
+          </w:tcPr>
+          <w:p>
+            <w:pPr>
+              <w:spacing w:after="0" w:line="240" w:lineRule="auto"/>
+              <w:jc w:val="center"/>
+              <w:rPr>
+                <w:rFonts w:ascii="Calibri" w:eastAsia="Times New Roman" w:hAnsi="Calibri" w:cs="Calibri"/>
+                <w:color w:val="000000"/>
+              </w:rPr>
+            </w:pPr>
+            <w:r>
+              <w:rPr>
+                <w:rFonts w:ascii="Calibri" w:eastAsia="Times New Roman" w:hAnsi="Calibri" w:cs="Calibri"/>
+                <w:color w:val="000000"/>
+              </w:rPr>
+              <w:t>o(n)</w:t>
+            </w:r>
+          </w:p>
+        </w:tc>
+        <w:tc>
+          <w:tcPr>
+            <w:tcW w:w="817" w:type="dxa"/>
+            <w:tcBorders>
+              <w:top w:val="nil"/>
+              <w:left w:val="nil"/>
+              <w:bottom w:val="nil"/>
+              <w:right w:val="nil"/>
+            </w:tcBorders>
+            <w:shd w:val="clear" w:color="000000" w:fill="FFFF00"/>
+            <w:noWrap/>
+            <w:vAlign w:val="center"/>
+            <w:hideMark/>
+          </w:tcPr>
+          <w:p>
+            <w:pPr>
+              <w:spacing w:after="0" w:line="240" w:lineRule="auto"/>
+              <w:jc w:val="center"/>
+              <w:rPr>
+                <w:rFonts w:ascii="Calibri" w:eastAsia="Times New Roman" w:hAnsi="Calibri" w:cs="Calibri"/>
+                <w:color w:val="000000"/>
+              </w:rPr>
+            </w:pPr>
+            <w:r>
+              <w:rPr>
+                <w:rFonts w:ascii="Calibri" w:eastAsia="Times New Roman" w:hAnsi="Calibri" w:cs="Calibri"/>
+                <w:color w:val="000000"/>
+              </w:rPr>
+              <w:t>o(n)</w:t>
+            </w:r>
+          </w:p>
+        </w:tc>
+        <w:tc>
+          <w:tcPr>
+            <w:tcW w:w="1001" w:type="dxa"/>
+            <w:tcBorders>
+              <w:top w:val="nil"/>
+              <w:left w:val="nil"/>
+              <w:bottom w:val="nil"/>
+              <w:right w:val="nil"/>
+            </w:tcBorders>
+            <w:shd w:val="clear" w:color="000000" w:fill="FFFF00"/>
+            <w:noWrap/>
+            <w:vAlign w:val="center"/>
+            <w:hideMark/>
+          </w:tcPr>
+          <w:p>
+            <w:pPr>
+              <w:spacing w:after="0" w:line="240" w:lineRule="auto"/>
+              <w:jc w:val="center"/>
+              <w:rPr>
+                <w:rFonts w:ascii="Calibri" w:eastAsia="Times New Roman" w:hAnsi="Calibri" w:cs="Calibri"/>
+                <w:color w:val="000000"/>
+              </w:rPr>
+            </w:pPr>
+            <w:r>
+              <w:rPr>
+                <w:rFonts w:ascii="Calibri" w:eastAsia="Times New Roman" w:hAnsi="Calibri" w:cs="Calibri"/>
+                <w:color w:val="000000"/>
+              </w:rPr>
+              <w:t>o(n)</w:t>
+            </w:r>
+          </w:p>
+        </w:tc>
+        <w:tc>
+          <w:tcPr>
+            <w:tcW w:w="963" w:type="dxa"/>
+            <w:tcBorders>
+              <w:top w:val="nil"/>
+              <w:left w:val="nil"/>
+              <w:bottom w:val="nil"/>
+              <w:right w:val="single" w:sz="8" w:space="0" w:color="auto"/>
+            </w:tcBorders>
+            <w:shd w:val="clear" w:color="000000" w:fill="FFFF00"/>
+            <w:noWrap/>
+            <w:vAlign w:val="center"/>
+            <w:hideMark/>
+          </w:tcPr>
+          <w:p>
+            <w:pPr>
+              <w:spacing w:after="0" w:line="240" w:lineRule="auto"/>
+              <w:jc w:val="center"/>
+              <w:rPr>
+                <w:rFonts w:ascii="Calibri" w:eastAsia="Times New Roman" w:hAnsi="Calibri" w:cs="Calibri"/>
+                <w:color w:val="000000"/>
+              </w:rPr>
+            </w:pPr>
+            <w:r>
+              <w:rPr>
+                <w:rFonts w:ascii="Calibri" w:eastAsia="Times New Roman" w:hAnsi="Calibri" w:cs="Calibri"/>
+                <w:color w:val="000000"/>
+              </w:rPr>
+              <w:t>o(n)</w:t>
+            </w:r>
+          </w:p>
+        </w:tc>
+        <w:tc>
+          <w:tcPr>
+            <w:tcW w:w="1882" w:type="dxa"/>
+            <w:tcBorders>
+              <w:top w:val="nil"/>
+              <w:left w:val="nil"/>
+              <w:bottom w:val="nil"/>
+              <w:right w:val="single" w:sz="8" w:space="0" w:color="auto"/>
+            </w:tcBorders>
+            <w:shd w:val="clear" w:color="000000" w:fill="FFC000"/>
+            <w:noWrap/>
+            <w:vAlign w:val="center"/>
+            <w:hideMark/>
+          </w:tcPr>
+          <w:p>
+            <w:pPr>
+              <w:spacing w:after="0" w:line="240" w:lineRule="auto"/>
+              <w:jc w:val="center"/>
+              <w:rPr>
+                <w:rFonts w:ascii="Calibri" w:eastAsia="Times New Roman" w:hAnsi="Calibri" w:cs="Calibri"/>
+                <w:color w:val="FFFFFF"/>
+              </w:rPr>
+            </w:pPr>
+            <w:proofErr w:type="gramStart"/>
+            <w:r>
+              <w:rPr>
+                <w:rFonts w:ascii="Calibri" w:eastAsia="Times New Roman" w:hAnsi="Calibri" w:cs="Calibri"/>
+                <w:color w:val="FFFFFF"/>
+              </w:rPr>
+              <w:t>o(</w:t>
+            </w:r>
+            <w:proofErr w:type="gramEnd"/>
+            <w:r>
+              <w:rPr>
+                <w:rFonts w:ascii="Calibri" w:eastAsia="Times New Roman" w:hAnsi="Calibri" w:cs="Calibri"/>
+                <w:color w:val="FFFFFF"/>
+              </w:rPr>
+              <w:t>n log n)</w:t>
+            </w:r>
+          </w:p>
+        </w:tc>
+      </w:tr>
+      <w:tr>
+        <w:trPr>
+          <w:trHeight w:val="285"/>
+        </w:trPr>
+        <w:tc>
+          <w:tcPr>
+            <w:tcW w:w="2665" w:type="dxa"/>
+            <w:tcBorders>
+              <w:top w:val="nil"/>
+              <w:left w:val="single" w:sz="8" w:space="0" w:color="auto"/>
+              <w:bottom w:val="nil"/>
+              <w:right w:val="single" w:sz="8" w:space="0" w:color="auto"/>
+            </w:tcBorders>
+            <w:shd w:val="clear" w:color="auto" w:fill="auto"/>
+            <w:noWrap/>
+            <w:vAlign w:val="bottom"/>
+            <w:hideMark/>
+          </w:tcPr>
+          <w:p>
+            <w:pPr>
+              <w:spacing w:after="0" w:line="240" w:lineRule="auto"/>
+              <w:rPr>
+                <w:rFonts w:ascii="Calibri" w:eastAsia="Times New Roman" w:hAnsi="Calibri" w:cs="Calibri"/>
+                <w:color w:val="000000"/>
+              </w:rPr>
+            </w:pPr>
+            <w:r>
+              <w:rPr>
+                <w:rFonts w:ascii="Calibri" w:eastAsia="Times New Roman" w:hAnsi="Calibri" w:cs="Calibri"/>
+                <w:color w:val="000000"/>
+              </w:rPr>
+              <w:t>Hash Table</w:t>
+            </w:r>
+          </w:p>
+        </w:tc>
+        <w:tc>
+          <w:tcPr>
+            <w:tcW w:w="948" w:type="dxa"/>
+            <w:tcBorders>
+              <w:top w:val="nil"/>
+              <w:left w:val="nil"/>
+              <w:bottom w:val="nil"/>
+              <w:right w:val="nil"/>
+            </w:tcBorders>
+            <w:shd w:val="clear" w:color="000000" w:fill="D9D9D9"/>
+            <w:noWrap/>
+            <w:vAlign w:val="center"/>
+            <w:hideMark/>
+          </w:tcPr>
+          <w:p>
+            <w:pPr>
+              <w:spacing w:after="0" w:line="240" w:lineRule="auto"/>
+              <w:jc w:val="center"/>
+              <w:rPr>
+                <w:rFonts w:ascii="Calibri" w:eastAsia="Times New Roman" w:hAnsi="Calibri" w:cs="Calibri"/>
+                <w:color w:val="000000"/>
+              </w:rPr>
+            </w:pPr>
+            <w:r>
+              <w:rPr>
+                <w:rFonts w:ascii="Calibri" w:eastAsia="Times New Roman" w:hAnsi="Calibri" w:cs="Calibri"/>
+                <w:color w:val="000000"/>
+              </w:rPr>
+              <w:t>N/A</w:t>
+            </w:r>
+          </w:p>
+        </w:tc>
+        <w:tc>
+          <w:tcPr>
+            <w:tcW w:w="817" w:type="dxa"/>
+            <w:tcBorders>
+              <w:top w:val="nil"/>
+              <w:left w:val="nil"/>
+              <w:bottom w:val="nil"/>
+              <w:right w:val="nil"/>
+            </w:tcBorders>
+            <w:shd w:val="clear" w:color="000000" w:fill="00B050"/>
+            <w:noWrap/>
+            <w:vAlign w:val="center"/>
+            <w:hideMark/>
+          </w:tcPr>
+          <w:p>
+            <w:pPr>
+              <w:spacing w:after="0" w:line="240" w:lineRule="auto"/>
+              <w:jc w:val="center"/>
+              <w:rPr>
+                <w:rFonts w:ascii="Calibri" w:eastAsia="Times New Roman" w:hAnsi="Calibri" w:cs="Calibri"/>
+                <w:color w:val="FFFFFF"/>
+              </w:rPr>
+            </w:pPr>
+            <w:proofErr w:type="gramStart"/>
+            <w:r>
+              <w:rPr>
+                <w:rFonts w:ascii="Calibri" w:eastAsia="Times New Roman" w:hAnsi="Calibri" w:cs="Calibri"/>
+                <w:color w:val="FFFFFF"/>
+              </w:rPr>
+              <w:t>o(</w:t>
+            </w:r>
+            <w:proofErr w:type="gramEnd"/>
+            <w:r>
+              <w:rPr>
+                <w:rFonts w:ascii="Calibri" w:eastAsia="Times New Roman" w:hAnsi="Calibri" w:cs="Calibri"/>
+                <w:color w:val="FFFFFF"/>
+              </w:rPr>
+              <w:t>1)</w:t>
+            </w:r>
+          </w:p>
+        </w:tc>
+        <w:tc>
+          <w:tcPr>
+            <w:tcW w:w="1001" w:type="dxa"/>
+            <w:tcBorders>
+              <w:top w:val="nil"/>
+              <w:left w:val="nil"/>
+              <w:bottom w:val="nil"/>
+              <w:right w:val="nil"/>
+            </w:tcBorders>
+            <w:shd w:val="clear" w:color="000000" w:fill="00B050"/>
+            <w:noWrap/>
+            <w:vAlign w:val="center"/>
+            <w:hideMark/>
+          </w:tcPr>
+          <w:p>
+            <w:pPr>
+              <w:spacing w:after="0" w:line="240" w:lineRule="auto"/>
+              <w:jc w:val="center"/>
+              <w:rPr>
+                <w:rFonts w:ascii="Calibri" w:eastAsia="Times New Roman" w:hAnsi="Calibri" w:cs="Calibri"/>
+                <w:color w:val="FFFFFF"/>
+              </w:rPr>
+            </w:pPr>
+            <w:proofErr w:type="gramStart"/>
+            <w:r>
+              <w:rPr>
+                <w:rFonts w:ascii="Calibri" w:eastAsia="Times New Roman" w:hAnsi="Calibri" w:cs="Calibri"/>
+                <w:color w:val="FFFFFF"/>
+              </w:rPr>
+              <w:t>o(</w:t>
+            </w:r>
+            <w:proofErr w:type="gramEnd"/>
+            <w:r>
+              <w:rPr>
+                <w:rFonts w:ascii="Calibri" w:eastAsia="Times New Roman" w:hAnsi="Calibri" w:cs="Calibri"/>
+                <w:color w:val="FFFFFF"/>
+              </w:rPr>
+              <w:t>1)</w:t>
+            </w:r>
+          </w:p>
+        </w:tc>
+        <w:tc>
+          <w:tcPr>
+            <w:tcW w:w="1625" w:type="dxa"/>
+            <w:tcBorders>
+              <w:top w:val="nil"/>
+              <w:left w:val="nil"/>
+              <w:bottom w:val="nil"/>
+              <w:right w:val="nil"/>
+            </w:tcBorders>
+            <w:shd w:val="clear" w:color="000000" w:fill="00B050"/>
+            <w:noWrap/>
+            <w:vAlign w:val="center"/>
+            <w:hideMark/>
+          </w:tcPr>
+          <w:p>
+            <w:pPr>
+              <w:spacing w:after="0" w:line="240" w:lineRule="auto"/>
+              <w:jc w:val="center"/>
+              <w:rPr>
+                <w:rFonts w:ascii="Calibri" w:eastAsia="Times New Roman" w:hAnsi="Calibri" w:cs="Calibri"/>
+                <w:color w:val="FFFFFF"/>
+              </w:rPr>
+            </w:pPr>
+            <w:proofErr w:type="gramStart"/>
+            <w:r>
+              <w:rPr>
+                <w:rFonts w:ascii="Calibri" w:eastAsia="Times New Roman" w:hAnsi="Calibri" w:cs="Calibri"/>
+                <w:color w:val="FFFFFF"/>
+              </w:rPr>
+              <w:t>o(</w:t>
+            </w:r>
+            <w:proofErr w:type="gramEnd"/>
+            <w:r>
+              <w:rPr>
+                <w:rFonts w:ascii="Calibri" w:eastAsia="Times New Roman" w:hAnsi="Calibri" w:cs="Calibri"/>
+                <w:color w:val="FFFFFF"/>
+              </w:rPr>
+              <w:t>1)</w:t>
+            </w:r>
+          </w:p>
+        </w:tc>
+        <w:tc>
+          <w:tcPr>
+            <w:tcW w:w="2031" w:type="dxa"/>
+            <w:tcBorders>
+              <w:top w:val="nil"/>
+              <w:left w:val="nil"/>
+              <w:bottom w:val="nil"/>
+              <w:right w:val="nil"/>
+            </w:tcBorders>
+            <w:shd w:val="clear" w:color="000000" w:fill="D9D9D9"/>
+            <w:noWrap/>
+            <w:vAlign w:val="center"/>
+            <w:hideMark/>
+          </w:tcPr>
+          <w:p>
+            <w:pPr>
+              <w:spacing w:after="0" w:line="240" w:lineRule="auto"/>
+              <w:jc w:val="center"/>
+              <w:rPr>
+                <w:rFonts w:ascii="Calibri" w:eastAsia="Times New Roman" w:hAnsi="Calibri" w:cs="Calibri"/>
+                <w:color w:val="000000"/>
+              </w:rPr>
+            </w:pPr>
+            <w:r>
+              <w:rPr>
+                <w:rFonts w:ascii="Calibri" w:eastAsia="Times New Roman" w:hAnsi="Calibri" w:cs="Calibri"/>
+                <w:color w:val="000000"/>
+              </w:rPr>
+              <w:t>N/A</w:t>
+            </w:r>
+          </w:p>
+        </w:tc>
+        <w:tc>
+          <w:tcPr>
+            <w:tcW w:w="817" w:type="dxa"/>
+            <w:tcBorders>
+              <w:top w:val="nil"/>
+              <w:left w:val="nil"/>
+              <w:bottom w:val="nil"/>
+              <w:right w:val="nil"/>
+            </w:tcBorders>
+            <w:shd w:val="clear" w:color="000000" w:fill="FFFF00"/>
+            <w:noWrap/>
+            <w:vAlign w:val="center"/>
+            <w:hideMark/>
+          </w:tcPr>
+          <w:p>
+            <w:pPr>
+              <w:spacing w:after="0" w:line="240" w:lineRule="auto"/>
+              <w:jc w:val="center"/>
+              <w:rPr>
+                <w:rFonts w:ascii="Calibri" w:eastAsia="Times New Roman" w:hAnsi="Calibri" w:cs="Calibri"/>
+                <w:color w:val="000000"/>
+              </w:rPr>
+            </w:pPr>
+            <w:r>
+              <w:rPr>
+                <w:rFonts w:ascii="Calibri" w:eastAsia="Times New Roman" w:hAnsi="Calibri" w:cs="Calibri"/>
+                <w:color w:val="000000"/>
+              </w:rPr>
+              <w:t>o(n)</w:t>
+            </w:r>
+          </w:p>
+        </w:tc>
+        <w:tc>
+          <w:tcPr>
+            <w:tcW w:w="1001" w:type="dxa"/>
+            <w:tcBorders>
+              <w:top w:val="nil"/>
+              <w:left w:val="nil"/>
+              <w:bottom w:val="nil"/>
+              <w:right w:val="nil"/>
+            </w:tcBorders>
+            <w:shd w:val="clear" w:color="000000" w:fill="FFFF00"/>
+            <w:noWrap/>
+            <w:vAlign w:val="center"/>
+            <w:hideMark/>
+          </w:tcPr>
+          <w:p>
+            <w:pPr>
+              <w:spacing w:after="0" w:line="240" w:lineRule="auto"/>
+              <w:jc w:val="center"/>
+              <w:rPr>
+                <w:rFonts w:ascii="Calibri" w:eastAsia="Times New Roman" w:hAnsi="Calibri" w:cs="Calibri"/>
+                <w:color w:val="000000"/>
+              </w:rPr>
+            </w:pPr>
+            <w:r>
+              <w:rPr>
+                <w:rFonts w:ascii="Calibri" w:eastAsia="Times New Roman" w:hAnsi="Calibri" w:cs="Calibri"/>
+                <w:color w:val="000000"/>
+              </w:rPr>
+              <w:t>o(n)</w:t>
+            </w:r>
+          </w:p>
+        </w:tc>
+        <w:tc>
+          <w:tcPr>
+            <w:tcW w:w="963" w:type="dxa"/>
+            <w:tcBorders>
+              <w:top w:val="nil"/>
+              <w:left w:val="nil"/>
+              <w:bottom w:val="nil"/>
+              <w:right w:val="single" w:sz="8" w:space="0" w:color="auto"/>
+            </w:tcBorders>
+            <w:shd w:val="clear" w:color="000000" w:fill="FFFF00"/>
+            <w:noWrap/>
+            <w:vAlign w:val="center"/>
+            <w:hideMark/>
+          </w:tcPr>
+          <w:p>
+            <w:pPr>
+              <w:spacing w:after="0" w:line="240" w:lineRule="auto"/>
+              <w:jc w:val="center"/>
+              <w:rPr>
+                <w:rFonts w:ascii="Calibri" w:eastAsia="Times New Roman" w:hAnsi="Calibri" w:cs="Calibri"/>
+                <w:color w:val="000000"/>
+              </w:rPr>
+            </w:pPr>
+            <w:r>
+              <w:rPr>
+                <w:rFonts w:ascii="Calibri" w:eastAsia="Times New Roman" w:hAnsi="Calibri" w:cs="Calibri"/>
+                <w:color w:val="000000"/>
+              </w:rPr>
+              <w:t>o(n)</w:t>
+            </w:r>
+          </w:p>
+        </w:tc>
+        <w:tc>
+          <w:tcPr>
+            <w:tcW w:w="1882" w:type="dxa"/>
+            <w:tcBorders>
+              <w:top w:val="nil"/>
+              <w:left w:val="nil"/>
+              <w:bottom w:val="nil"/>
+              <w:right w:val="single" w:sz="8" w:space="0" w:color="auto"/>
+            </w:tcBorders>
+            <w:shd w:val="clear" w:color="000000" w:fill="FFFF00"/>
+            <w:noWrap/>
+            <w:vAlign w:val="center"/>
+            <w:hideMark/>
+          </w:tcPr>
+          <w:p>
+            <w:pPr>
+              <w:spacing w:after="0" w:line="240" w:lineRule="auto"/>
+              <w:jc w:val="center"/>
+              <w:rPr>
+                <w:rFonts w:ascii="Calibri" w:eastAsia="Times New Roman" w:hAnsi="Calibri" w:cs="Calibri"/>
+                <w:color w:val="000000"/>
+              </w:rPr>
+            </w:pPr>
+            <w:r>
+              <w:rPr>
+                <w:rFonts w:ascii="Calibri" w:eastAsia="Times New Roman" w:hAnsi="Calibri" w:cs="Calibri"/>
+                <w:color w:val="000000"/>
+              </w:rPr>
+              <w:t>o(n)</w:t>
+            </w:r>
+          </w:p>
+        </w:tc>
+      </w:tr>
+      <w:tr>
+        <w:trPr>
+          <w:trHeight w:val="285"/>
+        </w:trPr>
+        <w:tc>
+          <w:tcPr>
+            <w:tcW w:w="2665" w:type="dxa"/>
+            <w:tcBorders>
+              <w:top w:val="nil"/>
+              <w:left w:val="single" w:sz="8" w:space="0" w:color="auto"/>
+              <w:bottom w:val="nil"/>
+              <w:right w:val="single" w:sz="8" w:space="0" w:color="auto"/>
+            </w:tcBorders>
+            <w:shd w:val="clear" w:color="auto" w:fill="auto"/>
+            <w:noWrap/>
+            <w:vAlign w:val="bottom"/>
+            <w:hideMark/>
+          </w:tcPr>
+          <w:p>
+            <w:pPr>
+              <w:spacing w:after="0" w:line="240" w:lineRule="auto"/>
+              <w:rPr>
+                <w:rFonts w:ascii="Calibri" w:eastAsia="Times New Roman" w:hAnsi="Calibri" w:cs="Calibri"/>
+                <w:color w:val="000000"/>
+              </w:rPr>
+            </w:pPr>
+            <w:r>
+              <w:rPr>
+                <w:rFonts w:ascii="Calibri" w:eastAsia="Times New Roman" w:hAnsi="Calibri" w:cs="Calibri"/>
+                <w:color w:val="000000"/>
+              </w:rPr>
+              <w:t>Binary Search Tree</w:t>
+            </w:r>
+          </w:p>
+        </w:tc>
+        <w:tc>
+          <w:tcPr>
+            <w:tcW w:w="948" w:type="dxa"/>
+            <w:tcBorders>
+              <w:top w:val="nil"/>
+              <w:left w:val="nil"/>
+              <w:bottom w:val="nil"/>
+              <w:right w:val="nil"/>
+            </w:tcBorders>
+            <w:shd w:val="clear" w:color="000000" w:fill="92D050"/>
+            <w:noWrap/>
+            <w:vAlign w:val="center"/>
+            <w:hideMark/>
+          </w:tcPr>
+          <w:p>
+            <w:pPr>
+              <w:spacing w:after="0" w:line="240" w:lineRule="auto"/>
+              <w:jc w:val="center"/>
+              <w:rPr>
+                <w:rFonts w:ascii="Calibri" w:eastAsia="Times New Roman" w:hAnsi="Calibri" w:cs="Calibri"/>
+                <w:color w:val="FFFFFF"/>
+              </w:rPr>
+            </w:pPr>
+            <w:proofErr w:type="gramStart"/>
+            <w:r>
+              <w:rPr>
+                <w:rFonts w:ascii="Calibri" w:eastAsia="Times New Roman" w:hAnsi="Calibri" w:cs="Calibri"/>
+                <w:color w:val="FFFFFF"/>
+              </w:rPr>
+              <w:t>o(</w:t>
+            </w:r>
+            <w:proofErr w:type="gramEnd"/>
+            <w:r>
+              <w:rPr>
+                <w:rFonts w:ascii="Calibri" w:eastAsia="Times New Roman" w:hAnsi="Calibri" w:cs="Calibri"/>
+                <w:color w:val="FFFFFF"/>
+              </w:rPr>
+              <w:t>log n)</w:t>
+            </w:r>
+          </w:p>
+        </w:tc>
+        <w:tc>
+          <w:tcPr>
+            <w:tcW w:w="817" w:type="dxa"/>
+            <w:tcBorders>
+              <w:top w:val="nil"/>
+              <w:left w:val="nil"/>
+              <w:bottom w:val="nil"/>
+              <w:right w:val="nil"/>
+            </w:tcBorders>
+            <w:shd w:val="clear" w:color="000000" w:fill="92D050"/>
+            <w:noWrap/>
+            <w:vAlign w:val="center"/>
+            <w:hideMark/>
+          </w:tcPr>
+          <w:p>
+            <w:pPr>
+              <w:spacing w:after="0" w:line="240" w:lineRule="auto"/>
+              <w:jc w:val="center"/>
+              <w:rPr>
+                <w:rFonts w:ascii="Calibri" w:eastAsia="Times New Roman" w:hAnsi="Calibri" w:cs="Calibri"/>
+                <w:color w:val="FFFFFF"/>
+              </w:rPr>
+            </w:pPr>
+            <w:proofErr w:type="gramStart"/>
+            <w:r>
+              <w:rPr>
+                <w:rFonts w:ascii="Calibri" w:eastAsia="Times New Roman" w:hAnsi="Calibri" w:cs="Calibri"/>
+                <w:color w:val="FFFFFF"/>
+              </w:rPr>
+              <w:t>o(</w:t>
+            </w:r>
+            <w:proofErr w:type="gramEnd"/>
+            <w:r>
+              <w:rPr>
+                <w:rFonts w:ascii="Calibri" w:eastAsia="Times New Roman" w:hAnsi="Calibri" w:cs="Calibri"/>
+                <w:color w:val="FFFFFF"/>
+              </w:rPr>
+              <w:t>log n)</w:t>
+            </w:r>
+          </w:p>
+        </w:tc>
+        <w:tc>
+          <w:tcPr>
+            <w:tcW w:w="1001" w:type="dxa"/>
+            <w:tcBorders>
+              <w:top w:val="nil"/>
+              <w:left w:val="nil"/>
+              <w:bottom w:val="nil"/>
+              <w:right w:val="nil"/>
+            </w:tcBorders>
+            <w:shd w:val="clear" w:color="000000" w:fill="92D050"/>
+            <w:noWrap/>
+            <w:vAlign w:val="center"/>
+            <w:hideMark/>
+          </w:tcPr>
+          <w:p>
+            <w:pPr>
+              <w:spacing w:after="0" w:line="240" w:lineRule="auto"/>
+              <w:jc w:val="center"/>
+              <w:rPr>
+                <w:rFonts w:ascii="Calibri" w:eastAsia="Times New Roman" w:hAnsi="Calibri" w:cs="Calibri"/>
+                <w:color w:val="FFFFFF"/>
+              </w:rPr>
+            </w:pPr>
+            <w:proofErr w:type="gramStart"/>
+            <w:r>
+              <w:rPr>
+                <w:rFonts w:ascii="Calibri" w:eastAsia="Times New Roman" w:hAnsi="Calibri" w:cs="Calibri"/>
+                <w:color w:val="FFFFFF"/>
+              </w:rPr>
+              <w:t>o(</w:t>
+            </w:r>
+            <w:proofErr w:type="gramEnd"/>
+            <w:r>
+              <w:rPr>
+                <w:rFonts w:ascii="Calibri" w:eastAsia="Times New Roman" w:hAnsi="Calibri" w:cs="Calibri"/>
+                <w:color w:val="FFFFFF"/>
+              </w:rPr>
+              <w:t>log n)</w:t>
+            </w:r>
+          </w:p>
+        </w:tc>
+        <w:tc>
+          <w:tcPr>
+            <w:tcW w:w="1625" w:type="dxa"/>
+            <w:tcBorders>
+              <w:top w:val="nil"/>
+              <w:left w:val="nil"/>
+              <w:bottom w:val="nil"/>
+              <w:right w:val="nil"/>
+            </w:tcBorders>
+            <w:shd w:val="clear" w:color="000000" w:fill="92D050"/>
+            <w:noWrap/>
+            <w:vAlign w:val="center"/>
+            <w:hideMark/>
+          </w:tcPr>
+          <w:p>
+            <w:pPr>
+              <w:spacing w:after="0" w:line="240" w:lineRule="auto"/>
+              <w:jc w:val="center"/>
+              <w:rPr>
+                <w:rFonts w:ascii="Calibri" w:eastAsia="Times New Roman" w:hAnsi="Calibri" w:cs="Calibri"/>
+                <w:color w:val="FFFFFF"/>
+              </w:rPr>
+            </w:pPr>
+            <w:proofErr w:type="gramStart"/>
+            <w:r>
+              <w:rPr>
+                <w:rFonts w:ascii="Calibri" w:eastAsia="Times New Roman" w:hAnsi="Calibri" w:cs="Calibri"/>
+                <w:color w:val="FFFFFF"/>
+              </w:rPr>
+              <w:t>o(</w:t>
+            </w:r>
+            <w:proofErr w:type="gramEnd"/>
+            <w:r>
+              <w:rPr>
+                <w:rFonts w:ascii="Calibri" w:eastAsia="Times New Roman" w:hAnsi="Calibri" w:cs="Calibri"/>
+                <w:color w:val="FFFFFF"/>
+              </w:rPr>
+              <w:t>log n)</w:t>
+            </w:r>
+          </w:p>
+        </w:tc>
+        <w:tc>
+          <w:tcPr>
+            <w:tcW w:w="2031" w:type="dxa"/>
+            <w:tcBorders>
+              <w:top w:val="nil"/>
+              <w:left w:val="nil"/>
+              <w:bottom w:val="nil"/>
+              <w:right w:val="nil"/>
+            </w:tcBorders>
+            <w:shd w:val="clear" w:color="000000" w:fill="FFFF00"/>
+            <w:noWrap/>
+            <w:vAlign w:val="center"/>
+            <w:hideMark/>
+          </w:tcPr>
+          <w:p>
+            <w:pPr>
+              <w:spacing w:after="0" w:line="240" w:lineRule="auto"/>
+              <w:jc w:val="center"/>
+              <w:rPr>
+                <w:rFonts w:ascii="Calibri" w:eastAsia="Times New Roman" w:hAnsi="Calibri" w:cs="Calibri"/>
+                <w:color w:val="000000"/>
+              </w:rPr>
+            </w:pPr>
+            <w:r>
+              <w:rPr>
+                <w:rFonts w:ascii="Calibri" w:eastAsia="Times New Roman" w:hAnsi="Calibri" w:cs="Calibri"/>
+                <w:color w:val="000000"/>
+              </w:rPr>
+              <w:t>o(n)</w:t>
+            </w:r>
+          </w:p>
+        </w:tc>
+        <w:tc>
+          <w:tcPr>
+            <w:tcW w:w="817" w:type="dxa"/>
+            <w:tcBorders>
+              <w:top w:val="nil"/>
+              <w:left w:val="nil"/>
+              <w:bottom w:val="nil"/>
+              <w:right w:val="nil"/>
+            </w:tcBorders>
+            <w:shd w:val="clear" w:color="000000" w:fill="FFFF00"/>
+            <w:noWrap/>
+            <w:vAlign w:val="center"/>
+            <w:hideMark/>
+          </w:tcPr>
+          <w:p>
+            <w:pPr>
+              <w:spacing w:after="0" w:line="240" w:lineRule="auto"/>
+              <w:jc w:val="center"/>
+              <w:rPr>
+                <w:rFonts w:ascii="Calibri" w:eastAsia="Times New Roman" w:hAnsi="Calibri" w:cs="Calibri"/>
+                <w:color w:val="000000"/>
+              </w:rPr>
+            </w:pPr>
+            <w:r>
+              <w:rPr>
+                <w:rFonts w:ascii="Calibri" w:eastAsia="Times New Roman" w:hAnsi="Calibri" w:cs="Calibri"/>
+                <w:color w:val="000000"/>
+              </w:rPr>
+              <w:t>o(n)</w:t>
+            </w:r>
+          </w:p>
+        </w:tc>
+        <w:tc>
+          <w:tcPr>
+            <w:tcW w:w="1001" w:type="dxa"/>
+            <w:tcBorders>
+              <w:top w:val="nil"/>
+              <w:left w:val="nil"/>
+              <w:bottom w:val="nil"/>
+              <w:right w:val="nil"/>
+            </w:tcBorders>
+            <w:shd w:val="clear" w:color="000000" w:fill="FFFF00"/>
+            <w:noWrap/>
+            <w:vAlign w:val="center"/>
+            <w:hideMark/>
+          </w:tcPr>
+          <w:p>
+            <w:pPr>
+              <w:spacing w:after="0" w:line="240" w:lineRule="auto"/>
+              <w:jc w:val="center"/>
+              <w:rPr>
+                <w:rFonts w:ascii="Calibri" w:eastAsia="Times New Roman" w:hAnsi="Calibri" w:cs="Calibri"/>
+                <w:color w:val="000000"/>
+              </w:rPr>
+            </w:pPr>
+            <w:r>
+              <w:rPr>
+                <w:rFonts w:ascii="Calibri" w:eastAsia="Times New Roman" w:hAnsi="Calibri" w:cs="Calibri"/>
+                <w:color w:val="000000"/>
+              </w:rPr>
+              <w:t>o(n)</w:t>
+            </w:r>
+          </w:p>
+        </w:tc>
+        <w:tc>
+          <w:tcPr>
+            <w:tcW w:w="963" w:type="dxa"/>
+            <w:tcBorders>
+              <w:top w:val="nil"/>
+              <w:left w:val="nil"/>
+              <w:bottom w:val="nil"/>
+              <w:right w:val="single" w:sz="8" w:space="0" w:color="auto"/>
+            </w:tcBorders>
+            <w:shd w:val="clear" w:color="000000" w:fill="FFFF00"/>
+            <w:noWrap/>
+            <w:vAlign w:val="center"/>
+            <w:hideMark/>
+          </w:tcPr>
+          <w:p>
+            <w:pPr>
+              <w:spacing w:after="0" w:line="240" w:lineRule="auto"/>
+              <w:jc w:val="center"/>
+              <w:rPr>
+                <w:rFonts w:ascii="Calibri" w:eastAsia="Times New Roman" w:hAnsi="Calibri" w:cs="Calibri"/>
+                <w:color w:val="000000"/>
+              </w:rPr>
+            </w:pPr>
+            <w:r>
+              <w:rPr>
+                <w:rFonts w:ascii="Calibri" w:eastAsia="Times New Roman" w:hAnsi="Calibri" w:cs="Calibri"/>
+                <w:color w:val="000000"/>
+              </w:rPr>
+              <w:t>o(n)</w:t>
+            </w:r>
+          </w:p>
+        </w:tc>
+        <w:tc>
+          <w:tcPr>
+            <w:tcW w:w="1882" w:type="dxa"/>
+            <w:tcBorders>
+              <w:top w:val="nil"/>
+              <w:left w:val="nil"/>
+              <w:bottom w:val="nil"/>
+              <w:right w:val="single" w:sz="8" w:space="0" w:color="auto"/>
+            </w:tcBorders>
+            <w:shd w:val="clear" w:color="000000" w:fill="FFFF00"/>
+            <w:noWrap/>
+            <w:vAlign w:val="center"/>
+            <w:hideMark/>
+          </w:tcPr>
+          <w:p>
+            <w:pPr>
+              <w:spacing w:after="0" w:line="240" w:lineRule="auto"/>
+              <w:jc w:val="center"/>
+              <w:rPr>
+                <w:rFonts w:ascii="Calibri" w:eastAsia="Times New Roman" w:hAnsi="Calibri" w:cs="Calibri"/>
+                <w:color w:val="000000"/>
+              </w:rPr>
+            </w:pPr>
+            <w:r>
+              <w:rPr>
+                <w:rFonts w:ascii="Calibri" w:eastAsia="Times New Roman" w:hAnsi="Calibri" w:cs="Calibri"/>
+                <w:color w:val="000000"/>
+              </w:rPr>
+              <w:t>o(n)</w:t>
+            </w:r>
+          </w:p>
+        </w:tc>
+      </w:tr>
+      <w:tr>
+        <w:trPr>
+          <w:trHeight w:val="285"/>
+        </w:trPr>
+        <w:tc>
+          <w:tcPr>
+            <w:tcW w:w="2665" w:type="dxa"/>
+            <w:tcBorders>
+              <w:top w:val="nil"/>
+              <w:left w:val="single" w:sz="8" w:space="0" w:color="auto"/>
+              <w:bottom w:val="nil"/>
+              <w:right w:val="single" w:sz="8" w:space="0" w:color="auto"/>
+            </w:tcBorders>
+            <w:shd w:val="clear" w:color="auto" w:fill="auto"/>
+            <w:noWrap/>
+            <w:vAlign w:val="bottom"/>
+            <w:hideMark/>
+          </w:tcPr>
+          <w:p>
+            <w:pPr>
+              <w:spacing w:after="0" w:line="240" w:lineRule="auto"/>
+              <w:rPr>
+                <w:rFonts w:ascii="Calibri" w:eastAsia="Times New Roman" w:hAnsi="Calibri" w:cs="Calibri"/>
+                <w:color w:val="000000"/>
+              </w:rPr>
+            </w:pPr>
+            <w:r>
+              <w:rPr>
+                <w:rFonts w:ascii="Calibri" w:eastAsia="Times New Roman" w:hAnsi="Calibri" w:cs="Calibri"/>
+                <w:color w:val="000000"/>
+              </w:rPr>
+              <w:t>Cartesian Tree</w:t>
+            </w:r>
+          </w:p>
+        </w:tc>
+        <w:tc>
+          <w:tcPr>
+            <w:tcW w:w="948" w:type="dxa"/>
+            <w:tcBorders>
+              <w:top w:val="nil"/>
+              <w:left w:val="nil"/>
+              <w:bottom w:val="nil"/>
+              <w:right w:val="nil"/>
+            </w:tcBorders>
+            <w:shd w:val="clear" w:color="000000" w:fill="D9D9D9"/>
+            <w:noWrap/>
+            <w:vAlign w:val="center"/>
+            <w:hideMark/>
+          </w:tcPr>
+          <w:p>
+            <w:pPr>
+              <w:spacing w:after="0" w:line="240" w:lineRule="auto"/>
+              <w:jc w:val="center"/>
+              <w:rPr>
+                <w:rFonts w:ascii="Calibri" w:eastAsia="Times New Roman" w:hAnsi="Calibri" w:cs="Calibri"/>
+                <w:color w:val="000000"/>
+              </w:rPr>
+            </w:pPr>
+            <w:r>
+              <w:rPr>
+                <w:rFonts w:ascii="Calibri" w:eastAsia="Times New Roman" w:hAnsi="Calibri" w:cs="Calibri"/>
+                <w:color w:val="000000"/>
+              </w:rPr>
+              <w:t>N/A</w:t>
+            </w:r>
+          </w:p>
+        </w:tc>
+        <w:tc>
+          <w:tcPr>
+            <w:tcW w:w="817" w:type="dxa"/>
+            <w:tcBorders>
+              <w:top w:val="nil"/>
+              <w:left w:val="nil"/>
+              <w:bottom w:val="nil"/>
+              <w:right w:val="nil"/>
+            </w:tcBorders>
+            <w:shd w:val="clear" w:color="000000" w:fill="92D050"/>
+            <w:noWrap/>
+            <w:vAlign w:val="center"/>
+            <w:hideMark/>
+          </w:tcPr>
+          <w:p>
+            <w:pPr>
+              <w:spacing w:after="0" w:line="240" w:lineRule="auto"/>
+              <w:jc w:val="center"/>
+              <w:rPr>
+                <w:rFonts w:ascii="Calibri" w:eastAsia="Times New Roman" w:hAnsi="Calibri" w:cs="Calibri"/>
+                <w:color w:val="FFFFFF"/>
+              </w:rPr>
+            </w:pPr>
+            <w:proofErr w:type="gramStart"/>
+            <w:r>
+              <w:rPr>
+                <w:rFonts w:ascii="Calibri" w:eastAsia="Times New Roman" w:hAnsi="Calibri" w:cs="Calibri"/>
+                <w:color w:val="FFFFFF"/>
+              </w:rPr>
+              <w:t>o(</w:t>
+            </w:r>
+            <w:proofErr w:type="gramEnd"/>
+            <w:r>
+              <w:rPr>
+                <w:rFonts w:ascii="Calibri" w:eastAsia="Times New Roman" w:hAnsi="Calibri" w:cs="Calibri"/>
+                <w:color w:val="FFFFFF"/>
+              </w:rPr>
+              <w:t>log n)</w:t>
+            </w:r>
+          </w:p>
+        </w:tc>
+        <w:tc>
+          <w:tcPr>
+            <w:tcW w:w="1001" w:type="dxa"/>
+            <w:tcBorders>
+              <w:top w:val="nil"/>
+              <w:left w:val="nil"/>
+              <w:bottom w:val="nil"/>
+              <w:right w:val="nil"/>
+            </w:tcBorders>
+            <w:shd w:val="clear" w:color="000000" w:fill="92D050"/>
+            <w:noWrap/>
+            <w:vAlign w:val="center"/>
+            <w:hideMark/>
+          </w:tcPr>
+          <w:p>
+            <w:pPr>
+              <w:spacing w:after="0" w:line="240" w:lineRule="auto"/>
+              <w:jc w:val="center"/>
+              <w:rPr>
+                <w:rFonts w:ascii="Calibri" w:eastAsia="Times New Roman" w:hAnsi="Calibri" w:cs="Calibri"/>
+                <w:color w:val="FFFFFF"/>
+              </w:rPr>
+            </w:pPr>
+            <w:proofErr w:type="gramStart"/>
+            <w:r>
+              <w:rPr>
+                <w:rFonts w:ascii="Calibri" w:eastAsia="Times New Roman" w:hAnsi="Calibri" w:cs="Calibri"/>
+                <w:color w:val="FFFFFF"/>
+              </w:rPr>
+              <w:t>o(</w:t>
+            </w:r>
+            <w:proofErr w:type="gramEnd"/>
+            <w:r>
+              <w:rPr>
+                <w:rFonts w:ascii="Calibri" w:eastAsia="Times New Roman" w:hAnsi="Calibri" w:cs="Calibri"/>
+                <w:color w:val="FFFFFF"/>
+              </w:rPr>
+              <w:t>log n)</w:t>
+            </w:r>
+          </w:p>
+        </w:tc>
+        <w:tc>
+          <w:tcPr>
+            <w:tcW w:w="1625" w:type="dxa"/>
+            <w:tcBorders>
+              <w:top w:val="nil"/>
+              <w:left w:val="nil"/>
+              <w:bottom w:val="nil"/>
+              <w:right w:val="nil"/>
+            </w:tcBorders>
+            <w:shd w:val="clear" w:color="000000" w:fill="92D050"/>
+            <w:noWrap/>
+            <w:vAlign w:val="center"/>
+            <w:hideMark/>
+          </w:tcPr>
+          <w:p>
+            <w:pPr>
+              <w:spacing w:after="0" w:line="240" w:lineRule="auto"/>
+              <w:jc w:val="center"/>
+              <w:rPr>
+                <w:rFonts w:ascii="Calibri" w:eastAsia="Times New Roman" w:hAnsi="Calibri" w:cs="Calibri"/>
+                <w:color w:val="FFFFFF"/>
+              </w:rPr>
+            </w:pPr>
+            <w:proofErr w:type="gramStart"/>
+            <w:r>
+              <w:rPr>
+                <w:rFonts w:ascii="Calibri" w:eastAsia="Times New Roman" w:hAnsi="Calibri" w:cs="Calibri"/>
+                <w:color w:val="FFFFFF"/>
+              </w:rPr>
+              <w:t>o(</w:t>
+            </w:r>
+            <w:proofErr w:type="gramEnd"/>
+            <w:r>
+              <w:rPr>
+                <w:rFonts w:ascii="Calibri" w:eastAsia="Times New Roman" w:hAnsi="Calibri" w:cs="Calibri"/>
+                <w:color w:val="FFFFFF"/>
+              </w:rPr>
+              <w:t>log n)</w:t>
+            </w:r>
+          </w:p>
+        </w:tc>
+        <w:tc>
+          <w:tcPr>
+            <w:tcW w:w="2031" w:type="dxa"/>
+            <w:tcBorders>
+              <w:top w:val="nil"/>
+              <w:left w:val="nil"/>
+              <w:bottom w:val="nil"/>
+              <w:right w:val="nil"/>
+            </w:tcBorders>
+            <w:shd w:val="clear" w:color="000000" w:fill="D9D9D9"/>
+            <w:noWrap/>
+            <w:vAlign w:val="center"/>
+            <w:hideMark/>
+          </w:tcPr>
+          <w:p>
+            <w:pPr>
+              <w:spacing w:after="0" w:line="240" w:lineRule="auto"/>
+              <w:jc w:val="center"/>
+              <w:rPr>
+                <w:rFonts w:ascii="Calibri" w:eastAsia="Times New Roman" w:hAnsi="Calibri" w:cs="Calibri"/>
+                <w:color w:val="000000"/>
+              </w:rPr>
+            </w:pPr>
+            <w:r>
+              <w:rPr>
+                <w:rFonts w:ascii="Calibri" w:eastAsia="Times New Roman" w:hAnsi="Calibri" w:cs="Calibri"/>
+                <w:color w:val="000000"/>
+              </w:rPr>
+              <w:t>N/A</w:t>
+            </w:r>
+          </w:p>
+        </w:tc>
+        <w:tc>
+          <w:tcPr>
+            <w:tcW w:w="817" w:type="dxa"/>
+            <w:tcBorders>
+              <w:top w:val="nil"/>
+              <w:left w:val="nil"/>
+              <w:bottom w:val="nil"/>
+              <w:right w:val="nil"/>
+            </w:tcBorders>
+            <w:shd w:val="clear" w:color="000000" w:fill="FFFF00"/>
+            <w:noWrap/>
+            <w:vAlign w:val="center"/>
+            <w:hideMark/>
+          </w:tcPr>
+          <w:p>
+            <w:pPr>
+              <w:spacing w:after="0" w:line="240" w:lineRule="auto"/>
+              <w:jc w:val="center"/>
+              <w:rPr>
+                <w:rFonts w:ascii="Calibri" w:eastAsia="Times New Roman" w:hAnsi="Calibri" w:cs="Calibri"/>
+                <w:color w:val="000000"/>
+              </w:rPr>
+            </w:pPr>
+            <w:r>
+              <w:rPr>
+                <w:rFonts w:ascii="Calibri" w:eastAsia="Times New Roman" w:hAnsi="Calibri" w:cs="Calibri"/>
+                <w:color w:val="000000"/>
+              </w:rPr>
+              <w:t>o(n)</w:t>
+            </w:r>
+          </w:p>
+        </w:tc>
+        <w:tc>
+          <w:tcPr>
+            <w:tcW w:w="1001" w:type="dxa"/>
+            <w:tcBorders>
+              <w:top w:val="nil"/>
+              <w:left w:val="nil"/>
+              <w:bottom w:val="nil"/>
+              <w:right w:val="nil"/>
+            </w:tcBorders>
+            <w:shd w:val="clear" w:color="000000" w:fill="FFFF00"/>
+            <w:noWrap/>
+            <w:vAlign w:val="center"/>
+            <w:hideMark/>
+          </w:tcPr>
+          <w:p>
+            <w:pPr>
+              <w:spacing w:after="0" w:line="240" w:lineRule="auto"/>
+              <w:jc w:val="center"/>
+              <w:rPr>
+                <w:rFonts w:ascii="Calibri" w:eastAsia="Times New Roman" w:hAnsi="Calibri" w:cs="Calibri"/>
+                <w:color w:val="000000"/>
+              </w:rPr>
+            </w:pPr>
+            <w:r>
+              <w:rPr>
+                <w:rFonts w:ascii="Calibri" w:eastAsia="Times New Roman" w:hAnsi="Calibri" w:cs="Calibri"/>
+                <w:color w:val="000000"/>
+              </w:rPr>
+              <w:t>o(n)</w:t>
+            </w:r>
+          </w:p>
+        </w:tc>
+        <w:tc>
+          <w:tcPr>
+            <w:tcW w:w="963" w:type="dxa"/>
+            <w:tcBorders>
+              <w:top w:val="nil"/>
+              <w:left w:val="nil"/>
+              <w:bottom w:val="nil"/>
+              <w:right w:val="single" w:sz="8" w:space="0" w:color="auto"/>
+            </w:tcBorders>
+            <w:shd w:val="clear" w:color="000000" w:fill="FFFF00"/>
+            <w:noWrap/>
+            <w:vAlign w:val="center"/>
+            <w:hideMark/>
+          </w:tcPr>
+          <w:p>
+            <w:pPr>
+              <w:spacing w:after="0" w:line="240" w:lineRule="auto"/>
+              <w:jc w:val="center"/>
+              <w:rPr>
+                <w:rFonts w:ascii="Calibri" w:eastAsia="Times New Roman" w:hAnsi="Calibri" w:cs="Calibri"/>
+                <w:color w:val="000000"/>
+              </w:rPr>
+            </w:pPr>
+            <w:r>
+              <w:rPr>
+                <w:rFonts w:ascii="Calibri" w:eastAsia="Times New Roman" w:hAnsi="Calibri" w:cs="Calibri"/>
+                <w:color w:val="000000"/>
+              </w:rPr>
+              <w:t>o(n)</w:t>
+            </w:r>
+          </w:p>
+        </w:tc>
+        <w:tc>
+          <w:tcPr>
+            <w:tcW w:w="1882" w:type="dxa"/>
+            <w:tcBorders>
+              <w:top w:val="nil"/>
+              <w:left w:val="nil"/>
+              <w:bottom w:val="nil"/>
+              <w:right w:val="single" w:sz="8" w:space="0" w:color="auto"/>
+            </w:tcBorders>
+            <w:shd w:val="clear" w:color="000000" w:fill="FFFF00"/>
+            <w:noWrap/>
+            <w:vAlign w:val="center"/>
+            <w:hideMark/>
+          </w:tcPr>
+          <w:p>
+            <w:pPr>
+              <w:spacing w:after="0" w:line="240" w:lineRule="auto"/>
+              <w:jc w:val="center"/>
+              <w:rPr>
+                <w:rFonts w:ascii="Calibri" w:eastAsia="Times New Roman" w:hAnsi="Calibri" w:cs="Calibri"/>
+                <w:color w:val="000000"/>
+              </w:rPr>
+            </w:pPr>
+            <w:r>
+              <w:rPr>
+                <w:rFonts w:ascii="Calibri" w:eastAsia="Times New Roman" w:hAnsi="Calibri" w:cs="Calibri"/>
+                <w:color w:val="000000"/>
+              </w:rPr>
+              <w:t>o(n)</w:t>
+            </w:r>
+          </w:p>
+        </w:tc>
+      </w:tr>
+      <w:tr>
+        <w:trPr>
+          <w:trHeight w:val="285"/>
+        </w:trPr>
+        <w:tc>
+          <w:tcPr>
+            <w:tcW w:w="2665" w:type="dxa"/>
+            <w:tcBorders>
+              <w:top w:val="nil"/>
+              <w:left w:val="single" w:sz="8" w:space="0" w:color="auto"/>
+              <w:bottom w:val="nil"/>
+              <w:right w:val="single" w:sz="8" w:space="0" w:color="auto"/>
+            </w:tcBorders>
+            <w:shd w:val="clear" w:color="auto" w:fill="auto"/>
+            <w:noWrap/>
+            <w:vAlign w:val="bottom"/>
+            <w:hideMark/>
+          </w:tcPr>
+          <w:p>
+            <w:pPr>
+              <w:spacing w:after="0" w:line="240" w:lineRule="auto"/>
+              <w:rPr>
+                <w:rFonts w:ascii="Calibri" w:eastAsia="Times New Roman" w:hAnsi="Calibri" w:cs="Calibri"/>
+                <w:color w:val="000000"/>
+              </w:rPr>
+            </w:pPr>
+            <w:r>
+              <w:rPr>
+                <w:rFonts w:ascii="Calibri" w:eastAsia="Times New Roman" w:hAnsi="Calibri" w:cs="Calibri"/>
+                <w:color w:val="000000"/>
+              </w:rPr>
+              <w:t>B-Tree</w:t>
+            </w:r>
+          </w:p>
+        </w:tc>
+        <w:tc>
+          <w:tcPr>
+            <w:tcW w:w="948" w:type="dxa"/>
+            <w:tcBorders>
+              <w:top w:val="nil"/>
+              <w:left w:val="nil"/>
+              <w:bottom w:val="nil"/>
+              <w:right w:val="nil"/>
+            </w:tcBorders>
+            <w:shd w:val="clear" w:color="000000" w:fill="92D050"/>
+            <w:noWrap/>
+            <w:vAlign w:val="center"/>
+            <w:hideMark/>
+          </w:tcPr>
+          <w:p>
+            <w:pPr>
+              <w:spacing w:after="0" w:line="240" w:lineRule="auto"/>
+              <w:jc w:val="center"/>
+              <w:rPr>
+                <w:rFonts w:ascii="Calibri" w:eastAsia="Times New Roman" w:hAnsi="Calibri" w:cs="Calibri"/>
+                <w:color w:val="FFFFFF"/>
+              </w:rPr>
+            </w:pPr>
+            <w:proofErr w:type="gramStart"/>
+            <w:r>
+              <w:rPr>
+                <w:rFonts w:ascii="Calibri" w:eastAsia="Times New Roman" w:hAnsi="Calibri" w:cs="Calibri"/>
+                <w:color w:val="FFFFFF"/>
+              </w:rPr>
+              <w:t>o(</w:t>
+            </w:r>
+            <w:proofErr w:type="gramEnd"/>
+            <w:r>
+              <w:rPr>
+                <w:rFonts w:ascii="Calibri" w:eastAsia="Times New Roman" w:hAnsi="Calibri" w:cs="Calibri"/>
+                <w:color w:val="FFFFFF"/>
+              </w:rPr>
+              <w:t>log n)</w:t>
+            </w:r>
+          </w:p>
+        </w:tc>
+        <w:tc>
+          <w:tcPr>
+            <w:tcW w:w="817" w:type="dxa"/>
+            <w:tcBorders>
+              <w:top w:val="nil"/>
+              <w:left w:val="nil"/>
+              <w:bottom w:val="nil"/>
+              <w:right w:val="nil"/>
+            </w:tcBorders>
+            <w:shd w:val="clear" w:color="000000" w:fill="92D050"/>
+            <w:noWrap/>
+            <w:vAlign w:val="center"/>
+            <w:hideMark/>
+          </w:tcPr>
+          <w:p>
+            <w:pPr>
+              <w:spacing w:after="0" w:line="240" w:lineRule="auto"/>
+              <w:jc w:val="center"/>
+              <w:rPr>
+                <w:rFonts w:ascii="Calibri" w:eastAsia="Times New Roman" w:hAnsi="Calibri" w:cs="Calibri"/>
+                <w:color w:val="FFFFFF"/>
+              </w:rPr>
+            </w:pPr>
+            <w:proofErr w:type="gramStart"/>
+            <w:r>
+              <w:rPr>
+                <w:rFonts w:ascii="Calibri" w:eastAsia="Times New Roman" w:hAnsi="Calibri" w:cs="Calibri"/>
+                <w:color w:val="FFFFFF"/>
+              </w:rPr>
+              <w:t>o(</w:t>
+            </w:r>
+            <w:proofErr w:type="gramEnd"/>
+            <w:r>
+              <w:rPr>
+                <w:rFonts w:ascii="Calibri" w:eastAsia="Times New Roman" w:hAnsi="Calibri" w:cs="Calibri"/>
+                <w:color w:val="FFFFFF"/>
+              </w:rPr>
+              <w:t>log n)</w:t>
+            </w:r>
+          </w:p>
+        </w:tc>
+        <w:tc>
+          <w:tcPr>
+            <w:tcW w:w="1001" w:type="dxa"/>
+            <w:tcBorders>
+              <w:top w:val="nil"/>
+              <w:left w:val="nil"/>
+              <w:bottom w:val="nil"/>
+              <w:right w:val="nil"/>
+            </w:tcBorders>
+            <w:shd w:val="clear" w:color="000000" w:fill="92D050"/>
+            <w:noWrap/>
+            <w:vAlign w:val="center"/>
+            <w:hideMark/>
+          </w:tcPr>
+          <w:p>
+            <w:pPr>
+              <w:spacing w:after="0" w:line="240" w:lineRule="auto"/>
+              <w:jc w:val="center"/>
+              <w:rPr>
+                <w:rFonts w:ascii="Calibri" w:eastAsia="Times New Roman" w:hAnsi="Calibri" w:cs="Calibri"/>
+                <w:color w:val="FFFFFF"/>
+              </w:rPr>
+            </w:pPr>
+            <w:proofErr w:type="gramStart"/>
+            <w:r>
+              <w:rPr>
+                <w:rFonts w:ascii="Calibri" w:eastAsia="Times New Roman" w:hAnsi="Calibri" w:cs="Calibri"/>
+                <w:color w:val="FFFFFF"/>
+              </w:rPr>
+              <w:t>o(</w:t>
+            </w:r>
+            <w:proofErr w:type="gramEnd"/>
+            <w:r>
+              <w:rPr>
+                <w:rFonts w:ascii="Calibri" w:eastAsia="Times New Roman" w:hAnsi="Calibri" w:cs="Calibri"/>
+                <w:color w:val="FFFFFF"/>
+              </w:rPr>
+              <w:t>log n)</w:t>
+            </w:r>
+          </w:p>
+        </w:tc>
+        <w:tc>
+          <w:tcPr>
+            <w:tcW w:w="1625" w:type="dxa"/>
+            <w:tcBorders>
+              <w:top w:val="nil"/>
+              <w:left w:val="nil"/>
+              <w:bottom w:val="nil"/>
+              <w:right w:val="nil"/>
+            </w:tcBorders>
+            <w:shd w:val="clear" w:color="000000" w:fill="92D050"/>
+            <w:noWrap/>
+            <w:vAlign w:val="center"/>
+            <w:hideMark/>
+          </w:tcPr>
+          <w:p>
+            <w:pPr>
+              <w:spacing w:after="0" w:line="240" w:lineRule="auto"/>
+              <w:jc w:val="center"/>
+              <w:rPr>
+                <w:rFonts w:ascii="Calibri" w:eastAsia="Times New Roman" w:hAnsi="Calibri" w:cs="Calibri"/>
+                <w:color w:val="FFFFFF"/>
+              </w:rPr>
+            </w:pPr>
+            <w:proofErr w:type="gramStart"/>
+            <w:r>
+              <w:rPr>
+                <w:rFonts w:ascii="Calibri" w:eastAsia="Times New Roman" w:hAnsi="Calibri" w:cs="Calibri"/>
+                <w:color w:val="FFFFFF"/>
+              </w:rPr>
+              <w:t>o(</w:t>
+            </w:r>
+            <w:proofErr w:type="gramEnd"/>
+            <w:r>
+              <w:rPr>
+                <w:rFonts w:ascii="Calibri" w:eastAsia="Times New Roman" w:hAnsi="Calibri" w:cs="Calibri"/>
+                <w:color w:val="FFFFFF"/>
+              </w:rPr>
+              <w:t>log n)</w:t>
+            </w:r>
+          </w:p>
+        </w:tc>
+        <w:tc>
+          <w:tcPr>
+            <w:tcW w:w="2031" w:type="dxa"/>
+            <w:tcBorders>
+              <w:top w:val="nil"/>
+              <w:left w:val="nil"/>
+              <w:bottom w:val="nil"/>
+              <w:right w:val="nil"/>
+            </w:tcBorders>
+            <w:shd w:val="clear" w:color="000000" w:fill="92D050"/>
+            <w:noWrap/>
+            <w:vAlign w:val="center"/>
+            <w:hideMark/>
+          </w:tcPr>
+          <w:p>
+            <w:pPr>
+              <w:spacing w:after="0" w:line="240" w:lineRule="auto"/>
+              <w:jc w:val="center"/>
+              <w:rPr>
+                <w:rFonts w:ascii="Calibri" w:eastAsia="Times New Roman" w:hAnsi="Calibri" w:cs="Calibri"/>
+                <w:color w:val="FFFFFF"/>
+              </w:rPr>
+            </w:pPr>
+            <w:proofErr w:type="gramStart"/>
+            <w:r>
+              <w:rPr>
+                <w:rFonts w:ascii="Calibri" w:eastAsia="Times New Roman" w:hAnsi="Calibri" w:cs="Calibri"/>
+                <w:color w:val="FFFFFF"/>
+              </w:rPr>
+              <w:t>o(</w:t>
+            </w:r>
+            <w:proofErr w:type="gramEnd"/>
+            <w:r>
+              <w:rPr>
+                <w:rFonts w:ascii="Calibri" w:eastAsia="Times New Roman" w:hAnsi="Calibri" w:cs="Calibri"/>
+                <w:color w:val="FFFFFF"/>
+              </w:rPr>
+              <w:t>log n)</w:t>
+            </w:r>
+          </w:p>
+        </w:tc>
+        <w:tc>
+          <w:tcPr>
+            <w:tcW w:w="817" w:type="dxa"/>
+            <w:tcBorders>
+              <w:top w:val="nil"/>
+              <w:left w:val="nil"/>
+              <w:bottom w:val="nil"/>
+              <w:right w:val="nil"/>
+            </w:tcBorders>
+            <w:shd w:val="clear" w:color="000000" w:fill="92D050"/>
+            <w:noWrap/>
+            <w:vAlign w:val="center"/>
+            <w:hideMark/>
+          </w:tcPr>
+          <w:p>
+            <w:pPr>
+              <w:spacing w:after="0" w:line="240" w:lineRule="auto"/>
+              <w:jc w:val="center"/>
+              <w:rPr>
+                <w:rFonts w:ascii="Calibri" w:eastAsia="Times New Roman" w:hAnsi="Calibri" w:cs="Calibri"/>
+                <w:color w:val="FFFFFF"/>
+              </w:rPr>
+            </w:pPr>
+            <w:proofErr w:type="gramStart"/>
+            <w:r>
+              <w:rPr>
+                <w:rFonts w:ascii="Calibri" w:eastAsia="Times New Roman" w:hAnsi="Calibri" w:cs="Calibri"/>
+                <w:color w:val="FFFFFF"/>
+              </w:rPr>
+              <w:t>o(</w:t>
+            </w:r>
+            <w:proofErr w:type="gramEnd"/>
+            <w:r>
+              <w:rPr>
+                <w:rFonts w:ascii="Calibri" w:eastAsia="Times New Roman" w:hAnsi="Calibri" w:cs="Calibri"/>
+                <w:color w:val="FFFFFF"/>
+              </w:rPr>
+              <w:t>log n)</w:t>
+            </w:r>
+          </w:p>
+        </w:tc>
+        <w:tc>
+          <w:tcPr>
+            <w:tcW w:w="1001" w:type="dxa"/>
+            <w:tcBorders>
+              <w:top w:val="nil"/>
+              <w:left w:val="nil"/>
+              <w:bottom w:val="nil"/>
+              <w:right w:val="nil"/>
+            </w:tcBorders>
+            <w:shd w:val="clear" w:color="000000" w:fill="92D050"/>
+            <w:noWrap/>
+            <w:vAlign w:val="center"/>
+            <w:hideMark/>
+          </w:tcPr>
+          <w:p>
+            <w:pPr>
+              <w:spacing w:after="0" w:line="240" w:lineRule="auto"/>
+              <w:jc w:val="center"/>
+              <w:rPr>
+                <w:rFonts w:ascii="Calibri" w:eastAsia="Times New Roman" w:hAnsi="Calibri" w:cs="Calibri"/>
+                <w:color w:val="FFFFFF"/>
+              </w:rPr>
+            </w:pPr>
+            <w:proofErr w:type="gramStart"/>
+            <w:r>
+              <w:rPr>
+                <w:rFonts w:ascii="Calibri" w:eastAsia="Times New Roman" w:hAnsi="Calibri" w:cs="Calibri"/>
+                <w:color w:val="FFFFFF"/>
+              </w:rPr>
+              <w:t>o(</w:t>
+            </w:r>
+            <w:proofErr w:type="gramEnd"/>
+            <w:r>
+              <w:rPr>
+                <w:rFonts w:ascii="Calibri" w:eastAsia="Times New Roman" w:hAnsi="Calibri" w:cs="Calibri"/>
+                <w:color w:val="FFFFFF"/>
+              </w:rPr>
+              <w:t>log n)</w:t>
+            </w:r>
+          </w:p>
+        </w:tc>
+        <w:tc>
+          <w:tcPr>
+            <w:tcW w:w="963" w:type="dxa"/>
+            <w:tcBorders>
+              <w:top w:val="nil"/>
+              <w:left w:val="nil"/>
+              <w:bottom w:val="nil"/>
+              <w:right w:val="single" w:sz="8" w:space="0" w:color="auto"/>
+            </w:tcBorders>
+            <w:shd w:val="clear" w:color="000000" w:fill="92D050"/>
+            <w:noWrap/>
+            <w:vAlign w:val="center"/>
+            <w:hideMark/>
+          </w:tcPr>
+          <w:p>
+            <w:pPr>
+              <w:spacing w:after="0" w:line="240" w:lineRule="auto"/>
+              <w:jc w:val="center"/>
+              <w:rPr>
+                <w:rFonts w:ascii="Calibri" w:eastAsia="Times New Roman" w:hAnsi="Calibri" w:cs="Calibri"/>
+                <w:color w:val="FFFFFF"/>
+              </w:rPr>
+            </w:pPr>
+            <w:proofErr w:type="gramStart"/>
+            <w:r>
+              <w:rPr>
+                <w:rFonts w:ascii="Calibri" w:eastAsia="Times New Roman" w:hAnsi="Calibri" w:cs="Calibri"/>
+                <w:color w:val="FFFFFF"/>
+              </w:rPr>
+              <w:t>o(</w:t>
+            </w:r>
+            <w:proofErr w:type="gramEnd"/>
+            <w:r>
+              <w:rPr>
+                <w:rFonts w:ascii="Calibri" w:eastAsia="Times New Roman" w:hAnsi="Calibri" w:cs="Calibri"/>
+                <w:color w:val="FFFFFF"/>
+              </w:rPr>
+              <w:t>log n)</w:t>
+            </w:r>
+          </w:p>
+        </w:tc>
+        <w:tc>
+          <w:tcPr>
+            <w:tcW w:w="1882" w:type="dxa"/>
+            <w:tcBorders>
+              <w:top w:val="nil"/>
+              <w:left w:val="nil"/>
+              <w:bottom w:val="nil"/>
+              <w:right w:val="single" w:sz="8" w:space="0" w:color="auto"/>
+            </w:tcBorders>
+            <w:shd w:val="clear" w:color="000000" w:fill="FFFF00"/>
+            <w:noWrap/>
+            <w:vAlign w:val="center"/>
+            <w:hideMark/>
+          </w:tcPr>
+          <w:p>
+            <w:pPr>
+              <w:spacing w:after="0" w:line="240" w:lineRule="auto"/>
+              <w:jc w:val="center"/>
+              <w:rPr>
+                <w:rFonts w:ascii="Calibri" w:eastAsia="Times New Roman" w:hAnsi="Calibri" w:cs="Calibri"/>
+                <w:color w:val="000000"/>
+              </w:rPr>
+            </w:pPr>
+            <w:r>
+              <w:rPr>
+                <w:rFonts w:ascii="Calibri" w:eastAsia="Times New Roman" w:hAnsi="Calibri" w:cs="Calibri"/>
+                <w:color w:val="000000"/>
+              </w:rPr>
+              <w:t>o(n)</w:t>
+            </w:r>
+          </w:p>
+        </w:tc>
+      </w:tr>
+      <w:tr>
+        <w:trPr>
+          <w:trHeight w:val="285"/>
+        </w:trPr>
+        <w:tc>
+          <w:tcPr>
+            <w:tcW w:w="2665" w:type="dxa"/>
+            <w:tcBorders>
+              <w:top w:val="nil"/>
+              <w:left w:val="single" w:sz="8" w:space="0" w:color="auto"/>
+              <w:bottom w:val="nil"/>
+              <w:right w:val="single" w:sz="8" w:space="0" w:color="auto"/>
+            </w:tcBorders>
+            <w:shd w:val="clear" w:color="auto" w:fill="auto"/>
+            <w:noWrap/>
+            <w:vAlign w:val="bottom"/>
+            <w:hideMark/>
+          </w:tcPr>
+          <w:p>
+            <w:pPr>
+              <w:spacing w:after="0" w:line="240" w:lineRule="auto"/>
+              <w:rPr>
+                <w:rFonts w:ascii="Calibri" w:eastAsia="Times New Roman" w:hAnsi="Calibri" w:cs="Calibri"/>
+                <w:color w:val="000000"/>
+              </w:rPr>
+            </w:pPr>
+            <w:r>
+              <w:rPr>
+                <w:rFonts w:ascii="Calibri" w:eastAsia="Times New Roman" w:hAnsi="Calibri" w:cs="Calibri"/>
+                <w:color w:val="000000"/>
+              </w:rPr>
+              <w:t>Red-Black Tree</w:t>
+            </w:r>
+          </w:p>
+        </w:tc>
+        <w:tc>
+          <w:tcPr>
+            <w:tcW w:w="948" w:type="dxa"/>
+            <w:tcBorders>
+              <w:top w:val="nil"/>
+              <w:left w:val="nil"/>
+              <w:bottom w:val="nil"/>
+              <w:right w:val="nil"/>
+            </w:tcBorders>
+            <w:shd w:val="clear" w:color="000000" w:fill="92D050"/>
+            <w:noWrap/>
+            <w:vAlign w:val="center"/>
+            <w:hideMark/>
+          </w:tcPr>
+          <w:p>
+            <w:pPr>
+              <w:spacing w:after="0" w:line="240" w:lineRule="auto"/>
+              <w:jc w:val="center"/>
+              <w:rPr>
+                <w:rFonts w:ascii="Calibri" w:eastAsia="Times New Roman" w:hAnsi="Calibri" w:cs="Calibri"/>
+                <w:color w:val="FFFFFF"/>
+              </w:rPr>
+            </w:pPr>
+            <w:proofErr w:type="gramStart"/>
+            <w:r>
+              <w:rPr>
+                <w:rFonts w:ascii="Calibri" w:eastAsia="Times New Roman" w:hAnsi="Calibri" w:cs="Calibri"/>
+                <w:color w:val="FFFFFF"/>
+              </w:rPr>
+              <w:t>o(</w:t>
+            </w:r>
+            <w:proofErr w:type="gramEnd"/>
+            <w:r>
+              <w:rPr>
+                <w:rFonts w:ascii="Calibri" w:eastAsia="Times New Roman" w:hAnsi="Calibri" w:cs="Calibri"/>
+                <w:color w:val="FFFFFF"/>
+              </w:rPr>
+              <w:t>log n)</w:t>
+            </w:r>
+          </w:p>
+        </w:tc>
+        <w:tc>
+          <w:tcPr>
+            <w:tcW w:w="817" w:type="dxa"/>
+            <w:tcBorders>
+              <w:top w:val="nil"/>
+              <w:left w:val="nil"/>
+              <w:bottom w:val="nil"/>
+              <w:right w:val="nil"/>
+            </w:tcBorders>
+            <w:shd w:val="clear" w:color="000000" w:fill="92D050"/>
+            <w:noWrap/>
+            <w:vAlign w:val="center"/>
+            <w:hideMark/>
+          </w:tcPr>
+          <w:p>
+            <w:pPr>
+              <w:spacing w:after="0" w:line="240" w:lineRule="auto"/>
+              <w:jc w:val="center"/>
+              <w:rPr>
+                <w:rFonts w:ascii="Calibri" w:eastAsia="Times New Roman" w:hAnsi="Calibri" w:cs="Calibri"/>
+                <w:color w:val="FFFFFF"/>
+              </w:rPr>
+            </w:pPr>
+            <w:proofErr w:type="gramStart"/>
+            <w:r>
+              <w:rPr>
+                <w:rFonts w:ascii="Calibri" w:eastAsia="Times New Roman" w:hAnsi="Calibri" w:cs="Calibri"/>
+                <w:color w:val="FFFFFF"/>
+              </w:rPr>
+              <w:t>o(</w:t>
+            </w:r>
+            <w:proofErr w:type="gramEnd"/>
+            <w:r>
+              <w:rPr>
+                <w:rFonts w:ascii="Calibri" w:eastAsia="Times New Roman" w:hAnsi="Calibri" w:cs="Calibri"/>
+                <w:color w:val="FFFFFF"/>
+              </w:rPr>
+              <w:t>log n)</w:t>
+            </w:r>
+          </w:p>
+        </w:tc>
+        <w:tc>
+          <w:tcPr>
+            <w:tcW w:w="1001" w:type="dxa"/>
+            <w:tcBorders>
+              <w:top w:val="nil"/>
+              <w:left w:val="nil"/>
+              <w:bottom w:val="nil"/>
+              <w:right w:val="nil"/>
+            </w:tcBorders>
+            <w:shd w:val="clear" w:color="000000" w:fill="92D050"/>
+            <w:noWrap/>
+            <w:vAlign w:val="center"/>
+            <w:hideMark/>
+          </w:tcPr>
+          <w:p>
+            <w:pPr>
+              <w:spacing w:after="0" w:line="240" w:lineRule="auto"/>
+              <w:jc w:val="center"/>
+              <w:rPr>
+                <w:rFonts w:ascii="Calibri" w:eastAsia="Times New Roman" w:hAnsi="Calibri" w:cs="Calibri"/>
+                <w:color w:val="FFFFFF"/>
+              </w:rPr>
+            </w:pPr>
+            <w:proofErr w:type="gramStart"/>
+            <w:r>
+              <w:rPr>
+                <w:rFonts w:ascii="Calibri" w:eastAsia="Times New Roman" w:hAnsi="Calibri" w:cs="Calibri"/>
+                <w:color w:val="FFFFFF"/>
+              </w:rPr>
+              <w:t>o(</w:t>
+            </w:r>
+            <w:proofErr w:type="gramEnd"/>
+            <w:r>
+              <w:rPr>
+                <w:rFonts w:ascii="Calibri" w:eastAsia="Times New Roman" w:hAnsi="Calibri" w:cs="Calibri"/>
+                <w:color w:val="FFFFFF"/>
+              </w:rPr>
+              <w:t>log n)</w:t>
+            </w:r>
+          </w:p>
+        </w:tc>
+        <w:tc>
+          <w:tcPr>
+            <w:tcW w:w="1625" w:type="dxa"/>
+            <w:tcBorders>
+              <w:top w:val="nil"/>
+              <w:left w:val="nil"/>
+              <w:bottom w:val="nil"/>
+              <w:right w:val="nil"/>
+            </w:tcBorders>
+            <w:shd w:val="clear" w:color="000000" w:fill="92D050"/>
+            <w:noWrap/>
+            <w:vAlign w:val="center"/>
+            <w:hideMark/>
+          </w:tcPr>
+          <w:p>
+            <w:pPr>
+              <w:spacing w:after="0" w:line="240" w:lineRule="auto"/>
+              <w:jc w:val="center"/>
+              <w:rPr>
+                <w:rFonts w:ascii="Calibri" w:eastAsia="Times New Roman" w:hAnsi="Calibri" w:cs="Calibri"/>
+                <w:color w:val="FFFFFF"/>
+              </w:rPr>
+            </w:pPr>
+            <w:proofErr w:type="gramStart"/>
+            <w:r>
+              <w:rPr>
+                <w:rFonts w:ascii="Calibri" w:eastAsia="Times New Roman" w:hAnsi="Calibri" w:cs="Calibri"/>
+                <w:color w:val="FFFFFF"/>
+              </w:rPr>
+              <w:t>o(</w:t>
+            </w:r>
+            <w:proofErr w:type="gramEnd"/>
+            <w:r>
+              <w:rPr>
+                <w:rFonts w:ascii="Calibri" w:eastAsia="Times New Roman" w:hAnsi="Calibri" w:cs="Calibri"/>
+                <w:color w:val="FFFFFF"/>
+              </w:rPr>
+              <w:t>log n)</w:t>
+            </w:r>
+          </w:p>
+        </w:tc>
+        <w:tc>
+          <w:tcPr>
+            <w:tcW w:w="2031" w:type="dxa"/>
+            <w:tcBorders>
+              <w:top w:val="nil"/>
+              <w:left w:val="nil"/>
+              <w:bottom w:val="nil"/>
+              <w:right w:val="nil"/>
+            </w:tcBorders>
+            <w:shd w:val="clear" w:color="000000" w:fill="92D050"/>
+            <w:noWrap/>
+            <w:vAlign w:val="center"/>
+            <w:hideMark/>
+          </w:tcPr>
+          <w:p>
+            <w:pPr>
+              <w:spacing w:after="0" w:line="240" w:lineRule="auto"/>
+              <w:jc w:val="center"/>
+              <w:rPr>
+                <w:rFonts w:ascii="Calibri" w:eastAsia="Times New Roman" w:hAnsi="Calibri" w:cs="Calibri"/>
+                <w:color w:val="FFFFFF"/>
+              </w:rPr>
+            </w:pPr>
+            <w:proofErr w:type="gramStart"/>
+            <w:r>
+              <w:rPr>
+                <w:rFonts w:ascii="Calibri" w:eastAsia="Times New Roman" w:hAnsi="Calibri" w:cs="Calibri"/>
+                <w:color w:val="FFFFFF"/>
+              </w:rPr>
+              <w:t>o(</w:t>
+            </w:r>
+            <w:proofErr w:type="gramEnd"/>
+            <w:r>
+              <w:rPr>
+                <w:rFonts w:ascii="Calibri" w:eastAsia="Times New Roman" w:hAnsi="Calibri" w:cs="Calibri"/>
+                <w:color w:val="FFFFFF"/>
+              </w:rPr>
+              <w:t>log n)</w:t>
+            </w:r>
+          </w:p>
+        </w:tc>
+        <w:tc>
+          <w:tcPr>
+            <w:tcW w:w="817" w:type="dxa"/>
+            <w:tcBorders>
+              <w:top w:val="nil"/>
+              <w:left w:val="nil"/>
+              <w:bottom w:val="nil"/>
+              <w:right w:val="nil"/>
+            </w:tcBorders>
+            <w:shd w:val="clear" w:color="000000" w:fill="92D050"/>
+            <w:noWrap/>
+            <w:vAlign w:val="center"/>
+            <w:hideMark/>
+          </w:tcPr>
+          <w:p>
+            <w:pPr>
+              <w:spacing w:after="0" w:line="240" w:lineRule="auto"/>
+              <w:jc w:val="center"/>
+              <w:rPr>
+                <w:rFonts w:ascii="Calibri" w:eastAsia="Times New Roman" w:hAnsi="Calibri" w:cs="Calibri"/>
+                <w:color w:val="FFFFFF"/>
+              </w:rPr>
+            </w:pPr>
+            <w:proofErr w:type="gramStart"/>
+            <w:r>
+              <w:rPr>
+                <w:rFonts w:ascii="Calibri" w:eastAsia="Times New Roman" w:hAnsi="Calibri" w:cs="Calibri"/>
+                <w:color w:val="FFFFFF"/>
+              </w:rPr>
+              <w:t>o(</w:t>
+            </w:r>
+            <w:proofErr w:type="gramEnd"/>
+            <w:r>
+              <w:rPr>
+                <w:rFonts w:ascii="Calibri" w:eastAsia="Times New Roman" w:hAnsi="Calibri" w:cs="Calibri"/>
+                <w:color w:val="FFFFFF"/>
+              </w:rPr>
+              <w:t>log n)</w:t>
+            </w:r>
+          </w:p>
+        </w:tc>
+        <w:tc>
+          <w:tcPr>
+            <w:tcW w:w="1001" w:type="dxa"/>
+            <w:tcBorders>
+              <w:top w:val="nil"/>
+              <w:left w:val="nil"/>
+              <w:bottom w:val="nil"/>
+              <w:right w:val="nil"/>
+            </w:tcBorders>
+            <w:shd w:val="clear" w:color="000000" w:fill="92D050"/>
+            <w:noWrap/>
+            <w:vAlign w:val="center"/>
+            <w:hideMark/>
+          </w:tcPr>
+          <w:p>
+            <w:pPr>
+              <w:spacing w:after="0" w:line="240" w:lineRule="auto"/>
+              <w:jc w:val="center"/>
+              <w:rPr>
+                <w:rFonts w:ascii="Calibri" w:eastAsia="Times New Roman" w:hAnsi="Calibri" w:cs="Calibri"/>
+                <w:color w:val="FFFFFF"/>
+              </w:rPr>
+            </w:pPr>
+            <w:proofErr w:type="gramStart"/>
+            <w:r>
+              <w:rPr>
+                <w:rFonts w:ascii="Calibri" w:eastAsia="Times New Roman" w:hAnsi="Calibri" w:cs="Calibri"/>
+                <w:color w:val="FFFFFF"/>
+              </w:rPr>
+              <w:t>o(</w:t>
+            </w:r>
+            <w:proofErr w:type="gramEnd"/>
+            <w:r>
+              <w:rPr>
+                <w:rFonts w:ascii="Calibri" w:eastAsia="Times New Roman" w:hAnsi="Calibri" w:cs="Calibri"/>
+                <w:color w:val="FFFFFF"/>
+              </w:rPr>
+              <w:t>log n)</w:t>
+            </w:r>
+          </w:p>
+        </w:tc>
+        <w:tc>
+          <w:tcPr>
+            <w:tcW w:w="963" w:type="dxa"/>
+            <w:tcBorders>
+              <w:top w:val="nil"/>
+              <w:left w:val="nil"/>
+              <w:bottom w:val="nil"/>
+              <w:right w:val="single" w:sz="8" w:space="0" w:color="auto"/>
+            </w:tcBorders>
+            <w:shd w:val="clear" w:color="000000" w:fill="92D050"/>
+            <w:noWrap/>
+            <w:vAlign w:val="center"/>
+            <w:hideMark/>
+          </w:tcPr>
+          <w:p>
+            <w:pPr>
+              <w:spacing w:after="0" w:line="240" w:lineRule="auto"/>
+              <w:jc w:val="center"/>
+              <w:rPr>
+                <w:rFonts w:ascii="Calibri" w:eastAsia="Times New Roman" w:hAnsi="Calibri" w:cs="Calibri"/>
+                <w:color w:val="FFFFFF"/>
+              </w:rPr>
+            </w:pPr>
+            <w:proofErr w:type="gramStart"/>
+            <w:r>
+              <w:rPr>
+                <w:rFonts w:ascii="Calibri" w:eastAsia="Times New Roman" w:hAnsi="Calibri" w:cs="Calibri"/>
+                <w:color w:val="FFFFFF"/>
+              </w:rPr>
+              <w:t>o(</w:t>
+            </w:r>
+            <w:proofErr w:type="gramEnd"/>
+            <w:r>
+              <w:rPr>
+                <w:rFonts w:ascii="Calibri" w:eastAsia="Times New Roman" w:hAnsi="Calibri" w:cs="Calibri"/>
+                <w:color w:val="FFFFFF"/>
+              </w:rPr>
+              <w:t>log n)</w:t>
+            </w:r>
+          </w:p>
+        </w:tc>
+        <w:tc>
+          <w:tcPr>
+            <w:tcW w:w="1882" w:type="dxa"/>
+            <w:tcBorders>
+              <w:top w:val="nil"/>
+              <w:left w:val="nil"/>
+              <w:bottom w:val="nil"/>
+              <w:right w:val="single" w:sz="8" w:space="0" w:color="auto"/>
+            </w:tcBorders>
+            <w:shd w:val="clear" w:color="000000" w:fill="FFFF00"/>
+            <w:noWrap/>
+            <w:vAlign w:val="center"/>
+            <w:hideMark/>
+          </w:tcPr>
+          <w:p>
+            <w:pPr>
+              <w:spacing w:after="0" w:line="240" w:lineRule="auto"/>
+              <w:jc w:val="center"/>
+              <w:rPr>
+                <w:rFonts w:ascii="Calibri" w:eastAsia="Times New Roman" w:hAnsi="Calibri" w:cs="Calibri"/>
+                <w:color w:val="000000"/>
+              </w:rPr>
+            </w:pPr>
+            <w:r>
+              <w:rPr>
+                <w:rFonts w:ascii="Calibri" w:eastAsia="Times New Roman" w:hAnsi="Calibri" w:cs="Calibri"/>
+                <w:color w:val="000000"/>
+              </w:rPr>
+              <w:t>o(n)</w:t>
+            </w:r>
+          </w:p>
+        </w:tc>
+      </w:tr>
+      <w:tr>
+        <w:trPr>
+          <w:trHeight w:val="285"/>
+        </w:trPr>
+        <w:tc>
+          <w:tcPr>
+            <w:tcW w:w="2665" w:type="dxa"/>
+            <w:tcBorders>
+              <w:top w:val="nil"/>
+              <w:left w:val="single" w:sz="8" w:space="0" w:color="auto"/>
+              <w:bottom w:val="nil"/>
+              <w:right w:val="single" w:sz="8" w:space="0" w:color="auto"/>
+            </w:tcBorders>
+            <w:shd w:val="clear" w:color="auto" w:fill="auto"/>
+            <w:noWrap/>
+            <w:vAlign w:val="bottom"/>
+            <w:hideMark/>
+          </w:tcPr>
+          <w:p>
+            <w:pPr>
+              <w:spacing w:after="0" w:line="240" w:lineRule="auto"/>
+              <w:rPr>
+                <w:rFonts w:ascii="Calibri" w:eastAsia="Times New Roman" w:hAnsi="Calibri" w:cs="Calibri"/>
+                <w:color w:val="000000"/>
+              </w:rPr>
+            </w:pPr>
+            <w:r>
+              <w:rPr>
+                <w:rFonts w:ascii="Calibri" w:eastAsia="Times New Roman" w:hAnsi="Calibri" w:cs="Calibri"/>
+                <w:color w:val="000000"/>
+              </w:rPr>
+              <w:t>Splay Tree</w:t>
+            </w:r>
+          </w:p>
+        </w:tc>
+        <w:tc>
+          <w:tcPr>
+            <w:tcW w:w="948" w:type="dxa"/>
+            <w:tcBorders>
+              <w:top w:val="nil"/>
+              <w:left w:val="nil"/>
+              <w:bottom w:val="nil"/>
+              <w:right w:val="nil"/>
+            </w:tcBorders>
+            <w:shd w:val="clear" w:color="000000" w:fill="D9D9D9"/>
+            <w:noWrap/>
+            <w:vAlign w:val="center"/>
+            <w:hideMark/>
+          </w:tcPr>
+          <w:p>
+            <w:pPr>
+              <w:spacing w:after="0" w:line="240" w:lineRule="auto"/>
+              <w:jc w:val="center"/>
+              <w:rPr>
+                <w:rFonts w:ascii="Calibri" w:eastAsia="Times New Roman" w:hAnsi="Calibri" w:cs="Calibri"/>
+                <w:color w:val="000000"/>
+              </w:rPr>
+            </w:pPr>
+            <w:r>
+              <w:rPr>
+                <w:rFonts w:ascii="Calibri" w:eastAsia="Times New Roman" w:hAnsi="Calibri" w:cs="Calibri"/>
+                <w:color w:val="000000"/>
+              </w:rPr>
+              <w:t>N/A</w:t>
+            </w:r>
+          </w:p>
+        </w:tc>
+        <w:tc>
+          <w:tcPr>
+            <w:tcW w:w="817" w:type="dxa"/>
+            <w:tcBorders>
+              <w:top w:val="nil"/>
+              <w:left w:val="nil"/>
+              <w:bottom w:val="nil"/>
+              <w:right w:val="nil"/>
+            </w:tcBorders>
+            <w:shd w:val="clear" w:color="000000" w:fill="92D050"/>
+            <w:noWrap/>
+            <w:vAlign w:val="center"/>
+            <w:hideMark/>
+          </w:tcPr>
+          <w:p>
+            <w:pPr>
+              <w:spacing w:after="0" w:line="240" w:lineRule="auto"/>
+              <w:jc w:val="center"/>
+              <w:rPr>
+                <w:rFonts w:ascii="Calibri" w:eastAsia="Times New Roman" w:hAnsi="Calibri" w:cs="Calibri"/>
+                <w:color w:val="FFFFFF"/>
+              </w:rPr>
+            </w:pPr>
+            <w:proofErr w:type="gramStart"/>
+            <w:r>
+              <w:rPr>
+                <w:rFonts w:ascii="Calibri" w:eastAsia="Times New Roman" w:hAnsi="Calibri" w:cs="Calibri"/>
+                <w:color w:val="FFFFFF"/>
+              </w:rPr>
+              <w:t>o(</w:t>
+            </w:r>
+            <w:proofErr w:type="gramEnd"/>
+            <w:r>
+              <w:rPr>
+                <w:rFonts w:ascii="Calibri" w:eastAsia="Times New Roman" w:hAnsi="Calibri" w:cs="Calibri"/>
+                <w:color w:val="FFFFFF"/>
+              </w:rPr>
+              <w:t>log n)</w:t>
+            </w:r>
+          </w:p>
+        </w:tc>
+        <w:tc>
+          <w:tcPr>
+            <w:tcW w:w="1001" w:type="dxa"/>
+            <w:tcBorders>
+              <w:top w:val="nil"/>
+              <w:left w:val="nil"/>
+              <w:bottom w:val="nil"/>
+              <w:right w:val="nil"/>
+            </w:tcBorders>
+            <w:shd w:val="clear" w:color="000000" w:fill="92D050"/>
+            <w:noWrap/>
+            <w:vAlign w:val="center"/>
+            <w:hideMark/>
+          </w:tcPr>
+          <w:p>
+            <w:pPr>
+              <w:spacing w:after="0" w:line="240" w:lineRule="auto"/>
+              <w:jc w:val="center"/>
+              <w:rPr>
+                <w:rFonts w:ascii="Calibri" w:eastAsia="Times New Roman" w:hAnsi="Calibri" w:cs="Calibri"/>
+                <w:color w:val="FFFFFF"/>
+              </w:rPr>
+            </w:pPr>
+            <w:proofErr w:type="gramStart"/>
+            <w:r>
+              <w:rPr>
+                <w:rFonts w:ascii="Calibri" w:eastAsia="Times New Roman" w:hAnsi="Calibri" w:cs="Calibri"/>
+                <w:color w:val="FFFFFF"/>
+              </w:rPr>
+              <w:t>o(</w:t>
+            </w:r>
+            <w:proofErr w:type="gramEnd"/>
+            <w:r>
+              <w:rPr>
+                <w:rFonts w:ascii="Calibri" w:eastAsia="Times New Roman" w:hAnsi="Calibri" w:cs="Calibri"/>
+                <w:color w:val="FFFFFF"/>
+              </w:rPr>
+              <w:t>log n)</w:t>
+            </w:r>
+          </w:p>
+        </w:tc>
+        <w:tc>
+          <w:tcPr>
+            <w:tcW w:w="1625" w:type="dxa"/>
+            <w:tcBorders>
+              <w:top w:val="nil"/>
+              <w:left w:val="nil"/>
+              <w:bottom w:val="nil"/>
+              <w:right w:val="nil"/>
+            </w:tcBorders>
+            <w:shd w:val="clear" w:color="000000" w:fill="92D050"/>
+            <w:noWrap/>
+            <w:vAlign w:val="center"/>
+            <w:hideMark/>
+          </w:tcPr>
+          <w:p>
+            <w:pPr>
+              <w:spacing w:after="0" w:line="240" w:lineRule="auto"/>
+              <w:jc w:val="center"/>
+              <w:rPr>
+                <w:rFonts w:ascii="Calibri" w:eastAsia="Times New Roman" w:hAnsi="Calibri" w:cs="Calibri"/>
+                <w:color w:val="FFFFFF"/>
+              </w:rPr>
+            </w:pPr>
+            <w:proofErr w:type="gramStart"/>
+            <w:r>
+              <w:rPr>
+                <w:rFonts w:ascii="Calibri" w:eastAsia="Times New Roman" w:hAnsi="Calibri" w:cs="Calibri"/>
+                <w:color w:val="FFFFFF"/>
+              </w:rPr>
+              <w:t>o(</w:t>
+            </w:r>
+            <w:proofErr w:type="gramEnd"/>
+            <w:r>
+              <w:rPr>
+                <w:rFonts w:ascii="Calibri" w:eastAsia="Times New Roman" w:hAnsi="Calibri" w:cs="Calibri"/>
+                <w:color w:val="FFFFFF"/>
+              </w:rPr>
+              <w:t>log n)</w:t>
+            </w:r>
+          </w:p>
+        </w:tc>
+        <w:tc>
+          <w:tcPr>
+            <w:tcW w:w="2031" w:type="dxa"/>
+            <w:tcBorders>
+              <w:top w:val="nil"/>
+              <w:left w:val="nil"/>
+              <w:bottom w:val="nil"/>
+              <w:right w:val="nil"/>
+            </w:tcBorders>
+            <w:shd w:val="clear" w:color="000000" w:fill="D9D9D9"/>
+            <w:noWrap/>
+            <w:vAlign w:val="center"/>
+            <w:hideMark/>
+          </w:tcPr>
+          <w:p>
+            <w:pPr>
+              <w:spacing w:after="0" w:line="240" w:lineRule="auto"/>
+              <w:jc w:val="center"/>
+              <w:rPr>
+                <w:rFonts w:ascii="Calibri" w:eastAsia="Times New Roman" w:hAnsi="Calibri" w:cs="Calibri"/>
+                <w:color w:val="000000"/>
+              </w:rPr>
+            </w:pPr>
+            <w:r>
+              <w:rPr>
+                <w:rFonts w:ascii="Calibri" w:eastAsia="Times New Roman" w:hAnsi="Calibri" w:cs="Calibri"/>
+                <w:color w:val="000000"/>
+              </w:rPr>
+              <w:t>N/A</w:t>
+            </w:r>
+          </w:p>
+        </w:tc>
+        <w:tc>
+          <w:tcPr>
+            <w:tcW w:w="817" w:type="dxa"/>
+            <w:tcBorders>
+              <w:top w:val="nil"/>
+              <w:left w:val="nil"/>
+              <w:bottom w:val="nil"/>
+              <w:right w:val="nil"/>
+            </w:tcBorders>
+            <w:shd w:val="clear" w:color="000000" w:fill="92D050"/>
+            <w:noWrap/>
+            <w:vAlign w:val="center"/>
+            <w:hideMark/>
+          </w:tcPr>
+          <w:p>
+            <w:pPr>
+              <w:spacing w:after="0" w:line="240" w:lineRule="auto"/>
+              <w:jc w:val="center"/>
+              <w:rPr>
+                <w:rFonts w:ascii="Calibri" w:eastAsia="Times New Roman" w:hAnsi="Calibri" w:cs="Calibri"/>
+                <w:color w:val="FFFFFF"/>
+              </w:rPr>
+            </w:pPr>
+            <w:proofErr w:type="gramStart"/>
+            <w:r>
+              <w:rPr>
+                <w:rFonts w:ascii="Calibri" w:eastAsia="Times New Roman" w:hAnsi="Calibri" w:cs="Calibri"/>
+                <w:color w:val="FFFFFF"/>
+              </w:rPr>
+              <w:t>o(</w:t>
+            </w:r>
+            <w:proofErr w:type="gramEnd"/>
+            <w:r>
+              <w:rPr>
+                <w:rFonts w:ascii="Calibri" w:eastAsia="Times New Roman" w:hAnsi="Calibri" w:cs="Calibri"/>
+                <w:color w:val="FFFFFF"/>
+              </w:rPr>
+              <w:t>log n)</w:t>
+            </w:r>
+          </w:p>
+        </w:tc>
+        <w:tc>
+          <w:tcPr>
+            <w:tcW w:w="1001" w:type="dxa"/>
+            <w:tcBorders>
+              <w:top w:val="nil"/>
+              <w:left w:val="nil"/>
+              <w:bottom w:val="nil"/>
+              <w:right w:val="nil"/>
+            </w:tcBorders>
+            <w:shd w:val="clear" w:color="000000" w:fill="92D050"/>
+            <w:noWrap/>
+            <w:vAlign w:val="center"/>
+            <w:hideMark/>
+          </w:tcPr>
+          <w:p>
+            <w:pPr>
+              <w:spacing w:after="0" w:line="240" w:lineRule="auto"/>
+              <w:jc w:val="center"/>
+              <w:rPr>
+                <w:rFonts w:ascii="Calibri" w:eastAsia="Times New Roman" w:hAnsi="Calibri" w:cs="Calibri"/>
+                <w:color w:val="FFFFFF"/>
+              </w:rPr>
+            </w:pPr>
+            <w:proofErr w:type="gramStart"/>
+            <w:r>
+              <w:rPr>
+                <w:rFonts w:ascii="Calibri" w:eastAsia="Times New Roman" w:hAnsi="Calibri" w:cs="Calibri"/>
+                <w:color w:val="FFFFFF"/>
+              </w:rPr>
+              <w:t>o(</w:t>
+            </w:r>
+            <w:proofErr w:type="gramEnd"/>
+            <w:r>
+              <w:rPr>
+                <w:rFonts w:ascii="Calibri" w:eastAsia="Times New Roman" w:hAnsi="Calibri" w:cs="Calibri"/>
+                <w:color w:val="FFFFFF"/>
+              </w:rPr>
+              <w:t>log n)</w:t>
+            </w:r>
+          </w:p>
+        </w:tc>
+        <w:tc>
+          <w:tcPr>
+            <w:tcW w:w="963" w:type="dxa"/>
+            <w:tcBorders>
+              <w:top w:val="nil"/>
+              <w:left w:val="nil"/>
+              <w:bottom w:val="nil"/>
+              <w:right w:val="single" w:sz="8" w:space="0" w:color="auto"/>
+            </w:tcBorders>
+            <w:shd w:val="clear" w:color="000000" w:fill="92D050"/>
+            <w:noWrap/>
+            <w:vAlign w:val="center"/>
+            <w:hideMark/>
+          </w:tcPr>
+          <w:p>
+            <w:pPr>
+              <w:spacing w:after="0" w:line="240" w:lineRule="auto"/>
+              <w:jc w:val="center"/>
+              <w:rPr>
+                <w:rFonts w:ascii="Calibri" w:eastAsia="Times New Roman" w:hAnsi="Calibri" w:cs="Calibri"/>
+                <w:color w:val="FFFFFF"/>
+              </w:rPr>
+            </w:pPr>
+            <w:proofErr w:type="gramStart"/>
+            <w:r>
+              <w:rPr>
+                <w:rFonts w:ascii="Calibri" w:eastAsia="Times New Roman" w:hAnsi="Calibri" w:cs="Calibri"/>
+                <w:color w:val="FFFFFF"/>
+              </w:rPr>
+              <w:t>o(</w:t>
+            </w:r>
+            <w:proofErr w:type="gramEnd"/>
+            <w:r>
+              <w:rPr>
+                <w:rFonts w:ascii="Calibri" w:eastAsia="Times New Roman" w:hAnsi="Calibri" w:cs="Calibri"/>
+                <w:color w:val="FFFFFF"/>
+              </w:rPr>
+              <w:t>log n)</w:t>
+            </w:r>
+          </w:p>
+        </w:tc>
+        <w:tc>
+          <w:tcPr>
+            <w:tcW w:w="1882" w:type="dxa"/>
+            <w:tcBorders>
+              <w:top w:val="nil"/>
+              <w:left w:val="nil"/>
+              <w:bottom w:val="nil"/>
+              <w:right w:val="single" w:sz="8" w:space="0" w:color="auto"/>
+            </w:tcBorders>
+            <w:shd w:val="clear" w:color="000000" w:fill="FFFF00"/>
+            <w:noWrap/>
+            <w:vAlign w:val="center"/>
+            <w:hideMark/>
+          </w:tcPr>
+          <w:p>
+            <w:pPr>
+              <w:spacing w:after="0" w:line="240" w:lineRule="auto"/>
+              <w:jc w:val="center"/>
+              <w:rPr>
+                <w:rFonts w:ascii="Calibri" w:eastAsia="Times New Roman" w:hAnsi="Calibri" w:cs="Calibri"/>
+                <w:color w:val="000000"/>
+              </w:rPr>
+            </w:pPr>
+            <w:r>
+              <w:rPr>
+                <w:rFonts w:ascii="Calibri" w:eastAsia="Times New Roman" w:hAnsi="Calibri" w:cs="Calibri"/>
+                <w:color w:val="000000"/>
+              </w:rPr>
+              <w:t>o(n)</w:t>
+            </w:r>
+          </w:p>
+        </w:tc>
+      </w:tr>
+      <w:tr>
+        <w:trPr>
+          <w:trHeight w:val="285"/>
+        </w:trPr>
+        <w:tc>
+          <w:tcPr>
+            <w:tcW w:w="2665" w:type="dxa"/>
+            <w:tcBorders>
+              <w:top w:val="nil"/>
+              <w:left w:val="single" w:sz="8" w:space="0" w:color="auto"/>
+              <w:bottom w:val="nil"/>
+              <w:right w:val="single" w:sz="8" w:space="0" w:color="auto"/>
+            </w:tcBorders>
+            <w:shd w:val="clear" w:color="auto" w:fill="auto"/>
+            <w:noWrap/>
+            <w:vAlign w:val="bottom"/>
+            <w:hideMark/>
+          </w:tcPr>
+          <w:p>
+            <w:pPr>
+              <w:spacing w:after="0" w:line="240" w:lineRule="auto"/>
+              <w:rPr>
+                <w:rFonts w:ascii="Calibri" w:eastAsia="Times New Roman" w:hAnsi="Calibri" w:cs="Calibri"/>
+                <w:color w:val="000000"/>
+              </w:rPr>
+            </w:pPr>
+            <w:r>
+              <w:rPr>
+                <w:rFonts w:ascii="Calibri" w:eastAsia="Times New Roman" w:hAnsi="Calibri" w:cs="Calibri"/>
+                <w:color w:val="000000"/>
+              </w:rPr>
+              <w:t>AVL Tree</w:t>
+            </w:r>
+          </w:p>
+        </w:tc>
+        <w:tc>
+          <w:tcPr>
+            <w:tcW w:w="948" w:type="dxa"/>
+            <w:tcBorders>
+              <w:top w:val="nil"/>
+              <w:left w:val="nil"/>
+              <w:bottom w:val="nil"/>
+              <w:right w:val="nil"/>
+            </w:tcBorders>
+            <w:shd w:val="clear" w:color="000000" w:fill="92D050"/>
+            <w:noWrap/>
+            <w:vAlign w:val="center"/>
+            <w:hideMark/>
+          </w:tcPr>
+          <w:p>
+            <w:pPr>
+              <w:spacing w:after="0" w:line="240" w:lineRule="auto"/>
+              <w:jc w:val="center"/>
+              <w:rPr>
+                <w:rFonts w:ascii="Calibri" w:eastAsia="Times New Roman" w:hAnsi="Calibri" w:cs="Calibri"/>
+                <w:color w:val="FFFFFF"/>
+              </w:rPr>
+            </w:pPr>
+            <w:proofErr w:type="gramStart"/>
+            <w:r>
+              <w:rPr>
+                <w:rFonts w:ascii="Calibri" w:eastAsia="Times New Roman" w:hAnsi="Calibri" w:cs="Calibri"/>
+                <w:color w:val="FFFFFF"/>
+              </w:rPr>
+              <w:t>o(</w:t>
+            </w:r>
+            <w:proofErr w:type="gramEnd"/>
+            <w:r>
+              <w:rPr>
+                <w:rFonts w:ascii="Calibri" w:eastAsia="Times New Roman" w:hAnsi="Calibri" w:cs="Calibri"/>
+                <w:color w:val="FFFFFF"/>
+              </w:rPr>
+              <w:t>log n)</w:t>
+            </w:r>
+          </w:p>
+        </w:tc>
+        <w:tc>
+          <w:tcPr>
+            <w:tcW w:w="817" w:type="dxa"/>
+            <w:tcBorders>
+              <w:top w:val="nil"/>
+              <w:left w:val="nil"/>
+              <w:bottom w:val="nil"/>
+              <w:right w:val="nil"/>
+            </w:tcBorders>
+            <w:shd w:val="clear" w:color="000000" w:fill="92D050"/>
+            <w:noWrap/>
+            <w:vAlign w:val="center"/>
+            <w:hideMark/>
+          </w:tcPr>
+          <w:p>
+            <w:pPr>
+              <w:spacing w:after="0" w:line="240" w:lineRule="auto"/>
+              <w:jc w:val="center"/>
+              <w:rPr>
+                <w:rFonts w:ascii="Calibri" w:eastAsia="Times New Roman" w:hAnsi="Calibri" w:cs="Calibri"/>
+                <w:color w:val="FFFFFF"/>
+              </w:rPr>
+            </w:pPr>
+            <w:proofErr w:type="gramStart"/>
+            <w:r>
+              <w:rPr>
+                <w:rFonts w:ascii="Calibri" w:eastAsia="Times New Roman" w:hAnsi="Calibri" w:cs="Calibri"/>
+                <w:color w:val="FFFFFF"/>
+              </w:rPr>
+              <w:t>o(</w:t>
+            </w:r>
+            <w:proofErr w:type="gramEnd"/>
+            <w:r>
+              <w:rPr>
+                <w:rFonts w:ascii="Calibri" w:eastAsia="Times New Roman" w:hAnsi="Calibri" w:cs="Calibri"/>
+                <w:color w:val="FFFFFF"/>
+              </w:rPr>
+              <w:t>log n)</w:t>
+            </w:r>
+          </w:p>
+        </w:tc>
+        <w:tc>
+          <w:tcPr>
+            <w:tcW w:w="1001" w:type="dxa"/>
+            <w:tcBorders>
+              <w:top w:val="nil"/>
+              <w:left w:val="nil"/>
+              <w:bottom w:val="nil"/>
+              <w:right w:val="nil"/>
+            </w:tcBorders>
+            <w:shd w:val="clear" w:color="000000" w:fill="92D050"/>
+            <w:noWrap/>
+            <w:vAlign w:val="center"/>
+            <w:hideMark/>
+          </w:tcPr>
+          <w:p>
+            <w:pPr>
+              <w:spacing w:after="0" w:line="240" w:lineRule="auto"/>
+              <w:jc w:val="center"/>
+              <w:rPr>
+                <w:rFonts w:ascii="Calibri" w:eastAsia="Times New Roman" w:hAnsi="Calibri" w:cs="Calibri"/>
+                <w:color w:val="FFFFFF"/>
+              </w:rPr>
+            </w:pPr>
+            <w:proofErr w:type="gramStart"/>
+            <w:r>
+              <w:rPr>
+                <w:rFonts w:ascii="Calibri" w:eastAsia="Times New Roman" w:hAnsi="Calibri" w:cs="Calibri"/>
+                <w:color w:val="FFFFFF"/>
+              </w:rPr>
+              <w:t>o(</w:t>
+            </w:r>
+            <w:proofErr w:type="gramEnd"/>
+            <w:r>
+              <w:rPr>
+                <w:rFonts w:ascii="Calibri" w:eastAsia="Times New Roman" w:hAnsi="Calibri" w:cs="Calibri"/>
+                <w:color w:val="FFFFFF"/>
+              </w:rPr>
+              <w:t>log n)</w:t>
+            </w:r>
+          </w:p>
+        </w:tc>
+        <w:tc>
+          <w:tcPr>
+            <w:tcW w:w="1625" w:type="dxa"/>
+            <w:tcBorders>
+              <w:top w:val="nil"/>
+              <w:left w:val="nil"/>
+              <w:bottom w:val="nil"/>
+              <w:right w:val="nil"/>
+            </w:tcBorders>
+            <w:shd w:val="clear" w:color="000000" w:fill="92D050"/>
+            <w:noWrap/>
+            <w:vAlign w:val="center"/>
+            <w:hideMark/>
+          </w:tcPr>
+          <w:p>
+            <w:pPr>
+              <w:spacing w:after="0" w:line="240" w:lineRule="auto"/>
+              <w:jc w:val="center"/>
+              <w:rPr>
+                <w:rFonts w:ascii="Calibri" w:eastAsia="Times New Roman" w:hAnsi="Calibri" w:cs="Calibri"/>
+                <w:color w:val="FFFFFF"/>
+              </w:rPr>
+            </w:pPr>
+            <w:proofErr w:type="gramStart"/>
+            <w:r>
+              <w:rPr>
+                <w:rFonts w:ascii="Calibri" w:eastAsia="Times New Roman" w:hAnsi="Calibri" w:cs="Calibri"/>
+                <w:color w:val="FFFFFF"/>
+              </w:rPr>
+              <w:t>o(</w:t>
+            </w:r>
+            <w:proofErr w:type="gramEnd"/>
+            <w:r>
+              <w:rPr>
+                <w:rFonts w:ascii="Calibri" w:eastAsia="Times New Roman" w:hAnsi="Calibri" w:cs="Calibri"/>
+                <w:color w:val="FFFFFF"/>
+              </w:rPr>
+              <w:t>log n)</w:t>
+            </w:r>
+          </w:p>
+        </w:tc>
+        <w:tc>
+          <w:tcPr>
+            <w:tcW w:w="2031" w:type="dxa"/>
+            <w:tcBorders>
+              <w:top w:val="nil"/>
+              <w:left w:val="nil"/>
+              <w:bottom w:val="nil"/>
+              <w:right w:val="nil"/>
+            </w:tcBorders>
+            <w:shd w:val="clear" w:color="000000" w:fill="92D050"/>
+            <w:noWrap/>
+            <w:vAlign w:val="center"/>
+            <w:hideMark/>
+          </w:tcPr>
+          <w:p>
+            <w:pPr>
+              <w:spacing w:after="0" w:line="240" w:lineRule="auto"/>
+              <w:jc w:val="center"/>
+              <w:rPr>
+                <w:rFonts w:ascii="Calibri" w:eastAsia="Times New Roman" w:hAnsi="Calibri" w:cs="Calibri"/>
+                <w:color w:val="FFFFFF"/>
+              </w:rPr>
+            </w:pPr>
+            <w:proofErr w:type="gramStart"/>
+            <w:r>
+              <w:rPr>
+                <w:rFonts w:ascii="Calibri" w:eastAsia="Times New Roman" w:hAnsi="Calibri" w:cs="Calibri"/>
+                <w:color w:val="FFFFFF"/>
+              </w:rPr>
+              <w:t>o(</w:t>
+            </w:r>
+            <w:proofErr w:type="gramEnd"/>
+            <w:r>
+              <w:rPr>
+                <w:rFonts w:ascii="Calibri" w:eastAsia="Times New Roman" w:hAnsi="Calibri" w:cs="Calibri"/>
+                <w:color w:val="FFFFFF"/>
+              </w:rPr>
+              <w:t>log n)</w:t>
+            </w:r>
+          </w:p>
+        </w:tc>
+        <w:tc>
+          <w:tcPr>
+            <w:tcW w:w="817" w:type="dxa"/>
+            <w:tcBorders>
+              <w:top w:val="nil"/>
+              <w:left w:val="nil"/>
+              <w:bottom w:val="nil"/>
+              <w:right w:val="nil"/>
+            </w:tcBorders>
+            <w:shd w:val="clear" w:color="000000" w:fill="92D050"/>
+            <w:noWrap/>
+            <w:vAlign w:val="center"/>
+            <w:hideMark/>
+          </w:tcPr>
+          <w:p>
+            <w:pPr>
+              <w:spacing w:after="0" w:line="240" w:lineRule="auto"/>
+              <w:jc w:val="center"/>
+              <w:rPr>
+                <w:rFonts w:ascii="Calibri" w:eastAsia="Times New Roman" w:hAnsi="Calibri" w:cs="Calibri"/>
+                <w:color w:val="FFFFFF"/>
+              </w:rPr>
+            </w:pPr>
+            <w:proofErr w:type="gramStart"/>
+            <w:r>
+              <w:rPr>
+                <w:rFonts w:ascii="Calibri" w:eastAsia="Times New Roman" w:hAnsi="Calibri" w:cs="Calibri"/>
+                <w:color w:val="FFFFFF"/>
+              </w:rPr>
+              <w:t>o(</w:t>
+            </w:r>
+            <w:proofErr w:type="gramEnd"/>
+            <w:r>
+              <w:rPr>
+                <w:rFonts w:ascii="Calibri" w:eastAsia="Times New Roman" w:hAnsi="Calibri" w:cs="Calibri"/>
+                <w:color w:val="FFFFFF"/>
+              </w:rPr>
+              <w:t>log n)</w:t>
+            </w:r>
+          </w:p>
+        </w:tc>
+        <w:tc>
+          <w:tcPr>
+            <w:tcW w:w="1001" w:type="dxa"/>
+            <w:tcBorders>
+              <w:top w:val="nil"/>
+              <w:left w:val="nil"/>
+              <w:bottom w:val="nil"/>
+              <w:right w:val="nil"/>
+            </w:tcBorders>
+            <w:shd w:val="clear" w:color="000000" w:fill="92D050"/>
+            <w:noWrap/>
+            <w:vAlign w:val="center"/>
+            <w:hideMark/>
+          </w:tcPr>
+          <w:p>
+            <w:pPr>
+              <w:spacing w:after="0" w:line="240" w:lineRule="auto"/>
+              <w:jc w:val="center"/>
+              <w:rPr>
+                <w:rFonts w:ascii="Calibri" w:eastAsia="Times New Roman" w:hAnsi="Calibri" w:cs="Calibri"/>
+                <w:color w:val="FFFFFF"/>
+              </w:rPr>
+            </w:pPr>
+            <w:proofErr w:type="gramStart"/>
+            <w:r>
+              <w:rPr>
+                <w:rFonts w:ascii="Calibri" w:eastAsia="Times New Roman" w:hAnsi="Calibri" w:cs="Calibri"/>
+                <w:color w:val="FFFFFF"/>
+              </w:rPr>
+              <w:t>o(</w:t>
+            </w:r>
+            <w:proofErr w:type="gramEnd"/>
+            <w:r>
+              <w:rPr>
+                <w:rFonts w:ascii="Calibri" w:eastAsia="Times New Roman" w:hAnsi="Calibri" w:cs="Calibri"/>
+                <w:color w:val="FFFFFF"/>
+              </w:rPr>
+              <w:t>log n)</w:t>
+            </w:r>
+          </w:p>
+        </w:tc>
+        <w:tc>
+          <w:tcPr>
+            <w:tcW w:w="963" w:type="dxa"/>
+            <w:tcBorders>
+              <w:top w:val="nil"/>
+              <w:left w:val="nil"/>
+              <w:bottom w:val="nil"/>
+              <w:right w:val="single" w:sz="8" w:space="0" w:color="auto"/>
+            </w:tcBorders>
+            <w:shd w:val="clear" w:color="000000" w:fill="92D050"/>
+            <w:noWrap/>
+            <w:vAlign w:val="center"/>
+            <w:hideMark/>
+          </w:tcPr>
+          <w:p>
+            <w:pPr>
+              <w:spacing w:after="0" w:line="240" w:lineRule="auto"/>
+              <w:jc w:val="center"/>
+              <w:rPr>
+                <w:rFonts w:ascii="Calibri" w:eastAsia="Times New Roman" w:hAnsi="Calibri" w:cs="Calibri"/>
+                <w:color w:val="FFFFFF"/>
+              </w:rPr>
+            </w:pPr>
+            <w:proofErr w:type="gramStart"/>
+            <w:r>
+              <w:rPr>
+                <w:rFonts w:ascii="Calibri" w:eastAsia="Times New Roman" w:hAnsi="Calibri" w:cs="Calibri"/>
+                <w:color w:val="FFFFFF"/>
+              </w:rPr>
+              <w:t>o(</w:t>
+            </w:r>
+            <w:proofErr w:type="gramEnd"/>
+            <w:r>
+              <w:rPr>
+                <w:rFonts w:ascii="Calibri" w:eastAsia="Times New Roman" w:hAnsi="Calibri" w:cs="Calibri"/>
+                <w:color w:val="FFFFFF"/>
+              </w:rPr>
+              <w:t>log n)</w:t>
+            </w:r>
+          </w:p>
+        </w:tc>
+        <w:tc>
+          <w:tcPr>
+            <w:tcW w:w="1882" w:type="dxa"/>
+            <w:tcBorders>
+              <w:top w:val="nil"/>
+              <w:left w:val="nil"/>
+              <w:bottom w:val="nil"/>
+              <w:right w:val="single" w:sz="8" w:space="0" w:color="auto"/>
+            </w:tcBorders>
+            <w:shd w:val="clear" w:color="000000" w:fill="FFFF00"/>
+            <w:noWrap/>
+            <w:vAlign w:val="center"/>
+            <w:hideMark/>
+          </w:tcPr>
+          <w:p>
+            <w:pPr>
+              <w:spacing w:after="0" w:line="240" w:lineRule="auto"/>
+              <w:jc w:val="center"/>
+              <w:rPr>
+                <w:rFonts w:ascii="Calibri" w:eastAsia="Times New Roman" w:hAnsi="Calibri" w:cs="Calibri"/>
+                <w:color w:val="000000"/>
+              </w:rPr>
+            </w:pPr>
+            <w:r>
+              <w:rPr>
+                <w:rFonts w:ascii="Calibri" w:eastAsia="Times New Roman" w:hAnsi="Calibri" w:cs="Calibri"/>
+                <w:color w:val="000000"/>
+              </w:rPr>
+              <w:t>o(n)</w:t>
+            </w:r>
+          </w:p>
+        </w:tc>
+      </w:tr>
+      <w:tr>
+        <w:trPr>
+          <w:trHeight w:val="293"/>
+        </w:trPr>
+        <w:tc>
+          <w:tcPr>
+            <w:tcW w:w="2665" w:type="dxa"/>
+            <w:tcBorders>
+              <w:top w:val="nil"/>
+              <w:left w:val="single" w:sz="8" w:space="0" w:color="auto"/>
+              <w:bottom w:val="single" w:sz="8" w:space="0" w:color="auto"/>
+              <w:right w:val="single" w:sz="8" w:space="0" w:color="auto"/>
+            </w:tcBorders>
+            <w:shd w:val="clear" w:color="auto" w:fill="auto"/>
+            <w:noWrap/>
+            <w:vAlign w:val="bottom"/>
+            <w:hideMark/>
+          </w:tcPr>
+          <w:p>
+            <w:pPr>
+              <w:spacing w:after="0" w:line="240" w:lineRule="auto"/>
+              <w:rPr>
+                <w:rFonts w:ascii="Calibri" w:eastAsia="Times New Roman" w:hAnsi="Calibri" w:cs="Calibri"/>
+                <w:color w:val="000000"/>
+              </w:rPr>
+            </w:pPr>
+            <w:r>
+              <w:rPr>
+                <w:rFonts w:ascii="Calibri" w:eastAsia="Times New Roman" w:hAnsi="Calibri" w:cs="Calibri"/>
+                <w:color w:val="000000"/>
+              </w:rPr>
+              <w:t>KD Tree</w:t>
+            </w:r>
+          </w:p>
+        </w:tc>
+        <w:tc>
+          <w:tcPr>
+            <w:tcW w:w="948" w:type="dxa"/>
+            <w:tcBorders>
+              <w:top w:val="nil"/>
+              <w:left w:val="nil"/>
+              <w:bottom w:val="single" w:sz="8" w:space="0" w:color="auto"/>
+              <w:right w:val="nil"/>
+            </w:tcBorders>
+            <w:shd w:val="clear" w:color="000000" w:fill="92D050"/>
+            <w:noWrap/>
+            <w:vAlign w:val="center"/>
+            <w:hideMark/>
+          </w:tcPr>
+          <w:p>
+            <w:pPr>
+              <w:spacing w:after="0" w:line="240" w:lineRule="auto"/>
+              <w:jc w:val="center"/>
+              <w:rPr>
+                <w:rFonts w:ascii="Calibri" w:eastAsia="Times New Roman" w:hAnsi="Calibri" w:cs="Calibri"/>
+                <w:color w:val="FFFFFF"/>
+              </w:rPr>
+            </w:pPr>
+            <w:proofErr w:type="gramStart"/>
+            <w:r>
+              <w:rPr>
+                <w:rFonts w:ascii="Calibri" w:eastAsia="Times New Roman" w:hAnsi="Calibri" w:cs="Calibri"/>
+                <w:color w:val="FFFFFF"/>
+              </w:rPr>
+              <w:t>o(</w:t>
+            </w:r>
+            <w:proofErr w:type="gramEnd"/>
+            <w:r>
+              <w:rPr>
+                <w:rFonts w:ascii="Calibri" w:eastAsia="Times New Roman" w:hAnsi="Calibri" w:cs="Calibri"/>
+                <w:color w:val="FFFFFF"/>
+              </w:rPr>
+              <w:t>log n)</w:t>
+            </w:r>
+          </w:p>
+        </w:tc>
+        <w:tc>
+          <w:tcPr>
+            <w:tcW w:w="817" w:type="dxa"/>
+            <w:tcBorders>
+              <w:top w:val="nil"/>
+              <w:left w:val="nil"/>
+              <w:bottom w:val="single" w:sz="8" w:space="0" w:color="auto"/>
+              <w:right w:val="nil"/>
+            </w:tcBorders>
+            <w:shd w:val="clear" w:color="000000" w:fill="92D050"/>
+            <w:noWrap/>
+            <w:vAlign w:val="center"/>
+            <w:hideMark/>
+          </w:tcPr>
+          <w:p>
+            <w:pPr>
+              <w:spacing w:after="0" w:line="240" w:lineRule="auto"/>
+              <w:jc w:val="center"/>
+              <w:rPr>
+                <w:rFonts w:ascii="Calibri" w:eastAsia="Times New Roman" w:hAnsi="Calibri" w:cs="Calibri"/>
+                <w:color w:val="FFFFFF"/>
+              </w:rPr>
+            </w:pPr>
+            <w:proofErr w:type="gramStart"/>
+            <w:r>
+              <w:rPr>
+                <w:rFonts w:ascii="Calibri" w:eastAsia="Times New Roman" w:hAnsi="Calibri" w:cs="Calibri"/>
+                <w:color w:val="FFFFFF"/>
+              </w:rPr>
+              <w:t>o(</w:t>
+            </w:r>
+            <w:proofErr w:type="gramEnd"/>
+            <w:r>
+              <w:rPr>
+                <w:rFonts w:ascii="Calibri" w:eastAsia="Times New Roman" w:hAnsi="Calibri" w:cs="Calibri"/>
+                <w:color w:val="FFFFFF"/>
+              </w:rPr>
+              <w:t>log n)</w:t>
+            </w:r>
+          </w:p>
+        </w:tc>
+        <w:tc>
+          <w:tcPr>
+            <w:tcW w:w="1001" w:type="dxa"/>
+            <w:tcBorders>
+              <w:top w:val="nil"/>
+              <w:left w:val="nil"/>
+              <w:bottom w:val="single" w:sz="8" w:space="0" w:color="auto"/>
+              <w:right w:val="nil"/>
+            </w:tcBorders>
+            <w:shd w:val="clear" w:color="000000" w:fill="92D050"/>
+            <w:noWrap/>
+            <w:vAlign w:val="center"/>
+            <w:hideMark/>
+          </w:tcPr>
+          <w:p>
+            <w:pPr>
+              <w:spacing w:after="0" w:line="240" w:lineRule="auto"/>
+              <w:jc w:val="center"/>
+              <w:rPr>
+                <w:rFonts w:ascii="Calibri" w:eastAsia="Times New Roman" w:hAnsi="Calibri" w:cs="Calibri"/>
+                <w:color w:val="FFFFFF"/>
+              </w:rPr>
+            </w:pPr>
+            <w:proofErr w:type="gramStart"/>
+            <w:r>
+              <w:rPr>
+                <w:rFonts w:ascii="Calibri" w:eastAsia="Times New Roman" w:hAnsi="Calibri" w:cs="Calibri"/>
+                <w:color w:val="FFFFFF"/>
+              </w:rPr>
+              <w:t>o(</w:t>
+            </w:r>
+            <w:proofErr w:type="gramEnd"/>
+            <w:r>
+              <w:rPr>
+                <w:rFonts w:ascii="Calibri" w:eastAsia="Times New Roman" w:hAnsi="Calibri" w:cs="Calibri"/>
+                <w:color w:val="FFFFFF"/>
+              </w:rPr>
+              <w:t>log n)</w:t>
+            </w:r>
+          </w:p>
+        </w:tc>
+        <w:tc>
+          <w:tcPr>
+            <w:tcW w:w="1625" w:type="dxa"/>
+            <w:tcBorders>
+              <w:top w:val="nil"/>
+              <w:left w:val="nil"/>
+              <w:bottom w:val="single" w:sz="8" w:space="0" w:color="auto"/>
+              <w:right w:val="nil"/>
+            </w:tcBorders>
+            <w:shd w:val="clear" w:color="000000" w:fill="92D050"/>
+            <w:noWrap/>
+            <w:vAlign w:val="center"/>
+            <w:hideMark/>
+          </w:tcPr>
+          <w:p>
+            <w:pPr>
+              <w:spacing w:after="0" w:line="240" w:lineRule="auto"/>
+              <w:jc w:val="center"/>
+              <w:rPr>
+                <w:rFonts w:ascii="Calibri" w:eastAsia="Times New Roman" w:hAnsi="Calibri" w:cs="Calibri"/>
+                <w:color w:val="FFFFFF"/>
+              </w:rPr>
+            </w:pPr>
+            <w:proofErr w:type="gramStart"/>
+            <w:r>
+              <w:rPr>
+                <w:rFonts w:ascii="Calibri" w:eastAsia="Times New Roman" w:hAnsi="Calibri" w:cs="Calibri"/>
+                <w:color w:val="FFFFFF"/>
+              </w:rPr>
+              <w:t>o(</w:t>
+            </w:r>
+            <w:proofErr w:type="gramEnd"/>
+            <w:r>
+              <w:rPr>
+                <w:rFonts w:ascii="Calibri" w:eastAsia="Times New Roman" w:hAnsi="Calibri" w:cs="Calibri"/>
+                <w:color w:val="FFFFFF"/>
+              </w:rPr>
+              <w:t>log n)</w:t>
+            </w:r>
+          </w:p>
+        </w:tc>
+        <w:tc>
+          <w:tcPr>
+            <w:tcW w:w="2031" w:type="dxa"/>
+            <w:tcBorders>
+              <w:top w:val="nil"/>
+              <w:left w:val="nil"/>
+              <w:bottom w:val="single" w:sz="8" w:space="0" w:color="auto"/>
+              <w:right w:val="nil"/>
+            </w:tcBorders>
+            <w:shd w:val="clear" w:color="000000" w:fill="FFFF00"/>
+            <w:noWrap/>
+            <w:vAlign w:val="center"/>
+            <w:hideMark/>
+          </w:tcPr>
+          <w:p>
+            <w:pPr>
+              <w:spacing w:after="0" w:line="240" w:lineRule="auto"/>
+              <w:jc w:val="center"/>
+              <w:rPr>
+                <w:rFonts w:ascii="Calibri" w:eastAsia="Times New Roman" w:hAnsi="Calibri" w:cs="Calibri"/>
+                <w:color w:val="000000"/>
+              </w:rPr>
+            </w:pPr>
+            <w:r>
+              <w:rPr>
+                <w:rFonts w:ascii="Calibri" w:eastAsia="Times New Roman" w:hAnsi="Calibri" w:cs="Calibri"/>
+                <w:color w:val="000000"/>
+              </w:rPr>
+              <w:t>o(n)</w:t>
+            </w:r>
+          </w:p>
+        </w:tc>
+        <w:tc>
+          <w:tcPr>
+            <w:tcW w:w="817" w:type="dxa"/>
+            <w:tcBorders>
+              <w:top w:val="nil"/>
+              <w:left w:val="nil"/>
+              <w:bottom w:val="single" w:sz="8" w:space="0" w:color="auto"/>
+              <w:right w:val="nil"/>
+            </w:tcBorders>
+            <w:shd w:val="clear" w:color="000000" w:fill="FFFF00"/>
+            <w:noWrap/>
+            <w:vAlign w:val="center"/>
+            <w:hideMark/>
+          </w:tcPr>
+          <w:p>
+            <w:pPr>
+              <w:spacing w:after="0" w:line="240" w:lineRule="auto"/>
+              <w:jc w:val="center"/>
+              <w:rPr>
+                <w:rFonts w:ascii="Calibri" w:eastAsia="Times New Roman" w:hAnsi="Calibri" w:cs="Calibri"/>
+                <w:color w:val="000000"/>
+              </w:rPr>
+            </w:pPr>
+            <w:r>
+              <w:rPr>
+                <w:rFonts w:ascii="Calibri" w:eastAsia="Times New Roman" w:hAnsi="Calibri" w:cs="Calibri"/>
+                <w:color w:val="000000"/>
+              </w:rPr>
+              <w:t>o(n)</w:t>
+            </w:r>
+          </w:p>
+        </w:tc>
+        <w:tc>
+          <w:tcPr>
+            <w:tcW w:w="1001" w:type="dxa"/>
+            <w:tcBorders>
+              <w:top w:val="nil"/>
+              <w:left w:val="nil"/>
+              <w:bottom w:val="single" w:sz="8" w:space="0" w:color="auto"/>
+              <w:right w:val="nil"/>
+            </w:tcBorders>
+            <w:shd w:val="clear" w:color="000000" w:fill="FFFF00"/>
+            <w:noWrap/>
+            <w:vAlign w:val="center"/>
+            <w:hideMark/>
+          </w:tcPr>
+          <w:p>
+            <w:pPr>
+              <w:spacing w:after="0" w:line="240" w:lineRule="auto"/>
+              <w:jc w:val="center"/>
+              <w:rPr>
+                <w:rFonts w:ascii="Calibri" w:eastAsia="Times New Roman" w:hAnsi="Calibri" w:cs="Calibri"/>
+                <w:color w:val="000000"/>
+              </w:rPr>
+            </w:pPr>
+            <w:r>
+              <w:rPr>
+                <w:rFonts w:ascii="Calibri" w:eastAsia="Times New Roman" w:hAnsi="Calibri" w:cs="Calibri"/>
+                <w:color w:val="000000"/>
+              </w:rPr>
+              <w:t>o(n)</w:t>
+            </w:r>
+          </w:p>
+        </w:tc>
+        <w:tc>
+          <w:tcPr>
+            <w:tcW w:w="963" w:type="dxa"/>
+            <w:tcBorders>
+              <w:top w:val="nil"/>
+              <w:left w:val="nil"/>
+              <w:bottom w:val="single" w:sz="8" w:space="0" w:color="auto"/>
+              <w:right w:val="single" w:sz="8" w:space="0" w:color="auto"/>
+            </w:tcBorders>
+            <w:shd w:val="clear" w:color="000000" w:fill="FFFF00"/>
+            <w:noWrap/>
+            <w:vAlign w:val="center"/>
+            <w:hideMark/>
+          </w:tcPr>
+          <w:p>
+            <w:pPr>
+              <w:spacing w:after="0" w:line="240" w:lineRule="auto"/>
+              <w:jc w:val="center"/>
+              <w:rPr>
+                <w:rFonts w:ascii="Calibri" w:eastAsia="Times New Roman" w:hAnsi="Calibri" w:cs="Calibri"/>
+                <w:color w:val="000000"/>
+              </w:rPr>
+            </w:pPr>
+            <w:r>
+              <w:rPr>
+                <w:rFonts w:ascii="Calibri" w:eastAsia="Times New Roman" w:hAnsi="Calibri" w:cs="Calibri"/>
+                <w:color w:val="000000"/>
+              </w:rPr>
+              <w:t>o(n)</w:t>
+            </w:r>
+          </w:p>
+        </w:tc>
+        <w:tc>
+          <w:tcPr>
+            <w:tcW w:w="1882" w:type="dxa"/>
+            <w:tcBorders>
+              <w:top w:val="nil"/>
+              <w:left w:val="nil"/>
+              <w:bottom w:val="single" w:sz="8" w:space="0" w:color="auto"/>
+              <w:right w:val="single" w:sz="8" w:space="0" w:color="auto"/>
+            </w:tcBorders>
+            <w:shd w:val="clear" w:color="000000" w:fill="FFFF00"/>
+            <w:noWrap/>
+            <w:vAlign w:val="center"/>
+            <w:hideMark/>
+          </w:tcPr>
+          <w:p>
+            <w:pPr>
+              <w:spacing w:after="0" w:line="240" w:lineRule="auto"/>
+              <w:jc w:val="center"/>
+              <w:rPr>
+                <w:rFonts w:ascii="Calibri" w:eastAsia="Times New Roman" w:hAnsi="Calibri" w:cs="Calibri"/>
+                <w:color w:val="000000"/>
+              </w:rPr>
+            </w:pPr>
+            <w:r>
+              <w:rPr>
+                <w:rFonts w:ascii="Calibri" w:eastAsia="Times New Roman" w:hAnsi="Calibri" w:cs="Calibri"/>
+                <w:color w:val="000000"/>
+              </w:rPr>
+              <w:t>o(n)</w:t>
+            </w:r>
+          </w:p>
+        </w:tc>
+      </w:tr>
+    </w:tbl>
+    <w:p>
+      <w:r>
+        <w:lastRenderedPageBreak/>
+        <w:drawing>
+          <wp:inline distT="0" distB="0" distL="0" distR="0" wp14:anchorId="2C48D909" wp14:editId="55A5F64C">
+            <wp:extent cx="5943600" cy="4065905"/>
+            <wp:effectExtent l="0" t="0" r="0" b="0"/>
+            <wp:docPr id="2" name="Picture 2"/>
+            <wp:cNvGraphicFramePr>
+              <a:graphicFrameLocks xmlns:a="http://schemas.openxmlformats.org/drawingml/2006/main" noChangeAspect="1"/>
+            </wp:cNvGraphicFramePr>
+            <a:graphic xmlns:a="http://schemas.openxmlformats.org/drawingml/2006/main">
+              <a:graphicData uri="http://schemas.openxmlformats.org/drawingml/2006/picture">
+                <pic:pic xmlns:pic="http://schemas.openxmlformats.org/drawingml/2006/picture">
+                  <pic:nvPicPr>
+                    <pic:cNvPr id="0" name="Picture 2"/>
+                    <pic:cNvPicPr>
+                      <a:picLocks noChangeAspect="1" noChangeArrowheads="1"/>
+                    </pic:cNvPicPr>
+                  </pic:nvPicPr>
+                  <pic:blipFill>
+                    <a:blip r:embed="rId5" cstate="print">
+                      <a:extLst>
+                        <a:ext uri="{28A0092B-C50C-407E-A947-70E740481C1C}">
+                          <a14:useLocalDpi xmlns:a14="http://schemas.microsoft.com/office/drawing/2010/main" val="0"/>
+                        </a:ext>
+                      </a:extLst>
+                    </a:blip>
+                    <a:srcRect/>
+                    <a:stretch>
+                      <a:fillRect/>
+                    </a:stretch>
+                  </pic:blipFill>
+                  <pic:spPr bwMode="auto">
+                    <a:xfrm>
+                      <a:off x="0" y="0"/>
+                      <a:ext cx="5943600" cy="4065905"/>
+                    </a:xfrm>
+                    <a:prstGeom prst="rect">
+                      <a:avLst/>
+                    </a:prstGeom>
+                    <a:noFill/>
+                    <a:ln>
+                      <a:noFill/>
+                    </a:ln>
+                  </pic:spPr>
+                </pic:pic>
+              </a:graphicData>
+            </a:graphic>
+          </wp:inline>
+        </w:drawing>
+      </w:r>
+    </w:p>
     <w:p>
       <w:pPr>
         <w:pStyle w:val="Heading1"/>
@@ -34,13 +8554,8 @@
         <w:jc w:val="both"/>
       </w:pPr>
       <w:r>
-        <w:t xml:space="preserve">Use </w:t>
-      </w:r>
-      <w:proofErr w:type="spellStart"/>
-      <w:r>
-        <w:t>Math.Log</w:t>
-      </w:r>
-      <w:proofErr w:type="spellEnd"/>
+        <w:t>Use Math.Log</w:t>
+      </w:r>
       <w:r>
         <w:t xml:space="preserve"> </w:t>
       </w:r>
@@ -159,47 +8674,7 @@
           <w:sz w:val="20"/>
           <w:szCs w:val="20"/>
         </w:rPr>
-        <w:t>(</w:t>
-      </w:r>
-      <w:proofErr w:type="spellStart"/>
-      <w:r>
-        <w:rPr>
-          <w:rFonts w:ascii="Consolas" w:eastAsia="Times New Roman" w:hAnsi="Consolas" w:cs="Courier New"/>
-          <w:color w:val="263238"/>
-          <w:sz w:val="20"/>
-          <w:szCs w:val="20"/>
-        </w:rPr>
-        <w:t>nums</w:t>
-      </w:r>
-      <w:proofErr w:type="spellEnd"/>
-      <w:r>
-        <w:rPr>
-          <w:rFonts w:ascii="Consolas" w:eastAsia="Times New Roman" w:hAnsi="Consolas" w:cs="Courier New"/>
-          <w:color w:val="263238"/>
-          <w:sz w:val="20"/>
-          <w:szCs w:val="20"/>
-        </w:rPr>
-        <w:t>[</w:t>
-      </w:r>
-      <w:proofErr w:type="spellStart"/>
-      <w:r>
-        <w:rPr>
-          <w:rFonts w:ascii="Consolas" w:eastAsia="Times New Roman" w:hAnsi="Consolas" w:cs="Courier New"/>
-          <w:color w:val="263238"/>
-          <w:sz w:val="20"/>
-          <w:szCs w:val="20"/>
-        </w:rPr>
-        <w:t>i</w:t>
-      </w:r>
-      <w:proofErr w:type="spellEnd"/>
-      <w:r>
-        <w:rPr>
-          <w:rFonts w:ascii="Consolas" w:eastAsia="Times New Roman" w:hAnsi="Consolas" w:cs="Courier New"/>
-          <w:color w:val="263238"/>
-          <w:sz w:val="20"/>
-          <w:szCs w:val="20"/>
-        </w:rPr>
-        <w:t xml:space="preserve">]) + </w:t>
+        <w:t xml:space="preserve">(nums[i]) + </w:t>
       </w:r>
       <w:r>
         <w:rPr>
@@ -313,23 +8788,13 @@
         </w:rPr>
         <w:t xml:space="preserve"> </w:t>
       </w:r>
-      <w:proofErr w:type="spellStart"/>
       <w:r>
         <w:rPr>
           <w:rStyle w:val="HTMLCode"/>
           <w:rFonts w:ascii="Consolas" w:eastAsiaTheme="minorHAnsi" w:hAnsi="Consolas"/>
           <w:color w:val="263238"/>
         </w:rPr>
-        <w:t>NumberOfDigits</w:t>
-      </w:r>
-      <w:proofErr w:type="spellEnd"/>
-      <w:r>
-        <w:rPr>
-          <w:rStyle w:val="HTMLCode"/>
-          <w:rFonts w:ascii="Consolas" w:eastAsiaTheme="minorHAnsi" w:hAnsi="Consolas"/>
-          <w:color w:val="263238"/>
-        </w:rPr>
-        <w:t xml:space="preserve"> </w:t>
+        <w:t xml:space="preserve">NumberOfDigits </w:t>
       </w:r>
       <w:r>
         <w:rPr>
@@ -355,25 +8820,7 @@
           <w:rFonts w:ascii="Consolas" w:eastAsiaTheme="minorHAnsi" w:hAnsi="Consolas"/>
           <w:color w:val="263238"/>
         </w:rPr>
-        <w:t xml:space="preserve"> </w:t>
-      </w:r>
-      <w:proofErr w:type="spellStart"/>
-      <w:r>
-        <w:rPr>
-          <w:rStyle w:val="HTMLCode"/>
-          <w:rFonts w:ascii="Consolas" w:eastAsiaTheme="minorHAnsi" w:hAnsi="Consolas"/>
-          <w:color w:val="263238"/>
-        </w:rPr>
-        <w:t>val</w:t>
-      </w:r>
-      <w:proofErr w:type="spellEnd"/>
-      <w:r>
-        <w:rPr>
-          <w:rStyle w:val="HTMLCode"/>
-          <w:rFonts w:ascii="Consolas" w:eastAsiaTheme="minorHAnsi" w:hAnsi="Consolas"/>
-          <w:color w:val="263238"/>
-        </w:rPr>
-        <w:t>)</w:t>
+        <w:t xml:space="preserve"> val)</w:t>
       </w:r>
     </w:p>
     <w:p>
@@ -508,18 +8955,8 @@
           <w:rFonts w:ascii="Consolas" w:eastAsiaTheme="minorHAnsi" w:hAnsi="Consolas"/>
           <w:color w:val="263238"/>
         </w:rPr>
-        <w:t xml:space="preserve"> </w:t>
-      </w:r>
-      <w:proofErr w:type="spellStart"/>
-      <w:r>
-        <w:rPr>
-          <w:rStyle w:val="HTMLCode"/>
-          <w:rFonts w:ascii="Consolas" w:eastAsiaTheme="minorHAnsi" w:hAnsi="Consolas"/>
-          <w:color w:val="263238"/>
-        </w:rPr>
-        <w:t>mul</w:t>
-      </w:r>
-      <w:proofErr w:type="spellEnd"/>
+        <w:t xml:space="preserve"> mul</w:t>
+      </w:r>
       <w:r>
         <w:rPr>
           <w:rStyle w:val="HTMLCode"/>
@@ -611,7 +9048,6 @@
         </w:rPr>
         <w:t>(</w:t>
       </w:r>
-      <w:proofErr w:type="spellStart"/>
       <w:proofErr w:type="gramEnd"/>
       <w:r>
         <w:rPr>
@@ -621,7 +9057,6 @@
         </w:rPr>
         <w:t>val</w:t>
       </w:r>
-      <w:proofErr w:type="spellEnd"/>
       <w:r>
         <w:rPr>
           <w:rStyle w:val="HTMLCode"/>
@@ -646,7 +9081,6 @@
         </w:rPr>
         <w:t xml:space="preserve"> </w:t>
       </w:r>
-      <w:proofErr w:type="spellStart"/>
       <w:r>
         <w:rPr>
           <w:rStyle w:val="HTMLCode"/>
@@ -655,7 +9089,6 @@
         </w:rPr>
         <w:t>mul</w:t>
       </w:r>
-      <w:proofErr w:type="spellEnd"/>
       <w:r>
         <w:rPr>
           <w:rStyle w:val="HTMLCode"/>
@@ -680,23 +9113,13 @@
         </w:rPr>
         <w:t xml:space="preserve"> </w:t>
       </w:r>
-      <w:proofErr w:type="spellStart"/>
       <w:r>
         <w:rPr>
           <w:rStyle w:val="HTMLCode"/>
           <w:rFonts w:ascii="Consolas" w:eastAsiaTheme="minorHAnsi" w:hAnsi="Consolas"/>
           <w:color w:val="263238"/>
         </w:rPr>
-        <w:t>val</w:t>
-      </w:r>
-      <w:proofErr w:type="spellEnd"/>
-      <w:r>
-        <w:rPr>
-          <w:rStyle w:val="HTMLCode"/>
-          <w:rFonts w:ascii="Consolas" w:eastAsiaTheme="minorHAnsi" w:hAnsi="Consolas"/>
-          <w:color w:val="263238"/>
-        </w:rPr>
-        <w:t>)</w:t>
+        <w:t>val)</w:t>
       </w:r>
     </w:p>
     <w:p>
@@ -753,25 +9176,23 @@
           <w:rFonts w:ascii="Consolas" w:eastAsiaTheme="minorHAnsi" w:hAnsi="Consolas"/>
           <w:color w:val="263238"/>
         </w:rPr>
-        <w:t xml:space="preserve">            </w:t>
-      </w:r>
-      <w:proofErr w:type="spellStart"/>
+        <w:t xml:space="preserve">            mul</w:t>
+      </w:r>
       <w:r>
         <w:rPr>
           <w:rStyle w:val="HTMLCode"/>
           <w:rFonts w:ascii="Consolas" w:eastAsiaTheme="minorHAnsi" w:hAnsi="Consolas"/>
           <w:color w:val="263238"/>
         </w:rPr>
-        <w:t>mul</w:t>
-      </w:r>
-      <w:proofErr w:type="spellEnd"/>
+        <w:t xml:space="preserve"> </w:t>
+      </w:r>
       <w:r>
         <w:rPr>
           <w:rStyle w:val="HTMLCode"/>
           <w:rFonts w:ascii="Consolas" w:eastAsiaTheme="minorHAnsi" w:hAnsi="Consolas"/>
           <w:color w:val="263238"/>
         </w:rPr>
-        <w:t xml:space="preserve"> </w:t>
+        <w:t>=</w:t>
       </w:r>
       <w:r>
         <w:rPr>
@@ -779,7 +9200,7 @@
           <w:rFonts w:ascii="Consolas" w:eastAsiaTheme="minorHAnsi" w:hAnsi="Consolas"/>
           <w:color w:val="263238"/>
         </w:rPr>
-        <w:t>=</w:t>
+        <w:t xml:space="preserve"> </w:t>
       </w:r>
       <w:r>
         <w:rPr>
@@ -787,18 +9208,8 @@
           <w:rFonts w:ascii="Consolas" w:eastAsiaTheme="minorHAnsi" w:hAnsi="Consolas"/>
           <w:color w:val="263238"/>
         </w:rPr>
-        <w:t xml:space="preserve"> </w:t>
-      </w:r>
-      <w:proofErr w:type="spellStart"/>
-      <w:r>
-        <w:rPr>
-          <w:rStyle w:val="HTMLCode"/>
-          <w:rFonts w:ascii="Consolas" w:eastAsiaTheme="minorHAnsi" w:hAnsi="Consolas"/>
-          <w:color w:val="263238"/>
-        </w:rPr>
         <w:t>mul</w:t>
       </w:r>
-      <w:proofErr w:type="spellEnd"/>
       <w:r>
         <w:rPr>
           <w:rStyle w:val="HTMLCode"/>
@@ -926,6 +9337,7 @@
         <w:pStyle w:val="Heading2"/>
       </w:pPr>
       <w:r>
+        <w:lastRenderedPageBreak/>
         <w:t>Reverse an Integer number?</w:t>
       </w:r>
     </w:p>
@@ -1109,29 +9521,7 @@
           <w:szCs w:val="19"/>
           <w:highlight w:val="green"/>
         </w:rPr>
-        <w:t xml:space="preserve"> </w:t>
-      </w:r>
-      <w:proofErr w:type="spellStart"/>
-      <w:r>
-        <w:rPr>
-          <w:rFonts w:ascii="Consolas" w:hAnsi="Consolas" w:cs="Consolas"/>
-          <w:color w:val="000000"/>
-          <w:sz w:val="19"/>
-          <w:szCs w:val="19"/>
-          <w:highlight w:val="green"/>
-        </w:rPr>
-        <w:t>RevNum</w:t>
-      </w:r>
-      <w:proofErr w:type="spellEnd"/>
-      <w:r>
-        <w:rPr>
-          <w:rFonts w:ascii="Consolas" w:hAnsi="Consolas" w:cs="Consolas"/>
-          <w:color w:val="000000"/>
-          <w:sz w:val="19"/>
-          <w:szCs w:val="19"/>
-          <w:highlight w:val="green"/>
-        </w:rPr>
-        <w:t xml:space="preserve"> = 0;</w:t>
+        <w:t xml:space="preserve"> RevNum = 0;</w:t>
       </w:r>
     </w:p>
     <w:p>
@@ -1172,27 +9562,7 @@
           <w:sz w:val="19"/>
           <w:szCs w:val="19"/>
         </w:rPr>
-        <w:t xml:space="preserve"> </w:t>
-      </w:r>
-      <w:proofErr w:type="spellStart"/>
-      <w:r>
-        <w:rPr>
-          <w:rFonts w:ascii="Consolas" w:hAnsi="Consolas" w:cs="Consolas"/>
-          <w:color w:val="000000"/>
-          <w:sz w:val="19"/>
-          <w:szCs w:val="19"/>
-        </w:rPr>
-        <w:t>PosInt</w:t>
-      </w:r>
-      <w:proofErr w:type="spellEnd"/>
-      <w:r>
-        <w:rPr>
-          <w:rFonts w:ascii="Consolas" w:hAnsi="Consolas" w:cs="Consolas"/>
-          <w:color w:val="000000"/>
-          <w:sz w:val="19"/>
-          <w:szCs w:val="19"/>
-        </w:rPr>
-        <w:t xml:space="preserve"> = x &gt;= </w:t>
+        <w:t xml:space="preserve"> PosInt = x &gt;= </w:t>
       </w:r>
       <w:proofErr w:type="gramStart"/>
       <w:r>
@@ -1271,27 +9641,7 @@
           <w:sz w:val="19"/>
           <w:szCs w:val="19"/>
         </w:rPr>
-        <w:t xml:space="preserve">    x = </w:t>
-      </w:r>
-      <w:proofErr w:type="spellStart"/>
-      <w:r>
-        <w:rPr>
-          <w:rFonts w:ascii="Consolas" w:hAnsi="Consolas" w:cs="Consolas"/>
-          <w:color w:val="000000"/>
-          <w:sz w:val="19"/>
-          <w:szCs w:val="19"/>
-        </w:rPr>
-        <w:t>Math.Abs</w:t>
-      </w:r>
-      <w:proofErr w:type="spellEnd"/>
-      <w:r>
-        <w:rPr>
-          <w:rFonts w:ascii="Consolas" w:hAnsi="Consolas" w:cs="Consolas"/>
-          <w:color w:val="000000"/>
-          <w:sz w:val="19"/>
-          <w:szCs w:val="19"/>
-        </w:rPr>
-        <w:t>(x);</w:t>
+        <w:t xml:space="preserve">    x = Math.Abs(x);</w:t>
       </w:r>
     </w:p>
     <w:p>
@@ -1411,7 +9761,6 @@
         </w:rPr>
         <w:t xml:space="preserve">  </w:t>
       </w:r>
-      <w:proofErr w:type="spellStart"/>
       <w:r>
         <w:rPr>
           <w:rFonts w:ascii="Consolas" w:hAnsi="Consolas" w:cs="Consolas"/>
@@ -1420,40 +9769,7 @@
           <w:szCs w:val="19"/>
           <w:highlight w:val="green"/>
         </w:rPr>
-        <w:t>RevNum</w:t>
-      </w:r>
-      <w:proofErr w:type="spellEnd"/>
-      <w:r>
-        <w:rPr>
-          <w:rFonts w:ascii="Consolas" w:hAnsi="Consolas" w:cs="Consolas"/>
-          <w:color w:val="000000"/>
-          <w:sz w:val="19"/>
-          <w:szCs w:val="19"/>
-          <w:highlight w:val="green"/>
-        </w:rPr>
-        <w:t xml:space="preserve"> = (</w:t>
-      </w:r>
-      <w:proofErr w:type="spellStart"/>
-      <w:r>
-        <w:rPr>
-          <w:rFonts w:ascii="Consolas" w:hAnsi="Consolas" w:cs="Consolas"/>
-          <w:color w:val="000000"/>
-          <w:sz w:val="19"/>
-          <w:szCs w:val="19"/>
-          <w:highlight w:val="green"/>
-        </w:rPr>
-        <w:t>RevNum</w:t>
-      </w:r>
-      <w:proofErr w:type="spellEnd"/>
-      <w:r>
-        <w:rPr>
-          <w:rFonts w:ascii="Consolas" w:hAnsi="Consolas" w:cs="Consolas"/>
-          <w:color w:val="000000"/>
-          <w:sz w:val="19"/>
-          <w:szCs w:val="19"/>
-          <w:highlight w:val="green"/>
-        </w:rPr>
-        <w:t xml:space="preserve"> * 10) + (</w:t>
+        <w:t>RevNum = (RevNum * 10) + (</w:t>
       </w:r>
       <w:r>
         <w:rPr>
@@ -1574,7 +9890,6 @@
         </w:rPr>
         <w:t xml:space="preserve"> </w:t>
       </w:r>
-      <w:proofErr w:type="spellStart"/>
       <w:proofErr w:type="gramStart"/>
       <w:r>
         <w:rPr>
@@ -1583,9 +9898,9 @@
           <w:sz w:val="19"/>
           <w:szCs w:val="19"/>
         </w:rPr>
-        <w:t>PosInt</w:t>
-      </w:r>
-      <w:proofErr w:type="spellEnd"/>
+        <w:t>PosInt ?</w:t>
+      </w:r>
+      <w:proofErr w:type="gramEnd"/>
       <w:r>
         <w:rPr>
           <w:rFonts w:ascii="Consolas" w:hAnsi="Consolas" w:cs="Consolas"/>
@@ -1593,9 +9908,9 @@
           <w:sz w:val="19"/>
           <w:szCs w:val="19"/>
         </w:rPr>
-        <w:t xml:space="preserve"> ?</w:t>
-      </w:r>
-      <w:proofErr w:type="gramEnd"/>
+        <w:t xml:space="preserve"> </w:t>
+      </w:r>
+      <w:proofErr w:type="gramStart"/>
       <w:r>
         <w:rPr>
           <w:rFonts w:ascii="Consolas" w:hAnsi="Consolas" w:cs="Consolas"/>
@@ -1603,10 +9918,9 @@
           <w:sz w:val="19"/>
           <w:szCs w:val="19"/>
         </w:rPr>
-        <w:t xml:space="preserve"> </w:t>
-      </w:r>
-      <w:proofErr w:type="spellStart"/>
-      <w:proofErr w:type="gramStart"/>
+        <w:t>RevNum :</w:t>
+      </w:r>
+      <w:proofErr w:type="gramEnd"/>
       <w:r>
         <w:rPr>
           <w:rFonts w:ascii="Consolas" w:hAnsi="Consolas" w:cs="Consolas"/>
@@ -1614,47 +9928,7 @@
           <w:sz w:val="19"/>
           <w:szCs w:val="19"/>
         </w:rPr>
-        <w:t>RevNum</w:t>
-      </w:r>
-      <w:proofErr w:type="spellEnd"/>
-      <w:r>
-        <w:rPr>
-          <w:rFonts w:ascii="Consolas" w:hAnsi="Consolas" w:cs="Consolas"/>
-          <w:color w:val="000000"/>
-          <w:sz w:val="19"/>
-          <w:szCs w:val="19"/>
-        </w:rPr>
-        <w:t xml:space="preserve"> :</w:t>
-      </w:r>
-      <w:proofErr w:type="gramEnd"/>
-      <w:r>
-        <w:rPr>
-          <w:rFonts w:ascii="Consolas" w:hAnsi="Consolas" w:cs="Consolas"/>
-          <w:color w:val="000000"/>
-          <w:sz w:val="19"/>
-          <w:szCs w:val="19"/>
-        </w:rPr>
-        <w:t xml:space="preserve"> -</w:t>
-      </w:r>
-      <w:proofErr w:type="spellStart"/>
-      <w:r>
-        <w:rPr>
-          <w:rFonts w:ascii="Consolas" w:hAnsi="Consolas" w:cs="Consolas"/>
-          <w:color w:val="000000"/>
-          <w:sz w:val="19"/>
-          <w:szCs w:val="19"/>
-        </w:rPr>
-        <w:t>RevNum</w:t>
-      </w:r>
-      <w:proofErr w:type="spellEnd"/>
-      <w:r>
-        <w:rPr>
-          <w:rFonts w:ascii="Consolas" w:hAnsi="Consolas" w:cs="Consolas"/>
-          <w:color w:val="000000"/>
-          <w:sz w:val="19"/>
-          <w:szCs w:val="19"/>
-        </w:rPr>
-        <w:t>;</w:t>
+        <w:t xml:space="preserve"> -RevNum;</w:t>
       </w:r>
     </w:p>
     <w:p>
@@ -1714,7 +9988,6 @@
         </w:rPr>
         <w:t>int num = Convert.ToInt32(</w:t>
       </w:r>
-      <w:proofErr w:type="spellStart"/>
       <w:r>
         <w:rPr>
           <w:rFonts w:ascii="Consolas" w:hAnsi="Consolas"/>
@@ -1723,7 +9996,6 @@
         </w:rPr>
         <w:t>BinaryValue</w:t>
       </w:r>
-      <w:proofErr w:type="spellEnd"/>
       <w:r>
         <w:rPr>
           <w:rFonts w:ascii="Consolas" w:hAnsi="Consolas"/>
@@ -1818,7 +10090,6 @@
           <w:szCs w:val="20"/>
           <w:highlight w:val="yellow"/>
         </w:rPr>
-        <w:lastRenderedPageBreak/>
         <w:t>num &lt;&lt;= 1;</w:t>
       </w:r>
     </w:p>
@@ -1839,27 +10110,7 @@
           <w:szCs w:val="20"/>
           <w:highlight w:val="yellow"/>
         </w:rPr>
-        <w:t xml:space="preserve">num |= </w:t>
-      </w:r>
-      <w:proofErr w:type="spellStart"/>
-      <w:r>
-        <w:rPr>
-          <w:rFonts w:ascii="Consolas" w:hAnsi="Consolas"/>
-          <w:sz w:val="20"/>
-          <w:szCs w:val="20"/>
-          <w:highlight w:val="yellow"/>
-        </w:rPr>
-        <w:t>BinaryValue</w:t>
-      </w:r>
-      <w:proofErr w:type="spellEnd"/>
-      <w:r>
-        <w:rPr>
-          <w:rFonts w:ascii="Consolas" w:hAnsi="Consolas"/>
-          <w:sz w:val="20"/>
-          <w:szCs w:val="20"/>
-          <w:highlight w:val="yellow"/>
-        </w:rPr>
-        <w:t>;</w:t>
+        <w:t>num |= BinaryValue;</w:t>
       </w:r>
     </w:p>
     <w:p>
@@ -1941,27 +10192,7 @@
           <w:szCs w:val="20"/>
           <w:highlight w:val="yellow"/>
         </w:rPr>
-        <w:t xml:space="preserve">num = (num &lt;&lt; 1) | </w:t>
-      </w:r>
-      <w:proofErr w:type="spellStart"/>
-      <w:r>
-        <w:rPr>
-          <w:rFonts w:ascii="Consolas" w:hAnsi="Consolas"/>
-          <w:sz w:val="20"/>
-          <w:szCs w:val="20"/>
-          <w:highlight w:val="yellow"/>
-        </w:rPr>
-        <w:t>BinaryValue</w:t>
-      </w:r>
-      <w:proofErr w:type="spellEnd"/>
-      <w:r>
-        <w:rPr>
-          <w:rFonts w:ascii="Consolas" w:hAnsi="Consolas"/>
-          <w:sz w:val="20"/>
-          <w:szCs w:val="20"/>
-          <w:highlight w:val="yellow"/>
-        </w:rPr>
-        <w:t>;</w:t>
+        <w:t>num = (num &lt;&lt; 1) | BinaryValue;</w:t>
       </w:r>
     </w:p>
     <w:p/>
@@ -2023,7 +10254,6 @@
         </w:rPr>
         <w:t xml:space="preserve"> </w:t>
       </w:r>
-      <w:proofErr w:type="spellStart"/>
       <w:r>
         <w:rPr>
           <w:rStyle w:val="typ"/>
@@ -2033,7 +10263,6 @@
         </w:rPr>
         <w:t>GetIntArray</w:t>
       </w:r>
-      <w:proofErr w:type="spellEnd"/>
       <w:r>
         <w:rPr>
           <w:rStyle w:val="pun"/>
@@ -2137,27 +10366,7 @@
           <w:color w:val="393318"/>
           <w:bdr w:val="none" w:sz="0" w:space="0" w:color="auto" w:frame="1"/>
         </w:rPr>
-        <w:t xml:space="preserve"> </w:t>
-      </w:r>
-      <w:proofErr w:type="spellStart"/>
-      <w:r>
-        <w:rPr>
-          <w:rStyle w:val="pln"/>
-          <w:rFonts w:ascii="Consolas" w:hAnsi="Consolas"/>
-          <w:color w:val="393318"/>
-          <w:bdr w:val="none" w:sz="0" w:space="0" w:color="auto" w:frame="1"/>
-        </w:rPr>
-        <w:t>listOfInts</w:t>
-      </w:r>
-      <w:proofErr w:type="spellEnd"/>
-      <w:r>
-        <w:rPr>
-          <w:rStyle w:val="pln"/>
-          <w:rFonts w:ascii="Consolas" w:hAnsi="Consolas"/>
-          <w:color w:val="393318"/>
-          <w:bdr w:val="none" w:sz="0" w:space="0" w:color="auto" w:frame="1"/>
-        </w:rPr>
-        <w:t xml:space="preserve"> </w:t>
+        <w:t xml:space="preserve"> listOfInts </w:t>
       </w:r>
       <w:r>
         <w:rPr>
@@ -2377,17 +10586,7 @@
           <w:color w:val="393318"/>
           <w:bdr w:val="none" w:sz="0" w:space="0" w:color="auto" w:frame="1"/>
         </w:rPr>
-        <w:t xml:space="preserve">        </w:t>
-      </w:r>
-      <w:proofErr w:type="spellStart"/>
-      <w:r>
-        <w:rPr>
-          <w:rStyle w:val="pln"/>
-          <w:rFonts w:ascii="Consolas" w:hAnsi="Consolas"/>
-          <w:color w:val="393318"/>
-          <w:bdr w:val="none" w:sz="0" w:space="0" w:color="auto" w:frame="1"/>
-        </w:rPr>
-        <w:t>listOfInts</w:t>
+        <w:t xml:space="preserve">        listOfInts</w:t>
       </w:r>
       <w:r>
         <w:rPr>
@@ -2407,7 +10606,6 @@
         </w:rPr>
         <w:t>Add</w:t>
       </w:r>
-      <w:proofErr w:type="spellEnd"/>
       <w:r>
         <w:rPr>
           <w:rStyle w:val="pun"/>
@@ -2586,17 +10784,7 @@
           <w:color w:val="393318"/>
           <w:bdr w:val="none" w:sz="0" w:space="0" w:color="auto" w:frame="1"/>
         </w:rPr>
-        <w:t xml:space="preserve">    </w:t>
-      </w:r>
-      <w:proofErr w:type="spellStart"/>
-      <w:r>
-        <w:rPr>
-          <w:rStyle w:val="pln"/>
-          <w:rFonts w:ascii="Consolas" w:hAnsi="Consolas"/>
-          <w:color w:val="393318"/>
-          <w:bdr w:val="none" w:sz="0" w:space="0" w:color="auto" w:frame="1"/>
-        </w:rPr>
-        <w:t>listOfInts</w:t>
+        <w:t xml:space="preserve">    listOfInts</w:t>
       </w:r>
       <w:r>
         <w:rPr>
@@ -2616,7 +10804,6 @@
         </w:rPr>
         <w:t>Reverse</w:t>
       </w:r>
-      <w:proofErr w:type="spellEnd"/>
       <w:r>
         <w:rPr>
           <w:rStyle w:val="pun"/>
@@ -2663,17 +10850,7 @@
           <w:color w:val="393318"/>
           <w:bdr w:val="none" w:sz="0" w:space="0" w:color="auto" w:frame="1"/>
         </w:rPr>
-        <w:t xml:space="preserve"> </w:t>
-      </w:r>
-      <w:proofErr w:type="spellStart"/>
-      <w:r>
-        <w:rPr>
-          <w:rStyle w:val="pln"/>
-          <w:rFonts w:ascii="Consolas" w:hAnsi="Consolas"/>
-          <w:color w:val="393318"/>
-          <w:bdr w:val="none" w:sz="0" w:space="0" w:color="auto" w:frame="1"/>
-        </w:rPr>
-        <w:t>listOfInts</w:t>
+        <w:t xml:space="preserve"> listOfInts</w:t>
       </w:r>
       <w:r>
         <w:rPr>
@@ -2693,7 +10870,6 @@
         </w:rPr>
         <w:t>ToArray</w:t>
       </w:r>
-      <w:proofErr w:type="spellEnd"/>
       <w:r>
         <w:rPr>
           <w:rStyle w:val="pun"/>
@@ -2740,12 +10916,107 @@
         <w:pStyle w:val="Heading2"/>
       </w:pPr>
       <w:r>
+        <w:lastRenderedPageBreak/>
         <w:t>Transform string to lower case</w:t>
       </w:r>
     </w:p>
+    <w:p/>
     <w:p>
-      <w:bookmarkStart w:id="0" w:name="_GoBack"/>
-      <w:bookmarkEnd w:id="0"/>
+      <w:pPr>
+        <w:autoSpaceDE w:val="0"/>
+        <w:autoSpaceDN w:val="0"/>
+        <w:adjustRightInd w:val="0"/>
+        <w:spacing w:after="0" w:line="240" w:lineRule="auto"/>
+        <w:rPr>
+          <w:rFonts w:ascii="Consolas" w:hAnsi="Consolas" w:cs="Consolas"/>
+          <w:color w:val="000000"/>
+          <w:sz w:val="19"/>
+          <w:szCs w:val="19"/>
+        </w:rPr>
+      </w:pPr>
+      <w:r>
+        <w:rPr>
+          <w:rFonts w:ascii="Consolas" w:hAnsi="Consolas" w:cs="Consolas"/>
+          <w:color w:val="0000FF"/>
+          <w:sz w:val="19"/>
+          <w:szCs w:val="19"/>
+        </w:rPr>
+        <w:t>public</w:t>
+      </w:r>
+      <w:r>
+        <w:rPr>
+          <w:rFonts w:ascii="Consolas" w:hAnsi="Consolas" w:cs="Consolas"/>
+          <w:color w:val="000000"/>
+          <w:sz w:val="19"/>
+          <w:szCs w:val="19"/>
+        </w:rPr>
+        <w:t xml:space="preserve"> </w:t>
+      </w:r>
+      <w:r>
+        <w:rPr>
+          <w:rFonts w:ascii="Consolas" w:hAnsi="Consolas" w:cs="Consolas"/>
+          <w:color w:val="0000FF"/>
+          <w:sz w:val="19"/>
+          <w:szCs w:val="19"/>
+        </w:rPr>
+        <w:t>static</w:t>
+      </w:r>
+      <w:r>
+        <w:rPr>
+          <w:rFonts w:ascii="Consolas" w:hAnsi="Consolas" w:cs="Consolas"/>
+          <w:color w:val="000000"/>
+          <w:sz w:val="19"/>
+          <w:szCs w:val="19"/>
+        </w:rPr>
+        <w:t xml:space="preserve"> </w:t>
+      </w:r>
+      <w:r>
+        <w:rPr>
+          <w:rFonts w:ascii="Consolas" w:hAnsi="Consolas" w:cs="Consolas"/>
+          <w:color w:val="0000FF"/>
+          <w:sz w:val="19"/>
+          <w:szCs w:val="19"/>
+        </w:rPr>
+        <w:t>string</w:t>
+      </w:r>
+      <w:r>
+        <w:rPr>
+          <w:rFonts w:ascii="Consolas" w:hAnsi="Consolas" w:cs="Consolas"/>
+          <w:color w:val="000000"/>
+          <w:sz w:val="19"/>
+          <w:szCs w:val="19"/>
+        </w:rPr>
+        <w:t xml:space="preserve"> </w:t>
+      </w:r>
+      <w:proofErr w:type="gramStart"/>
+      <w:r>
+        <w:rPr>
+          <w:rFonts w:ascii="Consolas" w:hAnsi="Consolas" w:cs="Consolas"/>
+          <w:color w:val="000000"/>
+          <w:sz w:val="19"/>
+          <w:szCs w:val="19"/>
+        </w:rPr>
+        <w:t>ToLower(</w:t>
+      </w:r>
+      <w:proofErr w:type="gramEnd"/>
+      <w:r>
+        <w:rPr>
+          <w:rFonts w:ascii="Consolas" w:hAnsi="Consolas" w:cs="Consolas"/>
+          <w:color w:val="0000FF"/>
+          <w:sz w:val="19"/>
+          <w:szCs w:val="19"/>
+        </w:rPr>
+        <w:t>string</w:t>
+      </w:r>
+      <w:r>
+        <w:rPr>
+          <w:rFonts w:ascii="Consolas" w:hAnsi="Consolas" w:cs="Consolas"/>
+          <w:color w:val="000000"/>
+          <w:sz w:val="19"/>
+          <w:szCs w:val="19"/>
+        </w:rPr>
+        <w:t xml:space="preserve"> str)</w:t>
+      </w:r>
     </w:p>
     <w:p>
       <w:pPr>
@@ -2763,96 +11034,11 @@
       <w:r>
         <w:rPr>
           <w:rFonts w:ascii="Consolas" w:hAnsi="Consolas" w:cs="Consolas"/>
-          <w:color w:val="0000FF"/>
-          <w:sz w:val="19"/>
-          <w:szCs w:val="19"/>
-        </w:rPr>
-        <w:t>public</w:t>
-      </w:r>
-      <w:r>
-        <w:rPr>
-          <w:rFonts w:ascii="Consolas" w:hAnsi="Consolas" w:cs="Consolas"/>
           <w:color w:val="000000"/>
           <w:sz w:val="19"/>
           <w:szCs w:val="19"/>
         </w:rPr>
-        <w:t xml:space="preserve"> </w:t>
-      </w:r>
-      <w:r>
-        <w:rPr>
-          <w:rFonts w:ascii="Consolas" w:hAnsi="Consolas" w:cs="Consolas"/>
-          <w:color w:val="0000FF"/>
-          <w:sz w:val="19"/>
-          <w:szCs w:val="19"/>
-        </w:rPr>
-        <w:t>static</w:t>
-      </w:r>
-      <w:r>
-        <w:rPr>
-          <w:rFonts w:ascii="Consolas" w:hAnsi="Consolas" w:cs="Consolas"/>
-          <w:color w:val="000000"/>
-          <w:sz w:val="19"/>
-          <w:szCs w:val="19"/>
-        </w:rPr>
-        <w:t xml:space="preserve"> </w:t>
-      </w:r>
-      <w:r>
-        <w:rPr>
-          <w:rFonts w:ascii="Consolas" w:hAnsi="Consolas" w:cs="Consolas"/>
-          <w:color w:val="0000FF"/>
-          <w:sz w:val="19"/>
-          <w:szCs w:val="19"/>
-        </w:rPr>
-        <w:t>string</w:t>
-      </w:r>
-      <w:r>
-        <w:rPr>
-          <w:rFonts w:ascii="Consolas" w:hAnsi="Consolas" w:cs="Consolas"/>
-          <w:color w:val="000000"/>
-          <w:sz w:val="19"/>
-          <w:szCs w:val="19"/>
-        </w:rPr>
-        <w:t xml:space="preserve"> </w:t>
-      </w:r>
-      <w:proofErr w:type="spellStart"/>
-      <w:proofErr w:type="gramStart"/>
-      <w:r>
-        <w:rPr>
-          <w:rFonts w:ascii="Consolas" w:hAnsi="Consolas" w:cs="Consolas"/>
-          <w:color w:val="000000"/>
-          <w:sz w:val="19"/>
-          <w:szCs w:val="19"/>
-        </w:rPr>
-        <w:t>ToLower</w:t>
-      </w:r>
-      <w:proofErr w:type="spellEnd"/>
-      <w:r>
-        <w:rPr>
-          <w:rFonts w:ascii="Consolas" w:hAnsi="Consolas" w:cs="Consolas"/>
-          <w:color w:val="000000"/>
-          <w:sz w:val="19"/>
-          <w:szCs w:val="19"/>
-        </w:rPr>
-        <w:t>(</w:t>
-      </w:r>
-      <w:proofErr w:type="gramEnd"/>
-      <w:r>
-        <w:rPr>
-          <w:rFonts w:ascii="Consolas" w:hAnsi="Consolas" w:cs="Consolas"/>
-          <w:color w:val="0000FF"/>
-          <w:sz w:val="19"/>
-          <w:szCs w:val="19"/>
-        </w:rPr>
-        <w:t>string</w:t>
-      </w:r>
-      <w:r>
-        <w:rPr>
-          <w:rFonts w:ascii="Consolas" w:hAnsi="Consolas" w:cs="Consolas"/>
-          <w:color w:val="000000"/>
-          <w:sz w:val="19"/>
-          <w:szCs w:val="19"/>
-        </w:rPr>
-        <w:t xml:space="preserve"> str)</w:t>
+        <w:t>{</w:t>
       </w:r>
     </w:p>
     <w:p>
@@ -2875,50 +11061,7 @@
           <w:sz w:val="19"/>
           <w:szCs w:val="19"/>
         </w:rPr>
-        <w:t>{</w:t>
-      </w:r>
-    </w:p>
-    <w:p>
-      <w:pPr>
-        <w:autoSpaceDE w:val="0"/>
-        <w:autoSpaceDN w:val="0"/>
-        <w:adjustRightInd w:val="0"/>
-        <w:spacing w:after="0" w:line="240" w:lineRule="auto"/>
-        <w:rPr>
-          <w:rFonts w:ascii="Consolas" w:hAnsi="Consolas" w:cs="Consolas"/>
-          <w:color w:val="000000"/>
-          <w:sz w:val="19"/>
-          <w:szCs w:val="19"/>
-        </w:rPr>
-      </w:pPr>
-      <w:r>
-        <w:rPr>
-          <w:rFonts w:ascii="Consolas" w:hAnsi="Consolas" w:cs="Consolas"/>
-          <w:color w:val="000000"/>
-          <w:sz w:val="19"/>
-          <w:szCs w:val="19"/>
-        </w:rPr>
-        <w:t xml:space="preserve">   StringBuilder </w:t>
-      </w:r>
-      <w:proofErr w:type="spellStart"/>
-      <w:r>
-        <w:rPr>
-          <w:rFonts w:ascii="Consolas" w:hAnsi="Consolas" w:cs="Consolas"/>
-          <w:color w:val="000000"/>
-          <w:sz w:val="19"/>
-          <w:szCs w:val="19"/>
-        </w:rPr>
-        <w:t>lowerCase</w:t>
-      </w:r>
-      <w:proofErr w:type="spellEnd"/>
-      <w:r>
-        <w:rPr>
-          <w:rFonts w:ascii="Consolas" w:hAnsi="Consolas" w:cs="Consolas"/>
-          <w:color w:val="000000"/>
-          <w:sz w:val="19"/>
-          <w:szCs w:val="19"/>
-        </w:rPr>
-        <w:t xml:space="preserve"> = </w:t>
+        <w:t xml:space="preserve">   StringBuilder lowerCase = </w:t>
       </w:r>
       <w:r>
         <w:rPr>
@@ -3029,9 +11172,9 @@
           <w:sz w:val="19"/>
           <w:szCs w:val="19"/>
         </w:rPr>
-        <w:t xml:space="preserve"> </w:t>
-      </w:r>
-      <w:proofErr w:type="spellStart"/>
+        <w:t xml:space="preserve"> i = 0; i &lt; </w:t>
+      </w:r>
+      <w:proofErr w:type="gramStart"/>
       <w:r>
         <w:rPr>
           <w:rFonts w:ascii="Consolas" w:hAnsi="Consolas" w:cs="Consolas"/>
@@ -3039,9 +11182,9 @@
           <w:sz w:val="19"/>
           <w:szCs w:val="19"/>
         </w:rPr>
-        <w:t>i</w:t>
-      </w:r>
-      <w:proofErr w:type="spellEnd"/>
+        <w:t>str.Length</w:t>
+      </w:r>
+      <w:proofErr w:type="gramEnd"/>
       <w:r>
         <w:rPr>
           <w:rFonts w:ascii="Consolas" w:hAnsi="Consolas" w:cs="Consolas"/>
@@ -3049,69 +11192,7 @@
           <w:sz w:val="19"/>
           <w:szCs w:val="19"/>
         </w:rPr>
-        <w:t xml:space="preserve"> = 0; </w:t>
-      </w:r>
-      <w:proofErr w:type="spellStart"/>
-      <w:r>
-        <w:rPr>
-          <w:rFonts w:ascii="Consolas" w:hAnsi="Consolas" w:cs="Consolas"/>
-          <w:color w:val="000000"/>
-          <w:sz w:val="19"/>
-          <w:szCs w:val="19"/>
-        </w:rPr>
-        <w:t>i</w:t>
-      </w:r>
-      <w:proofErr w:type="spellEnd"/>
-      <w:r>
-        <w:rPr>
-          <w:rFonts w:ascii="Consolas" w:hAnsi="Consolas" w:cs="Consolas"/>
-          <w:color w:val="000000"/>
-          <w:sz w:val="19"/>
-          <w:szCs w:val="19"/>
-        </w:rPr>
-        <w:t xml:space="preserve"> &lt; </w:t>
-      </w:r>
-      <w:proofErr w:type="spellStart"/>
-      <w:proofErr w:type="gramStart"/>
-      <w:r>
-        <w:rPr>
-          <w:rFonts w:ascii="Consolas" w:hAnsi="Consolas" w:cs="Consolas"/>
-          <w:color w:val="000000"/>
-          <w:sz w:val="19"/>
-          <w:szCs w:val="19"/>
-        </w:rPr>
-        <w:t>str.Length</w:t>
-      </w:r>
-      <w:proofErr w:type="spellEnd"/>
-      <w:proofErr w:type="gramEnd"/>
-      <w:r>
-        <w:rPr>
-          <w:rFonts w:ascii="Consolas" w:hAnsi="Consolas" w:cs="Consolas"/>
-          <w:color w:val="000000"/>
-          <w:sz w:val="19"/>
-          <w:szCs w:val="19"/>
-        </w:rPr>
-        <w:t xml:space="preserve">; </w:t>
-      </w:r>
-      <w:proofErr w:type="spellStart"/>
-      <w:r>
-        <w:rPr>
-          <w:rFonts w:ascii="Consolas" w:hAnsi="Consolas" w:cs="Consolas"/>
-          <w:color w:val="000000"/>
-          <w:sz w:val="19"/>
-          <w:szCs w:val="19"/>
-        </w:rPr>
-        <w:t>i</w:t>
-      </w:r>
-      <w:proofErr w:type="spellEnd"/>
-      <w:r>
-        <w:rPr>
-          <w:rFonts w:ascii="Consolas" w:hAnsi="Consolas" w:cs="Consolas"/>
-          <w:color w:val="000000"/>
-          <w:sz w:val="19"/>
-          <w:szCs w:val="19"/>
-        </w:rPr>
-        <w:t>++)</w:t>
+        <w:t>; i++)</w:t>
       </w:r>
     </w:p>
     <w:p>
@@ -3175,47 +11256,7 @@
           <w:sz w:val="19"/>
           <w:szCs w:val="19"/>
         </w:rPr>
-        <w:t xml:space="preserve"> (str[</w:t>
-      </w:r>
-      <w:proofErr w:type="spellStart"/>
-      <w:r>
-        <w:rPr>
-          <w:rFonts w:ascii="Consolas" w:hAnsi="Consolas" w:cs="Consolas"/>
-          <w:color w:val="000000"/>
-          <w:sz w:val="19"/>
-          <w:szCs w:val="19"/>
-        </w:rPr>
-        <w:t>i</w:t>
-      </w:r>
-      <w:proofErr w:type="spellEnd"/>
-      <w:r>
-        <w:rPr>
-          <w:rFonts w:ascii="Consolas" w:hAnsi="Consolas" w:cs="Consolas"/>
-          <w:color w:val="000000"/>
-          <w:sz w:val="19"/>
-          <w:szCs w:val="19"/>
-        </w:rPr>
-        <w:t>] &gt;= 65 &amp;&amp; str[</w:t>
-      </w:r>
-      <w:proofErr w:type="spellStart"/>
-      <w:r>
-        <w:rPr>
-          <w:rFonts w:ascii="Consolas" w:hAnsi="Consolas" w:cs="Consolas"/>
-          <w:color w:val="000000"/>
-          <w:sz w:val="19"/>
-          <w:szCs w:val="19"/>
-        </w:rPr>
-        <w:t>i</w:t>
-      </w:r>
-      <w:proofErr w:type="spellEnd"/>
-      <w:r>
-        <w:rPr>
-          <w:rFonts w:ascii="Consolas" w:hAnsi="Consolas" w:cs="Consolas"/>
-          <w:color w:val="000000"/>
-          <w:sz w:val="19"/>
-          <w:szCs w:val="19"/>
-        </w:rPr>
-        <w:t>] &lt;= 90)</w:t>
+        <w:t xml:space="preserve"> (str[i] &gt;= 65 &amp;&amp; str[i] &lt;= 90)</w:t>
       </w:r>
     </w:p>
     <w:p>
@@ -3261,9 +11302,17 @@
           <w:sz w:val="19"/>
           <w:szCs w:val="19"/>
         </w:rPr>
-        <w:t xml:space="preserve">           </w:t>
-      </w:r>
-      <w:proofErr w:type="spellStart"/>
+        <w:t xml:space="preserve">           lowerCase.Append((</w:t>
+      </w:r>
+      <w:r>
+        <w:rPr>
+          <w:rFonts w:ascii="Consolas" w:hAnsi="Consolas" w:cs="Consolas"/>
+          <w:color w:val="0000FF"/>
+          <w:sz w:val="19"/>
+          <w:szCs w:val="19"/>
+        </w:rPr>
+        <w:t>char</w:t>
+      </w:r>
       <w:r>
         <w:rPr>
           <w:rFonts w:ascii="Consolas" w:hAnsi="Consolas" w:cs="Consolas"/>
@@ -3271,55 +11320,7 @@
           <w:sz w:val="19"/>
           <w:szCs w:val="19"/>
         </w:rPr>
-        <w:t>lowerCase.Append</w:t>
-      </w:r>
-      <w:proofErr w:type="spellEnd"/>
-      <w:r>
-        <w:rPr>
-          <w:rFonts w:ascii="Consolas" w:hAnsi="Consolas" w:cs="Consolas"/>
-          <w:color w:val="000000"/>
-          <w:sz w:val="19"/>
-          <w:szCs w:val="19"/>
-        </w:rPr>
-        <w:t>((</w:t>
-      </w:r>
-      <w:r>
-        <w:rPr>
-          <w:rFonts w:ascii="Consolas" w:hAnsi="Consolas" w:cs="Consolas"/>
-          <w:color w:val="0000FF"/>
-          <w:sz w:val="19"/>
-          <w:szCs w:val="19"/>
-        </w:rPr>
-        <w:t>char</w:t>
-      </w:r>
-      <w:r>
-        <w:rPr>
-          <w:rFonts w:ascii="Consolas" w:hAnsi="Consolas" w:cs="Consolas"/>
-          <w:color w:val="000000"/>
-          <w:sz w:val="19"/>
-          <w:szCs w:val="19"/>
-        </w:rPr>
-        <w:t>)(str[</w:t>
-      </w:r>
-      <w:proofErr w:type="spellStart"/>
-      <w:r>
-        <w:rPr>
-          <w:rFonts w:ascii="Consolas" w:hAnsi="Consolas" w:cs="Consolas"/>
-          <w:color w:val="000000"/>
-          <w:sz w:val="19"/>
-          <w:szCs w:val="19"/>
-        </w:rPr>
-        <w:t>i</w:t>
-      </w:r>
-      <w:proofErr w:type="spellEnd"/>
-      <w:r>
-        <w:rPr>
-          <w:rFonts w:ascii="Consolas" w:hAnsi="Consolas" w:cs="Consolas"/>
-          <w:color w:val="000000"/>
-          <w:sz w:val="19"/>
-          <w:szCs w:val="19"/>
-        </w:rPr>
-        <w:t>] + 32));</w:t>
+        <w:t>)(str[i] + 32));</w:t>
       </w:r>
     </w:p>
     <w:p>
@@ -3406,27 +11407,7 @@
           <w:sz w:val="19"/>
           <w:szCs w:val="19"/>
         </w:rPr>
-        <w:t xml:space="preserve"> </w:t>
-      </w:r>
-      <w:proofErr w:type="spellStart"/>
-      <w:r>
-        <w:rPr>
-          <w:rFonts w:ascii="Consolas" w:hAnsi="Consolas" w:cs="Consolas"/>
-          <w:color w:val="000000"/>
-          <w:sz w:val="19"/>
-          <w:szCs w:val="19"/>
-        </w:rPr>
-        <w:t>lowerCase.ToString</w:t>
-      </w:r>
-      <w:proofErr w:type="spellEnd"/>
-      <w:r>
-        <w:rPr>
-          <w:rFonts w:ascii="Consolas" w:hAnsi="Consolas" w:cs="Consolas"/>
-          <w:color w:val="000000"/>
-          <w:sz w:val="19"/>
-          <w:szCs w:val="19"/>
-        </w:rPr>
-        <w:t>();</w:t>
+        <w:t xml:space="preserve"> lowerCase.ToString();</w:t>
       </w:r>
     </w:p>
     <w:p>
